--- a/10 Interaccion humano computadora/Documentacion  SGD ITR.docx
+++ b/10 Interaccion humano computadora/Documentacion  SGD ITR.docx
@@ -4821,171 +4821,6 @@
     <w:p>
       <w:pPr>
         <w:spacing w:line="360" w:lineRule="auto"/>
-        <w:jc w:val="both"/>
-        <w:rPr>
-          <w:rFonts w:ascii="Arial" w:eastAsia="Times New Roman" w:hAnsi="Arial" w:cs="Arial"/>
-          <w:sz w:val="24"/>
-          <w:szCs w:val="24"/>
-          <w:lang w:eastAsia="es-MX"/>
-        </w:rPr>
-      </w:pPr>
-      <w:r>
-        <w:rPr>
-          <w:rFonts w:ascii="Arial" w:eastAsia="Times New Roman" w:hAnsi="Arial" w:cs="Arial"/>
-          <w:sz w:val="24"/>
-          <w:szCs w:val="24"/>
-          <w:lang w:eastAsia="es-MX"/>
-        </w:rPr>
-        <w:t xml:space="preserve">Conocemos que los medios virtuales a lo largo de los años han servido para que muchas personas se correlacionen entre ellas de mejor manera, ya que facilitan la comunicación, esto a </w:t>
-      </w:r>
-      <w:r>
-        <w:rPr>
-          <w:rFonts w:ascii="Arial" w:eastAsia="Times New Roman" w:hAnsi="Arial" w:cs="Arial"/>
-          <w:sz w:val="24"/>
-          <w:szCs w:val="24"/>
-          <w:lang w:eastAsia="es-MX"/>
-        </w:rPr>
-        <w:t>través</w:t>
-      </w:r>
-      <w:r>
-        <w:rPr>
-          <w:rFonts w:ascii="Arial" w:eastAsia="Times New Roman" w:hAnsi="Arial" w:cs="Arial"/>
-          <w:sz w:val="24"/>
-          <w:szCs w:val="24"/>
-          <w:lang w:eastAsia="es-MX"/>
-        </w:rPr>
-        <w:t xml:space="preserve"> de la visualización, interacción, escucha y tacto, con ello el celular y la comunicación se han convertido en parte esencial de nuestra sociedad, siendo alguien que no cuenta con un celular, prácticamente esta apartado de esta, sin embargo, también es necesaria la comunicación, de tal forma que es importante el </w:t>
-      </w:r>
-      <w:r>
-        <w:rPr>
-          <w:rFonts w:ascii="Arial" w:eastAsia="Times New Roman" w:hAnsi="Arial" w:cs="Arial"/>
-          <w:sz w:val="24"/>
-          <w:szCs w:val="24"/>
-          <w:lang w:eastAsia="es-MX"/>
-        </w:rPr>
-        <w:t>cómo</w:t>
-      </w:r>
-      <w:r>
-        <w:rPr>
-          <w:rFonts w:ascii="Arial" w:eastAsia="Times New Roman" w:hAnsi="Arial" w:cs="Arial"/>
-          <w:sz w:val="24"/>
-          <w:szCs w:val="24"/>
-          <w:lang w:eastAsia="es-MX"/>
-        </w:rPr>
-        <w:t xml:space="preserve"> y con quien no comunicamos, con ello</w:t>
-      </w:r>
-      <w:r>
-        <w:rPr>
-          <w:rFonts w:ascii="Arial" w:eastAsia="Times New Roman" w:hAnsi="Arial" w:cs="Arial"/>
-          <w:sz w:val="24"/>
-          <w:szCs w:val="24"/>
-          <w:lang w:eastAsia="es-MX"/>
-        </w:rPr>
-        <w:t>, comprendemos que aunque cierto grupo de personas cuenten con un celular, la forma en la cual nos comunicamos con ellos no es la forma tradicional, esto debido a alguna discapacidad, ya sea de nacimiento, o dada a lo largo de su vida a causa de algún accidente o por naturalidad, en nuestro caso, nos enfocamos en las personas que carecen de la audición y en mayor o menor medida del habla, es decir, de personas sordomudas</w:t>
-      </w:r>
-      <w:r>
-        <w:rPr>
-          <w:rFonts w:ascii="Arial" w:eastAsia="Times New Roman" w:hAnsi="Arial" w:cs="Arial"/>
-          <w:sz w:val="24"/>
-          <w:szCs w:val="24"/>
-          <w:lang w:eastAsia="es-MX"/>
-        </w:rPr>
-        <w:t xml:space="preserve">, que su forma de comunicación es a través de gestos y señas, unas </w:t>
-      </w:r>
-      <w:r>
-        <w:rPr>
-          <w:rFonts w:ascii="Arial" w:eastAsia="Times New Roman" w:hAnsi="Arial" w:cs="Arial"/>
-          <w:sz w:val="24"/>
-          <w:szCs w:val="24"/>
-          <w:lang w:eastAsia="es-MX"/>
-        </w:rPr>
-        <w:t>más</w:t>
-      </w:r>
-      <w:r>
-        <w:rPr>
-          <w:rFonts w:ascii="Arial" w:eastAsia="Times New Roman" w:hAnsi="Arial" w:cs="Arial"/>
-          <w:sz w:val="24"/>
-          <w:szCs w:val="24"/>
-          <w:lang w:eastAsia="es-MX"/>
-        </w:rPr>
-        <w:t xml:space="preserve"> comunes que otras, pero al final de todo, una comunicación </w:t>
-      </w:r>
-      <w:r>
-        <w:rPr>
-          <w:rFonts w:ascii="Arial" w:eastAsia="Times New Roman" w:hAnsi="Arial" w:cs="Arial"/>
-          <w:sz w:val="24"/>
-          <w:szCs w:val="24"/>
-          <w:lang w:eastAsia="es-MX"/>
-        </w:rPr>
-        <w:t>más</w:t>
-      </w:r>
-      <w:r>
-        <w:rPr>
-          <w:rFonts w:ascii="Arial" w:eastAsia="Times New Roman" w:hAnsi="Arial" w:cs="Arial"/>
-          <w:sz w:val="24"/>
-          <w:szCs w:val="24"/>
-          <w:lang w:eastAsia="es-MX"/>
-        </w:rPr>
-        <w:t xml:space="preserve"> complicada para aquellas personas que nunca han tenido la oportunidad de convivir con alguien con esta discapacidad</w:t>
-      </w:r>
-      <w:r>
-        <w:rPr>
-          <w:rFonts w:ascii="Arial" w:eastAsia="Times New Roman" w:hAnsi="Arial" w:cs="Arial"/>
-          <w:sz w:val="24"/>
-          <w:szCs w:val="24"/>
-          <w:lang w:eastAsia="es-MX"/>
-        </w:rPr>
-        <w:t xml:space="preserve"> o que no han podido tomar lecciones para poder</w:t>
-      </w:r>
-      <w:r>
-        <w:rPr>
-          <w:rFonts w:ascii="Arial" w:eastAsia="Times New Roman" w:hAnsi="Arial" w:cs="Arial"/>
-          <w:sz w:val="24"/>
-          <w:szCs w:val="24"/>
-          <w:lang w:eastAsia="es-MX"/>
-        </w:rPr>
-        <w:t xml:space="preserve"> aprender sobre esta forma de comunicarse, con ello, y teniendo esto en mente buscamos formas de solucionar las dificultades a la hora de tener que entablar una conversación con dichas personas</w:t>
-      </w:r>
-      <w:r>
-        <w:rPr>
-          <w:rFonts w:ascii="Arial" w:eastAsia="Times New Roman" w:hAnsi="Arial" w:cs="Arial"/>
-          <w:sz w:val="24"/>
-          <w:szCs w:val="24"/>
-          <w:lang w:eastAsia="es-MX"/>
-        </w:rPr>
-        <w:t xml:space="preserve"> de forma </w:t>
-      </w:r>
-      <w:r>
-        <w:rPr>
-          <w:rFonts w:ascii="Arial" w:eastAsia="Times New Roman" w:hAnsi="Arial" w:cs="Arial"/>
-          <w:sz w:val="24"/>
-          <w:szCs w:val="24"/>
-          <w:lang w:eastAsia="es-MX"/>
-        </w:rPr>
-        <w:t>interactiva</w:t>
-      </w:r>
-      <w:r>
-        <w:rPr>
-          <w:rFonts w:ascii="Arial" w:eastAsia="Times New Roman" w:hAnsi="Arial" w:cs="Arial"/>
-          <w:sz w:val="24"/>
-          <w:szCs w:val="24"/>
-          <w:lang w:eastAsia="es-MX"/>
-        </w:rPr>
-        <w:t xml:space="preserve"> y sencilla para ambas partes, dando paso a generar</w:t>
-      </w:r>
-      <w:r>
-        <w:rPr>
-          <w:rFonts w:ascii="Arial" w:eastAsia="Times New Roman" w:hAnsi="Arial" w:cs="Arial"/>
-          <w:sz w:val="24"/>
-          <w:szCs w:val="24"/>
-          <w:lang w:eastAsia="es-MX"/>
-        </w:rPr>
-        <w:t xml:space="preserve"> una mejor comunicación y de mayor calidad </w:t>
-      </w:r>
-    </w:p>
-    <w:p>
-      <w:pPr>
-        <w:spacing w:line="360" w:lineRule="auto"/>
         <w:jc w:val="center"/>
         <w:rPr>
           <w:rFonts w:ascii="Arial" w:eastAsia="Times New Roman" w:hAnsi="Arial" w:cs="Arial"/>
@@ -5001,67 +4836,6 @@
       <w:r>
         <w:rPr>
           <w:rFonts w:ascii="Arial" w:eastAsia="Times New Roman" w:hAnsi="Arial" w:cs="Arial"/>
-          <w:noProof/>
-          <w:sz w:val="24"/>
-          <w:szCs w:val="24"/>
-          <w:lang w:eastAsia="es-MX"/>
-        </w:rPr>
-        <w:lastRenderedPageBreak/>
-        <w:drawing>
-          <wp:inline distT="0" distB="0" distL="0" distR="0" wp14:anchorId="0380C971" wp14:editId="17698BB9">
-            <wp:extent cx="3524250" cy="8209669"/>
-            <wp:effectExtent l="0" t="0" r="0" b="1270"/>
-            <wp:docPr id="4" name="Imagen 4"/>
-            <wp:cNvGraphicFramePr>
-              <a:graphicFrameLocks xmlns:a="http://schemas.openxmlformats.org/drawingml/2006/main" noChangeAspect="1"/>
-            </wp:cNvGraphicFramePr>
-            <a:graphic xmlns:a="http://schemas.openxmlformats.org/drawingml/2006/main">
-              <a:graphicData uri="http://schemas.openxmlformats.org/drawingml/2006/picture">
-                <pic:pic xmlns:pic="http://schemas.openxmlformats.org/drawingml/2006/picture">
-                  <pic:nvPicPr>
-                    <pic:cNvPr id="0" name="Picture 4"/>
-                    <pic:cNvPicPr>
-                      <a:picLocks noChangeAspect="1" noChangeArrowheads="1"/>
-                    </pic:cNvPicPr>
-                  </pic:nvPicPr>
-                  <pic:blipFill rotWithShape="1">
-                    <a:blip r:embed="rId10">
-                      <a:extLst>
-                        <a:ext uri="{28A0092B-C50C-407E-A947-70E740481C1C}">
-                          <a14:useLocalDpi xmlns:a14="http://schemas.microsoft.com/office/drawing/2010/main" val="0"/>
-                        </a:ext>
-                      </a:extLst>
-                    </a:blip>
-                    <a:srcRect b="6928"/>
-                    <a:stretch/>
-                  </pic:blipFill>
-                  <pic:spPr bwMode="auto">
-                    <a:xfrm>
-                      <a:off x="0" y="0"/>
-                      <a:ext cx="3527833" cy="8218015"/>
-                    </a:xfrm>
-                    <a:prstGeom prst="rect">
-                      <a:avLst/>
-                    </a:prstGeom>
-                    <a:noFill/>
-                    <a:ln>
-                      <a:noFill/>
-                    </a:ln>
-                    <a:extLst>
-                      <a:ext uri="{53640926-AAD7-44D8-BBD7-CCE9431645EC}">
-                        <a14:shadowObscured xmlns:a14="http://schemas.microsoft.com/office/drawing/2010/main"/>
-                      </a:ext>
-                    </a:extLst>
-                  </pic:spPr>
-                </pic:pic>
-              </a:graphicData>
-            </a:graphic>
-          </wp:inline>
-        </w:drawing>
-      </w:r>
-      <w:r>
-        <w:rPr>
-          <w:rFonts w:ascii="Arial" w:eastAsia="Times New Roman" w:hAnsi="Arial" w:cs="Arial"/>
           <w:b/>
           <w:bCs/>
           <w:i/>
@@ -5451,16 +5225,7 @@
           <w:szCs w:val="24"/>
           <w:lang w:eastAsia="es-MX"/>
         </w:rPr>
-        <w:t xml:space="preserve"> </w:t>
-      </w:r>
-      <w:r>
-        <w:rPr>
-          <w:rFonts w:ascii="Arial" w:hAnsi="Arial" w:cs="Arial"/>
-          <w:sz w:val="24"/>
-          <w:szCs w:val="24"/>
-          <w:lang w:eastAsia="es-MX"/>
-        </w:rPr>
-        <w:t xml:space="preserve">Creación de medio de trabajo </w:t>
+        <w:t xml:space="preserve"> Creación de medio de trabajo </w:t>
       </w:r>
       <w:r>
         <w:rPr>
@@ -5839,7 +5604,7 @@
           <w:sz w:val="24"/>
           <w:szCs w:val="24"/>
         </w:rPr>
-        <w:t>Fase 1 Modelado de estructura de trabajo</w:t>
+        <w:t>Fase 1</w:t>
       </w:r>
       <w:bookmarkEnd w:id="5"/>
     </w:p>
@@ -5854,81 +5619,6 @@
           <w:lang w:eastAsia="es-MX"/>
         </w:rPr>
       </w:pPr>
-      <w:r>
-        <w:rPr>
-          <w:rFonts w:ascii="Arial" w:hAnsi="Arial" w:cs="Arial"/>
-          <w:sz w:val="24"/>
-          <w:szCs w:val="24"/>
-          <w:lang w:eastAsia="es-MX"/>
-        </w:rPr>
-        <w:t xml:space="preserve">Dentro de esta </w:t>
-      </w:r>
-      <w:r>
-        <w:rPr>
-          <w:rFonts w:ascii="Arial" w:hAnsi="Arial" w:cs="Arial"/>
-          <w:sz w:val="24"/>
-          <w:szCs w:val="24"/>
-          <w:lang w:eastAsia="es-MX"/>
-        </w:rPr>
-        <w:t>primera fase</w:t>
-      </w:r>
-      <w:r>
-        <w:rPr>
-          <w:rFonts w:ascii="Arial" w:hAnsi="Arial" w:cs="Arial"/>
-          <w:sz w:val="24"/>
-          <w:szCs w:val="24"/>
-          <w:lang w:eastAsia="es-MX"/>
-        </w:rPr>
-        <w:t xml:space="preserve"> abrimos las puertas a </w:t>
-      </w:r>
-      <w:r>
-        <w:rPr>
-          <w:rFonts w:ascii="Arial" w:hAnsi="Arial" w:cs="Arial"/>
-          <w:sz w:val="24"/>
-          <w:szCs w:val="24"/>
-          <w:lang w:eastAsia="es-MX"/>
-        </w:rPr>
-        <w:t>cómo</w:t>
-      </w:r>
-      <w:r>
-        <w:rPr>
-          <w:rFonts w:ascii="Arial" w:hAnsi="Arial" w:cs="Arial"/>
-          <w:sz w:val="24"/>
-          <w:szCs w:val="24"/>
-          <w:lang w:eastAsia="es-MX"/>
-        </w:rPr>
-        <w:t xml:space="preserve"> es que nos íbamos a dedicar a desarrollar cada una de estas fases, esto con el objetivo de llevar un orden y formato para evitar confusión a la hora de trabajar, de este modo es que decidimos trabajar </w:t>
-      </w:r>
-      <w:r>
-        <w:rPr>
-          <w:rFonts w:ascii="Arial" w:hAnsi="Arial" w:cs="Arial"/>
-          <w:sz w:val="24"/>
-          <w:szCs w:val="24"/>
-          <w:lang w:eastAsia="es-MX"/>
-        </w:rPr>
-        <w:t xml:space="preserve">en un modelo de cascada, no avanzando en otras fases sin antes terminar la anterior, esto nos permitió tener una visión clara de que es lo que queríamos ir desarrollando y que es lo que nos faltaba por mejorar, la estructuración también fue puesta a división de 2 módulos principales, el primer módulo encargado de lo que corresponde al aterrizaje de ideas y diseño de esquemas de trabajo para nuestra aplicación y el segundo modulo encargado en la creación e implementación ya dentro del ambiente de trabajo en programación, se decidió trabajar de este modo, ya que consideramos importante primero tener una visión de como queríamos separar el trabajo antes de realizarlo, y después </w:t>
-      </w:r>
-      <w:r>
-        <w:rPr>
-          <w:rFonts w:ascii="Arial" w:hAnsi="Arial" w:cs="Arial"/>
-          <w:sz w:val="24"/>
-          <w:szCs w:val="24"/>
-          <w:lang w:eastAsia="es-MX"/>
-        </w:rPr>
-        <w:t>empezar a implementarlo.</w:t>
-      </w:r>
-    </w:p>
-    <w:p>
-      <w:pPr>
-        <w:spacing w:line="360" w:lineRule="auto"/>
-        <w:jc w:val="both"/>
-        <w:rPr>
-          <w:rFonts w:ascii="Arial" w:hAnsi="Arial" w:cs="Arial"/>
-          <w:sz w:val="24"/>
-          <w:szCs w:val="24"/>
-          <w:lang w:eastAsia="es-MX"/>
-        </w:rPr>
-      </w:pPr>
     </w:p>
     <w:p>
       <w:pPr>
@@ -5966,7 +5656,7 @@
           <w:sz w:val="24"/>
           <w:szCs w:val="24"/>
         </w:rPr>
-        <w:t>Fase 2 Investigación al respecto de la aplicación</w:t>
+        <w:t xml:space="preserve">Fase 2 </w:t>
       </w:r>
       <w:bookmarkEnd w:id="6"/>
     </w:p>
@@ -5975,89 +5665,16 @@
         <w:spacing w:line="360" w:lineRule="auto"/>
         <w:jc w:val="both"/>
         <w:rPr>
-          <w:rFonts w:ascii="Arial" w:hAnsi="Arial" w:cs="Arial"/>
-          <w:sz w:val="24"/>
-          <w:szCs w:val="24"/>
-          <w:lang w:eastAsia="es-MX"/>
-        </w:rPr>
-      </w:pPr>
-      <w:r>
-        <w:rPr>
-          <w:rFonts w:ascii="Arial" w:hAnsi="Arial" w:cs="Arial"/>
-          <w:sz w:val="24"/>
-          <w:szCs w:val="24"/>
-          <w:lang w:eastAsia="es-MX"/>
-        </w:rPr>
-        <w:t xml:space="preserve">En esta segunda fase se </w:t>
-      </w:r>
-      <w:r>
-        <w:rPr>
-          <w:rFonts w:ascii="Arial" w:hAnsi="Arial" w:cs="Arial"/>
-          <w:sz w:val="24"/>
-          <w:szCs w:val="24"/>
-          <w:lang w:eastAsia="es-MX"/>
-        </w:rPr>
-        <w:t xml:space="preserve">realizará la búsqueda de la información correspondiente a la aplicación, que medios utilizaremos para trabajar, que materiales tendremos que utilizar, como es que las personas se comunican, en que consiste esta comunicación, formas interactivas de realizar esta comunicación, etc. Esto para darnos una idea de que es lo que tenemos que elaborar y trabajar en base a las necesidades de este usuario, permitiéndonos, tener tantos </w:t>
-      </w:r>
-      <w:r>
-        <w:rPr>
-          <w:rFonts w:ascii="Arial" w:hAnsi="Arial" w:cs="Arial"/>
-          <w:sz w:val="24"/>
-          <w:szCs w:val="24"/>
-          <w:lang w:eastAsia="es-MX"/>
-        </w:rPr>
-        <w:t>más</w:t>
-      </w:r>
-      <w:r>
-        <w:rPr>
-          <w:rFonts w:ascii="Arial" w:hAnsi="Arial" w:cs="Arial"/>
-          <w:sz w:val="24"/>
-          <w:szCs w:val="24"/>
-          <w:lang w:eastAsia="es-MX"/>
-        </w:rPr>
-        <w:t xml:space="preserve"> modos de llevar a cabo una tarea, al igual que funciones que podamos trabajar con ella</w:t>
-      </w:r>
-      <w:r>
-        <w:rPr>
-          <w:rFonts w:ascii="Arial" w:hAnsi="Arial" w:cs="Arial"/>
-          <w:sz w:val="24"/>
-          <w:szCs w:val="24"/>
-          <w:lang w:eastAsia="es-MX"/>
-        </w:rPr>
-        <w:t>s</w:t>
-      </w:r>
-      <w:r>
-        <w:rPr>
-          <w:rFonts w:ascii="Arial" w:hAnsi="Arial" w:cs="Arial"/>
-          <w:i/>
-          <w:iCs/>
-          <w:sz w:val="24"/>
-          <w:szCs w:val="24"/>
-          <w:lang w:eastAsia="es-MX"/>
-        </w:rPr>
-        <w:t xml:space="preserve"> </w:t>
-      </w:r>
-      <w:r>
-        <w:rPr>
-          <w:rFonts w:ascii="Arial" w:hAnsi="Arial" w:cs="Arial"/>
-          <w:sz w:val="24"/>
-          <w:szCs w:val="24"/>
-          <w:lang w:eastAsia="es-MX"/>
-        </w:rPr>
-        <w:t>a corto o a largo plazo con la posibilidad de mejorarla o ampliar este sector</w:t>
-      </w:r>
+          <w:b/>
+          <w:bCs/>
+          <w:lang w:eastAsia="es-MX"/>
+        </w:rPr>
+      </w:pPr>
     </w:p>
     <w:p>
       <w:pPr>
         <w:spacing w:line="360" w:lineRule="auto"/>
         <w:jc w:val="both"/>
-        <w:rPr>
-          <w:b/>
-          <w:bCs/>
-          <w:lang w:eastAsia="es-MX"/>
-        </w:rPr>
-      </w:pPr>
-      <w:r>
         <w:rPr>
           <w:b/>
           <w:bCs/>
@@ -6065,20 +5682,6 @@
           <w:iCs/>
           <w:lang w:eastAsia="es-MX"/>
         </w:rPr>
-        <w:t xml:space="preserve"> </w:t>
-      </w:r>
-    </w:p>
-    <w:p>
-      <w:pPr>
-        <w:spacing w:line="360" w:lineRule="auto"/>
-        <w:jc w:val="both"/>
-        <w:rPr>
-          <w:b/>
-          <w:bCs/>
-          <w:i/>
-          <w:iCs/>
-          <w:lang w:eastAsia="es-MX"/>
-        </w:rPr>
       </w:pPr>
     </w:p>
     <w:p>
@@ -6114,100 +5717,13 @@
           <w:sz w:val="24"/>
           <w:szCs w:val="24"/>
         </w:rPr>
-        <w:lastRenderedPageBreak/>
-        <w:t>Fase 3 Borrador del modelo general</w:t>
+        <w:t xml:space="preserve">Fase 3 </w:t>
       </w:r>
       <w:bookmarkEnd w:id="7"/>
     </w:p>
     <w:p>
       <w:pPr>
         <w:spacing w:line="360" w:lineRule="auto"/>
-        <w:jc w:val="center"/>
-        <w:rPr>
-          <w:lang w:eastAsia="es-MX"/>
-        </w:rPr>
-      </w:pPr>
-      <w:r>
-        <w:rPr>
-          <w:noProof/>
-        </w:rPr>
-        <w:drawing>
-          <wp:inline distT="0" distB="0" distL="0" distR="0" wp14:anchorId="6B7B27D9" wp14:editId="4963C623">
-            <wp:extent cx="5772647" cy="3120902"/>
-            <wp:effectExtent l="0" t="0" r="0" b="3810"/>
-            <wp:docPr id="7" name="Imagen 7"/>
-            <wp:cNvGraphicFramePr>
-              <a:graphicFrameLocks xmlns:a="http://schemas.openxmlformats.org/drawingml/2006/main" noChangeAspect="1"/>
-            </wp:cNvGraphicFramePr>
-            <a:graphic xmlns:a="http://schemas.openxmlformats.org/drawingml/2006/main">
-              <a:graphicData uri="http://schemas.openxmlformats.org/drawingml/2006/picture">
-                <pic:pic xmlns:pic="http://schemas.openxmlformats.org/drawingml/2006/picture">
-                  <pic:nvPicPr>
-                    <pic:cNvPr id="1" name=""/>
-                    <pic:cNvPicPr/>
-                  </pic:nvPicPr>
-                  <pic:blipFill rotWithShape="1">
-                    <a:blip r:embed="rId11"/>
-                    <a:srcRect l="10910" t="15172" r="8884" b="4771"/>
-                    <a:stretch/>
-                  </pic:blipFill>
-                  <pic:spPr bwMode="auto">
-                    <a:xfrm>
-                      <a:off x="0" y="0"/>
-                      <a:ext cx="5783549" cy="3126796"/>
-                    </a:xfrm>
-                    <a:prstGeom prst="rect">
-                      <a:avLst/>
-                    </a:prstGeom>
-                    <a:ln>
-                      <a:noFill/>
-                    </a:ln>
-                    <a:extLst>
-                      <a:ext uri="{53640926-AAD7-44D8-BBD7-CCE9431645EC}">
-                        <a14:shadowObscured xmlns:a14="http://schemas.microsoft.com/office/drawing/2010/main"/>
-                      </a:ext>
-                    </a:extLst>
-                  </pic:spPr>
-                </pic:pic>
-              </a:graphicData>
-            </a:graphic>
-          </wp:inline>
-        </w:drawing>
-      </w:r>
-    </w:p>
-    <w:p>
-      <w:pPr>
-        <w:spacing w:line="360" w:lineRule="auto"/>
-        <w:jc w:val="both"/>
-        <w:rPr>
-          <w:rFonts w:ascii="Arial" w:hAnsi="Arial" w:cs="Arial"/>
-          <w:sz w:val="24"/>
-          <w:szCs w:val="24"/>
-          <w:lang w:eastAsia="es-MX"/>
-        </w:rPr>
-      </w:pPr>
-      <w:r>
-        <w:rPr>
-          <w:rFonts w:ascii="Arial" w:hAnsi="Arial" w:cs="Arial"/>
-          <w:sz w:val="24"/>
-          <w:szCs w:val="24"/>
-          <w:lang w:eastAsia="es-MX"/>
-        </w:rPr>
-        <w:t>Una vez en realizada nuestra investigación, se procedió a realizar una estructuración poco detallada, pero básica de cuales son los requerimientos a implementar dentro de nuestra aplicación, es con ello que gracias a esto en fases más adelante nos permitió mejorar la forma, aspectos y relaciones con las cuales se establecería nuestro proyecto, se creo el c</w:t>
-      </w:r>
-      <w:r>
-        <w:rPr>
-          <w:rFonts w:ascii="Arial" w:hAnsi="Arial" w:cs="Arial"/>
-          <w:sz w:val="24"/>
-          <w:szCs w:val="24"/>
-          <w:lang w:eastAsia="es-MX"/>
-        </w:rPr>
-        <w:t xml:space="preserve">oncepto general el cual consideramos pieza fundamental para la orientación en función de la estructuración </w:t>
-      </w:r>
-    </w:p>
-    <w:p>
-      <w:pPr>
-        <w:spacing w:line="360" w:lineRule="auto"/>
         <w:jc w:val="both"/>
         <w:rPr>
           <w:rFonts w:ascii="Arial" w:hAnsi="Arial" w:cs="Arial"/>
@@ -6241,7 +5757,7 @@
           <w:sz w:val="24"/>
           <w:szCs w:val="24"/>
         </w:rPr>
-        <w:t>Fase 4 Modelado de navegación</w:t>
+        <w:t xml:space="preserve">Fase 4 </w:t>
       </w:r>
       <w:bookmarkEnd w:id="8"/>
     </w:p>
@@ -6258,76 +5774,6 @@
           <w:lang w:eastAsia="es-MX"/>
         </w:rPr>
       </w:pPr>
-      <w:r>
-        <w:rPr>
-          <w:rFonts w:ascii="Arial" w:hAnsi="Arial" w:cs="Arial"/>
-          <w:sz w:val="24"/>
-          <w:szCs w:val="24"/>
-          <w:lang w:eastAsia="es-MX"/>
-        </w:rPr>
-        <w:t xml:space="preserve">Es en esta fase cuando empezamos por estructurar de forma mas clara que es lo que queremos realizar, ya teniendo en mente que es lo que nuestra aplicación se dedicara a hacer, y como es que tenemos pensado en que lo haga, decidimos primero implementar el modelo de navegación el cual nos permitirá realizar una estructuración del como una persona se desplazara a lo largo de toda nuestra actividad, tratamos de que esta fuera lo mas sencilla posible y se adaptara a cada una de las formas de navegar, haciendo con ello que podamos regresar a los diferentes </w:t>
-      </w:r>
-      <w:proofErr w:type="spellStart"/>
-      <w:r>
-        <w:rPr>
-          <w:rFonts w:ascii="Arial" w:hAnsi="Arial" w:cs="Arial"/>
-          <w:sz w:val="24"/>
-          <w:szCs w:val="24"/>
-          <w:lang w:eastAsia="es-MX"/>
-        </w:rPr>
-        <w:t>menus</w:t>
-      </w:r>
-      <w:proofErr w:type="spellEnd"/>
-      <w:r>
-        <w:rPr>
-          <w:rFonts w:ascii="Arial" w:hAnsi="Arial" w:cs="Arial"/>
-          <w:sz w:val="24"/>
-          <w:szCs w:val="24"/>
-          <w:lang w:eastAsia="es-MX"/>
-        </w:rPr>
-        <w:t xml:space="preserve"> que ofrecemos de diversas formas, como por ejemplo, a </w:t>
-      </w:r>
-      <w:proofErr w:type="spellStart"/>
-      <w:r>
-        <w:rPr>
-          <w:rFonts w:ascii="Arial" w:hAnsi="Arial" w:cs="Arial"/>
-          <w:sz w:val="24"/>
-          <w:szCs w:val="24"/>
-          <w:lang w:eastAsia="es-MX"/>
-        </w:rPr>
-        <w:t>travez</w:t>
-      </w:r>
-      <w:proofErr w:type="spellEnd"/>
-      <w:r>
-        <w:rPr>
-          <w:rFonts w:ascii="Arial" w:hAnsi="Arial" w:cs="Arial"/>
-          <w:sz w:val="24"/>
-          <w:szCs w:val="24"/>
-          <w:lang w:eastAsia="es-MX"/>
-        </w:rPr>
-        <w:t xml:space="preserve"> de </w:t>
-      </w:r>
-      <w:r>
-        <w:rPr>
-          <w:rFonts w:ascii="Arial" w:hAnsi="Arial" w:cs="Arial"/>
-          <w:sz w:val="24"/>
-          <w:szCs w:val="24"/>
-          <w:lang w:eastAsia="es-MX"/>
-        </w:rPr>
-        <w:lastRenderedPageBreak/>
-        <w:t xml:space="preserve">un menú al lateral de la aplicación o también con los botones ya disponibles de nuestro teléfono celular permitiendo que el usuario utilice no solo un modo de interfaz si no que pueda utilizar varios al mismo tiempo, permitiendo ajustarse a la necesidad y comodidad de este </w:t>
-      </w:r>
-      <w:r>
-        <w:rPr>
-          <w:rFonts w:ascii="Arial" w:hAnsi="Arial" w:cs="Arial"/>
-          <w:i/>
-          <w:iCs/>
-          <w:sz w:val="24"/>
-          <w:szCs w:val="24"/>
-          <w:lang w:eastAsia="es-MX"/>
-        </w:rPr>
-        <w:t xml:space="preserve"> </w:t>
-      </w:r>
     </w:p>
     <w:p>
       <w:pPr>
@@ -6337,53 +5783,6 @@
           <w:lang w:eastAsia="es-MX"/>
         </w:rPr>
       </w:pPr>
-      <w:r>
-        <w:rPr>
-          <w:noProof/>
-        </w:rPr>
-        <w:drawing>
-          <wp:inline distT="0" distB="0" distL="0" distR="0" wp14:anchorId="6D35128C" wp14:editId="21E040C0">
-            <wp:extent cx="3086100" cy="3669188"/>
-            <wp:effectExtent l="0" t="0" r="0" b="7620"/>
-            <wp:docPr id="8" name="Imagen 8"/>
-            <wp:cNvGraphicFramePr>
-              <a:graphicFrameLocks xmlns:a="http://schemas.openxmlformats.org/drawingml/2006/main" noChangeAspect="1"/>
-            </wp:cNvGraphicFramePr>
-            <a:graphic xmlns:a="http://schemas.openxmlformats.org/drawingml/2006/main">
-              <a:graphicData uri="http://schemas.openxmlformats.org/drawingml/2006/picture">
-                <pic:pic xmlns:pic="http://schemas.openxmlformats.org/drawingml/2006/picture">
-                  <pic:nvPicPr>
-                    <pic:cNvPr id="1" name=""/>
-                    <pic:cNvPicPr/>
-                  </pic:nvPicPr>
-                  <pic:blipFill rotWithShape="1">
-                    <a:blip r:embed="rId12"/>
-                    <a:srcRect l="27495" t="15354" r="35675" b="3802"/>
-                    <a:stretch/>
-                  </pic:blipFill>
-                  <pic:spPr bwMode="auto">
-                    <a:xfrm>
-                      <a:off x="0" y="0"/>
-                      <a:ext cx="3087727" cy="3671122"/>
-                    </a:xfrm>
-                    <a:prstGeom prst="rect">
-                      <a:avLst/>
-                    </a:prstGeom>
-                    <a:ln>
-                      <a:noFill/>
-                    </a:ln>
-                    <a:extLst>
-                      <a:ext uri="{53640926-AAD7-44D8-BBD7-CCE9431645EC}">
-                        <a14:shadowObscured xmlns:a14="http://schemas.microsoft.com/office/drawing/2010/main"/>
-                      </a:ext>
-                    </a:extLst>
-                  </pic:spPr>
-                </pic:pic>
-              </a:graphicData>
-            </a:graphic>
-          </wp:inline>
-        </w:drawing>
-      </w:r>
     </w:p>
     <w:p>
       <w:pPr>
@@ -6418,9 +5817,30 @@
           <w:sz w:val="24"/>
           <w:szCs w:val="24"/>
         </w:rPr>
-        <w:t xml:space="preserve">Fase </w:t>
+        <w:t xml:space="preserve">Fase 5 </w:t>
       </w:r>
-      <w:r>
+      <w:bookmarkEnd w:id="9"/>
+    </w:p>
+    <w:p>
+      <w:pPr>
+        <w:spacing w:line="360" w:lineRule="auto"/>
+        <w:jc w:val="center"/>
+        <w:rPr>
+          <w:noProof/>
+        </w:rPr>
+      </w:pPr>
+    </w:p>
+    <w:p>
+      <w:pPr>
+        <w:spacing w:line="360" w:lineRule="auto"/>
+        <w:rPr>
+          <w:noProof/>
+        </w:rPr>
+      </w:pPr>
+    </w:p>
+    <w:p>
+      <w:pPr>
+        <w:pStyle w:val="Ttulo3"/>
         <w:rPr>
           <w:rFonts w:ascii="Arial" w:hAnsi="Arial" w:cs="Arial"/>
           <w:b w:val="0"/>
@@ -6430,8 +5850,8 @@
           <w:sz w:val="24"/>
           <w:szCs w:val="24"/>
         </w:rPr>
-        <w:t>5</w:t>
-      </w:r>
+      </w:pPr>
+      <w:bookmarkStart w:id="10" w:name="_Toc117265263"/>
       <w:r>
         <w:rPr>
           <w:rFonts w:ascii="Arial" w:hAnsi="Arial" w:cs="Arial"/>
@@ -6442,8 +5862,32 @@
           <w:sz w:val="24"/>
           <w:szCs w:val="24"/>
         </w:rPr>
-        <w:t xml:space="preserve"> Modelado de </w:t>
+        <w:t xml:space="preserve">Fase 6 </w:t>
       </w:r>
+      <w:bookmarkEnd w:id="10"/>
+    </w:p>
+    <w:p>
+      <w:pPr>
+        <w:spacing w:line="360" w:lineRule="auto"/>
+        <w:jc w:val="center"/>
+        <w:rPr>
+          <w:rFonts w:ascii="Arial" w:hAnsi="Arial" w:cs="Arial"/>
+          <w:sz w:val="24"/>
+          <w:szCs w:val="24"/>
+          <w:lang w:eastAsia="es-MX"/>
+        </w:rPr>
+      </w:pPr>
+    </w:p>
+    <w:p>
+      <w:pPr>
+        <w:pStyle w:val="Ttulo3"/>
+        <w:rPr>
+          <w:rFonts w:ascii="Arial" w:hAnsi="Arial" w:cs="Arial"/>
+          <w:sz w:val="24"/>
+          <w:szCs w:val="24"/>
+        </w:rPr>
+      </w:pPr>
+      <w:bookmarkStart w:id="11" w:name="_Toc117265264"/>
       <w:r>
         <w:rPr>
           <w:rFonts w:ascii="Arial" w:hAnsi="Arial" w:cs="Arial"/>
@@ -6454,323 +5898,7 @@
           <w:sz w:val="24"/>
           <w:szCs w:val="24"/>
         </w:rPr>
-        <w:t>requerimientos de implementación</w:t>
-      </w:r>
-      <w:bookmarkEnd w:id="9"/>
-    </w:p>
-    <w:p>
-      <w:pPr>
-        <w:spacing w:line="360" w:lineRule="auto"/>
-        <w:jc w:val="both"/>
-        <w:rPr>
-          <w:rFonts w:ascii="Arial" w:hAnsi="Arial" w:cs="Arial"/>
-          <w:sz w:val="24"/>
-          <w:szCs w:val="24"/>
-          <w:lang w:eastAsia="es-MX"/>
-        </w:rPr>
-      </w:pPr>
-      <w:r>
-        <w:rPr>
-          <w:rFonts w:ascii="Arial" w:hAnsi="Arial" w:cs="Arial"/>
-          <w:sz w:val="24"/>
-          <w:szCs w:val="24"/>
-          <w:lang w:eastAsia="es-MX"/>
-        </w:rPr>
-        <w:t xml:space="preserve">Para continuar con nuestro trabajo, nos dedicamos a especificar que requerimientos necesitaríamos en cada una de nuestras secciones y como a través de la programación es que estas iban a estar trabajando, pasando desde las secciones principales como lo son el menú y la selección de señas básicas a presentar, hasta las secciones que en cuanto a programación requerían muchísimo mas tiempo a dedicar para que estas funcionaran de manera correcta, se especifico el como es que iba a funcionar y el cómo se estructurarían de forma básica en cuanto al aspecto visual </w:t>
-      </w:r>
-    </w:p>
-    <w:p>
-      <w:pPr>
-        <w:spacing w:line="360" w:lineRule="auto"/>
-        <w:jc w:val="center"/>
-        <w:rPr>
-          <w:noProof/>
-        </w:rPr>
-      </w:pPr>
-      <w:r>
-        <w:rPr>
-          <w:noProof/>
-        </w:rPr>
-        <w:lastRenderedPageBreak/>
-        <w:drawing>
-          <wp:inline distT="0" distB="0" distL="0" distR="0" wp14:anchorId="5CB1A43A" wp14:editId="3D0D1C2A">
-            <wp:extent cx="4819650" cy="2498307"/>
-            <wp:effectExtent l="0" t="0" r="0" b="0"/>
-            <wp:docPr id="9" name="Imagen 9"/>
-            <wp:cNvGraphicFramePr>
-              <a:graphicFrameLocks xmlns:a="http://schemas.openxmlformats.org/drawingml/2006/main" noChangeAspect="1"/>
-            </wp:cNvGraphicFramePr>
-            <a:graphic xmlns:a="http://schemas.openxmlformats.org/drawingml/2006/main">
-              <a:graphicData uri="http://schemas.openxmlformats.org/drawingml/2006/picture">
-                <pic:pic xmlns:pic="http://schemas.openxmlformats.org/drawingml/2006/picture">
-                  <pic:nvPicPr>
-                    <pic:cNvPr id="1" name=""/>
-                    <pic:cNvPicPr/>
-                  </pic:nvPicPr>
-                  <pic:blipFill rotWithShape="1">
-                    <a:blip r:embed="rId13"/>
-                    <a:srcRect l="4752" t="18174" r="16667" b="6622"/>
-                    <a:stretch/>
-                  </pic:blipFill>
-                  <pic:spPr bwMode="auto">
-                    <a:xfrm>
-                      <a:off x="0" y="0"/>
-                      <a:ext cx="4838642" cy="2508152"/>
-                    </a:xfrm>
-                    <a:prstGeom prst="rect">
-                      <a:avLst/>
-                    </a:prstGeom>
-                    <a:ln>
-                      <a:noFill/>
-                    </a:ln>
-                    <a:extLst>
-                      <a:ext uri="{53640926-AAD7-44D8-BBD7-CCE9431645EC}">
-                        <a14:shadowObscured xmlns:a14="http://schemas.microsoft.com/office/drawing/2010/main"/>
-                      </a:ext>
-                    </a:extLst>
-                  </pic:spPr>
-                </pic:pic>
-              </a:graphicData>
-            </a:graphic>
-          </wp:inline>
-        </w:drawing>
-      </w:r>
-    </w:p>
-    <w:p>
-      <w:pPr>
-        <w:spacing w:line="360" w:lineRule="auto"/>
-        <w:rPr>
-          <w:noProof/>
-        </w:rPr>
-      </w:pPr>
-    </w:p>
-    <w:p>
-      <w:pPr>
-        <w:pStyle w:val="Ttulo3"/>
-        <w:rPr>
-          <w:rFonts w:ascii="Arial" w:hAnsi="Arial" w:cs="Arial"/>
-          <w:b w:val="0"/>
-          <w:bCs w:val="0"/>
-          <w:i/>
-          <w:iCs/>
-          <w:sz w:val="24"/>
-          <w:szCs w:val="24"/>
-        </w:rPr>
-      </w:pPr>
-      <w:bookmarkStart w:id="10" w:name="_Toc117265263"/>
-      <w:r>
-        <w:rPr>
-          <w:rFonts w:ascii="Arial" w:hAnsi="Arial" w:cs="Arial"/>
-          <w:b w:val="0"/>
-          <w:bCs w:val="0"/>
-          <w:i/>
-          <w:iCs/>
-          <w:sz w:val="24"/>
-          <w:szCs w:val="24"/>
-        </w:rPr>
-        <w:t xml:space="preserve">Fase </w:t>
-      </w:r>
-      <w:r>
-        <w:rPr>
-          <w:rFonts w:ascii="Arial" w:hAnsi="Arial" w:cs="Arial"/>
-          <w:b w:val="0"/>
-          <w:bCs w:val="0"/>
-          <w:i/>
-          <w:iCs/>
-          <w:sz w:val="24"/>
-          <w:szCs w:val="24"/>
-        </w:rPr>
-        <w:t>6</w:t>
-      </w:r>
-      <w:r>
-        <w:rPr>
-          <w:rFonts w:ascii="Arial" w:hAnsi="Arial" w:cs="Arial"/>
-          <w:b w:val="0"/>
-          <w:bCs w:val="0"/>
-          <w:i/>
-          <w:iCs/>
-          <w:sz w:val="24"/>
-          <w:szCs w:val="24"/>
-        </w:rPr>
-        <w:t xml:space="preserve"> Modelado de </w:t>
-      </w:r>
-      <w:r>
-        <w:rPr>
-          <w:rFonts w:ascii="Arial" w:hAnsi="Arial" w:cs="Arial"/>
-          <w:b w:val="0"/>
-          <w:bCs w:val="0"/>
-          <w:i/>
-          <w:iCs/>
-          <w:sz w:val="24"/>
-          <w:szCs w:val="24"/>
-        </w:rPr>
-        <w:t>diseño de interfaces</w:t>
-      </w:r>
-      <w:bookmarkEnd w:id="10"/>
-      <w:r>
-        <w:rPr>
-          <w:rFonts w:ascii="Arial" w:hAnsi="Arial" w:cs="Arial"/>
-          <w:b w:val="0"/>
-          <w:bCs w:val="0"/>
-          <w:i/>
-          <w:iCs/>
-          <w:sz w:val="24"/>
-          <w:szCs w:val="24"/>
-        </w:rPr>
-        <w:t xml:space="preserve"> </w:t>
-      </w:r>
-    </w:p>
-    <w:p>
-      <w:pPr>
-        <w:spacing w:line="360" w:lineRule="auto"/>
-        <w:jc w:val="both"/>
-        <w:rPr>
-          <w:rFonts w:ascii="Arial" w:hAnsi="Arial" w:cs="Arial"/>
-          <w:sz w:val="24"/>
-          <w:szCs w:val="24"/>
-          <w:lang w:eastAsia="es-MX"/>
-        </w:rPr>
-      </w:pPr>
-      <w:r>
-        <w:rPr>
-          <w:rFonts w:ascii="Arial" w:hAnsi="Arial" w:cs="Arial"/>
-          <w:sz w:val="24"/>
-          <w:szCs w:val="24"/>
-          <w:lang w:eastAsia="es-MX"/>
-        </w:rPr>
-        <w:t xml:space="preserve">En cuestión del aspecto, consideramos que menos, es más, y que la sencilles de nuestra aplicación puede ser uno de los factores mas especiales de esta, haciendo que sea menos agobiante para el usuario el usarla, al presentar solo los aspectos necesarios y fundamentales de esta, la cual es </w:t>
-      </w:r>
-      <w:r>
-        <w:rPr>
-          <w:rFonts w:ascii="Arial" w:hAnsi="Arial" w:cs="Arial"/>
-          <w:sz w:val="24"/>
-          <w:szCs w:val="24"/>
-          <w:lang w:eastAsia="es-MX"/>
-        </w:rPr>
-        <w:t xml:space="preserve">en su mayoría traducir texto, podemos apreciar de manera clara y precisa los espacios en los cuales nos podemos mover a través de esta y que es lo que esta pensado en realizar cada una de las secciones presentadas </w:t>
-      </w:r>
-    </w:p>
-    <w:p>
-      <w:pPr>
-        <w:spacing w:line="360" w:lineRule="auto"/>
-        <w:jc w:val="center"/>
-        <w:rPr>
-          <w:rFonts w:ascii="Arial" w:hAnsi="Arial" w:cs="Arial"/>
-          <w:sz w:val="24"/>
-          <w:szCs w:val="24"/>
-          <w:lang w:eastAsia="es-MX"/>
-        </w:rPr>
-      </w:pPr>
-      <w:r>
-        <w:rPr>
-          <w:noProof/>
-        </w:rPr>
-        <w:drawing>
-          <wp:inline distT="0" distB="0" distL="0" distR="0" wp14:anchorId="0525D8D2" wp14:editId="5B0CD006">
-            <wp:extent cx="4333875" cy="2823409"/>
-            <wp:effectExtent l="0" t="0" r="0" b="0"/>
-            <wp:docPr id="10" name="Imagen 10"/>
-            <wp:cNvGraphicFramePr>
-              <a:graphicFrameLocks xmlns:a="http://schemas.openxmlformats.org/drawingml/2006/main" noChangeAspect="1"/>
-            </wp:cNvGraphicFramePr>
-            <a:graphic xmlns:a="http://schemas.openxmlformats.org/drawingml/2006/main">
-              <a:graphicData uri="http://schemas.openxmlformats.org/drawingml/2006/picture">
-                <pic:pic xmlns:pic="http://schemas.openxmlformats.org/drawingml/2006/picture">
-                  <pic:nvPicPr>
-                    <pic:cNvPr id="1" name=""/>
-                    <pic:cNvPicPr/>
-                  </pic:nvPicPr>
-                  <pic:blipFill rotWithShape="1">
-                    <a:blip r:embed="rId14"/>
-                    <a:srcRect l="14766" t="19115" r="21928" b="4742"/>
-                    <a:stretch/>
-                  </pic:blipFill>
-                  <pic:spPr bwMode="auto">
-                    <a:xfrm>
-                      <a:off x="0" y="0"/>
-                      <a:ext cx="4355776" cy="2837677"/>
-                    </a:xfrm>
-                    <a:prstGeom prst="rect">
-                      <a:avLst/>
-                    </a:prstGeom>
-                    <a:ln>
-                      <a:noFill/>
-                    </a:ln>
-                    <a:extLst>
-                      <a:ext uri="{53640926-AAD7-44D8-BBD7-CCE9431645EC}">
-                        <a14:shadowObscured xmlns:a14="http://schemas.microsoft.com/office/drawing/2010/main"/>
-                      </a:ext>
-                    </a:extLst>
-                  </pic:spPr>
-                </pic:pic>
-              </a:graphicData>
-            </a:graphic>
-          </wp:inline>
-        </w:drawing>
-      </w:r>
-    </w:p>
-    <w:p>
-      <w:pPr>
-        <w:pStyle w:val="Ttulo3"/>
-        <w:rPr>
-          <w:rFonts w:ascii="Arial" w:hAnsi="Arial" w:cs="Arial"/>
-          <w:b w:val="0"/>
-          <w:bCs w:val="0"/>
-          <w:i/>
-          <w:iCs/>
-          <w:sz w:val="24"/>
-          <w:szCs w:val="24"/>
-        </w:rPr>
-      </w:pPr>
-      <w:bookmarkStart w:id="11" w:name="_Toc117265264"/>
-      <w:r>
-        <w:rPr>
-          <w:rFonts w:ascii="Arial" w:hAnsi="Arial" w:cs="Arial"/>
-          <w:b w:val="0"/>
-          <w:bCs w:val="0"/>
-          <w:i/>
-          <w:iCs/>
-          <w:sz w:val="24"/>
-          <w:szCs w:val="24"/>
-        </w:rPr>
-        <w:lastRenderedPageBreak/>
-        <w:t xml:space="preserve">Fase </w:t>
-      </w:r>
-      <w:r>
-        <w:rPr>
-          <w:rFonts w:ascii="Arial" w:hAnsi="Arial" w:cs="Arial"/>
-          <w:b w:val="0"/>
-          <w:bCs w:val="0"/>
-          <w:i/>
-          <w:iCs/>
-          <w:sz w:val="24"/>
-          <w:szCs w:val="24"/>
-        </w:rPr>
-        <w:t>7</w:t>
-      </w:r>
-      <w:r>
-        <w:rPr>
-          <w:rFonts w:ascii="Arial" w:hAnsi="Arial" w:cs="Arial"/>
-          <w:b w:val="0"/>
-          <w:bCs w:val="0"/>
-          <w:i/>
-          <w:iCs/>
-          <w:sz w:val="24"/>
-          <w:szCs w:val="24"/>
-        </w:rPr>
-        <w:t xml:space="preserve"> Modelado de</w:t>
-      </w:r>
-      <w:r>
-        <w:rPr>
-          <w:rFonts w:ascii="Arial" w:hAnsi="Arial" w:cs="Arial"/>
-          <w:b w:val="0"/>
-          <w:bCs w:val="0"/>
-          <w:i/>
-          <w:iCs/>
-          <w:sz w:val="24"/>
-          <w:szCs w:val="24"/>
-        </w:rPr>
-        <w:t>l diagrama UML</w:t>
+        <w:t xml:space="preserve">Fase 7 </w:t>
       </w:r>
       <w:bookmarkEnd w:id="11"/>
     </w:p>
@@ -6785,119 +5913,6 @@
           <w:lang w:eastAsia="es-MX"/>
         </w:rPr>
       </w:pPr>
-      <w:r>
-        <w:rPr>
-          <w:rFonts w:ascii="Arial" w:hAnsi="Arial" w:cs="Arial"/>
-          <w:sz w:val="24"/>
-          <w:szCs w:val="24"/>
-          <w:lang w:eastAsia="es-MX"/>
-        </w:rPr>
-        <w:t xml:space="preserve">Con esta fase se presento las funciones mas </w:t>
-      </w:r>
-      <w:r>
-        <w:rPr>
-          <w:rFonts w:ascii="Arial" w:hAnsi="Arial" w:cs="Arial"/>
-          <w:sz w:val="24"/>
-          <w:szCs w:val="24"/>
-          <w:lang w:eastAsia="es-MX"/>
-        </w:rPr>
-        <w:t>enfocadas</w:t>
-      </w:r>
-      <w:r>
-        <w:rPr>
-          <w:rFonts w:ascii="Arial" w:hAnsi="Arial" w:cs="Arial"/>
-          <w:sz w:val="24"/>
-          <w:szCs w:val="24"/>
-          <w:lang w:eastAsia="es-MX"/>
-        </w:rPr>
-        <w:t xml:space="preserve"> a lo que en cuanto a </w:t>
-      </w:r>
-      <w:r>
-        <w:rPr>
-          <w:rFonts w:ascii="Arial" w:hAnsi="Arial" w:cs="Arial"/>
-          <w:sz w:val="24"/>
-          <w:szCs w:val="24"/>
-          <w:lang w:eastAsia="es-MX"/>
-        </w:rPr>
-        <w:t>programación</w:t>
-      </w:r>
-      <w:r>
-        <w:rPr>
-          <w:rFonts w:ascii="Arial" w:hAnsi="Arial" w:cs="Arial"/>
-          <w:sz w:val="24"/>
-          <w:szCs w:val="24"/>
-          <w:lang w:eastAsia="es-MX"/>
-        </w:rPr>
-        <w:t xml:space="preserve"> respecta, haciendo ver la necesidad de ciertos métodos para poder llevar a cabo la transmisión de información de una sección a otra</w:t>
-      </w:r>
-      <w:r>
-        <w:rPr>
-          <w:rFonts w:ascii="Arial" w:hAnsi="Arial" w:cs="Arial"/>
-          <w:sz w:val="24"/>
-          <w:szCs w:val="24"/>
-          <w:lang w:eastAsia="es-MX"/>
-        </w:rPr>
-        <w:t xml:space="preserve">, con este diagrama se nos permitió ser mas claros como es que la información seria movida dentro de la aplicación y como es que trabajaríamos con ella en nuestro entorno de pruebas, creando también una forma de simplificar la información y comparar los requerimientos necesarios, eliminando, ampliando y modificando unos que otros para optimizar aún más nuestra aplicación </w:t>
-      </w:r>
-    </w:p>
-    <w:p>
-      <w:pPr>
-        <w:spacing w:line="360" w:lineRule="auto"/>
-        <w:jc w:val="both"/>
-        <w:rPr>
-          <w:rFonts w:ascii="Arial" w:hAnsi="Arial" w:cs="Arial"/>
-          <w:sz w:val="24"/>
-          <w:szCs w:val="24"/>
-          <w:lang w:eastAsia="es-MX"/>
-        </w:rPr>
-      </w:pPr>
-      <w:r>
-        <w:rPr>
-          <w:noProof/>
-        </w:rPr>
-        <w:drawing>
-          <wp:inline distT="0" distB="0" distL="0" distR="0" wp14:anchorId="0ABC7C0D" wp14:editId="5664B88A">
-            <wp:extent cx="5800725" cy="2702001"/>
-            <wp:effectExtent l="0" t="0" r="0" b="3175"/>
-            <wp:docPr id="11" name="Imagen 11"/>
-            <wp:cNvGraphicFramePr>
-              <a:graphicFrameLocks xmlns:a="http://schemas.openxmlformats.org/drawingml/2006/main" noChangeAspect="1"/>
-            </wp:cNvGraphicFramePr>
-            <a:graphic xmlns:a="http://schemas.openxmlformats.org/drawingml/2006/main">
-              <a:graphicData uri="http://schemas.openxmlformats.org/drawingml/2006/picture">
-                <pic:pic xmlns:pic="http://schemas.openxmlformats.org/drawingml/2006/picture">
-                  <pic:nvPicPr>
-                    <pic:cNvPr id="1" name=""/>
-                    <pic:cNvPicPr/>
-                  </pic:nvPicPr>
-                  <pic:blipFill rotWithShape="1">
-                    <a:blip r:embed="rId15"/>
-                    <a:srcRect l="2546" t="16293" r="5635" b="4742"/>
-                    <a:stretch/>
-                  </pic:blipFill>
-                  <pic:spPr bwMode="auto">
-                    <a:xfrm>
-                      <a:off x="0" y="0"/>
-                      <a:ext cx="5808636" cy="2705686"/>
-                    </a:xfrm>
-                    <a:prstGeom prst="rect">
-                      <a:avLst/>
-                    </a:prstGeom>
-                    <a:ln>
-                      <a:noFill/>
-                    </a:ln>
-                    <a:extLst>
-                      <a:ext uri="{53640926-AAD7-44D8-BBD7-CCE9431645EC}">
-                        <a14:shadowObscured xmlns:a14="http://schemas.microsoft.com/office/drawing/2010/main"/>
-                      </a:ext>
-                    </a:extLst>
-                  </pic:spPr>
-                </pic:pic>
-              </a:graphicData>
-            </a:graphic>
-          </wp:inline>
-        </w:drawing>
-      </w:r>
     </w:p>
     <w:p>
       <w:pPr>
@@ -6975,8 +5990,9 @@
           <w:lang w:eastAsia="es-MX"/>
         </w:rPr>
         <w:lastRenderedPageBreak/>
-        <w:t xml:space="preserve">Modulo </w:t>
+        <w:t>Modulo 2 creación</w:t>
       </w:r>
+      <w:bookmarkEnd w:id="12"/>
       <w:r>
         <w:rPr>
           <w:rFonts w:ascii="Arial" w:hAnsi="Arial" w:cs="Arial"/>
@@ -6989,21 +6005,6 @@
           <w:szCs w:val="24"/>
           <w:lang w:eastAsia="es-MX"/>
         </w:rPr>
-        <w:t>2 creación</w:t>
-      </w:r>
-      <w:bookmarkEnd w:id="12"/>
-      <w:r>
-        <w:rPr>
-          <w:rFonts w:ascii="Arial" w:hAnsi="Arial" w:cs="Arial"/>
-          <w:b/>
-          <w:bCs/>
-          <w:i/>
-          <w:iCs/>
-          <w:color w:val="auto"/>
-          <w:sz w:val="24"/>
-          <w:szCs w:val="24"/>
-          <w:lang w:eastAsia="es-MX"/>
-        </w:rPr>
         <w:t xml:space="preserve"> </w:t>
       </w:r>
     </w:p>
@@ -7031,8 +6032,9 @@
           <w:sz w:val="24"/>
           <w:szCs w:val="24"/>
         </w:rPr>
-        <w:t xml:space="preserve">Fase </w:t>
+        <w:t>Fase 8 creación de medio de trabajo y herramientas</w:t>
       </w:r>
+      <w:bookmarkEnd w:id="13"/>
       <w:r>
         <w:rPr>
           <w:rFonts w:ascii="Arial" w:hAnsi="Arial" w:cs="Arial"/>
@@ -7043,8 +6045,43 @@
           <w:sz w:val="24"/>
           <w:szCs w:val="24"/>
         </w:rPr>
-        <w:t>8</w:t>
+        <w:t xml:space="preserve"> </w:t>
       </w:r>
+    </w:p>
+    <w:p>
+      <w:pPr>
+        <w:spacing w:line="360" w:lineRule="auto"/>
+        <w:jc w:val="both"/>
+        <w:rPr>
+          <w:rFonts w:ascii="Arial" w:hAnsi="Arial" w:cs="Arial"/>
+          <w:sz w:val="24"/>
+          <w:szCs w:val="24"/>
+          <w:lang w:eastAsia="es-MX"/>
+        </w:rPr>
+      </w:pPr>
+    </w:p>
+    <w:p>
+      <w:pPr>
+        <w:spacing w:line="360" w:lineRule="auto"/>
+        <w:jc w:val="both"/>
+        <w:rPr>
+          <w:rFonts w:ascii="Arial" w:hAnsi="Arial" w:cs="Arial"/>
+          <w:sz w:val="24"/>
+          <w:szCs w:val="24"/>
+          <w:lang w:eastAsia="es-MX"/>
+        </w:rPr>
+      </w:pPr>
+    </w:p>
+    <w:p>
+      <w:pPr>
+        <w:pStyle w:val="Ttulo3"/>
+        <w:rPr>
+          <w:rFonts w:ascii="Arial" w:hAnsi="Arial" w:cs="Arial"/>
+          <w:sz w:val="24"/>
+          <w:szCs w:val="24"/>
+        </w:rPr>
+      </w:pPr>
+      <w:bookmarkStart w:id="14" w:name="_Toc117265267"/>
       <w:r>
         <w:rPr>
           <w:rFonts w:ascii="Arial" w:hAnsi="Arial" w:cs="Arial"/>
@@ -7055,8 +6092,44 @@
           <w:sz w:val="24"/>
           <w:szCs w:val="24"/>
         </w:rPr>
-        <w:t xml:space="preserve"> </w:t>
+        <w:t xml:space="preserve">Fase 9 </w:t>
       </w:r>
+      <w:bookmarkEnd w:id="14"/>
+    </w:p>
+    <w:p>
+      <w:pPr>
+        <w:spacing w:line="360" w:lineRule="auto"/>
+        <w:jc w:val="both"/>
+        <w:rPr>
+          <w:rFonts w:ascii="Arial" w:hAnsi="Arial" w:cs="Arial"/>
+          <w:sz w:val="24"/>
+          <w:szCs w:val="24"/>
+          <w:lang w:eastAsia="es-MX"/>
+        </w:rPr>
+      </w:pPr>
+    </w:p>
+    <w:p>
+      <w:pPr>
+        <w:spacing w:line="360" w:lineRule="auto"/>
+        <w:jc w:val="both"/>
+        <w:rPr>
+          <w:rFonts w:ascii="Arial" w:hAnsi="Arial" w:cs="Arial"/>
+          <w:sz w:val="24"/>
+          <w:szCs w:val="24"/>
+          <w:lang w:eastAsia="es-MX"/>
+        </w:rPr>
+      </w:pPr>
+    </w:p>
+    <w:p>
+      <w:pPr>
+        <w:pStyle w:val="Ttulo3"/>
+        <w:rPr>
+          <w:rFonts w:ascii="Arial" w:hAnsi="Arial" w:cs="Arial"/>
+          <w:sz w:val="24"/>
+          <w:szCs w:val="24"/>
+        </w:rPr>
+      </w:pPr>
+      <w:bookmarkStart w:id="15" w:name="_Toc117265268"/>
       <w:r>
         <w:rPr>
           <w:rFonts w:ascii="Arial" w:hAnsi="Arial" w:cs="Arial"/>
@@ -7067,9 +6140,44 @@
           <w:sz w:val="24"/>
           <w:szCs w:val="24"/>
         </w:rPr>
-        <w:t>creación de medio de trabajo y herramientas</w:t>
+        <w:t xml:space="preserve">Fase 10 </w:t>
       </w:r>
-      <w:bookmarkEnd w:id="13"/>
+      <w:bookmarkEnd w:id="15"/>
+    </w:p>
+    <w:p>
+      <w:pPr>
+        <w:spacing w:line="360" w:lineRule="auto"/>
+        <w:jc w:val="both"/>
+        <w:rPr>
+          <w:rFonts w:ascii="Arial" w:hAnsi="Arial" w:cs="Arial"/>
+          <w:sz w:val="24"/>
+          <w:szCs w:val="24"/>
+          <w:lang w:eastAsia="es-MX"/>
+        </w:rPr>
+      </w:pPr>
+    </w:p>
+    <w:p>
+      <w:pPr>
+        <w:spacing w:line="360" w:lineRule="auto"/>
+        <w:jc w:val="both"/>
+        <w:rPr>
+          <w:rFonts w:ascii="Arial" w:hAnsi="Arial" w:cs="Arial"/>
+          <w:sz w:val="24"/>
+          <w:szCs w:val="24"/>
+          <w:lang w:eastAsia="es-MX"/>
+        </w:rPr>
+      </w:pPr>
+    </w:p>
+    <w:p>
+      <w:pPr>
+        <w:pStyle w:val="Ttulo3"/>
+        <w:rPr>
+          <w:rFonts w:ascii="Arial" w:hAnsi="Arial" w:cs="Arial"/>
+          <w:sz w:val="24"/>
+          <w:szCs w:val="24"/>
+        </w:rPr>
+      </w:pPr>
+      <w:bookmarkStart w:id="16" w:name="_Toc117265269"/>
       <w:r>
         <w:rPr>
           <w:rFonts w:ascii="Arial" w:hAnsi="Arial" w:cs="Arial"/>
@@ -7080,8 +6188,9 @@
           <w:sz w:val="24"/>
           <w:szCs w:val="24"/>
         </w:rPr>
-        <w:t xml:space="preserve"> </w:t>
+        <w:t xml:space="preserve">Fase 11 </w:t>
       </w:r>
+      <w:bookmarkEnd w:id="16"/>
     </w:p>
     <w:p>
       <w:pPr>
@@ -7094,132 +6203,6 @@
           <w:lang w:eastAsia="es-MX"/>
         </w:rPr>
       </w:pPr>
-      <w:r>
-        <w:rPr>
-          <w:rFonts w:ascii="Arial" w:hAnsi="Arial" w:cs="Arial"/>
-          <w:sz w:val="24"/>
-          <w:szCs w:val="24"/>
-          <w:lang w:eastAsia="es-MX"/>
-        </w:rPr>
-        <w:t xml:space="preserve">Para este proyecto y al ser trabajado en duplas, nos decantamos por utilizar </w:t>
-      </w:r>
-      <w:r>
-        <w:rPr>
-          <w:rFonts w:ascii="Arial" w:hAnsi="Arial" w:cs="Arial"/>
-          <w:sz w:val="24"/>
-          <w:szCs w:val="24"/>
-          <w:lang w:eastAsia="es-MX"/>
-        </w:rPr>
-        <w:t>G</w:t>
-      </w:r>
-      <w:r>
-        <w:rPr>
-          <w:rFonts w:ascii="Arial" w:hAnsi="Arial" w:cs="Arial"/>
-          <w:sz w:val="24"/>
-          <w:szCs w:val="24"/>
-          <w:lang w:eastAsia="es-MX"/>
-        </w:rPr>
-        <w:t xml:space="preserve">it y </w:t>
-      </w:r>
-      <w:r>
-        <w:rPr>
-          <w:rFonts w:ascii="Arial" w:hAnsi="Arial" w:cs="Arial"/>
-          <w:sz w:val="24"/>
-          <w:szCs w:val="24"/>
-          <w:lang w:eastAsia="es-MX"/>
-        </w:rPr>
-        <w:t>GitHub</w:t>
-      </w:r>
-      <w:r>
-        <w:rPr>
-          <w:rFonts w:ascii="Arial" w:hAnsi="Arial" w:cs="Arial"/>
-          <w:sz w:val="24"/>
-          <w:szCs w:val="24"/>
-          <w:lang w:eastAsia="es-MX"/>
-        </w:rPr>
-        <w:t xml:space="preserve">, esto con la intención de poder trabajar de forma remota y a nuestros tiempos de cada uno, permitiendo separar el trabajo en secciones que mas adelante se comentaran, con esto también nos permite tener un controlador de versiones, el cual en caso de que falle o algún cambio no sea de nuestro agrado poder regresarlo a su estado anterior para volver a trabajar desde ahí, también utilizaremos </w:t>
-      </w:r>
-      <w:r>
-        <w:rPr>
-          <w:rFonts w:ascii="Arial" w:hAnsi="Arial" w:cs="Arial"/>
-          <w:sz w:val="24"/>
-          <w:szCs w:val="24"/>
-          <w:lang w:eastAsia="es-MX"/>
-        </w:rPr>
-        <w:t>aplicaciones</w:t>
-      </w:r>
-      <w:r>
-        <w:rPr>
-          <w:rFonts w:ascii="Arial" w:hAnsi="Arial" w:cs="Arial"/>
-          <w:sz w:val="24"/>
-          <w:szCs w:val="24"/>
-          <w:lang w:eastAsia="es-MX"/>
-        </w:rPr>
-        <w:t xml:space="preserve"> como Photoshop, esto para poder adecuar el tamaño y la</w:t>
-      </w:r>
-      <w:r>
-        <w:rPr>
-          <w:rFonts w:ascii="Arial" w:hAnsi="Arial" w:cs="Arial"/>
-          <w:sz w:val="24"/>
-          <w:szCs w:val="24"/>
-          <w:lang w:eastAsia="es-MX"/>
-        </w:rPr>
-        <w:t>s</w:t>
-      </w:r>
-      <w:r>
-        <w:rPr>
-          <w:rFonts w:ascii="Arial" w:hAnsi="Arial" w:cs="Arial"/>
-          <w:sz w:val="24"/>
-          <w:szCs w:val="24"/>
-          <w:lang w:eastAsia="es-MX"/>
-        </w:rPr>
-        <w:t xml:space="preserve"> imágenes con las cuales trabajaremos y por ultimo trabajaremos en Android studio, y </w:t>
-      </w:r>
-      <w:r>
-        <w:rPr>
-          <w:rFonts w:ascii="Arial" w:hAnsi="Arial" w:cs="Arial"/>
-          <w:sz w:val="24"/>
-          <w:szCs w:val="24"/>
-          <w:lang w:eastAsia="es-MX"/>
-        </w:rPr>
-        <w:t>más</w:t>
-      </w:r>
-      <w:r>
-        <w:rPr>
-          <w:rFonts w:ascii="Arial" w:hAnsi="Arial" w:cs="Arial"/>
-          <w:sz w:val="24"/>
-          <w:szCs w:val="24"/>
-          <w:lang w:eastAsia="es-MX"/>
-        </w:rPr>
-        <w:t xml:space="preserve"> específicamente en la versión para Android 9 o Android pie</w:t>
-      </w:r>
-      <w:r>
-        <w:rPr>
-          <w:rFonts w:ascii="Arial" w:hAnsi="Arial" w:cs="Arial"/>
-          <w:sz w:val="24"/>
-          <w:szCs w:val="24"/>
-          <w:lang w:eastAsia="es-MX"/>
-        </w:rPr>
-        <w:t xml:space="preserve"> la cual creemos que es una versión bastante flexible </w:t>
-      </w:r>
-      <w:r>
-        <w:rPr>
-          <w:rFonts w:ascii="Arial" w:hAnsi="Arial" w:cs="Arial"/>
-          <w:sz w:val="24"/>
-          <w:szCs w:val="24"/>
-          <w:lang w:eastAsia="es-MX"/>
-        </w:rPr>
-        <w:t xml:space="preserve"> </w:t>
-      </w:r>
-      <w:r>
-        <w:rPr>
-          <w:rFonts w:ascii="Arial" w:hAnsi="Arial" w:cs="Arial"/>
-          <w:sz w:val="24"/>
-          <w:szCs w:val="24"/>
-          <w:lang w:eastAsia="es-MX"/>
-        </w:rPr>
-        <w:t xml:space="preserve">y no tan antigua para que no existan problemas a la hora de la implementación </w:t>
-      </w:r>
     </w:p>
     <w:p>
       <w:pPr>
@@ -7235,19 +6218,15 @@
     </w:p>
     <w:p>
       <w:pPr>
-        <w:spacing w:line="360" w:lineRule="auto"/>
-        <w:jc w:val="both"/>
-        <w:rPr>
-          <w:rFonts w:ascii="Arial" w:hAnsi="Arial" w:cs="Arial"/>
-          <w:sz w:val="24"/>
-          <w:szCs w:val="24"/>
-          <w:lang w:eastAsia="es-MX"/>
-        </w:rPr>
-      </w:pPr>
-    </w:p>
-    <w:p>
-      <w:pPr>
         <w:pStyle w:val="Ttulo3"/>
+        <w:rPr>
+          <w:rFonts w:ascii="Arial" w:hAnsi="Arial" w:cs="Arial"/>
+          <w:sz w:val="24"/>
+          <w:szCs w:val="24"/>
+        </w:rPr>
+      </w:pPr>
+      <w:bookmarkStart w:id="17" w:name="_Toc117265270"/>
+      <w:r>
         <w:rPr>
           <w:rFonts w:ascii="Arial" w:hAnsi="Arial" w:cs="Arial"/>
           <w:b w:val="0"/>
@@ -7257,8 +6236,32 @@
           <w:sz w:val="24"/>
           <w:szCs w:val="24"/>
         </w:rPr>
-      </w:pPr>
-      <w:bookmarkStart w:id="14" w:name="_Toc117265267"/>
+        <w:t xml:space="preserve">Fase 12 </w:t>
+      </w:r>
+      <w:bookmarkEnd w:id="17"/>
+    </w:p>
+    <w:p>
+      <w:pPr>
+        <w:spacing w:line="360" w:lineRule="auto"/>
+        <w:jc w:val="both"/>
+        <w:rPr>
+          <w:rFonts w:ascii="Arial" w:hAnsi="Arial" w:cs="Arial"/>
+          <w:sz w:val="24"/>
+          <w:szCs w:val="24"/>
+          <w:lang w:eastAsia="es-MX"/>
+        </w:rPr>
+      </w:pPr>
+    </w:p>
+    <w:p>
+      <w:pPr>
+        <w:pStyle w:val="Ttulo3"/>
+        <w:rPr>
+          <w:rFonts w:ascii="Arial" w:hAnsi="Arial" w:cs="Arial"/>
+          <w:sz w:val="24"/>
+          <w:szCs w:val="24"/>
+        </w:rPr>
+      </w:pPr>
+      <w:bookmarkStart w:id="18" w:name="_Toc117265271"/>
       <w:r>
         <w:rPr>
           <w:rFonts w:ascii="Arial" w:hAnsi="Arial" w:cs="Arial"/>
@@ -7269,9 +6272,9 @@
           <w:sz w:val="24"/>
           <w:szCs w:val="24"/>
         </w:rPr>
-        <w:t>Fase 9 Creación e implementación de traductor de texto a seña</w:t>
+        <w:t xml:space="preserve">Fase 13 </w:t>
       </w:r>
-      <w:bookmarkEnd w:id="14"/>
+      <w:bookmarkEnd w:id="18"/>
     </w:p>
     <w:p>
       <w:pPr>
@@ -7284,137 +6287,18 @@
           <w:lang w:eastAsia="es-MX"/>
         </w:rPr>
       </w:pPr>
-      <w:r>
-        <w:rPr>
-          <w:rFonts w:ascii="Arial" w:hAnsi="Arial" w:cs="Arial"/>
-          <w:sz w:val="24"/>
-          <w:szCs w:val="24"/>
-          <w:lang w:eastAsia="es-MX"/>
-        </w:rPr>
-        <w:t xml:space="preserve">Para empezar con el trabajo, nos dedicamos de forma primeriza  a entender </w:t>
-      </w:r>
-      <w:r>
-        <w:rPr>
-          <w:rFonts w:ascii="Arial" w:hAnsi="Arial" w:cs="Arial"/>
-          <w:sz w:val="24"/>
-          <w:szCs w:val="24"/>
-          <w:lang w:eastAsia="es-MX"/>
-        </w:rPr>
-        <w:t>cómo</w:t>
-      </w:r>
-      <w:r>
-        <w:rPr>
-          <w:rFonts w:ascii="Arial" w:hAnsi="Arial" w:cs="Arial"/>
-          <w:sz w:val="24"/>
-          <w:szCs w:val="24"/>
-          <w:lang w:eastAsia="es-MX"/>
-        </w:rPr>
-        <w:t xml:space="preserve"> es que íbamos a traducir el abecedario del lenguaje español mexicano a señas, con ello nos enfocamos en la elaboración de métodos</w:t>
-      </w:r>
-      <w:r>
-        <w:rPr>
-          <w:rFonts w:ascii="Arial" w:hAnsi="Arial" w:cs="Arial"/>
-          <w:sz w:val="24"/>
-          <w:szCs w:val="24"/>
-          <w:lang w:eastAsia="es-MX"/>
-        </w:rPr>
-        <w:t xml:space="preserve">, </w:t>
-      </w:r>
-      <w:proofErr w:type="spellStart"/>
-      <w:r>
-        <w:rPr>
-          <w:rFonts w:ascii="Arial" w:hAnsi="Arial" w:cs="Arial"/>
-          <w:sz w:val="24"/>
-          <w:szCs w:val="24"/>
-          <w:lang w:eastAsia="es-MX"/>
-        </w:rPr>
-        <w:t>strings</w:t>
-      </w:r>
-      <w:proofErr w:type="spellEnd"/>
-      <w:r>
-        <w:rPr>
-          <w:rFonts w:ascii="Arial" w:hAnsi="Arial" w:cs="Arial"/>
-          <w:sz w:val="24"/>
-          <w:szCs w:val="24"/>
-          <w:lang w:eastAsia="es-MX"/>
-        </w:rPr>
-        <w:t xml:space="preserve"> y </w:t>
-      </w:r>
-      <w:proofErr w:type="spellStart"/>
-      <w:r>
-        <w:rPr>
-          <w:rFonts w:ascii="Arial" w:hAnsi="Arial" w:cs="Arial"/>
-          <w:sz w:val="24"/>
-          <w:szCs w:val="24"/>
-          <w:lang w:eastAsia="es-MX"/>
-        </w:rPr>
-        <w:t>arrays</w:t>
-      </w:r>
-      <w:proofErr w:type="spellEnd"/>
-      <w:r>
-        <w:rPr>
-          <w:rFonts w:ascii="Arial" w:hAnsi="Arial" w:cs="Arial"/>
-          <w:sz w:val="24"/>
-          <w:szCs w:val="24"/>
-          <w:lang w:eastAsia="es-MX"/>
-        </w:rPr>
-        <w:t xml:space="preserve"> con las cuales nos facilitaría el poder evaluar que letra es la que estaríamos presentando o querríamos traducir, tras ello se realizo el recorte y edición de las imágenes que serian presentadas todo esto con Photoshop, por </w:t>
-      </w:r>
-      <w:r>
-        <w:rPr>
-          <w:rFonts w:ascii="Arial" w:hAnsi="Arial" w:cs="Arial"/>
-          <w:sz w:val="24"/>
-          <w:szCs w:val="24"/>
-          <w:lang w:eastAsia="es-MX"/>
-        </w:rPr>
-        <w:t>último</w:t>
-      </w:r>
-      <w:r>
-        <w:rPr>
-          <w:rFonts w:ascii="Arial" w:hAnsi="Arial" w:cs="Arial"/>
-          <w:sz w:val="24"/>
-          <w:szCs w:val="24"/>
-          <w:lang w:eastAsia="es-MX"/>
-        </w:rPr>
-        <w:t xml:space="preserve"> se </w:t>
-      </w:r>
-      <w:r>
-        <w:rPr>
-          <w:rFonts w:ascii="Arial" w:hAnsi="Arial" w:cs="Arial"/>
-          <w:sz w:val="24"/>
-          <w:szCs w:val="24"/>
-          <w:lang w:eastAsia="es-MX"/>
-        </w:rPr>
-        <w:t xml:space="preserve">pulió la forma en la cual se presentarían todas y cada una de las letras presentadas en un texto, encapsulando las imágenes en una pequeña caja con la cual nos permitió ingresarlo en un scroll para poder leer texto relativamente grandes al mismo tiempo sin la necesidad de borrar el anterior, esto claro letra por letra </w:t>
-      </w:r>
     </w:p>
     <w:p>
       <w:pPr>
-        <w:spacing w:line="360" w:lineRule="auto"/>
-        <w:jc w:val="both"/>
-        <w:rPr>
-          <w:rFonts w:ascii="Arial" w:hAnsi="Arial" w:cs="Arial"/>
-          <w:sz w:val="24"/>
-          <w:szCs w:val="24"/>
-          <w:lang w:eastAsia="es-MX"/>
-        </w:rPr>
-      </w:pPr>
-    </w:p>
-    <w:p>
-      <w:pPr>
-        <w:spacing w:line="360" w:lineRule="auto"/>
-        <w:jc w:val="both"/>
-        <w:rPr>
-          <w:rFonts w:ascii="Arial" w:hAnsi="Arial" w:cs="Arial"/>
-          <w:sz w:val="24"/>
-          <w:szCs w:val="24"/>
-          <w:lang w:eastAsia="es-MX"/>
-        </w:rPr>
-      </w:pPr>
-    </w:p>
-    <w:p>
-      <w:pPr>
         <w:pStyle w:val="Ttulo3"/>
+        <w:rPr>
+          <w:rFonts w:ascii="Arial" w:hAnsi="Arial" w:cs="Arial"/>
+          <w:sz w:val="24"/>
+          <w:szCs w:val="24"/>
+        </w:rPr>
+      </w:pPr>
+      <w:bookmarkStart w:id="19" w:name="_Toc117265272"/>
+      <w:r>
         <w:rPr>
           <w:rFonts w:ascii="Arial" w:hAnsi="Arial" w:cs="Arial"/>
           <w:b w:val="0"/>
@@ -7424,8 +6308,32 @@
           <w:sz w:val="24"/>
           <w:szCs w:val="24"/>
         </w:rPr>
-      </w:pPr>
-      <w:bookmarkStart w:id="15" w:name="_Toc117265268"/>
+        <w:t xml:space="preserve">Fase 14 </w:t>
+      </w:r>
+      <w:bookmarkEnd w:id="19"/>
+    </w:p>
+    <w:p>
+      <w:pPr>
+        <w:spacing w:line="360" w:lineRule="auto"/>
+        <w:jc w:val="both"/>
+        <w:rPr>
+          <w:rFonts w:ascii="Arial" w:hAnsi="Arial" w:cs="Arial"/>
+          <w:sz w:val="24"/>
+          <w:szCs w:val="24"/>
+          <w:lang w:eastAsia="es-MX"/>
+        </w:rPr>
+      </w:pPr>
+    </w:p>
+    <w:p>
+      <w:pPr>
+        <w:pStyle w:val="Ttulo3"/>
+        <w:rPr>
+          <w:rFonts w:ascii="Arial" w:hAnsi="Arial" w:cs="Arial"/>
+          <w:sz w:val="24"/>
+          <w:szCs w:val="24"/>
+        </w:rPr>
+      </w:pPr>
+      <w:bookmarkStart w:id="20" w:name="_Toc117265273"/>
       <w:r>
         <w:rPr>
           <w:rFonts w:ascii="Arial" w:hAnsi="Arial" w:cs="Arial"/>
@@ -7436,481 +6344,9 @@
           <w:sz w:val="24"/>
           <w:szCs w:val="24"/>
         </w:rPr>
-        <w:lastRenderedPageBreak/>
-        <w:t xml:space="preserve">Fase </w:t>
-      </w:r>
-      <w:r>
-        <w:rPr>
-          <w:rFonts w:ascii="Arial" w:hAnsi="Arial" w:cs="Arial"/>
-          <w:b w:val="0"/>
-          <w:bCs w:val="0"/>
-          <w:i/>
-          <w:iCs/>
-          <w:sz w:val="24"/>
-          <w:szCs w:val="24"/>
-        </w:rPr>
-        <w:t>10</w:t>
-      </w:r>
-      <w:r>
-        <w:rPr>
-          <w:rFonts w:ascii="Arial" w:hAnsi="Arial" w:cs="Arial"/>
-          <w:b w:val="0"/>
-          <w:bCs w:val="0"/>
-          <w:i/>
-          <w:iCs/>
-          <w:sz w:val="24"/>
-          <w:szCs w:val="24"/>
-        </w:rPr>
-        <w:t xml:space="preserve"> Creación e implementación de traductor de </w:t>
-      </w:r>
-      <w:r>
-        <w:rPr>
-          <w:rFonts w:ascii="Arial" w:hAnsi="Arial" w:cs="Arial"/>
-          <w:b w:val="0"/>
-          <w:bCs w:val="0"/>
-          <w:i/>
-          <w:iCs/>
-          <w:sz w:val="24"/>
-          <w:szCs w:val="24"/>
-        </w:rPr>
-        <w:t>seña a texto</w:t>
-      </w:r>
-      <w:bookmarkEnd w:id="15"/>
-      <w:r>
-        <w:rPr>
-          <w:rFonts w:ascii="Arial" w:hAnsi="Arial" w:cs="Arial"/>
-          <w:b w:val="0"/>
-          <w:bCs w:val="0"/>
-          <w:i/>
-          <w:iCs/>
-          <w:sz w:val="24"/>
-          <w:szCs w:val="24"/>
-        </w:rPr>
-        <w:t xml:space="preserve"> </w:t>
-      </w:r>
-    </w:p>
-    <w:p>
-      <w:pPr>
-        <w:spacing w:line="360" w:lineRule="auto"/>
-        <w:jc w:val="both"/>
-        <w:rPr>
-          <w:rFonts w:ascii="Arial" w:hAnsi="Arial" w:cs="Arial"/>
-          <w:sz w:val="24"/>
-          <w:szCs w:val="24"/>
-          <w:lang w:eastAsia="es-MX"/>
-        </w:rPr>
-      </w:pPr>
-      <w:r>
-        <w:rPr>
-          <w:rFonts w:ascii="Arial" w:hAnsi="Arial" w:cs="Arial"/>
-          <w:sz w:val="24"/>
-          <w:szCs w:val="24"/>
-          <w:lang w:eastAsia="es-MX"/>
-        </w:rPr>
-        <w:t xml:space="preserve">De misma forma que el anterior, ahora se trabajó sobre la versión de seña a texto, es una fase muy parecida ya que lo que aquí realizamos fue la versión inversa, de modo que el usuario podía picar sobre la tarjeta correspondiente a una seña y esta representaría el texto a presentar con ello, se construiría una palabra gracias a el mismo espacio de texto, y seria presentada al usuario, del mismo modo, se haría uso de </w:t>
-      </w:r>
-      <w:proofErr w:type="spellStart"/>
-      <w:r>
-        <w:rPr>
-          <w:rFonts w:ascii="Arial" w:hAnsi="Arial" w:cs="Arial"/>
-          <w:sz w:val="24"/>
-          <w:szCs w:val="24"/>
-          <w:lang w:eastAsia="es-MX"/>
-        </w:rPr>
-        <w:t>string</w:t>
-      </w:r>
-      <w:proofErr w:type="spellEnd"/>
-      <w:r>
-        <w:rPr>
-          <w:rFonts w:ascii="Arial" w:hAnsi="Arial" w:cs="Arial"/>
-          <w:sz w:val="24"/>
-          <w:szCs w:val="24"/>
-          <w:lang w:eastAsia="es-MX"/>
-        </w:rPr>
-        <w:t xml:space="preserve"> y </w:t>
-      </w:r>
-      <w:proofErr w:type="spellStart"/>
-      <w:r>
-        <w:rPr>
-          <w:rFonts w:ascii="Arial" w:hAnsi="Arial" w:cs="Arial"/>
-          <w:sz w:val="24"/>
-          <w:szCs w:val="24"/>
-          <w:lang w:eastAsia="es-MX"/>
-        </w:rPr>
-        <w:t>arrays</w:t>
-      </w:r>
-      <w:proofErr w:type="spellEnd"/>
-      <w:r>
-        <w:rPr>
-          <w:rFonts w:ascii="Arial" w:hAnsi="Arial" w:cs="Arial"/>
-          <w:sz w:val="24"/>
-          <w:szCs w:val="24"/>
-          <w:lang w:eastAsia="es-MX"/>
-        </w:rPr>
-        <w:t xml:space="preserve"> para poder identificar que es lo que hace cada una de las tarjetas presentadas al usuario</w:t>
-      </w:r>
-    </w:p>
-    <w:p>
-      <w:pPr>
-        <w:spacing w:line="360" w:lineRule="auto"/>
-        <w:jc w:val="both"/>
-        <w:rPr>
-          <w:rFonts w:ascii="Arial" w:hAnsi="Arial" w:cs="Arial"/>
-          <w:sz w:val="24"/>
-          <w:szCs w:val="24"/>
-          <w:lang w:eastAsia="es-MX"/>
-        </w:rPr>
-      </w:pPr>
-    </w:p>
-    <w:p>
-      <w:pPr>
-        <w:spacing w:line="360" w:lineRule="auto"/>
-        <w:jc w:val="both"/>
-        <w:rPr>
-          <w:rFonts w:ascii="Arial" w:hAnsi="Arial" w:cs="Arial"/>
-          <w:sz w:val="24"/>
-          <w:szCs w:val="24"/>
-          <w:lang w:eastAsia="es-MX"/>
-        </w:rPr>
-      </w:pPr>
-    </w:p>
-    <w:p>
-      <w:pPr>
-        <w:pStyle w:val="Ttulo3"/>
-        <w:rPr>
-          <w:rFonts w:ascii="Arial" w:hAnsi="Arial" w:cs="Arial"/>
-          <w:b w:val="0"/>
-          <w:bCs w:val="0"/>
-          <w:i/>
-          <w:iCs/>
-        </w:rPr>
-      </w:pPr>
-      <w:bookmarkStart w:id="16" w:name="_Toc117265269"/>
-      <w:r>
-        <w:rPr>
-          <w:rFonts w:ascii="Arial" w:hAnsi="Arial" w:cs="Arial"/>
-          <w:b w:val="0"/>
-          <w:bCs w:val="0"/>
-          <w:i/>
-          <w:iCs/>
-          <w:sz w:val="24"/>
-          <w:szCs w:val="24"/>
-        </w:rPr>
-        <w:t>Fase 11 Creación e implementación de repertorio de señas básicas</w:t>
-      </w:r>
-      <w:bookmarkEnd w:id="16"/>
-    </w:p>
-    <w:p>
-      <w:pPr>
-        <w:spacing w:line="360" w:lineRule="auto"/>
-        <w:jc w:val="both"/>
-        <w:rPr>
-          <w:rFonts w:ascii="Arial" w:hAnsi="Arial" w:cs="Arial"/>
-          <w:sz w:val="24"/>
-          <w:szCs w:val="24"/>
-          <w:lang w:eastAsia="es-MX"/>
-        </w:rPr>
-      </w:pPr>
-      <w:r>
-        <w:rPr>
-          <w:rFonts w:ascii="Arial" w:hAnsi="Arial" w:cs="Arial"/>
-          <w:sz w:val="24"/>
-          <w:szCs w:val="24"/>
-          <w:lang w:eastAsia="es-MX"/>
-        </w:rPr>
-        <w:t xml:space="preserve">Aquí fue algo ya más sencillo ya que lo que se realizo fue simplemente una recopilación de las señas básicas mas utilizadas a lo largo de esta forma de comunicarse, permitiendo tener una base la cual representa señas más complejas para comunicarse, siendo aquí una forma sencilla de agregar en un futuro mas señas ya que solo seria necesario agregarlas </w:t>
-      </w:r>
-      <w:r>
-        <w:rPr>
-          <w:rFonts w:ascii="Arial" w:hAnsi="Arial" w:cs="Arial"/>
-          <w:sz w:val="24"/>
-          <w:szCs w:val="24"/>
-          <w:lang w:eastAsia="es-MX"/>
-        </w:rPr>
-        <w:t>y darlas a representación del usuario</w:t>
-      </w:r>
-    </w:p>
-    <w:p>
-      <w:pPr>
-        <w:spacing w:line="360" w:lineRule="auto"/>
-        <w:jc w:val="both"/>
-        <w:rPr>
-          <w:rFonts w:ascii="Arial" w:hAnsi="Arial" w:cs="Arial"/>
-          <w:sz w:val="24"/>
-          <w:szCs w:val="24"/>
-          <w:lang w:eastAsia="es-MX"/>
-        </w:rPr>
-      </w:pPr>
-    </w:p>
-    <w:p>
-      <w:pPr>
-        <w:spacing w:line="360" w:lineRule="auto"/>
-        <w:jc w:val="both"/>
-        <w:rPr>
-          <w:rFonts w:ascii="Arial" w:hAnsi="Arial" w:cs="Arial"/>
-          <w:sz w:val="24"/>
-          <w:szCs w:val="24"/>
-          <w:lang w:eastAsia="es-MX"/>
-        </w:rPr>
-      </w:pPr>
-    </w:p>
-    <w:p>
-      <w:pPr>
-        <w:pStyle w:val="Ttulo3"/>
-        <w:rPr>
-          <w:rFonts w:ascii="Arial" w:hAnsi="Arial" w:cs="Arial"/>
-          <w:b w:val="0"/>
-          <w:bCs w:val="0"/>
-          <w:i/>
-          <w:iCs/>
-          <w:sz w:val="24"/>
-          <w:szCs w:val="24"/>
-        </w:rPr>
-      </w:pPr>
-      <w:bookmarkStart w:id="17" w:name="_Toc117265270"/>
-      <w:r>
-        <w:rPr>
-          <w:rFonts w:ascii="Arial" w:hAnsi="Arial" w:cs="Arial"/>
-          <w:b w:val="0"/>
-          <w:bCs w:val="0"/>
-          <w:i/>
-          <w:iCs/>
-          <w:sz w:val="24"/>
-          <w:szCs w:val="24"/>
-        </w:rPr>
-        <w:t>Fase 12 Creación e implementación de menú para la selección de señas básicas</w:t>
-      </w:r>
-      <w:bookmarkEnd w:id="17"/>
-    </w:p>
-    <w:p>
-      <w:pPr>
-        <w:spacing w:line="360" w:lineRule="auto"/>
-        <w:jc w:val="both"/>
-        <w:rPr>
-          <w:rFonts w:ascii="Arial" w:hAnsi="Arial" w:cs="Arial"/>
-          <w:sz w:val="24"/>
-          <w:szCs w:val="24"/>
-          <w:lang w:eastAsia="es-MX"/>
-        </w:rPr>
-      </w:pPr>
-      <w:r>
-        <w:rPr>
-          <w:rFonts w:ascii="Arial" w:hAnsi="Arial" w:cs="Arial"/>
-          <w:sz w:val="24"/>
-          <w:szCs w:val="24"/>
-          <w:lang w:eastAsia="es-MX"/>
-        </w:rPr>
-        <w:t>Ya llegando a las ultimas fases de la creación de nuestro proyecto, quisimos implementar una forma mas sencilla de ubicar que señas querían ser visualizadas, dentro de esto presentamos como primeras opciones el abecedario, saludos y tiempo, siendo estas separadas en botones los cuales nos permiten hacer la selección de lo que se representara en secuencia de ello y con ello hacer que el usuario no se abrume al tener que buscar una seña de determinada categoría en todo un mar de estas</w:t>
-      </w:r>
-    </w:p>
-    <w:p>
-      <w:pPr>
-        <w:spacing w:line="360" w:lineRule="auto"/>
-        <w:jc w:val="both"/>
-        <w:rPr>
-          <w:rFonts w:ascii="Arial" w:hAnsi="Arial" w:cs="Arial"/>
-          <w:sz w:val="24"/>
-          <w:szCs w:val="24"/>
-          <w:lang w:eastAsia="es-MX"/>
-        </w:rPr>
-      </w:pPr>
-    </w:p>
-    <w:p>
-      <w:pPr>
-        <w:pStyle w:val="Ttulo3"/>
-        <w:rPr>
-          <w:rFonts w:ascii="Arial" w:hAnsi="Arial" w:cs="Arial"/>
-          <w:b w:val="0"/>
-          <w:bCs w:val="0"/>
-          <w:i/>
-          <w:iCs/>
-          <w:sz w:val="24"/>
-          <w:szCs w:val="24"/>
-        </w:rPr>
-      </w:pPr>
-      <w:bookmarkStart w:id="18" w:name="_Toc117265271"/>
-      <w:r>
-        <w:rPr>
-          <w:rFonts w:ascii="Arial" w:hAnsi="Arial" w:cs="Arial"/>
-          <w:b w:val="0"/>
-          <w:bCs w:val="0"/>
-          <w:i/>
-          <w:iCs/>
-          <w:sz w:val="24"/>
-          <w:szCs w:val="24"/>
-        </w:rPr>
-        <w:lastRenderedPageBreak/>
-        <w:t>Fase 13 Creación e implementación de menú principal</w:t>
-      </w:r>
-      <w:bookmarkEnd w:id="18"/>
-    </w:p>
-    <w:p>
-      <w:pPr>
-        <w:spacing w:line="360" w:lineRule="auto"/>
-        <w:jc w:val="both"/>
-        <w:rPr>
-          <w:rFonts w:ascii="Arial" w:hAnsi="Arial" w:cs="Arial"/>
-          <w:sz w:val="24"/>
-          <w:szCs w:val="24"/>
-          <w:lang w:eastAsia="es-MX"/>
-        </w:rPr>
-      </w:pPr>
-      <w:r>
-        <w:rPr>
-          <w:rFonts w:ascii="Arial" w:hAnsi="Arial" w:cs="Arial"/>
-          <w:sz w:val="24"/>
-          <w:szCs w:val="24"/>
-          <w:lang w:eastAsia="es-MX"/>
-        </w:rPr>
-        <w:t>Como toda aplicación tiene que contar con su menú principal el cual nos permite escoger entre 3 opciones, las cuales ya hemos estado desarrollando a lo largo de este documento,</w:t>
-      </w:r>
-      <w:r>
-        <w:rPr>
-          <w:rFonts w:ascii="Arial" w:hAnsi="Arial" w:cs="Arial"/>
-          <w:sz w:val="24"/>
-          <w:szCs w:val="24"/>
-          <w:lang w:eastAsia="es-MX"/>
-        </w:rPr>
-        <w:t xml:space="preserve"> </w:t>
-      </w:r>
-      <w:r>
-        <w:rPr>
-          <w:rFonts w:ascii="Arial" w:hAnsi="Arial" w:cs="Arial"/>
-          <w:sz w:val="24"/>
-          <w:szCs w:val="24"/>
-          <w:lang w:eastAsia="es-MX"/>
-        </w:rPr>
-        <w:t xml:space="preserve">las primeras 2 y mas importantes, el traductor de seña a texto y texto a seña y la 3er opción la del repertorio de las señas más comunes, este menú consideramos que tiene que ser sencillo puesto que ni siquiera es nuestro apartado principal o esencial, del mismo modo y en todo momento el usuario contaría con un menú lateral el cual al igual que el menú principal nos permitiría desplazarnos entre las secciones sin necesidad siquiera de ira hasta el menú principal, esto agregado para que la navegación sea siempre sencilla y efectiva </w:t>
-      </w:r>
-    </w:p>
-    <w:p>
-      <w:pPr>
-        <w:spacing w:line="360" w:lineRule="auto"/>
-        <w:jc w:val="both"/>
-        <w:rPr>
-          <w:rFonts w:ascii="Arial" w:hAnsi="Arial" w:cs="Arial"/>
-          <w:sz w:val="24"/>
-          <w:szCs w:val="24"/>
-          <w:lang w:eastAsia="es-MX"/>
-        </w:rPr>
-      </w:pPr>
-    </w:p>
-    <w:p>
-      <w:pPr>
-        <w:pStyle w:val="Ttulo3"/>
-        <w:rPr>
-          <w:rFonts w:ascii="Arial" w:hAnsi="Arial" w:cs="Arial"/>
-          <w:b w:val="0"/>
-          <w:bCs w:val="0"/>
-          <w:i/>
-          <w:iCs/>
-          <w:sz w:val="24"/>
-          <w:szCs w:val="24"/>
-        </w:rPr>
-      </w:pPr>
-      <w:bookmarkStart w:id="19" w:name="_Toc117265272"/>
-      <w:r>
-        <w:rPr>
-          <w:rFonts w:ascii="Arial" w:hAnsi="Arial" w:cs="Arial"/>
-          <w:b w:val="0"/>
-          <w:bCs w:val="0"/>
-          <w:i/>
-          <w:iCs/>
-          <w:sz w:val="24"/>
-          <w:szCs w:val="24"/>
-        </w:rPr>
-        <w:t>Fase 14 Implementación de diseño</w:t>
-      </w:r>
-      <w:bookmarkEnd w:id="19"/>
-    </w:p>
-    <w:p>
-      <w:pPr>
-        <w:spacing w:line="360" w:lineRule="auto"/>
-        <w:jc w:val="both"/>
-        <w:rPr>
-          <w:rFonts w:ascii="Arial" w:hAnsi="Arial" w:cs="Arial"/>
-          <w:sz w:val="24"/>
-          <w:szCs w:val="24"/>
-          <w:lang w:eastAsia="es-MX"/>
-        </w:rPr>
-      </w:pPr>
-      <w:r>
-        <w:rPr>
-          <w:rFonts w:ascii="Arial" w:hAnsi="Arial" w:cs="Arial"/>
-          <w:sz w:val="24"/>
-          <w:szCs w:val="24"/>
-          <w:lang w:eastAsia="es-MX"/>
-        </w:rPr>
-        <w:t xml:space="preserve">Ya casi terminando se le dio la revisión al diseño (este de igual modo siempre se estuvo trabajando a lo largo de la creación de las fases), con esto lo que se quería evaluar es que el aspecto general se sintiera si bien simple, del mismo modo agradable y que no fuera cansado estar interactuando con él, esto debido a colores muy fuertes o fuera de lugar, y que no distrajeran del objetivo principal, el cual suplir la necesidad de la comunicación entre personas hablantes y sordo mudas </w:t>
-      </w:r>
-      <w:r>
-        <w:rPr>
-          <w:rFonts w:ascii="Arial" w:hAnsi="Arial" w:cs="Arial"/>
-          <w:sz w:val="24"/>
-          <w:szCs w:val="24"/>
-          <w:lang w:eastAsia="es-MX"/>
-        </w:rPr>
-        <w:t xml:space="preserve"> </w:t>
-      </w:r>
-    </w:p>
-    <w:p>
-      <w:pPr>
-        <w:spacing w:line="360" w:lineRule="auto"/>
-        <w:jc w:val="both"/>
-        <w:rPr>
-          <w:rFonts w:ascii="Arial" w:hAnsi="Arial" w:cs="Arial"/>
-          <w:sz w:val="24"/>
-          <w:szCs w:val="24"/>
-          <w:lang w:eastAsia="es-MX"/>
-        </w:rPr>
-      </w:pPr>
-    </w:p>
-    <w:p>
-      <w:pPr>
-        <w:pStyle w:val="Ttulo3"/>
-        <w:rPr>
-          <w:rFonts w:ascii="Arial" w:hAnsi="Arial" w:cs="Arial"/>
-          <w:b w:val="0"/>
-          <w:bCs w:val="0"/>
-          <w:i/>
-          <w:iCs/>
-        </w:rPr>
-      </w:pPr>
-      <w:bookmarkStart w:id="20" w:name="_Toc117265273"/>
-      <w:r>
-        <w:rPr>
-          <w:rFonts w:ascii="Arial" w:hAnsi="Arial" w:cs="Arial"/>
-          <w:b w:val="0"/>
-          <w:bCs w:val="0"/>
-          <w:i/>
-          <w:iCs/>
-          <w:sz w:val="24"/>
-          <w:szCs w:val="24"/>
-        </w:rPr>
-        <w:t>Fase 15 Conclusión del proyecto</w:t>
+        <w:t xml:space="preserve">Fase 15 </w:t>
       </w:r>
       <w:bookmarkEnd w:id="20"/>
-    </w:p>
-    <w:p>
-      <w:pPr>
-        <w:spacing w:line="360" w:lineRule="auto"/>
-        <w:jc w:val="both"/>
-        <w:rPr>
-          <w:rFonts w:ascii="Arial" w:hAnsi="Arial" w:cs="Arial"/>
-          <w:sz w:val="24"/>
-          <w:szCs w:val="24"/>
-          <w:lang w:eastAsia="es-MX"/>
-        </w:rPr>
-      </w:pPr>
-      <w:r>
-        <w:rPr>
-          <w:rFonts w:ascii="Arial" w:hAnsi="Arial" w:cs="Arial"/>
-          <w:sz w:val="24"/>
-          <w:szCs w:val="24"/>
-          <w:lang w:eastAsia="es-MX"/>
-        </w:rPr>
-        <w:t>En la ultima fase de nuestro proyecto nos enfocamos a hacer la revisión de todos y cada uno de los aspectos, es decir, testear cada una de las formas con las cuales se podría interactuar en nuestros proyecto, esto con la intención de revisar que no existan fallas criticas a la hora de utilizarla y que impida de alguna forma que la comunicación necesitada no sea llevada a cabo por fallas de diseño o programación, una vez terminado con esta revisión pudimos dar por concluido este proyecto en su versión 1.0</w:t>
-      </w:r>
     </w:p>
     <w:p>
       <w:pPr>
@@ -7969,222 +6405,12 @@
         <w:spacing w:line="360" w:lineRule="auto"/>
         <w:jc w:val="both"/>
         <w:rPr>
-          <w:rFonts w:ascii="Arial" w:hAnsi="Arial" w:cs="Arial"/>
-          <w:sz w:val="24"/>
-          <w:szCs w:val="24"/>
-          <w:lang w:eastAsia="es-MX"/>
-        </w:rPr>
-      </w:pPr>
-      <w:r>
-        <w:rPr>
-          <w:rFonts w:ascii="Arial" w:hAnsi="Arial" w:cs="Arial"/>
-          <w:sz w:val="24"/>
-          <w:szCs w:val="24"/>
-          <w:lang w:eastAsia="es-MX"/>
-        </w:rPr>
-        <w:t>A lo largo de la búsqueda</w:t>
-      </w:r>
-      <w:r>
-        <w:rPr>
-          <w:rFonts w:ascii="Arial" w:hAnsi="Arial" w:cs="Arial"/>
-          <w:sz w:val="24"/>
-          <w:szCs w:val="24"/>
-          <w:lang w:eastAsia="es-MX"/>
-        </w:rPr>
-        <w:t>, investigación</w:t>
-      </w:r>
-      <w:r>
-        <w:rPr>
-          <w:rFonts w:ascii="Arial" w:hAnsi="Arial" w:cs="Arial"/>
-          <w:sz w:val="24"/>
-          <w:szCs w:val="24"/>
-          <w:lang w:eastAsia="es-MX"/>
-        </w:rPr>
-        <w:t>, documentación, implementación, creació</w:t>
-      </w:r>
-      <w:r>
-        <w:rPr>
-          <w:rFonts w:ascii="Arial" w:hAnsi="Arial" w:cs="Arial"/>
-          <w:sz w:val="24"/>
-          <w:szCs w:val="24"/>
-          <w:lang w:eastAsia="es-MX"/>
-        </w:rPr>
-        <w:t>n, programación y testeo de la aplicación, nos dimos cuenta de cuales son de las mayores problemáticas a la hora de querer solucionar la dificultad con la que se comunican las personas con esta discapacidad</w:t>
-      </w:r>
-      <w:r>
-        <w:rPr>
-          <w:rFonts w:ascii="Arial" w:hAnsi="Arial" w:cs="Arial"/>
-          <w:sz w:val="24"/>
-          <w:szCs w:val="24"/>
-          <w:lang w:eastAsia="es-MX"/>
-        </w:rPr>
-        <w:t xml:space="preserve">, siendo una de las mayores cuestiones a resolver, el hecho de que muchas palabras tienden a simplificarse en una sola seña, esto para poder </w:t>
-      </w:r>
-      <w:r>
-        <w:rPr>
-          <w:rFonts w:ascii="Arial" w:hAnsi="Arial" w:cs="Arial"/>
-          <w:sz w:val="24"/>
-          <w:szCs w:val="24"/>
-          <w:lang w:eastAsia="es-MX"/>
-        </w:rPr>
-        <w:t>interpretar</w:t>
-      </w:r>
-      <w:r>
-        <w:rPr>
-          <w:rFonts w:ascii="Arial" w:hAnsi="Arial" w:cs="Arial"/>
-          <w:sz w:val="24"/>
-          <w:szCs w:val="24"/>
-          <w:lang w:eastAsia="es-MX"/>
-        </w:rPr>
-        <w:t xml:space="preserve"> de forma más efectiva y rápida lo que se quiere </w:t>
-      </w:r>
-      <w:r>
-        <w:rPr>
-          <w:rFonts w:ascii="Arial" w:hAnsi="Arial" w:cs="Arial"/>
-          <w:sz w:val="24"/>
-          <w:szCs w:val="24"/>
-          <w:lang w:eastAsia="es-MX"/>
-        </w:rPr>
-        <w:t>comunicar</w:t>
-      </w:r>
-      <w:r>
-        <w:rPr>
-          <w:rFonts w:ascii="Arial" w:hAnsi="Arial" w:cs="Arial"/>
-          <w:sz w:val="24"/>
-          <w:szCs w:val="24"/>
-          <w:lang w:eastAsia="es-MX"/>
-        </w:rPr>
-        <w:t>, sin embargo nuestro objetivo fundamental</w:t>
-      </w:r>
-      <w:r>
-        <w:rPr>
-          <w:rFonts w:ascii="Arial" w:hAnsi="Arial" w:cs="Arial"/>
-          <w:sz w:val="24"/>
-          <w:szCs w:val="24"/>
-          <w:lang w:eastAsia="es-MX"/>
-        </w:rPr>
-        <w:t xml:space="preserve"> y especifico</w:t>
-      </w:r>
-      <w:r>
-        <w:rPr>
-          <w:rFonts w:ascii="Arial" w:hAnsi="Arial" w:cs="Arial"/>
-          <w:sz w:val="24"/>
-          <w:szCs w:val="24"/>
-          <w:lang w:eastAsia="es-MX"/>
-        </w:rPr>
-        <w:t xml:space="preserve"> dentro de esta </w:t>
-      </w:r>
-      <w:r>
-        <w:rPr>
-          <w:rFonts w:ascii="Arial" w:hAnsi="Arial" w:cs="Arial"/>
-          <w:sz w:val="24"/>
-          <w:szCs w:val="24"/>
-          <w:lang w:eastAsia="es-MX"/>
-        </w:rPr>
-        <w:t>práctica</w:t>
-      </w:r>
-      <w:r>
-        <w:rPr>
-          <w:rFonts w:ascii="Arial" w:hAnsi="Arial" w:cs="Arial"/>
-          <w:sz w:val="24"/>
-          <w:szCs w:val="24"/>
-          <w:lang w:eastAsia="es-MX"/>
-        </w:rPr>
-        <w:t xml:space="preserve"> fue el hecho de poder transmitir un mensaje básico y sencillo a través de la implementación de una traducción e </w:t>
-      </w:r>
-      <w:r>
-        <w:rPr>
-          <w:rFonts w:ascii="Arial" w:hAnsi="Arial" w:cs="Arial"/>
-          <w:sz w:val="24"/>
-          <w:szCs w:val="24"/>
-          <w:lang w:eastAsia="es-MX"/>
-        </w:rPr>
-        <w:t>intérprete</w:t>
-      </w:r>
-      <w:r>
-        <w:rPr>
-          <w:rFonts w:ascii="Arial" w:hAnsi="Arial" w:cs="Arial"/>
-          <w:sz w:val="24"/>
-          <w:szCs w:val="24"/>
-          <w:lang w:eastAsia="es-MX"/>
-        </w:rPr>
-        <w:t xml:space="preserve"> de señales básicas de</w:t>
-      </w:r>
-      <w:r>
-        <w:rPr>
-          <w:rFonts w:ascii="Arial" w:hAnsi="Arial" w:cs="Arial"/>
-          <w:sz w:val="24"/>
-          <w:szCs w:val="24"/>
-          <w:lang w:eastAsia="es-MX"/>
-        </w:rPr>
-        <w:t xml:space="preserve"> la lengua de señas mexicana al lenguaje español </w:t>
-      </w:r>
-      <w:r>
-        <w:rPr>
-          <w:rFonts w:ascii="Arial" w:hAnsi="Arial" w:cs="Arial"/>
-          <w:sz w:val="24"/>
-          <w:szCs w:val="24"/>
-          <w:lang w:eastAsia="es-MX"/>
-        </w:rPr>
-        <w:t>mexicano</w:t>
-      </w:r>
-      <w:r>
-        <w:rPr>
-          <w:rFonts w:ascii="Arial" w:hAnsi="Arial" w:cs="Arial"/>
-          <w:sz w:val="24"/>
-          <w:szCs w:val="24"/>
-          <w:lang w:eastAsia="es-MX"/>
-        </w:rPr>
-        <w:t xml:space="preserve">, y de misma manera viceversa del lenguaje español </w:t>
-      </w:r>
-      <w:r>
-        <w:rPr>
-          <w:rFonts w:ascii="Arial" w:hAnsi="Arial" w:cs="Arial"/>
-          <w:sz w:val="24"/>
-          <w:szCs w:val="24"/>
-          <w:lang w:eastAsia="es-MX"/>
-        </w:rPr>
-        <w:t>mexicano</w:t>
-      </w:r>
-      <w:r>
-        <w:rPr>
-          <w:rFonts w:ascii="Arial" w:hAnsi="Arial" w:cs="Arial"/>
-          <w:sz w:val="24"/>
-          <w:szCs w:val="24"/>
-          <w:lang w:eastAsia="es-MX"/>
-        </w:rPr>
-        <w:t xml:space="preserve"> a lengua de señas mexicanas</w:t>
-      </w:r>
-      <w:r>
-        <w:rPr>
-          <w:rFonts w:ascii="Arial" w:hAnsi="Arial" w:cs="Arial"/>
-          <w:sz w:val="24"/>
-          <w:szCs w:val="24"/>
-          <w:lang w:eastAsia="es-MX"/>
-        </w:rPr>
-        <w:t xml:space="preserve">, esto gracias a poder separar el alfabeto, letra por letra y generando con ella su respectiva seña con la cual poder comunicarnos, del mismo modo, en cuestión de lo que al diseño corresponde, este sufrió varios cambios en el proceso, esto debido a que siempre se busco la forma mas optima con la cual hacer mas intuitiva y sencilla, todas y cada una de las características de nuestra aplicación, pasando en el proceso de </w:t>
-      </w:r>
-      <w:r>
-        <w:rPr>
-          <w:rFonts w:ascii="Arial" w:hAnsi="Arial" w:cs="Arial"/>
-          <w:sz w:val="24"/>
-          <w:szCs w:val="24"/>
-          <w:lang w:eastAsia="es-MX"/>
-        </w:rPr>
-        <w:t>creación por múltiples fases para hacer una rediseño de esta, mejorando en algunas ocasiones aspectos visuales, pero empeorando en cuestión de la complejidad de programación y de igual manera viceversa, con ello llegamos a un punto optimo en el cual podíamos modificar ambos aspectos sin perjudicar al otro, de igual manera el modelo presentado fue en cuestión el más básico de la aplicación, siendo este todavía candidato a modificaciones para implementar tanto mas funciones como rediseños más óptimos en ámbitos generales, dando una flexibilidad bastante grande para seguir trabajando sobre esta idea</w:t>
-      </w:r>
-    </w:p>
-    <w:p>
-      <w:pPr>
-        <w:spacing w:line="360" w:lineRule="auto"/>
-        <w:jc w:val="both"/>
-        <w:rPr>
           <w:lang w:eastAsia="es-MX"/>
         </w:rPr>
       </w:pPr>
     </w:p>
     <w:sectPr>
-      <w:footerReference w:type="default" r:id="rId16"/>
+      <w:footerReference w:type="default" r:id="rId10"/>
       <w:pgSz w:w="12240" w:h="15840"/>
       <w:pgMar w:top="1417" w:right="1701" w:bottom="1417" w:left="1701" w:header="708" w:footer="708" w:gutter="0"/>
       <w:pgBorders w:offsetFrom="page">

--- a/10 Interaccion humano computadora/Documentacion  SGD ITR.docx
+++ b/10 Interaccion humano computadora/Documentacion  SGD ITR.docx
@@ -23,9 +23,9 @@
             <wp:wrapTight wrapText="bothSides">
               <wp:wrapPolygon edited="0">
                 <wp:start x="-75" y="0"/>
-                <wp:lineTo x="-75" y="21279"/>
-                <wp:lineTo x="21295" y="21279"/>
-                <wp:lineTo x="21295" y="0"/>
+                <wp:lineTo x="-75" y="21157"/>
+                <wp:lineTo x="21220" y="21157"/>
+                <wp:lineTo x="21220" y="0"/>
                 <wp:lineTo x="-75" y="0"/>
               </wp:wrapPolygon>
             </wp:wrapTight>
@@ -65,7 +65,7 @@
         <mc:AlternateContent>
           <mc:Choice Requires="wps">
             <w:drawing>
-              <wp:anchor behindDoc="0" distT="0" distB="2540" distL="0" distR="635" simplePos="0" locked="0" layoutInCell="0" allowOverlap="1" relativeHeight="6" wp14:anchorId="2140F99F">
+              <wp:anchor behindDoc="0" distT="0" distB="2540" distL="0" distR="0" simplePos="0" locked="0" layoutInCell="0" allowOverlap="1" relativeHeight="6" wp14:anchorId="2140F99F">
                 <wp:simplePos x="0" y="0"/>
                 <wp:positionH relativeFrom="page">
                   <wp:posOffset>3536315</wp:posOffset>
@@ -73,7 +73,7 @@
                 <wp:positionV relativeFrom="page">
                   <wp:posOffset>251460</wp:posOffset>
                 </wp:positionV>
-                <wp:extent cx="2955290" cy="2149475"/>
+                <wp:extent cx="2936875" cy="2149475"/>
                 <wp:effectExtent l="0" t="0" r="635" b="3175"/>
                 <wp:wrapNone/>
                 <wp:docPr id="2" name="Rectángulo 467"/>
@@ -84,7 +84,7 @@
                       <wps:spPr>
                         <a:xfrm>
                           <a:off x="0" y="0"/>
-                          <a:ext cx="2955240" cy="2149560"/>
+                          <a:ext cx="2936880" cy="2149560"/>
                         </a:xfrm>
                         <a:prstGeom prst="rect">
                           <a:avLst/>
@@ -206,7 +206,7 @@
                                 <w:rFonts w:cs="Arial" w:ascii="Arial" w:hAnsi="Arial"/>
                                 <w:b/>
                                 <w:outline/>
-                                <w:color w:val="FFFFFF"/>
+                                <w:color w:val="000000"/>
                                 <w:sz w:val="26"/>
                                 <w:szCs w:val="26"/>
                                 <w14:shadow w14:blurRad="38100" w14:dist="22860" w14:dir="5400000" w14:sx="100000" w14:sy="100000" w14:kx="0" w14:ky="0" w14:algn="tl">
@@ -298,7 +298,7 @@
                             </w:pPr>
                             <w:r>
                               <w:rPr>
-                                <w:color w:val="FFFFFF"/>
+                                <w:color w:val="000000"/>
                               </w:rPr>
                             </w:r>
                           </w:p>
@@ -313,7 +313,7 @@
                             </w:pPr>
                             <w:r>
                               <w:rPr>
-                                <w:color w:val="FFFFFF"/>
+                                <w:color w:val="000000"/>
                               </w:rPr>
                             </w:r>
                           </w:p>
@@ -334,7 +334,7 @@
           </mc:Choice>
           <mc:Fallback>
             <w:pict>
-              <v:rect id="shape_0" ID="Rectángulo 467" path="m0,0l-2147483645,0l-2147483645,-2147483646l0,-2147483646xe" fillcolor="#44546a" stroked="f" o:allowincell="f" style="position:absolute;margin-left:278.45pt;margin-top:19.8pt;width:232.65pt;height:169.2pt;mso-wrap-style:square;v-text-anchor:bottom;mso-position-horizontal-relative:page;mso-position-vertical-relative:page" wp14:anchorId="2140F99F">
+              <v:rect id="shape_0" ID="Rectángulo 467" path="m0,0l-2147483645,0l-2147483645,-2147483646l0,-2147483646xe" fillcolor="#44546a" stroked="f" o:allowincell="f" style="position:absolute;margin-left:278.45pt;margin-top:19.8pt;width:231.2pt;height:169.2pt;mso-wrap-style:square;v-text-anchor:bottom;mso-position-horizontal-relative:page;mso-position-vertical-relative:page" wp14:anchorId="2140F99F">
                 <v:fill o:detectmouseclick="t" type="solid" color2="#bbab95"/>
                 <v:stroke color="#3465a4" weight="12600" joinstyle="miter" endcap="flat"/>
                 <v:textbox>
@@ -433,7 +433,7 @@
                           <w:rFonts w:cs="Arial" w:ascii="Arial" w:hAnsi="Arial"/>
                           <w:b/>
                           <w:outline/>
-                          <w:color w:val="FFFFFF"/>
+                          <w:color w:val="000000"/>
                           <w:sz w:val="26"/>
                           <w:szCs w:val="26"/>
                           <w14:shadow w14:blurRad="38100" w14:dist="22860" w14:dir="5400000" w14:sx="100000" w14:sy="100000" w14:kx="0" w14:ky="0" w14:algn="tl">
@@ -525,7 +525,7 @@
                       </w:pPr>
                       <w:r>
                         <w:rPr>
-                          <w:color w:val="FFFFFF"/>
+                          <w:color w:val="000000"/>
                         </w:rPr>
                       </w:r>
                     </w:p>
@@ -540,7 +540,7 @@
                       </w:pPr>
                       <w:r>
                         <w:rPr>
-                          <w:color w:val="FFFFFF"/>
+                          <w:color w:val="000000"/>
                         </w:rPr>
                       </w:r>
                     </w:p>
@@ -575,7 +575,7 @@
         <mc:AlternateContent>
           <mc:Choice Requires="wps">
             <w:drawing>
-              <wp:anchor behindDoc="0" distT="0" distB="26670" distL="0" distR="15240" simplePos="0" locked="0" layoutInCell="0" allowOverlap="1" relativeHeight="4" wp14:anchorId="3FB610E4">
+              <wp:anchor behindDoc="0" distT="8255" distB="8255" distL="8890" distR="7620" simplePos="0" locked="0" layoutInCell="0" allowOverlap="1" relativeHeight="4" wp14:anchorId="3FB610E4">
                 <wp:simplePos x="0" y="0"/>
                 <wp:positionH relativeFrom="page">
                   <wp:posOffset>3419475</wp:posOffset>
@@ -583,7 +583,7 @@
                 <wp:positionV relativeFrom="page">
                   <wp:posOffset>251460</wp:posOffset>
                 </wp:positionV>
-                <wp:extent cx="3178175" cy="7175500"/>
+                <wp:extent cx="3159125" cy="7135495"/>
                 <wp:effectExtent l="8890" t="8255" r="7620" b="8255"/>
                 <wp:wrapNone/>
                 <wp:docPr id="4" name="Rectángulo 468"/>
@@ -594,7 +594,7 @@
                       <wps:spPr>
                         <a:xfrm>
                           <a:off x="0" y="0"/>
-                          <a:ext cx="3178080" cy="7175520"/>
+                          <a:ext cx="3159000" cy="7135560"/>
                         </a:xfrm>
                         <a:prstGeom prst="rect">
                           <a:avLst/>
@@ -604,9 +604,7 @@
                         </a:solidFill>
                         <a:ln w="15875">
                           <a:solidFill>
-                            <a:srgbClr val="e7e6e6">
-                              <a:lumMod val="50000"/>
-                            </a:srgbClr>
+                            <a:srgbClr val="767171"/>
                           </a:solidFill>
                         </a:ln>
                       </wps:spPr>
@@ -649,7 +647,7 @@
                             <w:r>
                               <w:rPr>
                                 <w:rFonts w:cs="Arial" w:ascii="Arial" w:hAnsi="Arial"/>
-                                <w:color w:val="FFFFFF"/>
+                                <w:color w:val="000000" w:themeColor="text1"/>
                                 <w:sz w:val="24"/>
                                 <w:szCs w:val="24"/>
                                 <w14:shadow w14:blurRad="38100" w14:dist="19050" w14:dir="2700000" w14:sx="100000" w14:sy="100000" w14:kx="0" w14:ky="0" w14:algn="tl">
@@ -688,7 +686,7 @@
                             <w:r>
                               <w:rPr>
                                 <w:rFonts w:cs="Arial" w:ascii="Arial" w:hAnsi="Arial"/>
-                                <w:color w:val="FFFFFF"/>
+                                <w:color w:val="000000" w:themeColor="text1"/>
                                 <w:sz w:val="24"/>
                                 <w:szCs w:val="24"/>
                                 <w14:shadow w14:blurRad="38100" w14:dist="19050" w14:dir="2700000" w14:sx="100000" w14:sy="100000" w14:kx="0" w14:ky="0" w14:algn="tl">
@@ -727,7 +725,7 @@
                             <w:r>
                               <w:rPr>
                                 <w:rFonts w:cs="Arial" w:ascii="Arial" w:hAnsi="Arial"/>
-                                <w:color w:val="FFFFFF"/>
+                                <w:color w:val="000000" w:themeColor="text1"/>
                                 <w:sz w:val="24"/>
                                 <w:szCs w:val="24"/>
                                 <w14:shadow w14:blurRad="38100" w14:dist="19050" w14:dir="2700000" w14:sx="100000" w14:sy="100000" w14:kx="0" w14:ky="0" w14:algn="tl">
@@ -766,7 +764,7 @@
                             <w:r>
                               <w:rPr>
                                 <w:rFonts w:cs="Arial" w:ascii="Arial" w:hAnsi="Arial"/>
-                                <w:color w:val="FFFFFF"/>
+                                <w:color w:val="000000" w:themeColor="text1"/>
                                 <w:sz w:val="24"/>
                                 <w:szCs w:val="24"/>
                                 <w14:shadow w14:blurRad="38100" w14:dist="19050" w14:dir="2700000" w14:sx="100000" w14:sy="100000" w14:kx="0" w14:ky="0" w14:algn="tl">
@@ -805,7 +803,7 @@
                             <w:r>
                               <w:rPr>
                                 <w:rFonts w:cs="Arial" w:ascii="Arial" w:hAnsi="Arial"/>
-                                <w:color w:val="FFFFFF"/>
+                                <w:color w:val="000000" w:themeColor="text1"/>
                                 <w:sz w:val="24"/>
                                 <w:szCs w:val="24"/>
                                 <w14:shadow w14:blurRad="38100" w14:dist="19050" w14:dir="2700000" w14:sx="100000" w14:sy="100000" w14:kx="0" w14:ky="0" w14:algn="tl">
@@ -844,7 +842,7 @@
                             <w:r>
                               <w:rPr>
                                 <w:rFonts w:cs="Arial" w:ascii="Arial" w:hAnsi="Arial"/>
-                                <w:color w:val="FFFFFF"/>
+                                <w:color w:val="000000" w:themeColor="text1"/>
                                 <w:sz w:val="24"/>
                                 <w:szCs w:val="24"/>
                                 <w14:shadow w14:blurRad="38100" w14:dist="19050" w14:dir="2700000" w14:sx="100000" w14:sy="100000" w14:kx="0" w14:ky="0" w14:algn="tl">
@@ -884,7 +882,7 @@
                             <w:r>
                               <w:rPr>
                                 <w:rFonts w:cs="Arial" w:ascii="Arial" w:hAnsi="Arial"/>
-                                <w:color w:val="FFFFFF"/>
+                                <w:color w:val="000000" w:themeColor="text1"/>
                                 <w:sz w:val="24"/>
                                 <w:szCs w:val="24"/>
                                 <w14:shadow w14:blurRad="38100" w14:dist="19050" w14:dir="2700000" w14:sx="100000" w14:sy="100000" w14:kx="0" w14:ky="0" w14:algn="tl">
@@ -924,7 +922,7 @@
                             <w:r>
                               <w:rPr>
                                 <w:rFonts w:cs="Arial" w:ascii="Arial" w:hAnsi="Arial"/>
-                                <w:color w:val="FFFFFF"/>
+                                <w:color w:val="000000" w:themeColor="text1"/>
                                 <w:sz w:val="24"/>
                                 <w:szCs w:val="24"/>
                                 <w14:shadow w14:blurRad="38100" w14:dist="19050" w14:dir="2700000" w14:sx="100000" w14:sy="100000" w14:kx="0" w14:ky="0" w14:algn="tl">
@@ -1005,7 +1003,7 @@
                             <w:r>
                               <w:rPr>
                                 <w:rFonts w:cs="Arial" w:ascii="Arial" w:hAnsi="Arial"/>
-                                <w:color w:val="FFFFFF"/>
+                                <w:color w:val="000000" w:themeColor="text1"/>
                                 <w:sz w:val="24"/>
                                 <w:szCs w:val="24"/>
                                 <w14:shadow w14:blurRad="38100" w14:dist="19050" w14:dir="2700000" w14:sx="100000" w14:sy="100000" w14:kx="0" w14:ky="0" w14:algn="tl">
@@ -1086,7 +1084,7 @@
                             <w:r>
                               <w:rPr>
                                 <w:rFonts w:cs="Arial" w:ascii="Arial" w:hAnsi="Arial"/>
-                                <w:color w:val="FFFFFF"/>
+                                <w:color w:val="000000" w:themeColor="text1"/>
                                 <w:sz w:val="24"/>
                                 <w:szCs w:val="24"/>
                                 <w14:shadow w14:blurRad="38100" w14:dist="19050" w14:dir="2700000" w14:sx="100000" w14:sy="100000" w14:kx="0" w14:ky="0" w14:algn="tl">
@@ -1167,7 +1165,7 @@
                             <w:r>
                               <w:rPr>
                                 <w:rFonts w:cs="Arial" w:ascii="Arial" w:hAnsi="Arial"/>
-                                <w:color w:val="FFFFFF"/>
+                                <w:color w:val="000000" w:themeColor="text1"/>
                                 <w:sz w:val="24"/>
                                 <w:szCs w:val="24"/>
                                 <w14:shadow w14:blurRad="38100" w14:dist="19050" w14:dir="2700000" w14:sx="100000" w14:sy="100000" w14:kx="0" w14:ky="0" w14:algn="tl">
@@ -1221,83 +1219,7 @@
                                   <w14:round/>
                                 </w14:textOutline>
                               </w:rPr>
-                              <w:t>Fecha de entrega: 2</w:t>
-                            </w:r>
-                            <w:r>
-                              <w:rPr>
-                                <w:rFonts w:cs="Arial" w:ascii="Arial" w:hAnsi="Arial"/>
-                                <w:color w:val="000000" w:themeColor="text1"/>
-                                <w:sz w:val="24"/>
-                                <w:szCs w:val="24"/>
-                                <w14:shadow w14:blurRad="38100" w14:dist="19050" w14:dir="2700000" w14:sx="100000" w14:sy="100000" w14:kx="0" w14:ky="0" w14:algn="tl">
-                                  <w14:schemeClr w14:val="dk1">
-                                    <w14:alpha w14:val="60000"/>
-                                  </w14:schemeClr>
-                                </w14:shadow>
-                                <w14:textOutline w14:w="0" w14:cap="flat" w14:cmpd="sng" w14:algn="ctr">
-                                  <w14:noFill/>
-                                  <w14:prstDash w14:val="solid"/>
-                                  <w14:round/>
-                                </w14:textOutline>
-                              </w:rPr>
-                              <w:t>2</w:t>
-                            </w:r>
-                            <w:r>
-                              <w:rPr>
-                                <w:rFonts w:cs="Arial" w:ascii="Arial" w:hAnsi="Arial"/>
-                                <w:color w:val="000000" w:themeColor="text1"/>
-                                <w:sz w:val="24"/>
-                                <w:szCs w:val="24"/>
-                                <w14:shadow w14:blurRad="38100" w14:dist="19050" w14:dir="2700000" w14:sx="100000" w14:sy="100000" w14:kx="0" w14:ky="0" w14:algn="tl">
-                                  <w14:schemeClr w14:val="dk1">
-                                    <w14:alpha w14:val="60000"/>
-                                  </w14:schemeClr>
-                                </w14:shadow>
-                                <w14:textOutline w14:w="0" w14:cap="flat" w14:cmpd="sng" w14:algn="ctr">
-                                  <w14:noFill/>
-                                  <w14:prstDash w14:val="solid"/>
-                                  <w14:round/>
-                                </w14:textOutline>
-                              </w:rPr>
-                              <w:t>/1</w:t>
-                            </w:r>
-                            <w:r>
-                              <w:rPr>
-                                <w:rFonts w:cs="Arial" w:ascii="Arial" w:hAnsi="Arial"/>
-                                <w:color w:val="000000" w:themeColor="text1"/>
-                                <w:sz w:val="24"/>
-                                <w:szCs w:val="24"/>
-                                <w14:shadow w14:blurRad="38100" w14:dist="19050" w14:dir="2700000" w14:sx="100000" w14:sy="100000" w14:kx="0" w14:ky="0" w14:algn="tl">
-                                  <w14:schemeClr w14:val="dk1">
-                                    <w14:alpha w14:val="60000"/>
-                                  </w14:schemeClr>
-                                </w14:shadow>
-                                <w14:textOutline w14:w="0" w14:cap="flat" w14:cmpd="sng" w14:algn="ctr">
-                                  <w14:noFill/>
-                                  <w14:prstDash w14:val="solid"/>
-                                  <w14:round/>
-                                </w14:textOutline>
-                              </w:rPr>
-                              <w:t>1</w:t>
-                            </w:r>
-                            <w:r>
-                              <w:rPr>
-                                <w:rFonts w:cs="Arial" w:ascii="Arial" w:hAnsi="Arial"/>
-                                <w:color w:val="000000" w:themeColor="text1"/>
-                                <w:sz w:val="24"/>
-                                <w:szCs w:val="24"/>
-                                <w14:shadow w14:blurRad="38100" w14:dist="19050" w14:dir="2700000" w14:sx="100000" w14:sy="100000" w14:kx="0" w14:ky="0" w14:algn="tl">
-                                  <w14:schemeClr w14:val="dk1">
-                                    <w14:alpha w14:val="60000"/>
-                                  </w14:schemeClr>
-                                </w14:shadow>
-                                <w14:textOutline w14:w="0" w14:cap="flat" w14:cmpd="sng" w14:algn="ctr">
-                                  <w14:noFill/>
-                                  <w14:prstDash w14:val="solid"/>
-                                  <w14:round/>
-                                </w14:textOutline>
-                              </w:rPr>
-                              <w:t>/22</w:t>
+                              <w:t>Fecha de entrega: 22/11/22</w:t>
                             </w:r>
                           </w:p>
                           <w:p>
@@ -1324,7 +1246,7 @@
                             <w:r>
                               <w:rPr>
                                 <w:rFonts w:cs="Arial" w:ascii="Arial" w:hAnsi="Arial"/>
-                                <w:color w:val="FFFFFF"/>
+                                <w:color w:val="000000" w:themeColor="text1"/>
                                 <w:sz w:val="24"/>
                                 <w:szCs w:val="24"/>
                                 <w14:shadow w14:blurRad="38100" w14:dist="19050" w14:dir="2700000" w14:sx="100000" w14:sy="100000" w14:kx="0" w14:ky="0" w14:algn="tl">
@@ -1487,7 +1409,7 @@
                             <w:r>
                               <w:rPr>
                                 <w:rFonts w:cs="Arial" w:ascii="Arial" w:hAnsi="Arial"/>
-                                <w:color w:val="FFFFFF"/>
+                                <w:color w:val="000000" w:themeColor="text1"/>
                                 <w:sz w:val="24"/>
                                 <w:szCs w:val="24"/>
                                 <w14:shadow w14:blurRad="38100" w14:dist="19050" w14:dir="2700000" w14:sx="100000" w14:sy="100000" w14:kx="0" w14:ky="0" w14:algn="tl">
@@ -1527,7 +1449,7 @@
                             <w:r>
                               <w:rPr>
                                 <w:rFonts w:cs="Arial" w:ascii="Arial" w:hAnsi="Arial"/>
-                                <w:color w:val="FFFFFF"/>
+                                <w:color w:val="000000" w:themeColor="text1"/>
                                 <w:sz w:val="24"/>
                                 <w:szCs w:val="24"/>
                                 <w14:shadow w14:blurRad="38100" w14:dist="19050" w14:dir="2700000" w14:sx="100000" w14:sy="100000" w14:kx="0" w14:ky="0" w14:algn="tl">
@@ -1562,7 +1484,7 @@
                             </w:pPr>
                             <w:r>
                               <w:rPr>
-                                <w:color w:val="FFFFFF"/>
+                                <w:color w:val="000000" w:themeColor="text1"/>
                                 <w14:shadow w14:blurRad="38100" w14:dist="19050" w14:dir="2700000" w14:sx="100000" w14:sy="100000" w14:kx="0" w14:ky="0" w14:algn="tl">
                                   <w14:schemeClr w14:val="dk1">
                                     <w14:alpha w14:val="60000"/>
@@ -1585,7 +1507,7 @@
                             </w:pPr>
                             <w:r>
                               <w:rPr>
-                                <w:color w:val="FFFFFF"/>
+                                <w:color w:val="000000"/>
                               </w:rPr>
                             </w:r>
                           </w:p>
@@ -1599,7 +1521,7 @@
                             </w:pPr>
                             <w:r>
                               <w:rPr>
-                                <w:color w:val="FFFFFF"/>
+                                <w:color w:val="000000"/>
                               </w:rPr>
                             </w:r>
                           </w:p>
@@ -1623,7 +1545,7 @@
           </mc:Choice>
           <mc:Fallback>
             <w:pict>
-              <v:rect id="shape_0" ID="Rectángulo 468" path="m0,0l-2147483645,0l-2147483645,-2147483646l0,-2147483646xe" fillcolor="white" stroked="t" o:allowincell="f" style="position:absolute;margin-left:269.25pt;margin-top:19.8pt;width:250.2pt;height:564.95pt;mso-wrap-style:square;v-text-anchor:middle;mso-position-horizontal-relative:page;mso-position-vertical-relative:page" wp14:anchorId="3FB610E4">
+              <v:rect id="shape_0" ID="Rectángulo 468" path="m0,0l-2147483645,0l-2147483645,-2147483646l0,-2147483646xe" fillcolor="white" stroked="t" o:allowincell="f" style="position:absolute;margin-left:269.25pt;margin-top:19.8pt;width:248.7pt;height:561.8pt;mso-wrap-style:square;v-text-anchor:middle;mso-position-horizontal-relative:page;mso-position-vertical-relative:page" wp14:anchorId="3FB610E4">
                 <v:fill o:detectmouseclick="t" type="solid" color2="black"/>
                 <v:stroke color="#767171" weight="15840" joinstyle="miter" endcap="flat"/>
                 <v:textbox>
@@ -1651,7 +1573,7 @@
                       <w:r>
                         <w:rPr>
                           <w:rFonts w:cs="Arial" w:ascii="Arial" w:hAnsi="Arial"/>
-                          <w:color w:val="FFFFFF"/>
+                          <w:color w:val="000000" w:themeColor="text1"/>
                           <w:sz w:val="24"/>
                           <w:szCs w:val="24"/>
                           <w14:shadow w14:blurRad="38100" w14:dist="19050" w14:dir="2700000" w14:sx="100000" w14:sy="100000" w14:kx="0" w14:ky="0" w14:algn="tl">
@@ -1690,7 +1612,7 @@
                       <w:r>
                         <w:rPr>
                           <w:rFonts w:cs="Arial" w:ascii="Arial" w:hAnsi="Arial"/>
-                          <w:color w:val="FFFFFF"/>
+                          <w:color w:val="000000" w:themeColor="text1"/>
                           <w:sz w:val="24"/>
                           <w:szCs w:val="24"/>
                           <w14:shadow w14:blurRad="38100" w14:dist="19050" w14:dir="2700000" w14:sx="100000" w14:sy="100000" w14:kx="0" w14:ky="0" w14:algn="tl">
@@ -1729,7 +1651,7 @@
                       <w:r>
                         <w:rPr>
                           <w:rFonts w:cs="Arial" w:ascii="Arial" w:hAnsi="Arial"/>
-                          <w:color w:val="FFFFFF"/>
+                          <w:color w:val="000000" w:themeColor="text1"/>
                           <w:sz w:val="24"/>
                           <w:szCs w:val="24"/>
                           <w14:shadow w14:blurRad="38100" w14:dist="19050" w14:dir="2700000" w14:sx="100000" w14:sy="100000" w14:kx="0" w14:ky="0" w14:algn="tl">
@@ -1768,7 +1690,7 @@
                       <w:r>
                         <w:rPr>
                           <w:rFonts w:cs="Arial" w:ascii="Arial" w:hAnsi="Arial"/>
-                          <w:color w:val="FFFFFF"/>
+                          <w:color w:val="000000" w:themeColor="text1"/>
                           <w:sz w:val="24"/>
                           <w:szCs w:val="24"/>
                           <w14:shadow w14:blurRad="38100" w14:dist="19050" w14:dir="2700000" w14:sx="100000" w14:sy="100000" w14:kx="0" w14:ky="0" w14:algn="tl">
@@ -1807,7 +1729,7 @@
                       <w:r>
                         <w:rPr>
                           <w:rFonts w:cs="Arial" w:ascii="Arial" w:hAnsi="Arial"/>
-                          <w:color w:val="FFFFFF"/>
+                          <w:color w:val="000000" w:themeColor="text1"/>
                           <w:sz w:val="24"/>
                           <w:szCs w:val="24"/>
                           <w14:shadow w14:blurRad="38100" w14:dist="19050" w14:dir="2700000" w14:sx="100000" w14:sy="100000" w14:kx="0" w14:ky="0" w14:algn="tl">
@@ -1846,7 +1768,7 @@
                       <w:r>
                         <w:rPr>
                           <w:rFonts w:cs="Arial" w:ascii="Arial" w:hAnsi="Arial"/>
-                          <w:color w:val="FFFFFF"/>
+                          <w:color w:val="000000" w:themeColor="text1"/>
                           <w:sz w:val="24"/>
                           <w:szCs w:val="24"/>
                           <w14:shadow w14:blurRad="38100" w14:dist="19050" w14:dir="2700000" w14:sx="100000" w14:sy="100000" w14:kx="0" w14:ky="0" w14:algn="tl">
@@ -1886,7 +1808,7 @@
                       <w:r>
                         <w:rPr>
                           <w:rFonts w:cs="Arial" w:ascii="Arial" w:hAnsi="Arial"/>
-                          <w:color w:val="FFFFFF"/>
+                          <w:color w:val="000000" w:themeColor="text1"/>
                           <w:sz w:val="24"/>
                           <w:szCs w:val="24"/>
                           <w14:shadow w14:blurRad="38100" w14:dist="19050" w14:dir="2700000" w14:sx="100000" w14:sy="100000" w14:kx="0" w14:ky="0" w14:algn="tl">
@@ -1926,7 +1848,7 @@
                       <w:r>
                         <w:rPr>
                           <w:rFonts w:cs="Arial" w:ascii="Arial" w:hAnsi="Arial"/>
-                          <w:color w:val="FFFFFF"/>
+                          <w:color w:val="000000" w:themeColor="text1"/>
                           <w:sz w:val="24"/>
                           <w:szCs w:val="24"/>
                           <w14:shadow w14:blurRad="38100" w14:dist="19050" w14:dir="2700000" w14:sx="100000" w14:sy="100000" w14:kx="0" w14:ky="0" w14:algn="tl">
@@ -2007,7 +1929,7 @@
                       <w:r>
                         <w:rPr>
                           <w:rFonts w:cs="Arial" w:ascii="Arial" w:hAnsi="Arial"/>
-                          <w:color w:val="FFFFFF"/>
+                          <w:color w:val="000000" w:themeColor="text1"/>
                           <w:sz w:val="24"/>
                           <w:szCs w:val="24"/>
                           <w14:shadow w14:blurRad="38100" w14:dist="19050" w14:dir="2700000" w14:sx="100000" w14:sy="100000" w14:kx="0" w14:ky="0" w14:algn="tl">
@@ -2088,7 +2010,7 @@
                       <w:r>
                         <w:rPr>
                           <w:rFonts w:cs="Arial" w:ascii="Arial" w:hAnsi="Arial"/>
-                          <w:color w:val="FFFFFF"/>
+                          <w:color w:val="000000" w:themeColor="text1"/>
                           <w:sz w:val="24"/>
                           <w:szCs w:val="24"/>
                           <w14:shadow w14:blurRad="38100" w14:dist="19050" w14:dir="2700000" w14:sx="100000" w14:sy="100000" w14:kx="0" w14:ky="0" w14:algn="tl">
@@ -2169,7 +2091,7 @@
                       <w:r>
                         <w:rPr>
                           <w:rFonts w:cs="Arial" w:ascii="Arial" w:hAnsi="Arial"/>
-                          <w:color w:val="FFFFFF"/>
+                          <w:color w:val="000000" w:themeColor="text1"/>
                           <w:sz w:val="24"/>
                           <w:szCs w:val="24"/>
                           <w14:shadow w14:blurRad="38100" w14:dist="19050" w14:dir="2700000" w14:sx="100000" w14:sy="100000" w14:kx="0" w14:ky="0" w14:algn="tl">
@@ -2223,83 +2145,7 @@
                             <w14:round/>
                           </w14:textOutline>
                         </w:rPr>
-                        <w:t>Fecha de entrega: 2</w:t>
-                      </w:r>
-                      <w:r>
-                        <w:rPr>
-                          <w:rFonts w:cs="Arial" w:ascii="Arial" w:hAnsi="Arial"/>
-                          <w:color w:val="000000" w:themeColor="text1"/>
-                          <w:sz w:val="24"/>
-                          <w:szCs w:val="24"/>
-                          <w14:shadow w14:blurRad="38100" w14:dist="19050" w14:dir="2700000" w14:sx="100000" w14:sy="100000" w14:kx="0" w14:ky="0" w14:algn="tl">
-                            <w14:schemeClr w14:val="dk1">
-                              <w14:alpha w14:val="60000"/>
-                            </w14:schemeClr>
-                          </w14:shadow>
-                          <w14:textOutline w14:w="0" w14:cap="flat" w14:cmpd="sng" w14:algn="ctr">
-                            <w14:noFill/>
-                            <w14:prstDash w14:val="solid"/>
-                            <w14:round/>
-                          </w14:textOutline>
-                        </w:rPr>
-                        <w:t>2</w:t>
-                      </w:r>
-                      <w:r>
-                        <w:rPr>
-                          <w:rFonts w:cs="Arial" w:ascii="Arial" w:hAnsi="Arial"/>
-                          <w:color w:val="000000" w:themeColor="text1"/>
-                          <w:sz w:val="24"/>
-                          <w:szCs w:val="24"/>
-                          <w14:shadow w14:blurRad="38100" w14:dist="19050" w14:dir="2700000" w14:sx="100000" w14:sy="100000" w14:kx="0" w14:ky="0" w14:algn="tl">
-                            <w14:schemeClr w14:val="dk1">
-                              <w14:alpha w14:val="60000"/>
-                            </w14:schemeClr>
-                          </w14:shadow>
-                          <w14:textOutline w14:w="0" w14:cap="flat" w14:cmpd="sng" w14:algn="ctr">
-                            <w14:noFill/>
-                            <w14:prstDash w14:val="solid"/>
-                            <w14:round/>
-                          </w14:textOutline>
-                        </w:rPr>
-                        <w:t>/1</w:t>
-                      </w:r>
-                      <w:r>
-                        <w:rPr>
-                          <w:rFonts w:cs="Arial" w:ascii="Arial" w:hAnsi="Arial"/>
-                          <w:color w:val="000000" w:themeColor="text1"/>
-                          <w:sz w:val="24"/>
-                          <w:szCs w:val="24"/>
-                          <w14:shadow w14:blurRad="38100" w14:dist="19050" w14:dir="2700000" w14:sx="100000" w14:sy="100000" w14:kx="0" w14:ky="0" w14:algn="tl">
-                            <w14:schemeClr w14:val="dk1">
-                              <w14:alpha w14:val="60000"/>
-                            </w14:schemeClr>
-                          </w14:shadow>
-                          <w14:textOutline w14:w="0" w14:cap="flat" w14:cmpd="sng" w14:algn="ctr">
-                            <w14:noFill/>
-                            <w14:prstDash w14:val="solid"/>
-                            <w14:round/>
-                          </w14:textOutline>
-                        </w:rPr>
-                        <w:t>1</w:t>
-                      </w:r>
-                      <w:r>
-                        <w:rPr>
-                          <w:rFonts w:cs="Arial" w:ascii="Arial" w:hAnsi="Arial"/>
-                          <w:color w:val="000000" w:themeColor="text1"/>
-                          <w:sz w:val="24"/>
-                          <w:szCs w:val="24"/>
-                          <w14:shadow w14:blurRad="38100" w14:dist="19050" w14:dir="2700000" w14:sx="100000" w14:sy="100000" w14:kx="0" w14:ky="0" w14:algn="tl">
-                            <w14:schemeClr w14:val="dk1">
-                              <w14:alpha w14:val="60000"/>
-                            </w14:schemeClr>
-                          </w14:shadow>
-                          <w14:textOutline w14:w="0" w14:cap="flat" w14:cmpd="sng" w14:algn="ctr">
-                            <w14:noFill/>
-                            <w14:prstDash w14:val="solid"/>
-                            <w14:round/>
-                          </w14:textOutline>
-                        </w:rPr>
-                        <w:t>/22</w:t>
+                        <w:t>Fecha de entrega: 22/11/22</w:t>
                       </w:r>
                     </w:p>
                     <w:p>
@@ -2326,7 +2172,7 @@
                       <w:r>
                         <w:rPr>
                           <w:rFonts w:cs="Arial" w:ascii="Arial" w:hAnsi="Arial"/>
-                          <w:color w:val="FFFFFF"/>
+                          <w:color w:val="000000" w:themeColor="text1"/>
                           <w:sz w:val="24"/>
                           <w:szCs w:val="24"/>
                           <w14:shadow w14:blurRad="38100" w14:dist="19050" w14:dir="2700000" w14:sx="100000" w14:sy="100000" w14:kx="0" w14:ky="0" w14:algn="tl">
@@ -2489,7 +2335,7 @@
                       <w:r>
                         <w:rPr>
                           <w:rFonts w:cs="Arial" w:ascii="Arial" w:hAnsi="Arial"/>
-                          <w:color w:val="FFFFFF"/>
+                          <w:color w:val="000000" w:themeColor="text1"/>
                           <w:sz w:val="24"/>
                           <w:szCs w:val="24"/>
                           <w14:shadow w14:blurRad="38100" w14:dist="19050" w14:dir="2700000" w14:sx="100000" w14:sy="100000" w14:kx="0" w14:ky="0" w14:algn="tl">
@@ -2529,7 +2375,7 @@
                       <w:r>
                         <w:rPr>
                           <w:rFonts w:cs="Arial" w:ascii="Arial" w:hAnsi="Arial"/>
-                          <w:color w:val="FFFFFF"/>
+                          <w:color w:val="000000" w:themeColor="text1"/>
                           <w:sz w:val="24"/>
                           <w:szCs w:val="24"/>
                           <w14:shadow w14:blurRad="38100" w14:dist="19050" w14:dir="2700000" w14:sx="100000" w14:sy="100000" w14:kx="0" w14:ky="0" w14:algn="tl">
@@ -2564,7 +2410,7 @@
                       </w:pPr>
                       <w:r>
                         <w:rPr>
-                          <w:color w:val="FFFFFF"/>
+                          <w:color w:val="000000" w:themeColor="text1"/>
                           <w14:shadow w14:blurRad="38100" w14:dist="19050" w14:dir="2700000" w14:sx="100000" w14:sy="100000" w14:kx="0" w14:ky="0" w14:algn="tl">
                             <w14:schemeClr w14:val="dk1">
                               <w14:alpha w14:val="60000"/>
@@ -2587,7 +2433,7 @@
                       </w:pPr>
                       <w:r>
                         <w:rPr>
-                          <w:color w:val="FFFFFF"/>
+                          <w:color w:val="000000"/>
                         </w:rPr>
                       </w:r>
                     </w:p>
@@ -2601,7 +2447,7 @@
                       </w:pPr>
                       <w:r>
                         <w:rPr>
-                          <w:color w:val="FFFFFF"/>
+                          <w:color w:val="000000"/>
                         </w:rPr>
                       </w:r>
                     </w:p>
@@ -2623,7 +2469,7 @@
                 <wp:positionV relativeFrom="page">
                   <wp:posOffset>6939915</wp:posOffset>
                 </wp:positionV>
-                <wp:extent cx="2955290" cy="118745"/>
+                <wp:extent cx="2936875" cy="118745"/>
                 <wp:effectExtent l="0" t="0" r="0" b="0"/>
                 <wp:wrapNone/>
                 <wp:docPr id="6" name="Rectángulo 469"/>
@@ -2634,7 +2480,7 @@
                       <wps:spPr>
                         <a:xfrm>
                           <a:off x="0" y="0"/>
-                          <a:ext cx="2955240" cy="118800"/>
+                          <a:ext cx="2936880" cy="118800"/>
                         </a:xfrm>
                         <a:prstGeom prst="rect">
                           <a:avLst/>
@@ -2672,7 +2518,7 @@
           </mc:Choice>
           <mc:Fallback>
             <w:pict>
-              <v:rect id="shape_0" ID="Rectángulo 469" path="m0,0l-2147483645,0l-2147483645,-2147483646l0,-2147483646xe" fillcolor="#4472c4" stroked="f" o:allowincell="f" style="position:absolute;margin-left:278.45pt;margin-top:546.45pt;width:232.65pt;height:9.3pt;mso-wrap-style:none;v-text-anchor:middle;mso-position-horizontal-relative:page;mso-position-vertical-relative:page" wp14:anchorId="5519DB5A">
+              <v:rect id="shape_0" ID="Rectángulo 469" path="m0,0l-2147483645,0l-2147483645,-2147483646l0,-2147483646xe" fillcolor="#4472c4" stroked="f" o:allowincell="f" style="position:absolute;margin-left:278.45pt;margin-top:546.45pt;width:231.2pt;height:9.3pt;mso-wrap-style:none;v-text-anchor:middle;mso-position-horizontal-relative:page;mso-position-vertical-relative:page" wp14:anchorId="5519DB5A">
                 <v:fill o:detectmouseclick="t" type="solid" color2="#bb8d3b"/>
                 <v:stroke color="#3465a4" weight="12600" joinstyle="miter" endcap="flat"/>
                 <w10:wrap type="none"/>
@@ -2683,7 +2529,7 @@
         <mc:AlternateContent>
           <mc:Choice Requires="wps">
             <w:drawing>
-              <wp:anchor behindDoc="1" distT="0" distB="6985" distL="0" distR="6985" simplePos="0" locked="0" layoutInCell="0" allowOverlap="1" relativeHeight="9" wp14:anchorId="170297E6">
+              <wp:anchor behindDoc="1" distT="635" distB="0" distL="635" distR="0" simplePos="0" locked="0" layoutInCell="0" allowOverlap="1" relativeHeight="9" wp14:anchorId="170297E6">
                 <wp:simplePos x="0" y="0"/>
                 <wp:positionH relativeFrom="page">
                   <wp:align>center</wp:align>
@@ -2691,7 +2537,7 @@
                 <wp:positionV relativeFrom="page">
                   <wp:align>center</wp:align>
                 </wp:positionV>
-                <wp:extent cx="7588885" cy="9760585"/>
+                <wp:extent cx="7542530" cy="9706610"/>
                 <wp:effectExtent l="635" t="635" r="0" b="0"/>
                 <wp:wrapNone/>
                 <wp:docPr id="7" name="Rectángulo 466"/>
@@ -2702,7 +2548,7 @@
                       <wps:spPr>
                         <a:xfrm>
                           <a:off x="0" y="0"/>
-                          <a:ext cx="7588800" cy="9760680"/>
+                          <a:ext cx="7542360" cy="9706680"/>
                         </a:xfrm>
                         <a:prstGeom prst="rect">
                           <a:avLst/>
@@ -2750,7 +2596,7 @@
                                 <w:docPartGallery w:val="Cover Pages"/>
                                 <w:docPartUnique w:val="true"/>
                               </w:docPartObj>
-                              <w:id w:val="315115493"/>
+                              <w:id w:val="559928833"/>
                             </w:sdtPr>
                             <w:sdtContent>
                               <w:p>
@@ -2763,7 +2609,7 @@
                                 </w:pPr>
                                 <w:r>
                                   <w:rPr>
-                                    <w:color w:val="FFFFFF"/>
+                                    <w:color w:val="000000"/>
                                   </w:rPr>
                                 </w:r>
                               </w:p>
@@ -2789,7 +2635,7 @@
           </mc:Choice>
           <mc:Fallback>
             <w:pict>
-              <v:rect id="shape_0" ID="Rectángulo 466" path="m0,0l-2147483645,0l-2147483645,-2147483646l0,-2147483646xe" fillcolor="#8faadc" stroked="f" o:allowincell="f" style="position:absolute;margin-left:7.2pt;margin-top:11.7pt;width:597.5pt;height:768.5pt;mso-wrap-style:none;v-text-anchor:middle;mso-position-horizontal:center;mso-position-horizontal-relative:page;mso-position-vertical:center;mso-position-vertical-relative:page" wp14:anchorId="170297E6">
+              <v:rect id="shape_0" ID="Rectángulo 466" path="m0,0l-2147483645,0l-2147483645,-2147483646l0,-2147483646xe" fillcolor="#8faadc" stroked="f" o:allowincell="f" style="position:absolute;margin-left:9.05pt;margin-top:13.85pt;width:593.85pt;height:764.25pt;mso-wrap-style:none;v-text-anchor:middle;mso-position-horizontal:center;mso-position-horizontal-relative:page;mso-position-vertical:center;mso-position-vertical-relative:page" wp14:anchorId="170297E6">
                 <v:fill o:detectmouseclick="t" color2="#dae3f3"/>
                 <v:stroke color="#3465a4" weight="12600" joinstyle="miter" endcap="flat"/>
                 <v:textbox>
@@ -2800,7 +2646,7 @@
                           <w:docPartGallery w:val="Cover Pages"/>
                           <w:docPartUnique w:val="true"/>
                         </w:docPartObj>
-                        <w:id w:val="1399944169"/>
+                        <w:id w:val="1299228269"/>
                       </w:sdtPr>
                       <w:sdtContent>
                         <w:p>
@@ -2813,7 +2659,7 @@
                           </w:pPr>
                           <w:r>
                             <w:rPr>
-                              <w:color w:val="FFFFFF"/>
+                              <w:color w:val="000000"/>
                             </w:rPr>
                           </w:r>
                         </w:p>
@@ -2849,9 +2695,9 @@
             <wp:wrapTight wrapText="bothSides">
               <wp:wrapPolygon edited="0">
                 <wp:start x="-95" y="0"/>
-                <wp:lineTo x="-95" y="21020"/>
-                <wp:lineTo x="21217" y="21020"/>
-                <wp:lineTo x="21217" y="0"/>
+                <wp:lineTo x="-95" y="20923"/>
+                <wp:lineTo x="21121" y="20923"/>
+                <wp:lineTo x="21121" y="0"/>
                 <wp:lineTo x="-95" y="0"/>
               </wp:wrapPolygon>
             </wp:wrapTight>
@@ -2938,7 +2784,7 @@
           <w:docPartGallery w:val="Table of Contents"/>
           <w:docPartUnique w:val="true"/>
         </w:docPartObj>
-        <w:id w:val="1683552701"/>
+        <w:id w:val="735478074"/>
       </w:sdtPr>
       <w:sdtContent>
         <w:p>
@@ -2975,6 +2821,7 @@
               <w:b/>
               <w:szCs w:val="24"/>
               <w:bCs/>
+              <w:vanish w:val="false"/>
               <w:rFonts w:cs="Arial" w:ascii="Arial" w:hAnsi="Arial"/>
             </w:rPr>
             <w:instrText xml:space="preserve"> TOC \z \o "1-3" \u \h</w:instrText>
@@ -2987,6 +2834,7 @@
               <w:b/>
               <w:szCs w:val="24"/>
               <w:bCs/>
+              <w:vanish w:val="false"/>
               <w:rFonts w:cs="Arial" w:ascii="Arial" w:hAnsi="Arial"/>
             </w:rPr>
             <w:fldChar w:fldCharType="separate"/>
@@ -2999,6 +2847,7 @@
                 <w:rFonts w:cs="Arial" w:ascii="Arial" w:hAnsi="Arial"/>
                 <w:b/>
                 <w:bCs/>
+                <w:vanish w:val="false"/>
                 <w:sz w:val="24"/>
                 <w:szCs w:val="24"/>
               </w:rPr>
@@ -3063,6 +2912,7 @@
                 <w:rFonts w:eastAsia="Times New Roman" w:cs="Arial" w:ascii="Arial" w:hAnsi="Arial"/>
                 <w:b/>
                 <w:bCs/>
+                <w:vanish w:val="false"/>
                 <w:sz w:val="24"/>
                 <w:szCs w:val="24"/>
                 <w:lang w:eastAsia="es-MX"/>
@@ -3128,6 +2978,7 @@
                 <w:rFonts w:eastAsia="Times New Roman" w:cs="Arial" w:ascii="Arial" w:hAnsi="Arial"/>
                 <w:b/>
                 <w:bCs/>
+                <w:vanish w:val="false"/>
                 <w:sz w:val="24"/>
                 <w:szCs w:val="24"/>
                 <w:lang w:eastAsia="es-MX"/>
@@ -3194,6 +3045,7 @@
                 <w:bCs/>
                 <w:i/>
                 <w:iCs/>
+                <w:vanish w:val="false"/>
                 <w:sz w:val="24"/>
                 <w:szCs w:val="24"/>
               </w:rPr>
@@ -3257,6 +3109,7 @@
                 <w:rFonts w:cs="Arial" w:ascii="Arial" w:hAnsi="Arial"/>
                 <w:i/>
                 <w:iCs/>
+                <w:vanish w:val="false"/>
                 <w:sz w:val="24"/>
                 <w:szCs w:val="24"/>
               </w:rPr>
@@ -3320,6 +3173,7 @@
                 <w:rFonts w:cs="Arial" w:ascii="Arial" w:hAnsi="Arial"/>
                 <w:i/>
                 <w:iCs/>
+                <w:vanish w:val="false"/>
                 <w:sz w:val="24"/>
                 <w:szCs w:val="24"/>
               </w:rPr>
@@ -3383,6 +3237,7 @@
                 <w:rFonts w:cs="Arial" w:ascii="Arial" w:hAnsi="Arial"/>
                 <w:i/>
                 <w:iCs/>
+                <w:vanish w:val="false"/>
                 <w:sz w:val="24"/>
                 <w:szCs w:val="24"/>
               </w:rPr>
@@ -3446,6 +3301,7 @@
                 <w:rFonts w:cs="Arial" w:ascii="Arial" w:hAnsi="Arial"/>
                 <w:i/>
                 <w:iCs/>
+                <w:vanish w:val="false"/>
                 <w:sz w:val="24"/>
                 <w:szCs w:val="24"/>
               </w:rPr>
@@ -3509,6 +3365,7 @@
                 <w:rFonts w:cs="Arial" w:ascii="Arial" w:hAnsi="Arial"/>
                 <w:i/>
                 <w:iCs/>
+                <w:vanish w:val="false"/>
                 <w:sz w:val="24"/>
                 <w:szCs w:val="24"/>
               </w:rPr>
@@ -3572,6 +3429,7 @@
                 <w:rFonts w:cs="Arial" w:ascii="Arial" w:hAnsi="Arial"/>
                 <w:i/>
                 <w:iCs/>
+                <w:vanish w:val="false"/>
                 <w:sz w:val="24"/>
                 <w:szCs w:val="24"/>
               </w:rPr>
@@ -3635,6 +3493,7 @@
                 <w:rFonts w:cs="Arial" w:ascii="Arial" w:hAnsi="Arial"/>
                 <w:i/>
                 <w:iCs/>
+                <w:vanish w:val="false"/>
                 <w:sz w:val="24"/>
                 <w:szCs w:val="24"/>
               </w:rPr>
@@ -3700,6 +3559,7 @@
                 <w:bCs/>
                 <w:i/>
                 <w:iCs/>
+                <w:vanish w:val="false"/>
                 <w:sz w:val="24"/>
                 <w:szCs w:val="24"/>
               </w:rPr>
@@ -3763,6 +3623,7 @@
                 <w:rFonts w:cs="Arial" w:ascii="Arial" w:hAnsi="Arial"/>
                 <w:i/>
                 <w:iCs/>
+                <w:vanish w:val="false"/>
                 <w:sz w:val="24"/>
                 <w:szCs w:val="24"/>
               </w:rPr>
@@ -3826,6 +3687,7 @@
                 <w:rFonts w:cs="Arial" w:ascii="Arial" w:hAnsi="Arial"/>
                 <w:i/>
                 <w:iCs/>
+                <w:vanish w:val="false"/>
                 <w:sz w:val="24"/>
                 <w:szCs w:val="24"/>
               </w:rPr>
@@ -3889,6 +3751,7 @@
                 <w:rFonts w:cs="Arial" w:ascii="Arial" w:hAnsi="Arial"/>
                 <w:i/>
                 <w:iCs/>
+                <w:vanish w:val="false"/>
                 <w:sz w:val="24"/>
                 <w:szCs w:val="24"/>
               </w:rPr>
@@ -3952,6 +3815,7 @@
                 <w:rFonts w:cs="Arial" w:ascii="Arial" w:hAnsi="Arial"/>
                 <w:i/>
                 <w:iCs/>
+                <w:vanish w:val="false"/>
                 <w:sz w:val="24"/>
                 <w:szCs w:val="24"/>
               </w:rPr>
@@ -4015,6 +3879,7 @@
                 <w:rFonts w:cs="Arial" w:ascii="Arial" w:hAnsi="Arial"/>
                 <w:i/>
                 <w:iCs/>
+                <w:vanish w:val="false"/>
                 <w:sz w:val="24"/>
                 <w:szCs w:val="24"/>
               </w:rPr>
@@ -4078,6 +3943,7 @@
                 <w:rFonts w:cs="Arial" w:ascii="Arial" w:hAnsi="Arial"/>
                 <w:i/>
                 <w:iCs/>
+                <w:vanish w:val="false"/>
                 <w:sz w:val="24"/>
                 <w:szCs w:val="24"/>
               </w:rPr>
@@ -4141,6 +4007,7 @@
                 <w:rFonts w:cs="Arial" w:ascii="Arial" w:hAnsi="Arial"/>
                 <w:i/>
                 <w:iCs/>
+                <w:vanish w:val="false"/>
                 <w:sz w:val="24"/>
                 <w:szCs w:val="24"/>
               </w:rPr>
@@ -4204,6 +4071,7 @@
                 <w:rFonts w:cs="Arial" w:ascii="Arial" w:hAnsi="Arial"/>
                 <w:i/>
                 <w:iCs/>
+                <w:vanish w:val="false"/>
                 <w:sz w:val="24"/>
                 <w:szCs w:val="24"/>
               </w:rPr>
@@ -4268,6 +4136,7 @@
                 <w:rFonts w:cs="Arial" w:ascii="Arial" w:hAnsi="Arial"/>
                 <w:b/>
                 <w:bCs/>
+                <w:vanish w:val="false"/>
                 <w:sz w:val="24"/>
                 <w:szCs w:val="24"/>
                 <w:lang w:eastAsia="es-MX"/>
@@ -4482,13 +4351,6 @@
       </w:pPr>
       <w:r>
         <w:rPr>
-          <w:rFonts w:eastAsia="Times New Roman" w:cs="Arial" w:ascii="Arial" w:hAnsi="Arial"/>
-          <w:b/>
-          <w:bCs/>
-          <w:i/>
-          <w:iCs/>
-          <w:sz w:val="28"/>
-          <w:szCs w:val="28"/>
           <w:lang w:eastAsia="es-MX"/>
         </w:rPr>
       </w:r>
@@ -4521,6 +4383,19 @@
           <w:lang w:eastAsia="es-MX"/>
         </w:rPr>
         <w:t xml:space="preserve">Atendiendo a la necesidad de administrar la informacion de los alumnos del Tecnologico de Reynosa, empezamos por definir cual es la dificultad de esta, de forma que nos dimos cuenta que esto radica en como se realizan la consulta </w:t>
+      </w:r>
+      <w:r>
+        <w:rPr>
+          <w:rFonts w:eastAsia="Times New Roman" w:cs="Arial" w:ascii="Arial" w:hAnsi="Arial"/>
+          <w:b w:val="false"/>
+          <w:bCs w:val="false"/>
+          <w:i w:val="false"/>
+          <w:iCs w:val="false"/>
+          <w:sz w:val="24"/>
+          <w:szCs w:val="24"/>
+          <w:lang w:eastAsia="es-MX"/>
+        </w:rPr>
+        <w:t>de datos del grupo estudiantil, de forma que es ineficiente, tardada y poco efectiva, es con ello que se nos ocurrio que lo mas facil de implementar seria un lector de qr, codigos qr a cada uno de los alumnos, esto facilitaria las consultas, tanto por parte del alumnado como por parte de los trabajadores que requieran tener acceso a la informacion, este proyecto en un futuro no solamente contaria con el acceso a la informacion, si no que tambien es escalable a darle permisos para acceder a salones, uso de equipo</w:t>
       </w:r>
     </w:p>
     <w:p>
@@ -6228,7 +6103,7 @@
         <w:docPartGallery w:val="Page Numbers (Bottom of Page)"/>
         <w:docPartUnique w:val="true"/>
       </w:docPartObj>
-      <w:id w:val="2007142873"/>
+      <w:id w:val="278664646"/>
     </w:sdtPr>
     <w:sdtContent>
       <w:p>
@@ -6674,6 +6549,7 @@
     <w:rsid w:val="0039199f"/>
     <w:pPr>
       <w:widowControl/>
+      <w:suppressAutoHyphens w:val="true"/>
       <w:bidi w:val="0"/>
       <w:spacing w:lineRule="auto" w:line="259" w:before="0" w:after="160"/>
       <w:jc w:val="left"/>
@@ -6968,17 +6844,18 @@
     <w:rsid w:val="00ad5123"/>
     <w:pPr>
       <w:widowControl/>
+      <w:suppressAutoHyphens w:val="true"/>
       <w:bidi w:val="0"/>
       <w:spacing w:lineRule="auto" w:line="240" w:before="0" w:after="0"/>
       <w:jc w:val="left"/>
     </w:pPr>
     <w:rPr>
-      <w:rFonts w:eastAsia="" w:eastAsiaTheme="minorEastAsia" w:ascii="Calibri" w:hAnsi="Calibri" w:cs=""/>
+      <w:rFonts w:ascii="Calibri" w:hAnsi="Calibri" w:eastAsia="" w:cs="" w:eastAsiaTheme="minorEastAsia"/>
       <w:color w:val="auto"/>
       <w:kern w:val="0"/>
       <w:sz w:val="22"/>
       <w:szCs w:val="22"/>
-      <w:lang w:eastAsia="es-MX" w:val="es-MX" w:bidi="ar-SA"/>
+      <w:lang w:val="es-MX" w:eastAsia="es-MX" w:bidi="ar-SA"/>
     </w:rPr>
   </w:style>
   <w:style w:type="paragraph" w:styleId="NormalWeb">

--- a/10 Interaccion humano computadora/Documentacion  SGD ITR.docx
+++ b/10 Interaccion humano computadora/Documentacion  SGD ITR.docx
@@ -1,16 +1,14 @@
 
 <file path=word/document.xml><?xml version="1.0" encoding="utf-8"?>
-<w:document xmlns:o="urn:schemas-microsoft-com:office:office" xmlns:r="http://schemas.openxmlformats.org/officeDocument/2006/relationships" xmlns:v="urn:schemas-microsoft-com:vml" xmlns:w="http://schemas.openxmlformats.org/wordprocessingml/2006/main" xmlns:w10="urn:schemas-microsoft-com:office:word" xmlns:wp="http://schemas.openxmlformats.org/drawingml/2006/wordprocessingDrawing" xmlns:wps="http://schemas.microsoft.com/office/word/2010/wordprocessingShape" xmlns:wpg="http://schemas.microsoft.com/office/word/2010/wordprocessingGroup" xmlns:mc="http://schemas.openxmlformats.org/markup-compatibility/2006" xmlns:wp14="http://schemas.microsoft.com/office/word/2010/wordprocessingDrawing" xmlns:w14="http://schemas.microsoft.com/office/word/2010/wordml" xmlns:w15="http://schemas.microsoft.com/office/word/2012/wordml" mc:Ignorable="w14 wp14 w15">
+<w:document xmlns:wpc="http://schemas.microsoft.com/office/word/2010/wordprocessingCanvas" xmlns:cx="http://schemas.microsoft.com/office/drawing/2014/chartex" xmlns:cx1="http://schemas.microsoft.com/office/drawing/2015/9/8/chartex" xmlns:cx2="http://schemas.microsoft.com/office/drawing/2015/10/21/chartex" xmlns:cx3="http://schemas.microsoft.com/office/drawing/2016/5/9/chartex" xmlns:cx4="http://schemas.microsoft.com/office/drawing/2016/5/10/chartex" xmlns:cx5="http://schemas.microsoft.com/office/drawing/2016/5/11/chartex" xmlns:cx6="http://schemas.microsoft.com/office/drawing/2016/5/12/chartex" xmlns:cx7="http://schemas.microsoft.com/office/drawing/2016/5/13/chartex" xmlns:cx8="http://schemas.microsoft.com/office/drawing/2016/5/14/chartex" xmlns:mc="http://schemas.openxmlformats.org/markup-compatibility/2006" xmlns:aink="http://schemas.microsoft.com/office/drawing/2016/ink" xmlns:am3d="http://schemas.microsoft.com/office/drawing/2017/model3d" xmlns:o="urn:schemas-microsoft-com:office:office" xmlns:oel="http://schemas.microsoft.com/office/2019/extlst" xmlns:r="http://schemas.openxmlformats.org/officeDocument/2006/relationships" xmlns:m="http://schemas.openxmlformats.org/officeDocument/2006/math" xmlns:v="urn:schemas-microsoft-com:vml" xmlns:wp14="http://schemas.microsoft.com/office/word/2010/wordprocessingDrawing" xmlns:wp="http://schemas.openxmlformats.org/drawingml/2006/wordprocessingDrawing" xmlns:w10="urn:schemas-microsoft-com:office:word" xmlns:w="http://schemas.openxmlformats.org/wordprocessingml/2006/main" xmlns:w14="http://schemas.microsoft.com/office/word/2010/wordml" xmlns:w15="http://schemas.microsoft.com/office/word/2012/wordml" xmlns:w16cex="http://schemas.microsoft.com/office/word/2018/wordml/cex" xmlns:w16cid="http://schemas.microsoft.com/office/word/2016/wordml/cid" xmlns:w16="http://schemas.microsoft.com/office/word/2018/wordml" xmlns:w16sdtdh="http://schemas.microsoft.com/office/word/2020/wordml/sdtdatahash" xmlns:w16se="http://schemas.microsoft.com/office/word/2015/wordml/symex" xmlns:wpg="http://schemas.microsoft.com/office/word/2010/wordprocessingGroup" xmlns:wpi="http://schemas.microsoft.com/office/word/2010/wordprocessingInk" xmlns:wne="http://schemas.microsoft.com/office/word/2006/wordml" xmlns:wps="http://schemas.microsoft.com/office/word/2010/wordprocessingShape" mc:Ignorable="w14 w15 w16se w16cid w16 w16cex w16sdtdh wp14">
   <w:body>
     <w:p>
-      <w:pPr>
-        <w:pStyle w:val="Normal"/>
-        <w:rPr/>
-      </w:pPr>
-      <w:r>
-        <w:rPr/>
+      <w:r>
+        <w:rPr>
+          <w:noProof/>
+        </w:rPr>
         <w:drawing>
-          <wp:anchor behindDoc="0" distT="0" distB="0" distL="114300" distR="114300" simplePos="0" locked="0" layoutInCell="0" allowOverlap="1" relativeHeight="3">
+          <wp:anchor distT="0" distB="0" distL="114300" distR="114300" simplePos="0" relativeHeight="3" behindDoc="0" locked="0" layoutInCell="0" allowOverlap="1" wp14:anchorId="33E79161" wp14:editId="55C11818">
             <wp:simplePos x="0" y="0"/>
             <wp:positionH relativeFrom="margin">
               <wp:posOffset>-340995</wp:posOffset>
@@ -29,7 +27,7 @@
                 <wp:lineTo x="-75" y="0"/>
               </wp:wrapPolygon>
             </wp:wrapTight>
-            <wp:docPr id="1" name="Imagen 1" descr=""/>
+            <wp:docPr id="1" name="Imagen 1"/>
             <wp:cNvGraphicFramePr>
               <a:graphicFrameLocks xmlns:a="http://schemas.openxmlformats.org/drawingml/2006/main" noChangeAspect="1"/>
             </wp:cNvGraphicFramePr>
@@ -37,13 +35,13 @@
               <a:graphicData uri="http://schemas.openxmlformats.org/drawingml/2006/picture">
                 <pic:pic xmlns:pic="http://schemas.openxmlformats.org/drawingml/2006/picture">
                   <pic:nvPicPr>
-                    <pic:cNvPr id="1" name="Imagen 1" descr=""/>
+                    <pic:cNvPr id="1" name="Imagen 1"/>
                     <pic:cNvPicPr>
                       <a:picLocks noChangeAspect="1" noChangeArrowheads="1"/>
                     </pic:cNvPicPr>
                   </pic:nvPicPr>
                   <pic:blipFill>
-                    <a:blip r:embed="rId2"/>
+                    <a:blip r:embed="rId7"/>
                     <a:stretch>
                       <a:fillRect/>
                     </a:stretch>
@@ -62,10 +60,15 @@
             </a:graphic>
           </wp:anchor>
         </w:drawing>
+      </w:r>
+      <w:r>
+        <w:rPr>
+          <w:noProof/>
+        </w:rPr>
         <mc:AlternateContent>
           <mc:Choice Requires="wps">
             <w:drawing>
-              <wp:anchor behindDoc="0" distT="0" distB="2540" distL="0" distR="0" simplePos="0" locked="0" layoutInCell="0" allowOverlap="1" relativeHeight="6" wp14:anchorId="2140F99F">
+              <wp:anchor distT="0" distB="2540" distL="0" distR="0" simplePos="0" relativeHeight="6" behindDoc="0" locked="0" layoutInCell="0" allowOverlap="1" wp14:anchorId="6BC63319" wp14:editId="2DA332E1">
                 <wp:simplePos x="0" y="0"/>
                 <wp:positionH relativeFrom="page">
                   <wp:posOffset>3536315</wp:posOffset>
@@ -77,6 +80,7 @@
                 <wp:effectExtent l="0" t="0" r="635" b="3175"/>
                 <wp:wrapNone/>
                 <wp:docPr id="2" name="Rectángulo 467"/>
+                <wp:cNvGraphicFramePr/>
                 <a:graphic xmlns:a="http://schemas.openxmlformats.org/drawingml/2006/main">
                   <a:graphicData uri="http://schemas.microsoft.com/office/word/2010/wordprocessingShape">
                     <wps:wsp>
@@ -118,7 +122,6 @@
                               <w:rPr>
                                 <w:rFonts w:ascii="Arial" w:hAnsi="Arial" w:cs="Arial"/>
                                 <w:b/>
-                                <w:b/>
                                 <w:outline/>
                                 <w:color w:val="5B9BD5" w:themeColor="accent5"/>
                                 <w:sz w:val="26"/>
@@ -144,7 +147,7 @@
                             </w:pPr>
                             <w:r>
                               <w:rPr>
-                                <w:rFonts w:cs="Arial" w:ascii="Arial" w:hAnsi="Arial"/>
+                                <w:rFonts w:ascii="Arial" w:hAnsi="Arial" w:cs="Arial"/>
                                 <w:b/>
                                 <w:outline/>
                                 <w:color w:val="5B9BD5" w:themeColor="accent5"/>
@@ -177,6 +180,35 @@
                               <w:rPr>
                                 <w:rFonts w:ascii="Arial" w:hAnsi="Arial" w:cs="Arial"/>
                                 <w:b/>
+                                <w:outline/>
+                                <w:color w:val="5B9BD5" w:themeColor="accent5"/>
+                                <w:sz w:val="26"/>
+                                <w:szCs w:val="26"/>
+                                <w14:shadow w14:blurRad="38100" w14:dist="22860" w14:dir="5400000" w14:sx="100000" w14:sy="100000" w14:kx="0" w14:ky="0" w14:algn="tl">
+                                  <w14:srgbClr w14:val="000000">
+                                    <w14:alpha w14:val="70000"/>
+                                  </w14:srgbClr>
+                                </w14:shadow>
+                                <w14:textOutline w14:w="10160" w14:cap="flat" w14:cmpd="sng" w14:algn="ctr">
+                                  <w14:solidFill>
+                                    <w14:schemeClr w14:val="accent5"/>
+                                  </w14:solidFill>
+                                  <w14:prstDash w14:val="solid"/>
+                                  <w14:round/>
+                                </w14:textOutline>
+                                <w14:textFill>
+                                  <w14:solidFill>
+                                    <w14:srgbClr w14:val="FFFFFF"/>
+                                  </w14:solidFill>
+                                </w14:textFill>
+                              </w:rPr>
+                            </w:pPr>
+                          </w:p>
+                          <w:p>
+                            <w:pPr>
+                              <w:pStyle w:val="FrameContents"/>
+                              <w:rPr>
+                                <w:rFonts w:ascii="Arial" w:hAnsi="Arial" w:cs="Arial"/>
                                 <w:b/>
                                 <w:outline/>
                                 <w:color w:val="5B9BD5" w:themeColor="accent5"/>
@@ -203,65 +235,7 @@
                             </w:pPr>
                             <w:r>
                               <w:rPr>
-                                <w:rFonts w:cs="Arial" w:ascii="Arial" w:hAnsi="Arial"/>
-                                <w:b/>
-                                <w:outline/>
-                                <w:color w:val="000000"/>
-                                <w:sz w:val="26"/>
-                                <w:szCs w:val="26"/>
-                                <w14:shadow w14:blurRad="38100" w14:dist="22860" w14:dir="5400000" w14:sx="100000" w14:sy="100000" w14:kx="0" w14:ky="0" w14:algn="tl">
-                                  <w14:srgbClr w14:val="000000">
-                                    <w14:alpha w14:val="70000"/>
-                                  </w14:srgbClr>
-                                </w14:shadow>
-                                <w14:textOutline w14:w="10160" w14:cap="flat" w14:cmpd="sng" w14:algn="ctr">
-                                  <w14:solidFill>
-                                    <w14:schemeClr w14:val="accent5"/>
-                                  </w14:solidFill>
-                                  <w14:prstDash w14:val="solid"/>
-                                  <w14:round/>
-                                </w14:textOutline>
-                                <w14:textFill>
-                                  <w14:solidFill>
-                                    <w14:srgbClr w14:val="FFFFFF"/>
-                                  </w14:solidFill>
-                                </w14:textFill>
-                              </w:rPr>
-                            </w:r>
-                          </w:p>
-                          <w:p>
-                            <w:pPr>
-                              <w:pStyle w:val="FrameContents"/>
-                              <w:rPr>
                                 <w:rFonts w:ascii="Arial" w:hAnsi="Arial" w:cs="Arial"/>
-                                <w:b/>
-                                <w:b/>
-                                <w:outline/>
-                                <w:color w:val="5B9BD5" w:themeColor="accent5"/>
-                                <w:sz w:val="26"/>
-                                <w:szCs w:val="26"/>
-                                <w14:shadow w14:blurRad="38100" w14:dist="22860" w14:dir="5400000" w14:sx="100000" w14:sy="100000" w14:kx="0" w14:ky="0" w14:algn="tl">
-                                  <w14:srgbClr w14:val="000000">
-                                    <w14:alpha w14:val="70000"/>
-                                  </w14:srgbClr>
-                                </w14:shadow>
-                                <w14:textOutline w14:w="10160" w14:cap="flat" w14:cmpd="sng" w14:algn="ctr">
-                                  <w14:solidFill>
-                                    <w14:schemeClr w14:val="accent5"/>
-                                  </w14:solidFill>
-                                  <w14:prstDash w14:val="solid"/>
-                                  <w14:round/>
-                                </w14:textOutline>
-                                <w14:textFill>
-                                  <w14:solidFill>
-                                    <w14:srgbClr w14:val="FFFFFF"/>
-                                  </w14:solidFill>
-                                </w14:textFill>
-                              </w:rPr>
-                            </w:pPr>
-                            <w:r>
-                              <w:rPr>
-                                <w:rFonts w:cs="Arial" w:ascii="Arial" w:hAnsi="Arial"/>
                                 <w:b/>
                                 <w:outline/>
                                 <w:color w:val="5B9BD5" w:themeColor="accent5"/>
@@ -296,31 +270,23 @@
                                 <w:color w:val="FFFFFF"/>
                               </w:rPr>
                             </w:pPr>
-                            <w:r>
-                              <w:rPr>
-                                <w:color w:val="000000"/>
-                              </w:rPr>
-                            </w:r>
                           </w:p>
                           <w:p>
                             <w:pPr>
                               <w:pStyle w:val="FrameContents"/>
-                              <w:spacing w:before="240" w:after="160"/>
+                              <w:spacing w:before="240"/>
                               <w:jc w:val="center"/>
                               <w:rPr>
                                 <w:color w:val="FFFFFF" w:themeColor="background1"/>
                               </w:rPr>
                             </w:pPr>
-                            <w:r>
-                              <w:rPr>
-                                <w:color w:val="000000"/>
-                              </w:rPr>
-                            </w:r>
                           </w:p>
                         </w:txbxContent>
                       </wps:txbx>
-                      <wps:bodyPr lIns="182880" rIns="182880" tIns="182880" bIns="365760" anchor="b">
-                        <a:prstTxWarp prst="textNoShape"/>
+                      <wps:bodyPr lIns="182880" tIns="182880" rIns="182880" bIns="365760" anchor="b">
+                        <a:prstTxWarp prst="textNoShape">
+                          <a:avLst/>
+                        </a:prstTxWarp>
                         <a:noAutofit/>
                       </wps:bodyPr>
                     </wps:wsp>
@@ -334,17 +300,14 @@
           </mc:Choice>
           <mc:Fallback>
             <w:pict>
-              <v:rect id="shape_0" ID="Rectángulo 467" path="m0,0l-2147483645,0l-2147483645,-2147483646l0,-2147483646xe" fillcolor="#44546a" stroked="f" o:allowincell="f" style="position:absolute;margin-left:278.45pt;margin-top:19.8pt;width:231.2pt;height:169.2pt;mso-wrap-style:square;v-text-anchor:bottom;mso-position-horizontal-relative:page;mso-position-vertical-relative:page" wp14:anchorId="2140F99F">
-                <v:fill o:detectmouseclick="t" type="solid" color2="#bbab95"/>
-                <v:stroke color="#3465a4" weight="12600" joinstyle="miter" endcap="flat"/>
-                <v:textbox>
+              <v:rect w14:anchorId="6BC63319" id="Rectángulo 467" o:spid="_x0000_s1026" style="position:absolute;margin-left:278.45pt;margin-top:19.8pt;width:231.25pt;height:169.25pt;z-index:6;visibility:visible;mso-wrap-style:square;mso-width-percent:370;mso-wrap-distance-left:0;mso-wrap-distance-top:0;mso-wrap-distance-right:0;mso-wrap-distance-bottom:.2pt;mso-position-horizontal:absolute;mso-position-horizontal-relative:page;mso-position-vertical:absolute;mso-position-vertical-relative:page;mso-width-percent:370;mso-width-relative:page;v-text-anchor:bottom" o:gfxdata="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" o:allowincell="f" fillcolor="#44546a [3215]" stroked="f" strokeweight="1pt">
+                <v:textbox inset="14.4pt,14.4pt,14.4pt,28.8pt">
                   <w:txbxContent>
                     <w:p>
                       <w:pPr>
                         <w:pStyle w:val="FrameContents"/>
                         <w:rPr>
                           <w:rFonts w:ascii="Arial" w:hAnsi="Arial" w:cs="Arial"/>
-                          <w:b/>
                           <w:b/>
                           <w:outline/>
                           <w:color w:val="5B9BD5" w:themeColor="accent5"/>
@@ -371,7 +334,7 @@
                       </w:pPr>
                       <w:r>
                         <w:rPr>
-                          <w:rFonts w:cs="Arial" w:ascii="Arial" w:hAnsi="Arial"/>
+                          <w:rFonts w:ascii="Arial" w:hAnsi="Arial" w:cs="Arial"/>
                           <w:b/>
                           <w:outline/>
                           <w:color w:val="5B9BD5" w:themeColor="accent5"/>
@@ -404,6 +367,35 @@
                         <w:rPr>
                           <w:rFonts w:ascii="Arial" w:hAnsi="Arial" w:cs="Arial"/>
                           <w:b/>
+                          <w:outline/>
+                          <w:color w:val="5B9BD5" w:themeColor="accent5"/>
+                          <w:sz w:val="26"/>
+                          <w:szCs w:val="26"/>
+                          <w14:shadow w14:blurRad="38100" w14:dist="22860" w14:dir="5400000" w14:sx="100000" w14:sy="100000" w14:kx="0" w14:ky="0" w14:algn="tl">
+                            <w14:srgbClr w14:val="000000">
+                              <w14:alpha w14:val="70000"/>
+                            </w14:srgbClr>
+                          </w14:shadow>
+                          <w14:textOutline w14:w="10160" w14:cap="flat" w14:cmpd="sng" w14:algn="ctr">
+                            <w14:solidFill>
+                              <w14:schemeClr w14:val="accent5"/>
+                            </w14:solidFill>
+                            <w14:prstDash w14:val="solid"/>
+                            <w14:round/>
+                          </w14:textOutline>
+                          <w14:textFill>
+                            <w14:solidFill>
+                              <w14:srgbClr w14:val="FFFFFF"/>
+                            </w14:solidFill>
+                          </w14:textFill>
+                        </w:rPr>
+                      </w:pPr>
+                    </w:p>
+                    <w:p>
+                      <w:pPr>
+                        <w:pStyle w:val="FrameContents"/>
+                        <w:rPr>
+                          <w:rFonts w:ascii="Arial" w:hAnsi="Arial" w:cs="Arial"/>
                           <w:b/>
                           <w:outline/>
                           <w:color w:val="5B9BD5" w:themeColor="accent5"/>
@@ -430,65 +422,7 @@
                       </w:pPr>
                       <w:r>
                         <w:rPr>
-                          <w:rFonts w:cs="Arial" w:ascii="Arial" w:hAnsi="Arial"/>
-                          <w:b/>
-                          <w:outline/>
-                          <w:color w:val="000000"/>
-                          <w:sz w:val="26"/>
-                          <w:szCs w:val="26"/>
-                          <w14:shadow w14:blurRad="38100" w14:dist="22860" w14:dir="5400000" w14:sx="100000" w14:sy="100000" w14:kx="0" w14:ky="0" w14:algn="tl">
-                            <w14:srgbClr w14:val="000000">
-                              <w14:alpha w14:val="70000"/>
-                            </w14:srgbClr>
-                          </w14:shadow>
-                          <w14:textOutline w14:w="10160" w14:cap="flat" w14:cmpd="sng" w14:algn="ctr">
-                            <w14:solidFill>
-                              <w14:schemeClr w14:val="accent5"/>
-                            </w14:solidFill>
-                            <w14:prstDash w14:val="solid"/>
-                            <w14:round/>
-                          </w14:textOutline>
-                          <w14:textFill>
-                            <w14:solidFill>
-                              <w14:srgbClr w14:val="FFFFFF"/>
-                            </w14:solidFill>
-                          </w14:textFill>
-                        </w:rPr>
-                      </w:r>
-                    </w:p>
-                    <w:p>
-                      <w:pPr>
-                        <w:pStyle w:val="FrameContents"/>
-                        <w:rPr>
                           <w:rFonts w:ascii="Arial" w:hAnsi="Arial" w:cs="Arial"/>
-                          <w:b/>
-                          <w:b/>
-                          <w:outline/>
-                          <w:color w:val="5B9BD5" w:themeColor="accent5"/>
-                          <w:sz w:val="26"/>
-                          <w:szCs w:val="26"/>
-                          <w14:shadow w14:blurRad="38100" w14:dist="22860" w14:dir="5400000" w14:sx="100000" w14:sy="100000" w14:kx="0" w14:ky="0" w14:algn="tl">
-                            <w14:srgbClr w14:val="000000">
-                              <w14:alpha w14:val="70000"/>
-                            </w14:srgbClr>
-                          </w14:shadow>
-                          <w14:textOutline w14:w="10160" w14:cap="flat" w14:cmpd="sng" w14:algn="ctr">
-                            <w14:solidFill>
-                              <w14:schemeClr w14:val="accent5"/>
-                            </w14:solidFill>
-                            <w14:prstDash w14:val="solid"/>
-                            <w14:round/>
-                          </w14:textOutline>
-                          <w14:textFill>
-                            <w14:solidFill>
-                              <w14:srgbClr w14:val="FFFFFF"/>
-                            </w14:solidFill>
-                          </w14:textFill>
-                        </w:rPr>
-                      </w:pPr>
-                      <w:r>
-                        <w:rPr>
-                          <w:rFonts w:cs="Arial" w:ascii="Arial" w:hAnsi="Arial"/>
                           <w:b/>
                           <w:outline/>
                           <w:color w:val="5B9BD5" w:themeColor="accent5"/>
@@ -523,59 +457,38 @@
                           <w:color w:val="FFFFFF"/>
                         </w:rPr>
                       </w:pPr>
-                      <w:r>
-                        <w:rPr>
-                          <w:color w:val="000000"/>
-                        </w:rPr>
-                      </w:r>
                     </w:p>
                     <w:p>
                       <w:pPr>
                         <w:pStyle w:val="FrameContents"/>
-                        <w:spacing w:before="240" w:after="160"/>
+                        <w:spacing w:before="240"/>
                         <w:jc w:val="center"/>
                         <w:rPr>
                           <w:color w:val="FFFFFF" w:themeColor="background1"/>
                         </w:rPr>
                       </w:pPr>
-                      <w:r>
-                        <w:rPr>
-                          <w:color w:val="000000"/>
-                        </w:rPr>
-                      </w:r>
                     </w:p>
                   </w:txbxContent>
                 </v:textbox>
-                <w10:wrap type="none"/>
+                <w10:wrap anchorx="page" anchory="page"/>
               </v:rect>
             </w:pict>
           </mc:Fallback>
         </mc:AlternateContent>
       </w:r>
       <w:bookmarkStart w:id="0" w:name="_Hlk115102557"/>
-      <w:bookmarkStart w:id="1" w:name="_Hlk115102557"/>
-      <w:bookmarkEnd w:id="1"/>
-    </w:p>
-    <w:p>
-      <w:pPr>
-        <w:pStyle w:val="Normal"/>
-        <w:rPr/>
-      </w:pPr>
-      <w:r>
-        <w:rPr/>
-      </w:r>
-    </w:p>
-    <w:p>
-      <w:pPr>
-        <w:pStyle w:val="Normal"/>
-        <w:rPr/>
-      </w:pPr>
-      <w:r>
-        <w:rPr/>
+      <w:bookmarkEnd w:id="0"/>
+    </w:p>
+    <w:p/>
+    <w:p>
+      <w:r>
+        <w:rPr>
+          <w:noProof/>
+        </w:rPr>
         <mc:AlternateContent>
           <mc:Choice Requires="wps">
             <w:drawing>
-              <wp:anchor behindDoc="0" distT="8255" distB="8255" distL="8890" distR="7620" simplePos="0" locked="0" layoutInCell="0" allowOverlap="1" relativeHeight="4" wp14:anchorId="3FB610E4">
+              <wp:anchor distT="8255" distB="8255" distL="8890" distR="7620" simplePos="0" relativeHeight="4" behindDoc="0" locked="0" layoutInCell="0" allowOverlap="1" wp14:anchorId="68E3B1AF" wp14:editId="02247F83">
                 <wp:simplePos x="0" y="0"/>
                 <wp:positionH relativeFrom="page">
                   <wp:posOffset>3419475</wp:posOffset>
@@ -587,6 +500,7 @@
                 <wp:effectExtent l="8890" t="8255" r="7620" b="8255"/>
                 <wp:wrapNone/>
                 <wp:docPr id="4" name="Rectángulo 468"/>
+                <wp:cNvGraphicFramePr/>
                 <a:graphic xmlns:a="http://schemas.openxmlformats.org/drawingml/2006/main">
                   <a:graphicData uri="http://schemas.microsoft.com/office/word/2010/wordprocessingShape">
                     <wps:wsp>
@@ -644,24 +558,6 @@
                                 </w14:textOutline>
                               </w:rPr>
                             </w:pPr>
-                            <w:r>
-                              <w:rPr>
-                                <w:rFonts w:cs="Arial" w:ascii="Arial" w:hAnsi="Arial"/>
-                                <w:color w:val="000000" w:themeColor="text1"/>
-                                <w:sz w:val="24"/>
-                                <w:szCs w:val="24"/>
-                                <w14:shadow w14:blurRad="38100" w14:dist="19050" w14:dir="2700000" w14:sx="100000" w14:sy="100000" w14:kx="0" w14:ky="0" w14:algn="tl">
-                                  <w14:schemeClr w14:val="dk1">
-                                    <w14:alpha w14:val="60000"/>
-                                  </w14:schemeClr>
-                                </w14:shadow>
-                                <w14:textOutline w14:w="0" w14:cap="flat" w14:cmpd="sng" w14:algn="ctr">
-                                  <w14:noFill/>
-                                  <w14:prstDash w14:val="solid"/>
-                                  <w14:round/>
-                                </w14:textOutline>
-                              </w:rPr>
-                            </w:r>
                           </w:p>
                           <w:p>
                             <w:pPr>
@@ -683,24 +579,6 @@
                                 </w14:textOutline>
                               </w:rPr>
                             </w:pPr>
-                            <w:r>
-                              <w:rPr>
-                                <w:rFonts w:cs="Arial" w:ascii="Arial" w:hAnsi="Arial"/>
-                                <w:color w:val="000000" w:themeColor="text1"/>
-                                <w:sz w:val="24"/>
-                                <w:szCs w:val="24"/>
-                                <w14:shadow w14:blurRad="38100" w14:dist="19050" w14:dir="2700000" w14:sx="100000" w14:sy="100000" w14:kx="0" w14:ky="0" w14:algn="tl">
-                                  <w14:schemeClr w14:val="dk1">
-                                    <w14:alpha w14:val="60000"/>
-                                  </w14:schemeClr>
-                                </w14:shadow>
-                                <w14:textOutline w14:w="0" w14:cap="flat" w14:cmpd="sng" w14:algn="ctr">
-                                  <w14:noFill/>
-                                  <w14:prstDash w14:val="solid"/>
-                                  <w14:round/>
-                                </w14:textOutline>
-                              </w:rPr>
-                            </w:r>
                           </w:p>
                           <w:p>
                             <w:pPr>
@@ -722,24 +600,6 @@
                                 </w14:textOutline>
                               </w:rPr>
                             </w:pPr>
-                            <w:r>
-                              <w:rPr>
-                                <w:rFonts w:cs="Arial" w:ascii="Arial" w:hAnsi="Arial"/>
-                                <w:color w:val="000000" w:themeColor="text1"/>
-                                <w:sz w:val="24"/>
-                                <w:szCs w:val="24"/>
-                                <w14:shadow w14:blurRad="38100" w14:dist="19050" w14:dir="2700000" w14:sx="100000" w14:sy="100000" w14:kx="0" w14:ky="0" w14:algn="tl">
-                                  <w14:schemeClr w14:val="dk1">
-                                    <w14:alpha w14:val="60000"/>
-                                  </w14:schemeClr>
-                                </w14:shadow>
-                                <w14:textOutline w14:w="0" w14:cap="flat" w14:cmpd="sng" w14:algn="ctr">
-                                  <w14:noFill/>
-                                  <w14:prstDash w14:val="solid"/>
-                                  <w14:round/>
-                                </w14:textOutline>
-                              </w:rPr>
-                            </w:r>
                           </w:p>
                           <w:p>
                             <w:pPr>
@@ -761,24 +621,6 @@
                                 </w14:textOutline>
                               </w:rPr>
                             </w:pPr>
-                            <w:r>
-                              <w:rPr>
-                                <w:rFonts w:cs="Arial" w:ascii="Arial" w:hAnsi="Arial"/>
-                                <w:color w:val="000000" w:themeColor="text1"/>
-                                <w:sz w:val="24"/>
-                                <w:szCs w:val="24"/>
-                                <w14:shadow w14:blurRad="38100" w14:dist="19050" w14:dir="2700000" w14:sx="100000" w14:sy="100000" w14:kx="0" w14:ky="0" w14:algn="tl">
-                                  <w14:schemeClr w14:val="dk1">
-                                    <w14:alpha w14:val="60000"/>
-                                  </w14:schemeClr>
-                                </w14:shadow>
-                                <w14:textOutline w14:w="0" w14:cap="flat" w14:cmpd="sng" w14:algn="ctr">
-                                  <w14:noFill/>
-                                  <w14:prstDash w14:val="solid"/>
-                                  <w14:round/>
-                                </w14:textOutline>
-                              </w:rPr>
-                            </w:r>
                           </w:p>
                           <w:p>
                             <w:pPr>
@@ -800,24 +642,6 @@
                                 </w14:textOutline>
                               </w:rPr>
                             </w:pPr>
-                            <w:r>
-                              <w:rPr>
-                                <w:rFonts w:cs="Arial" w:ascii="Arial" w:hAnsi="Arial"/>
-                                <w:color w:val="000000" w:themeColor="text1"/>
-                                <w:sz w:val="24"/>
-                                <w:szCs w:val="24"/>
-                                <w14:shadow w14:blurRad="38100" w14:dist="19050" w14:dir="2700000" w14:sx="100000" w14:sy="100000" w14:kx="0" w14:ky="0" w14:algn="tl">
-                                  <w14:schemeClr w14:val="dk1">
-                                    <w14:alpha w14:val="60000"/>
-                                  </w14:schemeClr>
-                                </w14:shadow>
-                                <w14:textOutline w14:w="0" w14:cap="flat" w14:cmpd="sng" w14:algn="ctr">
-                                  <w14:noFill/>
-                                  <w14:prstDash w14:val="solid"/>
-                                  <w14:round/>
-                                </w14:textOutline>
-                              </w:rPr>
-                            </w:r>
                           </w:p>
                           <w:p>
                             <w:pPr>
@@ -839,9 +663,13 @@
                                 </w14:textOutline>
                               </w:rPr>
                             </w:pPr>
-                            <w:r>
+                          </w:p>
+                          <w:p>
+                            <w:pPr>
+                              <w:pStyle w:val="FrameContents"/>
+                              <w:jc w:val="center"/>
                               <w:rPr>
-                                <w:rFonts w:cs="Arial" w:ascii="Arial" w:hAnsi="Arial"/>
+                                <w:rFonts w:ascii="Arial" w:hAnsi="Arial" w:cs="Arial"/>
                                 <w:color w:val="000000" w:themeColor="text1"/>
                                 <w:sz w:val="24"/>
                                 <w:szCs w:val="24"/>
@@ -856,7 +684,29 @@
                                   <w14:round/>
                                 </w14:textOutline>
                               </w:rPr>
-                            </w:r>
+                            </w:pPr>
+                          </w:p>
+                          <w:p>
+                            <w:pPr>
+                              <w:pStyle w:val="FrameContents"/>
+                              <w:jc w:val="center"/>
+                              <w:rPr>
+                                <w:rFonts w:ascii="Arial" w:hAnsi="Arial" w:cs="Arial"/>
+                                <w:color w:val="000000" w:themeColor="text1"/>
+                                <w:sz w:val="24"/>
+                                <w:szCs w:val="24"/>
+                                <w14:shadow w14:blurRad="38100" w14:dist="19050" w14:dir="2700000" w14:sx="100000" w14:sy="100000" w14:kx="0" w14:ky="0" w14:algn="tl">
+                                  <w14:schemeClr w14:val="dk1">
+                                    <w14:alpha w14:val="60000"/>
+                                  </w14:schemeClr>
+                                </w14:shadow>
+                                <w14:textOutline w14:w="0" w14:cap="flat" w14:cmpd="sng" w14:algn="ctr">
+                                  <w14:noFill/>
+                                  <w14:prstDash w14:val="solid"/>
+                                  <w14:round/>
+                                </w14:textOutline>
+                              </w:rPr>
+                            </w:pPr>
                           </w:p>
                           <w:p>
                             <w:pPr>
@@ -881,87 +731,7 @@
                             </w:pPr>
                             <w:r>
                               <w:rPr>
-                                <w:rFonts w:cs="Arial" w:ascii="Arial" w:hAnsi="Arial"/>
-                                <w:color w:val="000000" w:themeColor="text1"/>
-                                <w:sz w:val="24"/>
-                                <w:szCs w:val="24"/>
-                                <w14:shadow w14:blurRad="38100" w14:dist="19050" w14:dir="2700000" w14:sx="100000" w14:sy="100000" w14:kx="0" w14:ky="0" w14:algn="tl">
-                                  <w14:schemeClr w14:val="dk1">
-                                    <w14:alpha w14:val="60000"/>
-                                  </w14:schemeClr>
-                                </w14:shadow>
-                                <w14:textOutline w14:w="0" w14:cap="flat" w14:cmpd="sng" w14:algn="ctr">
-                                  <w14:noFill/>
-                                  <w14:prstDash w14:val="solid"/>
-                                  <w14:round/>
-                                </w14:textOutline>
-                              </w:rPr>
-                            </w:r>
-                          </w:p>
-                          <w:p>
-                            <w:pPr>
-                              <w:pStyle w:val="FrameContents"/>
-                              <w:jc w:val="center"/>
-                              <w:rPr>
                                 <w:rFonts w:ascii="Arial" w:hAnsi="Arial" w:cs="Arial"/>
-                                <w:color w:val="000000" w:themeColor="text1"/>
-                                <w:sz w:val="24"/>
-                                <w:szCs w:val="24"/>
-                                <w14:shadow w14:blurRad="38100" w14:dist="19050" w14:dir="2700000" w14:sx="100000" w14:sy="100000" w14:kx="0" w14:ky="0" w14:algn="tl">
-                                  <w14:schemeClr w14:val="dk1">
-                                    <w14:alpha w14:val="60000"/>
-                                  </w14:schemeClr>
-                                </w14:shadow>
-                                <w14:textOutline w14:w="0" w14:cap="flat" w14:cmpd="sng" w14:algn="ctr">
-                                  <w14:noFill/>
-                                  <w14:prstDash w14:val="solid"/>
-                                  <w14:round/>
-                                </w14:textOutline>
-                              </w:rPr>
-                            </w:pPr>
-                            <w:r>
-                              <w:rPr>
-                                <w:rFonts w:cs="Arial" w:ascii="Arial" w:hAnsi="Arial"/>
-                                <w:color w:val="000000" w:themeColor="text1"/>
-                                <w:sz w:val="24"/>
-                                <w:szCs w:val="24"/>
-                                <w14:shadow w14:blurRad="38100" w14:dist="19050" w14:dir="2700000" w14:sx="100000" w14:sy="100000" w14:kx="0" w14:ky="0" w14:algn="tl">
-                                  <w14:schemeClr w14:val="dk1">
-                                    <w14:alpha w14:val="60000"/>
-                                  </w14:schemeClr>
-                                </w14:shadow>
-                                <w14:textOutline w14:w="0" w14:cap="flat" w14:cmpd="sng" w14:algn="ctr">
-                                  <w14:noFill/>
-                                  <w14:prstDash w14:val="solid"/>
-                                  <w14:round/>
-                                </w14:textOutline>
-                              </w:rPr>
-                            </w:r>
-                          </w:p>
-                          <w:p>
-                            <w:pPr>
-                              <w:pStyle w:val="FrameContents"/>
-                              <w:jc w:val="center"/>
-                              <w:rPr>
-                                <w:rFonts w:ascii="Arial" w:hAnsi="Arial" w:cs="Arial"/>
-                                <w:color w:val="000000" w:themeColor="text1"/>
-                                <w:sz w:val="24"/>
-                                <w:szCs w:val="24"/>
-                                <w14:shadow w14:blurRad="38100" w14:dist="19050" w14:dir="2700000" w14:sx="100000" w14:sy="100000" w14:kx="0" w14:ky="0" w14:algn="tl">
-                                  <w14:schemeClr w14:val="dk1">
-                                    <w14:alpha w14:val="60000"/>
-                                  </w14:schemeClr>
-                                </w14:shadow>
-                                <w14:textOutline w14:w="0" w14:cap="flat" w14:cmpd="sng" w14:algn="ctr">
-                                  <w14:noFill/>
-                                  <w14:prstDash w14:val="solid"/>
-                                  <w14:round/>
-                                </w14:textOutline>
-                              </w:rPr>
-                            </w:pPr>
-                            <w:r>
-                              <w:rPr>
-                                <w:rFonts w:cs="Arial" w:ascii="Arial" w:hAnsi="Arial"/>
                                 <w:color w:val="000000" w:themeColor="text1"/>
                                 <w:sz w:val="24"/>
                                 <w:szCs w:val="24"/>
@@ -1000,24 +770,6 @@
                                 </w14:textOutline>
                               </w:rPr>
                             </w:pPr>
-                            <w:r>
-                              <w:rPr>
-                                <w:rFonts w:cs="Arial" w:ascii="Arial" w:hAnsi="Arial"/>
-                                <w:color w:val="000000" w:themeColor="text1"/>
-                                <w:sz w:val="24"/>
-                                <w:szCs w:val="24"/>
-                                <w14:shadow w14:blurRad="38100" w14:dist="19050" w14:dir="2700000" w14:sx="100000" w14:sy="100000" w14:kx="0" w14:ky="0" w14:algn="tl">
-                                  <w14:schemeClr w14:val="dk1">
-                                    <w14:alpha w14:val="60000"/>
-                                  </w14:schemeClr>
-                                </w14:shadow>
-                                <w14:textOutline w14:w="0" w14:cap="flat" w14:cmpd="sng" w14:algn="ctr">
-                                  <w14:noFill/>
-                                  <w14:prstDash w14:val="solid"/>
-                                  <w14:round/>
-                                </w14:textOutline>
-                              </w:rPr>
-                            </w:r>
                           </w:p>
                           <w:p>
                             <w:pPr>
@@ -1042,7 +794,7 @@
                             </w:pPr>
                             <w:r>
                               <w:rPr>
-                                <w:rFonts w:cs="Arial" w:ascii="Arial" w:hAnsi="Arial"/>
+                                <w:rFonts w:ascii="Arial" w:hAnsi="Arial" w:cs="Arial"/>
                                 <w:color w:val="000000" w:themeColor="text1"/>
                                 <w:sz w:val="24"/>
                                 <w:szCs w:val="24"/>
@@ -1081,24 +833,6 @@
                                 </w14:textOutline>
                               </w:rPr>
                             </w:pPr>
-                            <w:r>
-                              <w:rPr>
-                                <w:rFonts w:cs="Arial" w:ascii="Arial" w:hAnsi="Arial"/>
-                                <w:color w:val="000000" w:themeColor="text1"/>
-                                <w:sz w:val="24"/>
-                                <w:szCs w:val="24"/>
-                                <w14:shadow w14:blurRad="38100" w14:dist="19050" w14:dir="2700000" w14:sx="100000" w14:sy="100000" w14:kx="0" w14:ky="0" w14:algn="tl">
-                                  <w14:schemeClr w14:val="dk1">
-                                    <w14:alpha w14:val="60000"/>
-                                  </w14:schemeClr>
-                                </w14:shadow>
-                                <w14:textOutline w14:w="0" w14:cap="flat" w14:cmpd="sng" w14:algn="ctr">
-                                  <w14:noFill/>
-                                  <w14:prstDash w14:val="solid"/>
-                                  <w14:round/>
-                                </w14:textOutline>
-                              </w:rPr>
-                            </w:r>
                           </w:p>
                           <w:p>
                             <w:pPr>
@@ -1123,7 +857,7 @@
                             </w:pPr>
                             <w:r>
                               <w:rPr>
-                                <w:rFonts w:cs="Arial" w:ascii="Arial" w:hAnsi="Arial"/>
+                                <w:rFonts w:ascii="Arial" w:hAnsi="Arial" w:cs="Arial"/>
                                 <w:color w:val="000000" w:themeColor="text1"/>
                                 <w:sz w:val="24"/>
                                 <w:szCs w:val="24"/>
@@ -1138,8 +872,108 @@
                                   <w14:round/>
                                 </w14:textOutline>
                               </w:rPr>
-                              <w:t>Título: Aplicación en duplas (Traductor de señas a texto y texto a señas)</w:t>
+                              <w:t>Título: Aplicación en duplas (</w:t>
                             </w:r>
+                            <w:r>
+                              <w:rPr>
+                                <w:rFonts w:ascii="Arial" w:hAnsi="Arial" w:cs="Arial"/>
+                                <w:color w:val="000000" w:themeColor="text1"/>
+                                <w:sz w:val="24"/>
+                                <w:szCs w:val="24"/>
+                                <w14:shadow w14:blurRad="38100" w14:dist="19050" w14:dir="2700000" w14:sx="100000" w14:sy="100000" w14:kx="0" w14:ky="0" w14:algn="tl">
+                                  <w14:schemeClr w14:val="dk1">
+                                    <w14:alpha w14:val="60000"/>
+                                  </w14:schemeClr>
+                                </w14:shadow>
+                                <w14:textOutline w14:w="0" w14:cap="flat" w14:cmpd="sng" w14:algn="ctr">
+                                  <w14:noFill/>
+                                  <w14:prstDash w14:val="solid"/>
+                                  <w14:round/>
+                                </w14:textOutline>
+                              </w:rPr>
+                              <w:t xml:space="preserve">Sistema de </w:t>
+                            </w:r>
+                            <w:proofErr w:type="spellStart"/>
+                            <w:r>
+                              <w:rPr>
+                                <w:rFonts w:ascii="Arial" w:hAnsi="Arial" w:cs="Arial"/>
+                                <w:color w:val="000000" w:themeColor="text1"/>
+                                <w:sz w:val="24"/>
+                                <w:szCs w:val="24"/>
+                                <w14:shadow w14:blurRad="38100" w14:dist="19050" w14:dir="2700000" w14:sx="100000" w14:sy="100000" w14:kx="0" w14:ky="0" w14:algn="tl">
+                                  <w14:schemeClr w14:val="dk1">
+                                    <w14:alpha w14:val="60000"/>
+                                  </w14:schemeClr>
+                                </w14:shadow>
+                                <w14:textOutline w14:w="0" w14:cap="flat" w14:cmpd="sng" w14:algn="ctr">
+                                  <w14:noFill/>
+                                  <w14:prstDash w14:val="solid"/>
+                                  <w14:round/>
+                                </w14:textOutline>
+                              </w:rPr>
+                              <w:t>Gestion</w:t>
+                            </w:r>
+                            <w:proofErr w:type="spellEnd"/>
+                            <w:r>
+                              <w:rPr>
+                                <w:rFonts w:ascii="Arial" w:hAnsi="Arial" w:cs="Arial"/>
+                                <w:color w:val="000000" w:themeColor="text1"/>
+                                <w:sz w:val="24"/>
+                                <w:szCs w:val="24"/>
+                                <w14:shadow w14:blurRad="38100" w14:dist="19050" w14:dir="2700000" w14:sx="100000" w14:sy="100000" w14:kx="0" w14:ky="0" w14:algn="tl">
+                                  <w14:schemeClr w14:val="dk1">
+                                    <w14:alpha w14:val="60000"/>
+                                  </w14:schemeClr>
+                                </w14:shadow>
+                                <w14:textOutline w14:w="0" w14:cap="flat" w14:cmpd="sng" w14:algn="ctr">
+                                  <w14:noFill/>
+                                  <w14:prstDash w14:val="solid"/>
+                                  <w14:round/>
+                                </w14:textOutline>
+                              </w:rPr>
+                              <w:t xml:space="preserve"> de Datos</w:t>
+                            </w:r>
+                            <w:r>
+                              <w:rPr>
+                                <w:rFonts w:ascii="Arial" w:hAnsi="Arial" w:cs="Arial"/>
+                                <w:color w:val="000000" w:themeColor="text1"/>
+                                <w:sz w:val="24"/>
+                                <w:szCs w:val="24"/>
+                                <w14:shadow w14:blurRad="38100" w14:dist="19050" w14:dir="2700000" w14:sx="100000" w14:sy="100000" w14:kx="0" w14:ky="0" w14:algn="tl">
+                                  <w14:schemeClr w14:val="dk1">
+                                    <w14:alpha w14:val="60000"/>
+                                  </w14:schemeClr>
+                                </w14:shadow>
+                                <w14:textOutline w14:w="0" w14:cap="flat" w14:cmpd="sng" w14:algn="ctr">
+                                  <w14:noFill/>
+                                  <w14:prstDash w14:val="solid"/>
+                                  <w14:round/>
+                                </w14:textOutline>
+                              </w:rPr>
+                              <w:t>)</w:t>
+                            </w:r>
+                          </w:p>
+                          <w:p>
+                            <w:pPr>
+                              <w:pStyle w:val="FrameContents"/>
+                              <w:jc w:val="center"/>
+                              <w:rPr>
+                                <w:rFonts w:ascii="Arial" w:hAnsi="Arial" w:cs="Arial"/>
+                                <w:color w:val="000000" w:themeColor="text1"/>
+                                <w:sz w:val="24"/>
+                                <w:szCs w:val="24"/>
+                                <w14:shadow w14:blurRad="38100" w14:dist="19050" w14:dir="2700000" w14:sx="100000" w14:sy="100000" w14:kx="0" w14:ky="0" w14:algn="tl">
+                                  <w14:schemeClr w14:val="dk1">
+                                    <w14:alpha w14:val="60000"/>
+                                  </w14:schemeClr>
+                                </w14:shadow>
+                                <w14:textOutline w14:w="0" w14:cap="flat" w14:cmpd="sng" w14:algn="ctr">
+                                  <w14:noFill/>
+                                  <w14:prstDash w14:val="solid"/>
+                                  <w14:round/>
+                                </w14:textOutline>
+                              </w:rPr>
+                            </w:pPr>
                           </w:p>
                           <w:p>
                             <w:pPr>
@@ -1164,47 +998,7 @@
                             </w:pPr>
                             <w:r>
                               <w:rPr>
-                                <w:rFonts w:cs="Arial" w:ascii="Arial" w:hAnsi="Arial"/>
-                                <w:color w:val="000000" w:themeColor="text1"/>
-                                <w:sz w:val="24"/>
-                                <w:szCs w:val="24"/>
-                                <w14:shadow w14:blurRad="38100" w14:dist="19050" w14:dir="2700000" w14:sx="100000" w14:sy="100000" w14:kx="0" w14:ky="0" w14:algn="tl">
-                                  <w14:schemeClr w14:val="dk1">
-                                    <w14:alpha w14:val="60000"/>
-                                  </w14:schemeClr>
-                                </w14:shadow>
-                                <w14:textOutline w14:w="0" w14:cap="flat" w14:cmpd="sng" w14:algn="ctr">
-                                  <w14:noFill/>
-                                  <w14:prstDash w14:val="solid"/>
-                                  <w14:round/>
-                                </w14:textOutline>
-                              </w:rPr>
-                            </w:r>
-                          </w:p>
-                          <w:p>
-                            <w:pPr>
-                              <w:pStyle w:val="FrameContents"/>
-                              <w:jc w:val="center"/>
-                              <w:rPr>
                                 <w:rFonts w:ascii="Arial" w:hAnsi="Arial" w:cs="Arial"/>
-                                <w:color w:val="000000" w:themeColor="text1"/>
-                                <w:sz w:val="24"/>
-                                <w:szCs w:val="24"/>
-                                <w14:shadow w14:blurRad="38100" w14:dist="19050" w14:dir="2700000" w14:sx="100000" w14:sy="100000" w14:kx="0" w14:ky="0" w14:algn="tl">
-                                  <w14:schemeClr w14:val="dk1">
-                                    <w14:alpha w14:val="60000"/>
-                                  </w14:schemeClr>
-                                </w14:shadow>
-                                <w14:textOutline w14:w="0" w14:cap="flat" w14:cmpd="sng" w14:algn="ctr">
-                                  <w14:noFill/>
-                                  <w14:prstDash w14:val="solid"/>
-                                  <w14:round/>
-                                </w14:textOutline>
-                              </w:rPr>
-                            </w:pPr>
-                            <w:r>
-                              <w:rPr>
-                                <w:rFonts w:cs="Arial" w:ascii="Arial" w:hAnsi="Arial"/>
                                 <w:color w:val="000000" w:themeColor="text1"/>
                                 <w:sz w:val="24"/>
                                 <w:szCs w:val="24"/>
@@ -1243,24 +1037,6 @@
                                 </w14:textOutline>
                               </w:rPr>
                             </w:pPr>
-                            <w:r>
-                              <w:rPr>
-                                <w:rFonts w:cs="Arial" w:ascii="Arial" w:hAnsi="Arial"/>
-                                <w:color w:val="000000" w:themeColor="text1"/>
-                                <w:sz w:val="24"/>
-                                <w:szCs w:val="24"/>
-                                <w14:shadow w14:blurRad="38100" w14:dist="19050" w14:dir="2700000" w14:sx="100000" w14:sy="100000" w14:kx="0" w14:ky="0" w14:algn="tl">
-                                  <w14:schemeClr w14:val="dk1">
-                                    <w14:alpha w14:val="60000"/>
-                                  </w14:schemeClr>
-                                </w14:shadow>
-                                <w14:textOutline w14:w="0" w14:cap="flat" w14:cmpd="sng" w14:algn="ctr">
-                                  <w14:noFill/>
-                                  <w14:prstDash w14:val="solid"/>
-                                  <w14:round/>
-                                </w14:textOutline>
-                              </w:rPr>
-                            </w:r>
                           </w:p>
                           <w:p>
                             <w:pPr>
@@ -1285,7 +1061,7 @@
                             </w:pPr>
                             <w:r>
                               <w:rPr>
-                                <w:rFonts w:cs="Arial" w:ascii="Arial" w:hAnsi="Arial"/>
+                                <w:rFonts w:ascii="Arial" w:hAnsi="Arial" w:cs="Arial"/>
                                 <w:color w:val="000000" w:themeColor="text1"/>
                                 <w:sz w:val="24"/>
                                 <w:szCs w:val="24"/>
@@ -1326,7 +1102,7 @@
                             </w:pPr>
                             <w:r>
                               <w:rPr>
-                                <w:rFonts w:cs="Arial" w:ascii="Arial" w:hAnsi="Arial"/>
+                                <w:rFonts w:ascii="Arial" w:hAnsi="Arial" w:cs="Arial"/>
                                 <w:color w:val="000000" w:themeColor="text1"/>
                                 <w:sz w:val="24"/>
                                 <w:szCs w:val="24"/>
@@ -1367,7 +1143,7 @@
                             </w:pPr>
                             <w:r>
                               <w:rPr>
-                                <w:rFonts w:cs="Arial" w:ascii="Arial" w:hAnsi="Arial"/>
+                                <w:rFonts w:ascii="Arial" w:hAnsi="Arial" w:cs="Arial"/>
                                 <w:color w:val="000000" w:themeColor="text1"/>
                                 <w:sz w:val="24"/>
                                 <w:szCs w:val="24"/>
@@ -1406,24 +1182,6 @@
                                 </w14:textOutline>
                               </w:rPr>
                             </w:pPr>
-                            <w:r>
-                              <w:rPr>
-                                <w:rFonts w:cs="Arial" w:ascii="Arial" w:hAnsi="Arial"/>
-                                <w:color w:val="000000" w:themeColor="text1"/>
-                                <w:sz w:val="24"/>
-                                <w:szCs w:val="24"/>
-                                <w14:shadow w14:blurRad="38100" w14:dist="19050" w14:dir="2700000" w14:sx="100000" w14:sy="100000" w14:kx="0" w14:ky="0" w14:algn="tl">
-                                  <w14:schemeClr w14:val="dk1">
-                                    <w14:alpha w14:val="60000"/>
-                                  </w14:schemeClr>
-                                </w14:shadow>
-                                <w14:textOutline w14:w="0" w14:cap="flat" w14:cmpd="sng" w14:algn="ctr">
-                                  <w14:noFill/>
-                                  <w14:prstDash w14:val="solid"/>
-                                  <w14:round/>
-                                </w14:textOutline>
-                              </w:rPr>
-                            </w:r>
                           </w:p>
                           <w:p>
                             <w:pPr>
@@ -1446,24 +1204,6 @@
                                 </w14:textOutline>
                               </w:rPr>
                             </w:pPr>
-                            <w:r>
-                              <w:rPr>
-                                <w:rFonts w:cs="Arial" w:ascii="Arial" w:hAnsi="Arial"/>
-                                <w:color w:val="000000" w:themeColor="text1"/>
-                                <w:sz w:val="24"/>
-                                <w:szCs w:val="24"/>
-                                <w14:shadow w14:blurRad="38100" w14:dist="19050" w14:dir="2700000" w14:sx="100000" w14:sy="100000" w14:kx="0" w14:ky="0" w14:algn="tl">
-                                  <w14:schemeClr w14:val="dk1">
-                                    <w14:alpha w14:val="60000"/>
-                                  </w14:schemeClr>
-                                </w14:shadow>
-                                <w14:textOutline w14:w="0" w14:cap="flat" w14:cmpd="sng" w14:algn="ctr">
-                                  <w14:noFill/>
-                                  <w14:prstDash w14:val="solid"/>
-                                  <w14:round/>
-                                </w14:textOutline>
-                              </w:rPr>
-                            </w:r>
                           </w:p>
                           <w:p>
                             <w:pPr>
@@ -1482,21 +1222,6 @@
                                 </w14:textOutline>
                               </w:rPr>
                             </w:pPr>
-                            <w:r>
-                              <w:rPr>
-                                <w:color w:val="000000" w:themeColor="text1"/>
-                                <w14:shadow w14:blurRad="38100" w14:dist="19050" w14:dir="2700000" w14:sx="100000" w14:sy="100000" w14:kx="0" w14:ky="0" w14:algn="tl">
-                                  <w14:schemeClr w14:val="dk1">
-                                    <w14:alpha w14:val="60000"/>
-                                  </w14:schemeClr>
-                                </w14:shadow>
-                                <w14:textOutline w14:w="0" w14:cap="flat" w14:cmpd="sng" w14:algn="ctr">
-                                  <w14:noFill/>
-                                  <w14:prstDash w14:val="solid"/>
-                                  <w14:round/>
-                                </w14:textOutline>
-                              </w:rPr>
-                            </w:r>
                           </w:p>
                           <w:p>
                             <w:pPr>
@@ -1505,30 +1230,21 @@
                                 <w:color w:val="FFFFFF"/>
                               </w:rPr>
                             </w:pPr>
-                            <w:r>
-                              <w:rPr>
-                                <w:color w:val="000000"/>
-                              </w:rPr>
-                            </w:r>
                           </w:p>
                           <w:p>
                             <w:pPr>
                               <w:pStyle w:val="FrameContents"/>
-                              <w:spacing w:before="0" w:after="160"/>
                               <w:rPr>
                                 <w:color w:val="FFFFFF"/>
                               </w:rPr>
                             </w:pPr>
-                            <w:r>
-                              <w:rPr>
-                                <w:color w:val="000000"/>
-                              </w:rPr>
-                            </w:r>
                           </w:p>
                         </w:txbxContent>
                       </wps:txbx>
                       <wps:bodyPr anchor="ctr">
-                        <a:prstTxWarp prst="textNoShape"/>
+                        <a:prstTxWarp prst="textNoShape">
+                          <a:avLst/>
+                        </a:prstTxWarp>
                         <a:noAutofit/>
                       </wps:bodyPr>
                     </wps:wsp>
@@ -1545,9 +1261,7 @@
           </mc:Choice>
           <mc:Fallback>
             <w:pict>
-              <v:rect id="shape_0" ID="Rectángulo 468" path="m0,0l-2147483645,0l-2147483645,-2147483646l0,-2147483646xe" fillcolor="white" stroked="t" o:allowincell="f" style="position:absolute;margin-left:269.25pt;margin-top:19.8pt;width:248.7pt;height:561.8pt;mso-wrap-style:square;v-text-anchor:middle;mso-position-horizontal-relative:page;mso-position-vertical-relative:page" wp14:anchorId="3FB610E4">
-                <v:fill o:detectmouseclick="t" type="solid" color2="black"/>
-                <v:stroke color="#767171" weight="15840" joinstyle="miter" endcap="flat"/>
+              <v:rect w14:anchorId="68E3B1AF" id="Rectángulo 468" o:spid="_x0000_s1027" style="position:absolute;margin-left:269.25pt;margin-top:19.8pt;width:248.75pt;height:561.85pt;z-index:4;visibility:visible;mso-wrap-style:square;mso-width-percent:400;mso-height-percent:700;mso-wrap-distance-left:.7pt;mso-wrap-distance-top:.65pt;mso-wrap-distance-right:.6pt;mso-wrap-distance-bottom:.65pt;mso-position-horizontal:absolute;mso-position-horizontal-relative:page;mso-position-vertical:absolute;mso-position-vertical-relative:page;mso-width-percent:400;mso-height-percent:700;mso-width-relative:page;mso-height-relative:page;v-text-anchor:middle" o:gfxdata="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" o:allowincell="f" fillcolor="white [3212]" strokecolor="#767171" strokeweight="1.25pt">
                 <v:textbox>
                   <w:txbxContent>
                     <w:p>
@@ -1570,24 +1284,6 @@
                           </w14:textOutline>
                         </w:rPr>
                       </w:pPr>
-                      <w:r>
-                        <w:rPr>
-                          <w:rFonts w:cs="Arial" w:ascii="Arial" w:hAnsi="Arial"/>
-                          <w:color w:val="000000" w:themeColor="text1"/>
-                          <w:sz w:val="24"/>
-                          <w:szCs w:val="24"/>
-                          <w14:shadow w14:blurRad="38100" w14:dist="19050" w14:dir="2700000" w14:sx="100000" w14:sy="100000" w14:kx="0" w14:ky="0" w14:algn="tl">
-                            <w14:schemeClr w14:val="dk1">
-                              <w14:alpha w14:val="60000"/>
-                            </w14:schemeClr>
-                          </w14:shadow>
-                          <w14:textOutline w14:w="0" w14:cap="flat" w14:cmpd="sng" w14:algn="ctr">
-                            <w14:noFill/>
-                            <w14:prstDash w14:val="solid"/>
-                            <w14:round/>
-                          </w14:textOutline>
-                        </w:rPr>
-                      </w:r>
                     </w:p>
                     <w:p>
                       <w:pPr>
@@ -1609,24 +1305,6 @@
                           </w14:textOutline>
                         </w:rPr>
                       </w:pPr>
-                      <w:r>
-                        <w:rPr>
-                          <w:rFonts w:cs="Arial" w:ascii="Arial" w:hAnsi="Arial"/>
-                          <w:color w:val="000000" w:themeColor="text1"/>
-                          <w:sz w:val="24"/>
-                          <w:szCs w:val="24"/>
-                          <w14:shadow w14:blurRad="38100" w14:dist="19050" w14:dir="2700000" w14:sx="100000" w14:sy="100000" w14:kx="0" w14:ky="0" w14:algn="tl">
-                            <w14:schemeClr w14:val="dk1">
-                              <w14:alpha w14:val="60000"/>
-                            </w14:schemeClr>
-                          </w14:shadow>
-                          <w14:textOutline w14:w="0" w14:cap="flat" w14:cmpd="sng" w14:algn="ctr">
-                            <w14:noFill/>
-                            <w14:prstDash w14:val="solid"/>
-                            <w14:round/>
-                          </w14:textOutline>
-                        </w:rPr>
-                      </w:r>
                     </w:p>
                     <w:p>
                       <w:pPr>
@@ -1648,24 +1326,6 @@
                           </w14:textOutline>
                         </w:rPr>
                       </w:pPr>
-                      <w:r>
-                        <w:rPr>
-                          <w:rFonts w:cs="Arial" w:ascii="Arial" w:hAnsi="Arial"/>
-                          <w:color w:val="000000" w:themeColor="text1"/>
-                          <w:sz w:val="24"/>
-                          <w:szCs w:val="24"/>
-                          <w14:shadow w14:blurRad="38100" w14:dist="19050" w14:dir="2700000" w14:sx="100000" w14:sy="100000" w14:kx="0" w14:ky="0" w14:algn="tl">
-                            <w14:schemeClr w14:val="dk1">
-                              <w14:alpha w14:val="60000"/>
-                            </w14:schemeClr>
-                          </w14:shadow>
-                          <w14:textOutline w14:w="0" w14:cap="flat" w14:cmpd="sng" w14:algn="ctr">
-                            <w14:noFill/>
-                            <w14:prstDash w14:val="solid"/>
-                            <w14:round/>
-                          </w14:textOutline>
-                        </w:rPr>
-                      </w:r>
                     </w:p>
                     <w:p>
                       <w:pPr>
@@ -1687,24 +1347,6 @@
                           </w14:textOutline>
                         </w:rPr>
                       </w:pPr>
-                      <w:r>
-                        <w:rPr>
-                          <w:rFonts w:cs="Arial" w:ascii="Arial" w:hAnsi="Arial"/>
-                          <w:color w:val="000000" w:themeColor="text1"/>
-                          <w:sz w:val="24"/>
-                          <w:szCs w:val="24"/>
-                          <w14:shadow w14:blurRad="38100" w14:dist="19050" w14:dir="2700000" w14:sx="100000" w14:sy="100000" w14:kx="0" w14:ky="0" w14:algn="tl">
-                            <w14:schemeClr w14:val="dk1">
-                              <w14:alpha w14:val="60000"/>
-                            </w14:schemeClr>
-                          </w14:shadow>
-                          <w14:textOutline w14:w="0" w14:cap="flat" w14:cmpd="sng" w14:algn="ctr">
-                            <w14:noFill/>
-                            <w14:prstDash w14:val="solid"/>
-                            <w14:round/>
-                          </w14:textOutline>
-                        </w:rPr>
-                      </w:r>
                     </w:p>
                     <w:p>
                       <w:pPr>
@@ -1726,24 +1368,6 @@
                           </w14:textOutline>
                         </w:rPr>
                       </w:pPr>
-                      <w:r>
-                        <w:rPr>
-                          <w:rFonts w:cs="Arial" w:ascii="Arial" w:hAnsi="Arial"/>
-                          <w:color w:val="000000" w:themeColor="text1"/>
-                          <w:sz w:val="24"/>
-                          <w:szCs w:val="24"/>
-                          <w14:shadow w14:blurRad="38100" w14:dist="19050" w14:dir="2700000" w14:sx="100000" w14:sy="100000" w14:kx="0" w14:ky="0" w14:algn="tl">
-                            <w14:schemeClr w14:val="dk1">
-                              <w14:alpha w14:val="60000"/>
-                            </w14:schemeClr>
-                          </w14:shadow>
-                          <w14:textOutline w14:w="0" w14:cap="flat" w14:cmpd="sng" w14:algn="ctr">
-                            <w14:noFill/>
-                            <w14:prstDash w14:val="solid"/>
-                            <w14:round/>
-                          </w14:textOutline>
-                        </w:rPr>
-                      </w:r>
                     </w:p>
                     <w:p>
                       <w:pPr>
@@ -1765,9 +1389,13 @@
                           </w14:textOutline>
                         </w:rPr>
                       </w:pPr>
-                      <w:r>
+                    </w:p>
+                    <w:p>
+                      <w:pPr>
+                        <w:pStyle w:val="FrameContents"/>
+                        <w:jc w:val="center"/>
                         <w:rPr>
-                          <w:rFonts w:cs="Arial" w:ascii="Arial" w:hAnsi="Arial"/>
+                          <w:rFonts w:ascii="Arial" w:hAnsi="Arial" w:cs="Arial"/>
                           <w:color w:val="000000" w:themeColor="text1"/>
                           <w:sz w:val="24"/>
                           <w:szCs w:val="24"/>
@@ -1782,7 +1410,29 @@
                             <w14:round/>
                           </w14:textOutline>
                         </w:rPr>
-                      </w:r>
+                      </w:pPr>
+                    </w:p>
+                    <w:p>
+                      <w:pPr>
+                        <w:pStyle w:val="FrameContents"/>
+                        <w:jc w:val="center"/>
+                        <w:rPr>
+                          <w:rFonts w:ascii="Arial" w:hAnsi="Arial" w:cs="Arial"/>
+                          <w:color w:val="000000" w:themeColor="text1"/>
+                          <w:sz w:val="24"/>
+                          <w:szCs w:val="24"/>
+                          <w14:shadow w14:blurRad="38100" w14:dist="19050" w14:dir="2700000" w14:sx="100000" w14:sy="100000" w14:kx="0" w14:ky="0" w14:algn="tl">
+                            <w14:schemeClr w14:val="dk1">
+                              <w14:alpha w14:val="60000"/>
+                            </w14:schemeClr>
+                          </w14:shadow>
+                          <w14:textOutline w14:w="0" w14:cap="flat" w14:cmpd="sng" w14:algn="ctr">
+                            <w14:noFill/>
+                            <w14:prstDash w14:val="solid"/>
+                            <w14:round/>
+                          </w14:textOutline>
+                        </w:rPr>
+                      </w:pPr>
                     </w:p>
                     <w:p>
                       <w:pPr>
@@ -1807,87 +1457,7 @@
                       </w:pPr>
                       <w:r>
                         <w:rPr>
-                          <w:rFonts w:cs="Arial" w:ascii="Arial" w:hAnsi="Arial"/>
-                          <w:color w:val="000000" w:themeColor="text1"/>
-                          <w:sz w:val="24"/>
-                          <w:szCs w:val="24"/>
-                          <w14:shadow w14:blurRad="38100" w14:dist="19050" w14:dir="2700000" w14:sx="100000" w14:sy="100000" w14:kx="0" w14:ky="0" w14:algn="tl">
-                            <w14:schemeClr w14:val="dk1">
-                              <w14:alpha w14:val="60000"/>
-                            </w14:schemeClr>
-                          </w14:shadow>
-                          <w14:textOutline w14:w="0" w14:cap="flat" w14:cmpd="sng" w14:algn="ctr">
-                            <w14:noFill/>
-                            <w14:prstDash w14:val="solid"/>
-                            <w14:round/>
-                          </w14:textOutline>
-                        </w:rPr>
-                      </w:r>
-                    </w:p>
-                    <w:p>
-                      <w:pPr>
-                        <w:pStyle w:val="FrameContents"/>
-                        <w:jc w:val="center"/>
-                        <w:rPr>
                           <w:rFonts w:ascii="Arial" w:hAnsi="Arial" w:cs="Arial"/>
-                          <w:color w:val="000000" w:themeColor="text1"/>
-                          <w:sz w:val="24"/>
-                          <w:szCs w:val="24"/>
-                          <w14:shadow w14:blurRad="38100" w14:dist="19050" w14:dir="2700000" w14:sx="100000" w14:sy="100000" w14:kx="0" w14:ky="0" w14:algn="tl">
-                            <w14:schemeClr w14:val="dk1">
-                              <w14:alpha w14:val="60000"/>
-                            </w14:schemeClr>
-                          </w14:shadow>
-                          <w14:textOutline w14:w="0" w14:cap="flat" w14:cmpd="sng" w14:algn="ctr">
-                            <w14:noFill/>
-                            <w14:prstDash w14:val="solid"/>
-                            <w14:round/>
-                          </w14:textOutline>
-                        </w:rPr>
-                      </w:pPr>
-                      <w:r>
-                        <w:rPr>
-                          <w:rFonts w:cs="Arial" w:ascii="Arial" w:hAnsi="Arial"/>
-                          <w:color w:val="000000" w:themeColor="text1"/>
-                          <w:sz w:val="24"/>
-                          <w:szCs w:val="24"/>
-                          <w14:shadow w14:blurRad="38100" w14:dist="19050" w14:dir="2700000" w14:sx="100000" w14:sy="100000" w14:kx="0" w14:ky="0" w14:algn="tl">
-                            <w14:schemeClr w14:val="dk1">
-                              <w14:alpha w14:val="60000"/>
-                            </w14:schemeClr>
-                          </w14:shadow>
-                          <w14:textOutline w14:w="0" w14:cap="flat" w14:cmpd="sng" w14:algn="ctr">
-                            <w14:noFill/>
-                            <w14:prstDash w14:val="solid"/>
-                            <w14:round/>
-                          </w14:textOutline>
-                        </w:rPr>
-                      </w:r>
-                    </w:p>
-                    <w:p>
-                      <w:pPr>
-                        <w:pStyle w:val="FrameContents"/>
-                        <w:jc w:val="center"/>
-                        <w:rPr>
-                          <w:rFonts w:ascii="Arial" w:hAnsi="Arial" w:cs="Arial"/>
-                          <w:color w:val="000000" w:themeColor="text1"/>
-                          <w:sz w:val="24"/>
-                          <w:szCs w:val="24"/>
-                          <w14:shadow w14:blurRad="38100" w14:dist="19050" w14:dir="2700000" w14:sx="100000" w14:sy="100000" w14:kx="0" w14:ky="0" w14:algn="tl">
-                            <w14:schemeClr w14:val="dk1">
-                              <w14:alpha w14:val="60000"/>
-                            </w14:schemeClr>
-                          </w14:shadow>
-                          <w14:textOutline w14:w="0" w14:cap="flat" w14:cmpd="sng" w14:algn="ctr">
-                            <w14:noFill/>
-                            <w14:prstDash w14:val="solid"/>
-                            <w14:round/>
-                          </w14:textOutline>
-                        </w:rPr>
-                      </w:pPr>
-                      <w:r>
-                        <w:rPr>
-                          <w:rFonts w:cs="Arial" w:ascii="Arial" w:hAnsi="Arial"/>
                           <w:color w:val="000000" w:themeColor="text1"/>
                           <w:sz w:val="24"/>
                           <w:szCs w:val="24"/>
@@ -1926,24 +1496,6 @@
                           </w14:textOutline>
                         </w:rPr>
                       </w:pPr>
-                      <w:r>
-                        <w:rPr>
-                          <w:rFonts w:cs="Arial" w:ascii="Arial" w:hAnsi="Arial"/>
-                          <w:color w:val="000000" w:themeColor="text1"/>
-                          <w:sz w:val="24"/>
-                          <w:szCs w:val="24"/>
-                          <w14:shadow w14:blurRad="38100" w14:dist="19050" w14:dir="2700000" w14:sx="100000" w14:sy="100000" w14:kx="0" w14:ky="0" w14:algn="tl">
-                            <w14:schemeClr w14:val="dk1">
-                              <w14:alpha w14:val="60000"/>
-                            </w14:schemeClr>
-                          </w14:shadow>
-                          <w14:textOutline w14:w="0" w14:cap="flat" w14:cmpd="sng" w14:algn="ctr">
-                            <w14:noFill/>
-                            <w14:prstDash w14:val="solid"/>
-                            <w14:round/>
-                          </w14:textOutline>
-                        </w:rPr>
-                      </w:r>
                     </w:p>
                     <w:p>
                       <w:pPr>
@@ -1968,7 +1520,7 @@
                       </w:pPr>
                       <w:r>
                         <w:rPr>
-                          <w:rFonts w:cs="Arial" w:ascii="Arial" w:hAnsi="Arial"/>
+                          <w:rFonts w:ascii="Arial" w:hAnsi="Arial" w:cs="Arial"/>
                           <w:color w:val="000000" w:themeColor="text1"/>
                           <w:sz w:val="24"/>
                           <w:szCs w:val="24"/>
@@ -2007,24 +1559,6 @@
                           </w14:textOutline>
                         </w:rPr>
                       </w:pPr>
-                      <w:r>
-                        <w:rPr>
-                          <w:rFonts w:cs="Arial" w:ascii="Arial" w:hAnsi="Arial"/>
-                          <w:color w:val="000000" w:themeColor="text1"/>
-                          <w:sz w:val="24"/>
-                          <w:szCs w:val="24"/>
-                          <w14:shadow w14:blurRad="38100" w14:dist="19050" w14:dir="2700000" w14:sx="100000" w14:sy="100000" w14:kx="0" w14:ky="0" w14:algn="tl">
-                            <w14:schemeClr w14:val="dk1">
-                              <w14:alpha w14:val="60000"/>
-                            </w14:schemeClr>
-                          </w14:shadow>
-                          <w14:textOutline w14:w="0" w14:cap="flat" w14:cmpd="sng" w14:algn="ctr">
-                            <w14:noFill/>
-                            <w14:prstDash w14:val="solid"/>
-                            <w14:round/>
-                          </w14:textOutline>
-                        </w:rPr>
-                      </w:r>
                     </w:p>
                     <w:p>
                       <w:pPr>
@@ -2049,7 +1583,7 @@
                       </w:pPr>
                       <w:r>
                         <w:rPr>
-                          <w:rFonts w:cs="Arial" w:ascii="Arial" w:hAnsi="Arial"/>
+                          <w:rFonts w:ascii="Arial" w:hAnsi="Arial" w:cs="Arial"/>
                           <w:color w:val="000000" w:themeColor="text1"/>
                           <w:sz w:val="24"/>
                           <w:szCs w:val="24"/>
@@ -2064,8 +1598,108 @@
                             <w14:round/>
                           </w14:textOutline>
                         </w:rPr>
-                        <w:t>Título: Aplicación en duplas (Traductor de señas a texto y texto a señas)</w:t>
+                        <w:t>Título: Aplicación en duplas (</w:t>
                       </w:r>
+                      <w:r>
+                        <w:rPr>
+                          <w:rFonts w:ascii="Arial" w:hAnsi="Arial" w:cs="Arial"/>
+                          <w:color w:val="000000" w:themeColor="text1"/>
+                          <w:sz w:val="24"/>
+                          <w:szCs w:val="24"/>
+                          <w14:shadow w14:blurRad="38100" w14:dist="19050" w14:dir="2700000" w14:sx="100000" w14:sy="100000" w14:kx="0" w14:ky="0" w14:algn="tl">
+                            <w14:schemeClr w14:val="dk1">
+                              <w14:alpha w14:val="60000"/>
+                            </w14:schemeClr>
+                          </w14:shadow>
+                          <w14:textOutline w14:w="0" w14:cap="flat" w14:cmpd="sng" w14:algn="ctr">
+                            <w14:noFill/>
+                            <w14:prstDash w14:val="solid"/>
+                            <w14:round/>
+                          </w14:textOutline>
+                        </w:rPr>
+                        <w:t xml:space="preserve">Sistema de </w:t>
+                      </w:r>
+                      <w:proofErr w:type="spellStart"/>
+                      <w:r>
+                        <w:rPr>
+                          <w:rFonts w:ascii="Arial" w:hAnsi="Arial" w:cs="Arial"/>
+                          <w:color w:val="000000" w:themeColor="text1"/>
+                          <w:sz w:val="24"/>
+                          <w:szCs w:val="24"/>
+                          <w14:shadow w14:blurRad="38100" w14:dist="19050" w14:dir="2700000" w14:sx="100000" w14:sy="100000" w14:kx="0" w14:ky="0" w14:algn="tl">
+                            <w14:schemeClr w14:val="dk1">
+                              <w14:alpha w14:val="60000"/>
+                            </w14:schemeClr>
+                          </w14:shadow>
+                          <w14:textOutline w14:w="0" w14:cap="flat" w14:cmpd="sng" w14:algn="ctr">
+                            <w14:noFill/>
+                            <w14:prstDash w14:val="solid"/>
+                            <w14:round/>
+                          </w14:textOutline>
+                        </w:rPr>
+                        <w:t>Gestion</w:t>
+                      </w:r>
+                      <w:proofErr w:type="spellEnd"/>
+                      <w:r>
+                        <w:rPr>
+                          <w:rFonts w:ascii="Arial" w:hAnsi="Arial" w:cs="Arial"/>
+                          <w:color w:val="000000" w:themeColor="text1"/>
+                          <w:sz w:val="24"/>
+                          <w:szCs w:val="24"/>
+                          <w14:shadow w14:blurRad="38100" w14:dist="19050" w14:dir="2700000" w14:sx="100000" w14:sy="100000" w14:kx="0" w14:ky="0" w14:algn="tl">
+                            <w14:schemeClr w14:val="dk1">
+                              <w14:alpha w14:val="60000"/>
+                            </w14:schemeClr>
+                          </w14:shadow>
+                          <w14:textOutline w14:w="0" w14:cap="flat" w14:cmpd="sng" w14:algn="ctr">
+                            <w14:noFill/>
+                            <w14:prstDash w14:val="solid"/>
+                            <w14:round/>
+                          </w14:textOutline>
+                        </w:rPr>
+                        <w:t xml:space="preserve"> de Datos</w:t>
+                      </w:r>
+                      <w:r>
+                        <w:rPr>
+                          <w:rFonts w:ascii="Arial" w:hAnsi="Arial" w:cs="Arial"/>
+                          <w:color w:val="000000" w:themeColor="text1"/>
+                          <w:sz w:val="24"/>
+                          <w:szCs w:val="24"/>
+                          <w14:shadow w14:blurRad="38100" w14:dist="19050" w14:dir="2700000" w14:sx="100000" w14:sy="100000" w14:kx="0" w14:ky="0" w14:algn="tl">
+                            <w14:schemeClr w14:val="dk1">
+                              <w14:alpha w14:val="60000"/>
+                            </w14:schemeClr>
+                          </w14:shadow>
+                          <w14:textOutline w14:w="0" w14:cap="flat" w14:cmpd="sng" w14:algn="ctr">
+                            <w14:noFill/>
+                            <w14:prstDash w14:val="solid"/>
+                            <w14:round/>
+                          </w14:textOutline>
+                        </w:rPr>
+                        <w:t>)</w:t>
+                      </w:r>
+                    </w:p>
+                    <w:p>
+                      <w:pPr>
+                        <w:pStyle w:val="FrameContents"/>
+                        <w:jc w:val="center"/>
+                        <w:rPr>
+                          <w:rFonts w:ascii="Arial" w:hAnsi="Arial" w:cs="Arial"/>
+                          <w:color w:val="000000" w:themeColor="text1"/>
+                          <w:sz w:val="24"/>
+                          <w:szCs w:val="24"/>
+                          <w14:shadow w14:blurRad="38100" w14:dist="19050" w14:dir="2700000" w14:sx="100000" w14:sy="100000" w14:kx="0" w14:ky="0" w14:algn="tl">
+                            <w14:schemeClr w14:val="dk1">
+                              <w14:alpha w14:val="60000"/>
+                            </w14:schemeClr>
+                          </w14:shadow>
+                          <w14:textOutline w14:w="0" w14:cap="flat" w14:cmpd="sng" w14:algn="ctr">
+                            <w14:noFill/>
+                            <w14:prstDash w14:val="solid"/>
+                            <w14:round/>
+                          </w14:textOutline>
+                        </w:rPr>
+                      </w:pPr>
                     </w:p>
                     <w:p>
                       <w:pPr>
@@ -2090,47 +1724,7 @@
                       </w:pPr>
                       <w:r>
                         <w:rPr>
-                          <w:rFonts w:cs="Arial" w:ascii="Arial" w:hAnsi="Arial"/>
-                          <w:color w:val="000000" w:themeColor="text1"/>
-                          <w:sz w:val="24"/>
-                          <w:szCs w:val="24"/>
-                          <w14:shadow w14:blurRad="38100" w14:dist="19050" w14:dir="2700000" w14:sx="100000" w14:sy="100000" w14:kx="0" w14:ky="0" w14:algn="tl">
-                            <w14:schemeClr w14:val="dk1">
-                              <w14:alpha w14:val="60000"/>
-                            </w14:schemeClr>
-                          </w14:shadow>
-                          <w14:textOutline w14:w="0" w14:cap="flat" w14:cmpd="sng" w14:algn="ctr">
-                            <w14:noFill/>
-                            <w14:prstDash w14:val="solid"/>
-                            <w14:round/>
-                          </w14:textOutline>
-                        </w:rPr>
-                      </w:r>
-                    </w:p>
-                    <w:p>
-                      <w:pPr>
-                        <w:pStyle w:val="FrameContents"/>
-                        <w:jc w:val="center"/>
-                        <w:rPr>
                           <w:rFonts w:ascii="Arial" w:hAnsi="Arial" w:cs="Arial"/>
-                          <w:color w:val="000000" w:themeColor="text1"/>
-                          <w:sz w:val="24"/>
-                          <w:szCs w:val="24"/>
-                          <w14:shadow w14:blurRad="38100" w14:dist="19050" w14:dir="2700000" w14:sx="100000" w14:sy="100000" w14:kx="0" w14:ky="0" w14:algn="tl">
-                            <w14:schemeClr w14:val="dk1">
-                              <w14:alpha w14:val="60000"/>
-                            </w14:schemeClr>
-                          </w14:shadow>
-                          <w14:textOutline w14:w="0" w14:cap="flat" w14:cmpd="sng" w14:algn="ctr">
-                            <w14:noFill/>
-                            <w14:prstDash w14:val="solid"/>
-                            <w14:round/>
-                          </w14:textOutline>
-                        </w:rPr>
-                      </w:pPr>
-                      <w:r>
-                        <w:rPr>
-                          <w:rFonts w:cs="Arial" w:ascii="Arial" w:hAnsi="Arial"/>
                           <w:color w:val="000000" w:themeColor="text1"/>
                           <w:sz w:val="24"/>
                           <w:szCs w:val="24"/>
@@ -2169,24 +1763,6 @@
                           </w14:textOutline>
                         </w:rPr>
                       </w:pPr>
-                      <w:r>
-                        <w:rPr>
-                          <w:rFonts w:cs="Arial" w:ascii="Arial" w:hAnsi="Arial"/>
-                          <w:color w:val="000000" w:themeColor="text1"/>
-                          <w:sz w:val="24"/>
-                          <w:szCs w:val="24"/>
-                          <w14:shadow w14:blurRad="38100" w14:dist="19050" w14:dir="2700000" w14:sx="100000" w14:sy="100000" w14:kx="0" w14:ky="0" w14:algn="tl">
-                            <w14:schemeClr w14:val="dk1">
-                              <w14:alpha w14:val="60000"/>
-                            </w14:schemeClr>
-                          </w14:shadow>
-                          <w14:textOutline w14:w="0" w14:cap="flat" w14:cmpd="sng" w14:algn="ctr">
-                            <w14:noFill/>
-                            <w14:prstDash w14:val="solid"/>
-                            <w14:round/>
-                          </w14:textOutline>
-                        </w:rPr>
-                      </w:r>
                     </w:p>
                     <w:p>
                       <w:pPr>
@@ -2211,7 +1787,7 @@
                       </w:pPr>
                       <w:r>
                         <w:rPr>
-                          <w:rFonts w:cs="Arial" w:ascii="Arial" w:hAnsi="Arial"/>
+                          <w:rFonts w:ascii="Arial" w:hAnsi="Arial" w:cs="Arial"/>
                           <w:color w:val="000000" w:themeColor="text1"/>
                           <w:sz w:val="24"/>
                           <w:szCs w:val="24"/>
@@ -2252,7 +1828,7 @@
                       </w:pPr>
                       <w:r>
                         <w:rPr>
-                          <w:rFonts w:cs="Arial" w:ascii="Arial" w:hAnsi="Arial"/>
+                          <w:rFonts w:ascii="Arial" w:hAnsi="Arial" w:cs="Arial"/>
                           <w:color w:val="000000" w:themeColor="text1"/>
                           <w:sz w:val="24"/>
                           <w:szCs w:val="24"/>
@@ -2293,7 +1869,7 @@
                       </w:pPr>
                       <w:r>
                         <w:rPr>
-                          <w:rFonts w:cs="Arial" w:ascii="Arial" w:hAnsi="Arial"/>
+                          <w:rFonts w:ascii="Arial" w:hAnsi="Arial" w:cs="Arial"/>
                           <w:color w:val="000000" w:themeColor="text1"/>
                           <w:sz w:val="24"/>
                           <w:szCs w:val="24"/>
@@ -2332,24 +1908,6 @@
                           </w14:textOutline>
                         </w:rPr>
                       </w:pPr>
-                      <w:r>
-                        <w:rPr>
-                          <w:rFonts w:cs="Arial" w:ascii="Arial" w:hAnsi="Arial"/>
-                          <w:color w:val="000000" w:themeColor="text1"/>
-                          <w:sz w:val="24"/>
-                          <w:szCs w:val="24"/>
-                          <w14:shadow w14:blurRad="38100" w14:dist="19050" w14:dir="2700000" w14:sx="100000" w14:sy="100000" w14:kx="0" w14:ky="0" w14:algn="tl">
-                            <w14:schemeClr w14:val="dk1">
-                              <w14:alpha w14:val="60000"/>
-                            </w14:schemeClr>
-                          </w14:shadow>
-                          <w14:textOutline w14:w="0" w14:cap="flat" w14:cmpd="sng" w14:algn="ctr">
-                            <w14:noFill/>
-                            <w14:prstDash w14:val="solid"/>
-                            <w14:round/>
-                          </w14:textOutline>
-                        </w:rPr>
-                      </w:r>
                     </w:p>
                     <w:p>
                       <w:pPr>
@@ -2372,24 +1930,6 @@
                           </w14:textOutline>
                         </w:rPr>
                       </w:pPr>
-                      <w:r>
-                        <w:rPr>
-                          <w:rFonts w:cs="Arial" w:ascii="Arial" w:hAnsi="Arial"/>
-                          <w:color w:val="000000" w:themeColor="text1"/>
-                          <w:sz w:val="24"/>
-                          <w:szCs w:val="24"/>
-                          <w14:shadow w14:blurRad="38100" w14:dist="19050" w14:dir="2700000" w14:sx="100000" w14:sy="100000" w14:kx="0" w14:ky="0" w14:algn="tl">
-                            <w14:schemeClr w14:val="dk1">
-                              <w14:alpha w14:val="60000"/>
-                            </w14:schemeClr>
-                          </w14:shadow>
-                          <w14:textOutline w14:w="0" w14:cap="flat" w14:cmpd="sng" w14:algn="ctr">
-                            <w14:noFill/>
-                            <w14:prstDash w14:val="solid"/>
-                            <w14:round/>
-                          </w14:textOutline>
-                        </w:rPr>
-                      </w:r>
                     </w:p>
                     <w:p>
                       <w:pPr>
@@ -2408,21 +1948,6 @@
                           </w14:textOutline>
                         </w:rPr>
                       </w:pPr>
-                      <w:r>
-                        <w:rPr>
-                          <w:color w:val="000000" w:themeColor="text1"/>
-                          <w14:shadow w14:blurRad="38100" w14:dist="19050" w14:dir="2700000" w14:sx="100000" w14:sy="100000" w14:kx="0" w14:ky="0" w14:algn="tl">
-                            <w14:schemeClr w14:val="dk1">
-                              <w14:alpha w14:val="60000"/>
-                            </w14:schemeClr>
-                          </w14:shadow>
-                          <w14:textOutline w14:w="0" w14:cap="flat" w14:cmpd="sng" w14:algn="ctr">
-                            <w14:noFill/>
-                            <w14:prstDash w14:val="solid"/>
-                            <w14:round/>
-                          </w14:textOutline>
-                        </w:rPr>
-                      </w:r>
                     </w:p>
                     <w:p>
                       <w:pPr>
@@ -2431,37 +1956,31 @@
                           <w:color w:val="FFFFFF"/>
                         </w:rPr>
                       </w:pPr>
-                      <w:r>
-                        <w:rPr>
-                          <w:color w:val="000000"/>
-                        </w:rPr>
-                      </w:r>
                     </w:p>
                     <w:p>
                       <w:pPr>
                         <w:pStyle w:val="FrameContents"/>
-                        <w:spacing w:before="0" w:after="160"/>
                         <w:rPr>
                           <w:color w:val="FFFFFF"/>
                         </w:rPr>
                       </w:pPr>
-                      <w:r>
-                        <w:rPr>
-                          <w:color w:val="000000"/>
-                        </w:rPr>
-                      </w:r>
                     </w:p>
                   </w:txbxContent>
                 </v:textbox>
-                <w10:wrap type="none"/>
+                <w10:wrap anchorx="page" anchory="page"/>
               </v:rect>
             </w:pict>
           </mc:Fallback>
         </mc:AlternateContent>
+      </w:r>
+      <w:r>
+        <w:rPr>
+          <w:noProof/>
+        </w:rPr>
         <mc:AlternateContent>
           <mc:Choice Requires="wps">
             <w:drawing>
-              <wp:anchor behindDoc="0" distT="0" distB="0" distL="0" distR="0" simplePos="0" locked="0" layoutInCell="0" allowOverlap="1" relativeHeight="8" wp14:anchorId="5519DB5A">
+              <wp:anchor distT="0" distB="0" distL="0" distR="0" simplePos="0" relativeHeight="8" behindDoc="0" locked="0" layoutInCell="0" allowOverlap="1" wp14:anchorId="4D3C7E82" wp14:editId="24CE2ABB">
                 <wp:simplePos x="0" y="0"/>
                 <wp:positionH relativeFrom="page">
                   <wp:posOffset>3536315</wp:posOffset>
@@ -2473,6 +1992,7 @@
                 <wp:effectExtent l="0" t="0" r="0" b="0"/>
                 <wp:wrapNone/>
                 <wp:docPr id="6" name="Rectángulo 469"/>
+                <wp:cNvGraphicFramePr/>
                 <a:graphic xmlns:a="http://schemas.openxmlformats.org/drawingml/2006/main">
                   <a:graphicData uri="http://schemas.microsoft.com/office/word/2010/wordprocessingShape">
                     <wps:wsp>
@@ -2486,7 +2006,7 @@
                           <a:avLst/>
                         </a:prstGeom>
                         <a:solidFill>
-                          <a:srgbClr val="4472c4"/>
+                          <a:srgbClr val="4472C4"/>
                         </a:solidFill>
                         <a:ln>
                           <a:noFill/>
@@ -2526,10 +2046,15 @@
             </w:pict>
           </mc:Fallback>
         </mc:AlternateContent>
+      </w:r>
+      <w:r>
+        <w:rPr>
+          <w:noProof/>
+        </w:rPr>
         <mc:AlternateContent>
           <mc:Choice Requires="wps">
             <w:drawing>
-              <wp:anchor behindDoc="1" distT="635" distB="0" distL="635" distR="0" simplePos="0" locked="0" layoutInCell="0" allowOverlap="1" relativeHeight="9" wp14:anchorId="170297E6">
+              <wp:anchor distT="635" distB="0" distL="635" distR="0" simplePos="0" relativeHeight="9" behindDoc="1" locked="0" layoutInCell="0" allowOverlap="1" wp14:anchorId="144A08D3" wp14:editId="774145AA">
                 <wp:simplePos x="0" y="0"/>
                 <wp:positionH relativeFrom="page">
                   <wp:align>center</wp:align>
@@ -2541,6 +2066,7 @@
                 <wp:effectExtent l="635" t="635" r="0" b="0"/>
                 <wp:wrapNone/>
                 <wp:docPr id="7" name="Rectángulo 466"/>
+                <wp:cNvGraphicFramePr/>
                 <a:graphic xmlns:a="http://schemas.openxmlformats.org/drawingml/2006/main">
                   <a:graphicData uri="http://schemas.microsoft.com/office/word/2010/wordprocessingShape">
                     <wps:wsp>
@@ -2592,33 +2118,29 @@
                         <w:txbxContent>
                           <w:sdt>
                             <w:sdtPr>
+                              <w:id w:val="559928833"/>
                               <w:docPartObj>
                                 <w:docPartGallery w:val="Cover Pages"/>
-                                <w:docPartUnique w:val="true"/>
+                                <w:docPartUnique/>
                               </w:docPartObj>
-                              <w:id w:val="559928833"/>
                             </w:sdtPr>
                             <w:sdtContent>
                               <w:p>
                                 <w:pPr>
                                   <w:pStyle w:val="FrameContents"/>
-                                  <w:spacing w:before="0" w:after="160"/>
                                   <w:rPr>
                                     <w:color w:val="FFFFFF"/>
                                   </w:rPr>
                                 </w:pPr>
-                                <w:r>
-                                  <w:rPr>
-                                    <w:color w:val="000000"/>
-                                  </w:rPr>
-                                </w:r>
                               </w:p>
                             </w:sdtContent>
                           </w:sdt>
                         </w:txbxContent>
                       </wps:txbx>
                       <wps:bodyPr lIns="274320" rIns="274320" anchor="ctr">
-                        <a:prstTxWarp prst="textNoShape"/>
+                        <a:prstTxWarp prst="textNoShape">
+                          <a:avLst/>
+                        </a:prstTxWarp>
                         <a:noAutofit/>
                       </wps:bodyPr>
                     </wps:wsp>
@@ -2635,39 +2157,34 @@
           </mc:Choice>
           <mc:Fallback>
             <w:pict>
-              <v:rect id="shape_0" ID="Rectángulo 466" path="m0,0l-2147483645,0l-2147483645,-2147483646l0,-2147483646xe" fillcolor="#8faadc" stroked="f" o:allowincell="f" style="position:absolute;margin-left:9.05pt;margin-top:13.85pt;width:593.85pt;height:764.25pt;mso-wrap-style:none;v-text-anchor:middle;mso-position-horizontal:center;mso-position-horizontal-relative:page;mso-position-vertical:center;mso-position-vertical-relative:page" wp14:anchorId="170297E6">
-                <v:fill o:detectmouseclick="t" color2="#dae3f3"/>
-                <v:stroke color="#3465a4" weight="12600" joinstyle="miter" endcap="flat"/>
-                <v:textbox>
+              <v:rect w14:anchorId="144A08D3" id="Rectángulo 466" o:spid="_x0000_s1028" style="position:absolute;margin-left:0;margin-top:0;width:593.9pt;height:764.3pt;z-index:-503316471;visibility:visible;mso-wrap-style:square;mso-width-percent:950;mso-height-percent:950;mso-wrap-distance-left:.05pt;mso-wrap-distance-top:.05pt;mso-wrap-distance-right:0;mso-wrap-distance-bottom:0;mso-position-horizontal:center;mso-position-horizontal-relative:page;mso-position-vertical:center;mso-position-vertical-relative:page;mso-width-percent:950;mso-height-percent:950;mso-width-relative:page;mso-height-relative:page;v-text-anchor:middle" o:gfxdata="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" o:allowincell="f" fillcolor="#d9e2f3 [660]" stroked="f" strokeweight="1pt">
+                <v:fill color2="#8eaadb [1940]" focus="100%" type="gradient">
+                  <o:fill v:ext="view" type="gradientUnscaled"/>
+                </v:fill>
+                <v:textbox inset="21.6pt,,21.6pt">
                   <w:txbxContent>
                     <w:sdt>
                       <w:sdtPr>
+                        <w:id w:val="559928833"/>
                         <w:docPartObj>
                           <w:docPartGallery w:val="Cover Pages"/>
-                          <w:docPartUnique w:val="true"/>
+                          <w:docPartUnique/>
                         </w:docPartObj>
-                        <w:id w:val="1299228269"/>
                       </w:sdtPr>
                       <w:sdtContent>
                         <w:p>
                           <w:pPr>
                             <w:pStyle w:val="FrameContents"/>
-                            <w:spacing w:before="0" w:after="160"/>
                             <w:rPr>
                               <w:color w:val="FFFFFF"/>
                             </w:rPr>
                           </w:pPr>
-                          <w:r>
-                            <w:rPr>
-                              <w:color w:val="000000"/>
-                            </w:rPr>
-                          </w:r>
                         </w:p>
                       </w:sdtContent>
                     </w:sdt>
                   </w:txbxContent>
                 </v:textbox>
-                <w10:wrap type="none"/>
+                <w10:wrap anchorx="page" anchory="page"/>
               </v:rect>
             </w:pict>
           </mc:Fallback>
@@ -2675,14 +2192,12 @@
       </w:r>
     </w:p>
     <w:p>
-      <w:pPr>
-        <w:pStyle w:val="Normal"/>
-        <w:rPr/>
-      </w:pPr>
-      <w:r>
-        <w:rPr/>
+      <w:r>
+        <w:rPr>
+          <w:noProof/>
+        </w:rPr>
         <w:drawing>
-          <wp:anchor behindDoc="0" distT="0" distB="0" distL="114300" distR="114300" simplePos="0" locked="0" layoutInCell="0" allowOverlap="1" relativeHeight="2">
+          <wp:anchor distT="0" distB="0" distL="114300" distR="114300" simplePos="0" relativeHeight="2" behindDoc="0" locked="0" layoutInCell="0" allowOverlap="1" wp14:anchorId="1E1A81BF" wp14:editId="79F040F1">
             <wp:simplePos x="0" y="0"/>
             <wp:positionH relativeFrom="page">
               <wp:posOffset>1061085</wp:posOffset>
@@ -2701,7 +2216,7 @@
                 <wp:lineTo x="-95" y="0"/>
               </wp:wrapPolygon>
             </wp:wrapTight>
-            <wp:docPr id="9" name="Imagen 2" descr=""/>
+            <wp:docPr id="9" name="Imagen 2"/>
             <wp:cNvGraphicFramePr>
               <a:graphicFrameLocks xmlns:a="http://schemas.openxmlformats.org/drawingml/2006/main" noChangeAspect="1"/>
             </wp:cNvGraphicFramePr>
@@ -2709,13 +2224,13 @@
               <a:graphicData uri="http://schemas.openxmlformats.org/drawingml/2006/picture">
                 <pic:pic xmlns:pic="http://schemas.openxmlformats.org/drawingml/2006/picture">
                   <pic:nvPicPr>
-                    <pic:cNvPr id="9" name="Imagen 2" descr=""/>
+                    <pic:cNvPr id="9" name="Imagen 2"/>
                     <pic:cNvPicPr>
                       <a:picLocks noChangeAspect="1" noChangeArrowheads="1"/>
                     </pic:cNvPicPr>
                   </pic:nvPicPr>
                   <pic:blipFill>
-                    <a:blip r:embed="rId3"/>
+                    <a:blip r:embed="rId8"/>
                     <a:stretch>
                       <a:fillRect/>
                     </a:stretch>
@@ -2741,13 +2256,12 @@
     </w:p>
     <w:p>
       <w:pPr>
-        <w:pStyle w:val="Heading1"/>
+        <w:pStyle w:val="Ttulo1"/>
         <w:pBdr>
           <w:bottom w:val="single" w:sz="6" w:space="1" w:color="000000"/>
         </w:pBdr>
         <w:rPr>
           <w:rFonts w:ascii="Times New Roman" w:hAnsi="Times New Roman" w:cs="Times New Roman"/>
-          <w:b/>
           <w:b/>
           <w:bCs/>
           <w:color w:val="auto"/>
@@ -2755,56 +2269,51 @@
           <w:szCs w:val="28"/>
         </w:rPr>
       </w:pPr>
-      <w:bookmarkStart w:id="2" w:name="_Toc117265254"/>
-      <w:r>
-        <w:rPr>
-          <w:rFonts w:cs="Times New Roman" w:ascii="Times New Roman" w:hAnsi="Times New Roman"/>
+      <w:bookmarkStart w:id="1" w:name="_Toc117265254"/>
+      <w:r>
+        <w:rPr>
+          <w:rFonts w:ascii="Times New Roman" w:hAnsi="Times New Roman" w:cs="Times New Roman"/>
           <w:b/>
           <w:bCs/>
           <w:color w:val="auto"/>
           <w:sz w:val="28"/>
           <w:szCs w:val="28"/>
         </w:rPr>
+        <w:lastRenderedPageBreak/>
         <w:t>Índice</w:t>
       </w:r>
-      <w:bookmarkEnd w:id="2"/>
-    </w:p>
-    <w:p>
-      <w:pPr>
-        <w:pStyle w:val="Normal"/>
-        <w:rPr/>
-      </w:pPr>
-      <w:r>
-        <w:rPr/>
-      </w:r>
-    </w:p>
+      <w:bookmarkEnd w:id="1"/>
+    </w:p>
+    <w:p/>
     <w:sdt>
       <w:sdtPr>
+        <w:rPr>
+          <w:rFonts w:asciiTheme="minorHAnsi" w:eastAsiaTheme="minorHAnsi" w:hAnsiTheme="minorHAnsi" w:cstheme="minorBidi"/>
+          <w:color w:val="auto"/>
+          <w:sz w:val="22"/>
+          <w:szCs w:val="22"/>
+          <w:lang w:eastAsia="en-US"/>
+        </w:rPr>
+        <w:id w:val="735478074"/>
         <w:docPartObj>
           <w:docPartGallery w:val="Table of Contents"/>
-          <w:docPartUnique w:val="true"/>
+          <w:docPartUnique/>
         </w:docPartObj>
-        <w:id w:val="735478074"/>
       </w:sdtPr>
       <w:sdtContent>
         <w:p>
           <w:pPr>
-            <w:pStyle w:val="ContentsHeading"/>
-            <w:rPr/>
+            <w:pStyle w:val="TtuloTDC"/>
           </w:pPr>
-          <w:r>
-            <w:rPr/>
-          </w:r>
         </w:p>
         <w:p>
           <w:pPr>
-            <w:pStyle w:val="Contents1"/>
+            <w:pStyle w:val="TDC1"/>
             <w:tabs>
-              <w:tab w:val="clear" w:pos="708"/>
-              <w:tab w:val="right" w:pos="8828" w:leader="dot"/>
+              <w:tab w:val="right" w:leader="dot" w:pos="8828"/>
             </w:tabs>
             <w:rPr>
-              <w:rFonts w:ascii="Arial" w:hAnsi="Arial" w:eastAsia="" w:cs="Arial" w:eastAsiaTheme="minorEastAsia"/>
+              <w:rFonts w:ascii="Arial" w:eastAsiaTheme="minorEastAsia" w:hAnsi="Arial" w:cs="Arial"/>
               <w:sz w:val="24"/>
               <w:szCs w:val="24"/>
               <w:lang w:eastAsia="es-MX"/>
@@ -2815,39 +2324,35 @@
           </w:r>
           <w:r>
             <w:rPr>
+              <w:rStyle w:val="IndexLink"/>
+              <w:rFonts w:ascii="Arial" w:hAnsi="Arial" w:cs="Arial"/>
+              <w:b/>
+              <w:bCs/>
               <w:webHidden/>
-              <w:rStyle w:val="IndexLink"/>
               <w:sz w:val="24"/>
-              <w:b/>
               <w:szCs w:val="24"/>
-              <w:bCs/>
-              <w:vanish w:val="false"/>
-              <w:rFonts w:cs="Arial" w:ascii="Arial" w:hAnsi="Arial"/>
             </w:rPr>
             <w:instrText xml:space="preserve"> TOC \z \o "1-3" \u \h</w:instrText>
           </w:r>
           <w:r>
             <w:rPr>
-              <w:webHidden/>
               <w:rStyle w:val="IndexLink"/>
+              <w:rFonts w:ascii="Arial" w:hAnsi="Arial" w:cs="Arial"/>
+              <w:b/>
+              <w:bCs/>
               <w:sz w:val="24"/>
-              <w:b/>
               <w:szCs w:val="24"/>
-              <w:bCs/>
-              <w:vanish w:val="false"/>
-              <w:rFonts w:cs="Arial" w:ascii="Arial" w:hAnsi="Arial"/>
             </w:rPr>
             <w:fldChar w:fldCharType="separate"/>
           </w:r>
           <w:hyperlink w:anchor="_Toc117265254">
             <w:r>
               <w:rPr>
-                <w:webHidden/>
                 <w:rStyle w:val="IndexLink"/>
-                <w:rFonts w:cs="Arial" w:ascii="Arial" w:hAnsi="Arial"/>
+                <w:rFonts w:ascii="Arial" w:hAnsi="Arial" w:cs="Arial"/>
                 <w:b/>
                 <w:bCs/>
-                <w:vanish w:val="false"/>
+                <w:webHidden/>
                 <w:sz w:val="24"/>
                 <w:szCs w:val="24"/>
               </w:rPr>
@@ -2863,7 +2368,12 @@
               <w:rPr>
                 <w:webHidden/>
               </w:rPr>
-              <w:instrText xml:space="preserve">PAGEREF _Toc117265254 \h</w:instrText>
+              <w:instrText>PAGEREF _Toc117265254 \h</w:instrText>
+            </w:r>
+            <w:r>
+              <w:rPr>
+                <w:webHidden/>
+              </w:rPr>
             </w:r>
             <w:r>
               <w:rPr>
@@ -2873,13 +2383,9 @@
             </w:r>
             <w:r>
               <w:rPr>
-                <w:rStyle w:val="IndexLink"/>
-                <w:rFonts w:cs="Arial" w:ascii="Arial" w:hAnsi="Arial"/>
-                <w:vanish w:val="false"/>
-                <w:sz w:val="24"/>
-                <w:szCs w:val="24"/>
-              </w:rPr>
-              <w:tab/>
+                <w:noProof/>
+                <w:webHidden/>
+              </w:rPr>
               <w:t>1</w:t>
             </w:r>
             <w:r>
@@ -2892,13 +2398,12 @@
         </w:p>
         <w:p>
           <w:pPr>
-            <w:pStyle w:val="Contents1"/>
+            <w:pStyle w:val="TDC1"/>
             <w:tabs>
-              <w:tab w:val="clear" w:pos="708"/>
-              <w:tab w:val="right" w:pos="8828" w:leader="dot"/>
+              <w:tab w:val="right" w:leader="dot" w:pos="8828"/>
             </w:tabs>
             <w:rPr>
-              <w:rFonts w:ascii="Arial" w:hAnsi="Arial" w:eastAsia="" w:cs="Arial" w:eastAsiaTheme="minorEastAsia"/>
+              <w:rFonts w:ascii="Arial" w:eastAsiaTheme="minorEastAsia" w:hAnsi="Arial" w:cs="Arial"/>
               <w:sz w:val="24"/>
               <w:szCs w:val="24"/>
               <w:lang w:eastAsia="es-MX"/>
@@ -2907,12 +2412,11 @@
           <w:hyperlink w:anchor="_Toc117265255">
             <w:r>
               <w:rPr>
-                <w:webHidden/>
                 <w:rStyle w:val="IndexLink"/>
-                <w:rFonts w:eastAsia="Times New Roman" w:cs="Arial" w:ascii="Arial" w:hAnsi="Arial"/>
+                <w:rFonts w:ascii="Arial" w:eastAsia="Times New Roman" w:hAnsi="Arial" w:cs="Arial"/>
                 <w:b/>
                 <w:bCs/>
-                <w:vanish w:val="false"/>
+                <w:webHidden/>
                 <w:sz w:val="24"/>
                 <w:szCs w:val="24"/>
                 <w:lang w:eastAsia="es-MX"/>
@@ -2929,7 +2433,12 @@
               <w:rPr>
                 <w:webHidden/>
               </w:rPr>
-              <w:instrText xml:space="preserve">PAGEREF _Toc117265255 \h</w:instrText>
+              <w:instrText>PAGEREF _Toc117265255 \h</w:instrText>
+            </w:r>
+            <w:r>
+              <w:rPr>
+                <w:webHidden/>
+              </w:rPr>
             </w:r>
             <w:r>
               <w:rPr>
@@ -2939,13 +2448,9 @@
             </w:r>
             <w:r>
               <w:rPr>
-                <w:rStyle w:val="IndexLink"/>
-                <w:rFonts w:cs="Arial" w:ascii="Arial" w:hAnsi="Arial"/>
-                <w:vanish w:val="false"/>
-                <w:sz w:val="24"/>
-                <w:szCs w:val="24"/>
-              </w:rPr>
-              <w:tab/>
+                <w:noProof/>
+                <w:webHidden/>
+              </w:rPr>
               <w:t>2</w:t>
             </w:r>
             <w:r>
@@ -2958,13 +2463,12 @@
         </w:p>
         <w:p>
           <w:pPr>
-            <w:pStyle w:val="Contents1"/>
+            <w:pStyle w:val="TDC1"/>
             <w:tabs>
-              <w:tab w:val="clear" w:pos="708"/>
-              <w:tab w:val="right" w:pos="8828" w:leader="dot"/>
+              <w:tab w:val="right" w:leader="dot" w:pos="8828"/>
             </w:tabs>
             <w:rPr>
-              <w:rFonts w:ascii="Arial" w:hAnsi="Arial" w:eastAsia="" w:cs="Arial" w:eastAsiaTheme="minorEastAsia"/>
+              <w:rFonts w:ascii="Arial" w:eastAsiaTheme="minorEastAsia" w:hAnsi="Arial" w:cs="Arial"/>
               <w:sz w:val="24"/>
               <w:szCs w:val="24"/>
               <w:lang w:eastAsia="es-MX"/>
@@ -2973,12 +2477,11 @@
           <w:hyperlink w:anchor="_Toc117265256">
             <w:r>
               <w:rPr>
-                <w:webHidden/>
                 <w:rStyle w:val="IndexLink"/>
-                <w:rFonts w:eastAsia="Times New Roman" w:cs="Arial" w:ascii="Arial" w:hAnsi="Arial"/>
+                <w:rFonts w:ascii="Arial" w:eastAsia="Times New Roman" w:hAnsi="Arial" w:cs="Arial"/>
                 <w:b/>
                 <w:bCs/>
-                <w:vanish w:val="false"/>
+                <w:webHidden/>
                 <w:sz w:val="24"/>
                 <w:szCs w:val="24"/>
                 <w:lang w:eastAsia="es-MX"/>
@@ -2995,7 +2498,12 @@
               <w:rPr>
                 <w:webHidden/>
               </w:rPr>
-              <w:instrText xml:space="preserve">PAGEREF _Toc117265256 \h</w:instrText>
+              <w:instrText>PAGEREF _Toc117265256 \h</w:instrText>
+            </w:r>
+            <w:r>
+              <w:rPr>
+                <w:webHidden/>
+              </w:rPr>
             </w:r>
             <w:r>
               <w:rPr>
@@ -3005,13 +2513,9 @@
             </w:r>
             <w:r>
               <w:rPr>
-                <w:rStyle w:val="IndexLink"/>
-                <w:rFonts w:cs="Arial" w:ascii="Arial" w:hAnsi="Arial"/>
-                <w:vanish w:val="false"/>
-                <w:sz w:val="24"/>
-                <w:szCs w:val="24"/>
-              </w:rPr>
-              <w:tab/>
+                <w:noProof/>
+                <w:webHidden/>
+              </w:rPr>
               <w:t>4</w:t>
             </w:r>
             <w:r>
@@ -3024,10 +2528,9 @@
         </w:p>
         <w:p>
           <w:pPr>
-            <w:pStyle w:val="Contents2"/>
+            <w:pStyle w:val="TDC2"/>
             <w:tabs>
-              <w:tab w:val="clear" w:pos="708"/>
-              <w:tab w:val="right" w:pos="8828" w:leader="dot"/>
+              <w:tab w:val="right" w:leader="dot" w:pos="8828"/>
             </w:tabs>
             <w:rPr>
               <w:rFonts w:ascii="Arial" w:hAnsi="Arial" w:cs="Arial"/>
@@ -3038,14 +2541,13 @@
           <w:hyperlink w:anchor="_Toc117265257">
             <w:r>
               <w:rPr>
-                <w:webHidden/>
                 <w:rStyle w:val="IndexLink"/>
-                <w:rFonts w:cs="Arial" w:ascii="Arial" w:hAnsi="Arial"/>
+                <w:rFonts w:ascii="Arial" w:hAnsi="Arial" w:cs="Arial"/>
                 <w:b/>
                 <w:bCs/>
                 <w:i/>
                 <w:iCs/>
-                <w:vanish w:val="false"/>
+                <w:webHidden/>
                 <w:sz w:val="24"/>
                 <w:szCs w:val="24"/>
               </w:rPr>
@@ -3061,7 +2563,12 @@
               <w:rPr>
                 <w:webHidden/>
               </w:rPr>
-              <w:instrText xml:space="preserve">PAGEREF _Toc117265257 \h</w:instrText>
+              <w:instrText>PAGEREF _Toc117265257 \h</w:instrText>
+            </w:r>
+            <w:r>
+              <w:rPr>
+                <w:webHidden/>
+              </w:rPr>
             </w:r>
             <w:r>
               <w:rPr>
@@ -3071,13 +2578,9 @@
             </w:r>
             <w:r>
               <w:rPr>
-                <w:rStyle w:val="IndexLink"/>
-                <w:rFonts w:cs="Arial" w:ascii="Arial" w:hAnsi="Arial"/>
-                <w:vanish w:val="false"/>
-                <w:sz w:val="24"/>
-                <w:szCs w:val="24"/>
-              </w:rPr>
-              <w:tab/>
+                <w:noProof/>
+                <w:webHidden/>
+              </w:rPr>
               <w:t>5</w:t>
             </w:r>
             <w:r>
@@ -3090,10 +2593,9 @@
         </w:p>
         <w:p>
           <w:pPr>
-            <w:pStyle w:val="Contents3"/>
+            <w:pStyle w:val="TDC3"/>
             <w:tabs>
-              <w:tab w:val="clear" w:pos="708"/>
-              <w:tab w:val="right" w:pos="8828" w:leader="dot"/>
+              <w:tab w:val="right" w:leader="dot" w:pos="8828"/>
             </w:tabs>
             <w:rPr>
               <w:rFonts w:ascii="Arial" w:hAnsi="Arial" w:cs="Arial"/>
@@ -3104,12 +2606,11 @@
           <w:hyperlink w:anchor="_Toc117265258">
             <w:r>
               <w:rPr>
-                <w:webHidden/>
                 <w:rStyle w:val="IndexLink"/>
-                <w:rFonts w:cs="Arial" w:ascii="Arial" w:hAnsi="Arial"/>
+                <w:rFonts w:ascii="Arial" w:hAnsi="Arial" w:cs="Arial"/>
                 <w:i/>
                 <w:iCs/>
-                <w:vanish w:val="false"/>
+                <w:webHidden/>
                 <w:sz w:val="24"/>
                 <w:szCs w:val="24"/>
               </w:rPr>
@@ -3125,7 +2626,12 @@
               <w:rPr>
                 <w:webHidden/>
               </w:rPr>
-              <w:instrText xml:space="preserve">PAGEREF _Toc117265258 \h</w:instrText>
+              <w:instrText>PAGEREF _Toc117265258 \h</w:instrText>
+            </w:r>
+            <w:r>
+              <w:rPr>
+                <w:webHidden/>
+              </w:rPr>
             </w:r>
             <w:r>
               <w:rPr>
@@ -3135,13 +2641,9 @@
             </w:r>
             <w:r>
               <w:rPr>
-                <w:rStyle w:val="IndexLink"/>
-                <w:rFonts w:cs="Arial" w:ascii="Arial" w:hAnsi="Arial"/>
-                <w:vanish w:val="false"/>
-                <w:sz w:val="24"/>
-                <w:szCs w:val="24"/>
-              </w:rPr>
-              <w:tab/>
+                <w:noProof/>
+                <w:webHidden/>
+              </w:rPr>
               <w:t>5</w:t>
             </w:r>
             <w:r>
@@ -3154,10 +2656,9 @@
         </w:p>
         <w:p>
           <w:pPr>
-            <w:pStyle w:val="Contents3"/>
+            <w:pStyle w:val="TDC3"/>
             <w:tabs>
-              <w:tab w:val="clear" w:pos="708"/>
-              <w:tab w:val="right" w:pos="8828" w:leader="dot"/>
+              <w:tab w:val="right" w:leader="dot" w:pos="8828"/>
             </w:tabs>
             <w:rPr>
               <w:rFonts w:ascii="Arial" w:hAnsi="Arial" w:cs="Arial"/>
@@ -3168,12 +2669,11 @@
           <w:hyperlink w:anchor="_Toc117265259">
             <w:r>
               <w:rPr>
-                <w:webHidden/>
                 <w:rStyle w:val="IndexLink"/>
-                <w:rFonts w:cs="Arial" w:ascii="Arial" w:hAnsi="Arial"/>
+                <w:rFonts w:ascii="Arial" w:hAnsi="Arial" w:cs="Arial"/>
                 <w:i/>
                 <w:iCs/>
-                <w:vanish w:val="false"/>
+                <w:webHidden/>
                 <w:sz w:val="24"/>
                 <w:szCs w:val="24"/>
               </w:rPr>
@@ -3189,7 +2689,12 @@
               <w:rPr>
                 <w:webHidden/>
               </w:rPr>
-              <w:instrText xml:space="preserve">PAGEREF _Toc117265259 \h</w:instrText>
+              <w:instrText>PAGEREF _Toc117265259 \h</w:instrText>
+            </w:r>
+            <w:r>
+              <w:rPr>
+                <w:webHidden/>
+              </w:rPr>
             </w:r>
             <w:r>
               <w:rPr>
@@ -3199,13 +2704,9 @@
             </w:r>
             <w:r>
               <w:rPr>
-                <w:rStyle w:val="IndexLink"/>
-                <w:rFonts w:cs="Arial" w:ascii="Arial" w:hAnsi="Arial"/>
-                <w:vanish w:val="false"/>
-                <w:sz w:val="24"/>
-                <w:szCs w:val="24"/>
-              </w:rPr>
-              <w:tab/>
+                <w:noProof/>
+                <w:webHidden/>
+              </w:rPr>
               <w:t>5</w:t>
             </w:r>
             <w:r>
@@ -3218,10 +2719,9 @@
         </w:p>
         <w:p>
           <w:pPr>
-            <w:pStyle w:val="Contents3"/>
+            <w:pStyle w:val="TDC3"/>
             <w:tabs>
-              <w:tab w:val="clear" w:pos="708"/>
-              <w:tab w:val="right" w:pos="8828" w:leader="dot"/>
+              <w:tab w:val="right" w:leader="dot" w:pos="8828"/>
             </w:tabs>
             <w:rPr>
               <w:rFonts w:ascii="Arial" w:hAnsi="Arial" w:cs="Arial"/>
@@ -3232,12 +2732,11 @@
           <w:hyperlink w:anchor="_Toc117265260">
             <w:r>
               <w:rPr>
-                <w:webHidden/>
                 <w:rStyle w:val="IndexLink"/>
-                <w:rFonts w:cs="Arial" w:ascii="Arial" w:hAnsi="Arial"/>
+                <w:rFonts w:ascii="Arial" w:hAnsi="Arial" w:cs="Arial"/>
                 <w:i/>
                 <w:iCs/>
-                <w:vanish w:val="false"/>
+                <w:webHidden/>
                 <w:sz w:val="24"/>
                 <w:szCs w:val="24"/>
               </w:rPr>
@@ -3253,7 +2752,12 @@
               <w:rPr>
                 <w:webHidden/>
               </w:rPr>
-              <w:instrText xml:space="preserve">PAGEREF _Toc117265260 \h</w:instrText>
+              <w:instrText>PAGEREF _Toc117265260 \h</w:instrText>
+            </w:r>
+            <w:r>
+              <w:rPr>
+                <w:webHidden/>
+              </w:rPr>
             </w:r>
             <w:r>
               <w:rPr>
@@ -3263,13 +2767,9 @@
             </w:r>
             <w:r>
               <w:rPr>
-                <w:rStyle w:val="IndexLink"/>
-                <w:rFonts w:cs="Arial" w:ascii="Arial" w:hAnsi="Arial"/>
-                <w:vanish w:val="false"/>
-                <w:sz w:val="24"/>
-                <w:szCs w:val="24"/>
-              </w:rPr>
-              <w:tab/>
+                <w:noProof/>
+                <w:webHidden/>
+              </w:rPr>
               <w:t>6</w:t>
             </w:r>
             <w:r>
@@ -3282,10 +2782,9 @@
         </w:p>
         <w:p>
           <w:pPr>
-            <w:pStyle w:val="Contents3"/>
+            <w:pStyle w:val="TDC3"/>
             <w:tabs>
-              <w:tab w:val="clear" w:pos="708"/>
-              <w:tab w:val="right" w:pos="8828" w:leader="dot"/>
+              <w:tab w:val="right" w:leader="dot" w:pos="8828"/>
             </w:tabs>
             <w:rPr>
               <w:rFonts w:ascii="Arial" w:hAnsi="Arial" w:cs="Arial"/>
@@ -3296,12 +2795,11 @@
           <w:hyperlink w:anchor="_Toc117265261">
             <w:r>
               <w:rPr>
-                <w:webHidden/>
                 <w:rStyle w:val="IndexLink"/>
-                <w:rFonts w:cs="Arial" w:ascii="Arial" w:hAnsi="Arial"/>
+                <w:rFonts w:ascii="Arial" w:hAnsi="Arial" w:cs="Arial"/>
                 <w:i/>
                 <w:iCs/>
-                <w:vanish w:val="false"/>
+                <w:webHidden/>
                 <w:sz w:val="24"/>
                 <w:szCs w:val="24"/>
               </w:rPr>
@@ -3317,7 +2815,12 @@
               <w:rPr>
                 <w:webHidden/>
               </w:rPr>
-              <w:instrText xml:space="preserve">PAGEREF _Toc117265261 \h</w:instrText>
+              <w:instrText>PAGEREF _Toc117265261 \h</w:instrText>
+            </w:r>
+            <w:r>
+              <w:rPr>
+                <w:webHidden/>
+              </w:rPr>
             </w:r>
             <w:r>
               <w:rPr>
@@ -3327,14 +2830,10 @@
             </w:r>
             <w:r>
               <w:rPr>
-                <w:rStyle w:val="IndexLink"/>
-                <w:rFonts w:cs="Arial" w:ascii="Arial" w:hAnsi="Arial"/>
-                <w:vanish w:val="false"/>
-                <w:sz w:val="24"/>
-                <w:szCs w:val="24"/>
-              </w:rPr>
-              <w:tab/>
-              <w:t>6</w:t>
+                <w:noProof/>
+                <w:webHidden/>
+              </w:rPr>
+              <w:t>7</w:t>
             </w:r>
             <w:r>
               <w:rPr>
@@ -3346,10 +2845,9 @@
         </w:p>
         <w:p>
           <w:pPr>
-            <w:pStyle w:val="Contents3"/>
+            <w:pStyle w:val="TDC3"/>
             <w:tabs>
-              <w:tab w:val="clear" w:pos="708"/>
-              <w:tab w:val="right" w:pos="8828" w:leader="dot"/>
+              <w:tab w:val="right" w:leader="dot" w:pos="8828"/>
             </w:tabs>
             <w:rPr>
               <w:rFonts w:ascii="Arial" w:hAnsi="Arial" w:cs="Arial"/>
@@ -3360,12 +2858,11 @@
           <w:hyperlink w:anchor="_Toc117265262">
             <w:r>
               <w:rPr>
-                <w:webHidden/>
                 <w:rStyle w:val="IndexLink"/>
-                <w:rFonts w:cs="Arial" w:ascii="Arial" w:hAnsi="Arial"/>
+                <w:rFonts w:ascii="Arial" w:hAnsi="Arial" w:cs="Arial"/>
                 <w:i/>
                 <w:iCs/>
-                <w:vanish w:val="false"/>
+                <w:webHidden/>
                 <w:sz w:val="24"/>
                 <w:szCs w:val="24"/>
               </w:rPr>
@@ -3381,7 +2878,12 @@
               <w:rPr>
                 <w:webHidden/>
               </w:rPr>
-              <w:instrText xml:space="preserve">PAGEREF _Toc117265262 \h</w:instrText>
+              <w:instrText>PAGEREF _Toc117265262 \h</w:instrText>
+            </w:r>
+            <w:r>
+              <w:rPr>
+                <w:webHidden/>
+              </w:rPr>
             </w:r>
             <w:r>
               <w:rPr>
@@ -3391,14 +2893,10 @@
             </w:r>
             <w:r>
               <w:rPr>
-                <w:rStyle w:val="IndexLink"/>
-                <w:rFonts w:cs="Arial" w:ascii="Arial" w:hAnsi="Arial"/>
-                <w:vanish w:val="false"/>
-                <w:sz w:val="24"/>
-                <w:szCs w:val="24"/>
-              </w:rPr>
-              <w:tab/>
-              <w:t>7</w:t>
+                <w:noProof/>
+                <w:webHidden/>
+              </w:rPr>
+              <w:t>8</w:t>
             </w:r>
             <w:r>
               <w:rPr>
@@ -3410,10 +2908,9 @@
         </w:p>
         <w:p>
           <w:pPr>
-            <w:pStyle w:val="Contents3"/>
+            <w:pStyle w:val="TDC3"/>
             <w:tabs>
-              <w:tab w:val="clear" w:pos="708"/>
-              <w:tab w:val="right" w:pos="8828" w:leader="dot"/>
+              <w:tab w:val="right" w:leader="dot" w:pos="8828"/>
             </w:tabs>
             <w:rPr>
               <w:rFonts w:ascii="Arial" w:hAnsi="Arial" w:cs="Arial"/>
@@ -3424,12 +2921,11 @@
           <w:hyperlink w:anchor="_Toc117265263">
             <w:r>
               <w:rPr>
-                <w:webHidden/>
                 <w:rStyle w:val="IndexLink"/>
-                <w:rFonts w:cs="Arial" w:ascii="Arial" w:hAnsi="Arial"/>
+                <w:rFonts w:ascii="Arial" w:hAnsi="Arial" w:cs="Arial"/>
                 <w:i/>
                 <w:iCs/>
-                <w:vanish w:val="false"/>
+                <w:webHidden/>
                 <w:sz w:val="24"/>
                 <w:szCs w:val="24"/>
               </w:rPr>
@@ -3445,7 +2941,12 @@
               <w:rPr>
                 <w:webHidden/>
               </w:rPr>
-              <w:instrText xml:space="preserve">PAGEREF _Toc117265263 \h</w:instrText>
+              <w:instrText>PAGEREF _Toc117265263 \h</w:instrText>
+            </w:r>
+            <w:r>
+              <w:rPr>
+                <w:webHidden/>
+              </w:rPr>
             </w:r>
             <w:r>
               <w:rPr>
@@ -3455,14 +2956,10 @@
             </w:r>
             <w:r>
               <w:rPr>
-                <w:rStyle w:val="IndexLink"/>
-                <w:rFonts w:cs="Arial" w:ascii="Arial" w:hAnsi="Arial"/>
-                <w:vanish w:val="false"/>
-                <w:sz w:val="24"/>
-                <w:szCs w:val="24"/>
-              </w:rPr>
-              <w:tab/>
-              <w:t>8</w:t>
+                <w:noProof/>
+                <w:webHidden/>
+              </w:rPr>
+              <w:t>9</w:t>
             </w:r>
             <w:r>
               <w:rPr>
@@ -3474,10 +2971,9 @@
         </w:p>
         <w:p>
           <w:pPr>
-            <w:pStyle w:val="Contents3"/>
+            <w:pStyle w:val="TDC3"/>
             <w:tabs>
-              <w:tab w:val="clear" w:pos="708"/>
-              <w:tab w:val="right" w:pos="8828" w:leader="dot"/>
+              <w:tab w:val="right" w:leader="dot" w:pos="8828"/>
             </w:tabs>
             <w:rPr>
               <w:rFonts w:ascii="Arial" w:hAnsi="Arial" w:cs="Arial"/>
@@ -3488,12 +2984,11 @@
           <w:hyperlink w:anchor="_Toc117265264">
             <w:r>
               <w:rPr>
-                <w:webHidden/>
                 <w:rStyle w:val="IndexLink"/>
-                <w:rFonts w:cs="Arial" w:ascii="Arial" w:hAnsi="Arial"/>
+                <w:rFonts w:ascii="Arial" w:hAnsi="Arial" w:cs="Arial"/>
                 <w:i/>
                 <w:iCs/>
-                <w:vanish w:val="false"/>
+                <w:webHidden/>
                 <w:sz w:val="24"/>
                 <w:szCs w:val="24"/>
               </w:rPr>
@@ -3509,7 +3004,12 @@
               <w:rPr>
                 <w:webHidden/>
               </w:rPr>
-              <w:instrText xml:space="preserve">PAGEREF _Toc117265264 \h</w:instrText>
+              <w:instrText>PAGEREF _Toc117265264 \h</w:instrText>
+            </w:r>
+            <w:r>
+              <w:rPr>
+                <w:webHidden/>
+              </w:rPr>
             </w:r>
             <w:r>
               <w:rPr>
@@ -3519,14 +3019,10 @@
             </w:r>
             <w:r>
               <w:rPr>
-                <w:rStyle w:val="IndexLink"/>
-                <w:rFonts w:cs="Arial" w:ascii="Arial" w:hAnsi="Arial"/>
-                <w:vanish w:val="false"/>
-                <w:sz w:val="24"/>
-                <w:szCs w:val="24"/>
-              </w:rPr>
-              <w:tab/>
-              <w:t>9</w:t>
+                <w:noProof/>
+                <w:webHidden/>
+              </w:rPr>
+              <w:t>10</w:t>
             </w:r>
             <w:r>
               <w:rPr>
@@ -3538,10 +3034,9 @@
         </w:p>
         <w:p>
           <w:pPr>
-            <w:pStyle w:val="Contents2"/>
+            <w:pStyle w:val="TDC2"/>
             <w:tabs>
-              <w:tab w:val="clear" w:pos="708"/>
-              <w:tab w:val="right" w:pos="8828" w:leader="dot"/>
+              <w:tab w:val="right" w:leader="dot" w:pos="8828"/>
             </w:tabs>
             <w:rPr>
               <w:rFonts w:ascii="Arial" w:hAnsi="Arial" w:cs="Arial"/>
@@ -3552,14 +3047,13 @@
           <w:hyperlink w:anchor="_Toc117265265">
             <w:r>
               <w:rPr>
-                <w:webHidden/>
                 <w:rStyle w:val="IndexLink"/>
-                <w:rFonts w:cs="Arial" w:ascii="Arial" w:hAnsi="Arial"/>
+                <w:rFonts w:ascii="Arial" w:hAnsi="Arial" w:cs="Arial"/>
                 <w:b/>
                 <w:bCs/>
                 <w:i/>
                 <w:iCs/>
-                <w:vanish w:val="false"/>
+                <w:webHidden/>
                 <w:sz w:val="24"/>
                 <w:szCs w:val="24"/>
               </w:rPr>
@@ -3575,7 +3069,12 @@
               <w:rPr>
                 <w:webHidden/>
               </w:rPr>
-              <w:instrText xml:space="preserve">PAGEREF _Toc117265265 \h</w:instrText>
+              <w:instrText>PAGEREF _Toc117265265 \h</w:instrText>
+            </w:r>
+            <w:r>
+              <w:rPr>
+                <w:webHidden/>
+              </w:rPr>
             </w:r>
             <w:r>
               <w:rPr>
@@ -3585,14 +3084,10 @@
             </w:r>
             <w:r>
               <w:rPr>
-                <w:rStyle w:val="IndexLink"/>
-                <w:rFonts w:cs="Arial" w:ascii="Arial" w:hAnsi="Arial"/>
-                <w:vanish w:val="false"/>
-                <w:sz w:val="24"/>
-                <w:szCs w:val="24"/>
-              </w:rPr>
-              <w:tab/>
-              <w:t>10</w:t>
+                <w:noProof/>
+                <w:webHidden/>
+              </w:rPr>
+              <w:t>11</w:t>
             </w:r>
             <w:r>
               <w:rPr>
@@ -3604,10 +3099,9 @@
         </w:p>
         <w:p>
           <w:pPr>
-            <w:pStyle w:val="Contents3"/>
+            <w:pStyle w:val="TDC3"/>
             <w:tabs>
-              <w:tab w:val="clear" w:pos="708"/>
-              <w:tab w:val="right" w:pos="8828" w:leader="dot"/>
+              <w:tab w:val="right" w:leader="dot" w:pos="8828"/>
             </w:tabs>
             <w:rPr>
               <w:rFonts w:ascii="Arial" w:hAnsi="Arial" w:cs="Arial"/>
@@ -3618,12 +3112,11 @@
           <w:hyperlink w:anchor="_Toc117265266">
             <w:r>
               <w:rPr>
-                <w:webHidden/>
                 <w:rStyle w:val="IndexLink"/>
-                <w:rFonts w:cs="Arial" w:ascii="Arial" w:hAnsi="Arial"/>
+                <w:rFonts w:ascii="Arial" w:hAnsi="Arial" w:cs="Arial"/>
                 <w:i/>
                 <w:iCs/>
-                <w:vanish w:val="false"/>
+                <w:webHidden/>
                 <w:sz w:val="24"/>
                 <w:szCs w:val="24"/>
               </w:rPr>
@@ -3639,7 +3132,12 @@
               <w:rPr>
                 <w:webHidden/>
               </w:rPr>
-              <w:instrText xml:space="preserve">PAGEREF _Toc117265266 \h</w:instrText>
+              <w:instrText>PAGEREF _Toc117265266 \h</w:instrText>
+            </w:r>
+            <w:r>
+              <w:rPr>
+                <w:webHidden/>
+              </w:rPr>
             </w:r>
             <w:r>
               <w:rPr>
@@ -3649,14 +3147,10 @@
             </w:r>
             <w:r>
               <w:rPr>
-                <w:rStyle w:val="IndexLink"/>
-                <w:rFonts w:cs="Arial" w:ascii="Arial" w:hAnsi="Arial"/>
-                <w:vanish w:val="false"/>
-                <w:sz w:val="24"/>
-                <w:szCs w:val="24"/>
-              </w:rPr>
-              <w:tab/>
-              <w:t>10</w:t>
+                <w:noProof/>
+                <w:webHidden/>
+              </w:rPr>
+              <w:t>11</w:t>
             </w:r>
             <w:r>
               <w:rPr>
@@ -3668,10 +3162,9 @@
         </w:p>
         <w:p>
           <w:pPr>
-            <w:pStyle w:val="Contents3"/>
+            <w:pStyle w:val="TDC3"/>
             <w:tabs>
-              <w:tab w:val="clear" w:pos="708"/>
-              <w:tab w:val="right" w:pos="8828" w:leader="dot"/>
+              <w:tab w:val="right" w:leader="dot" w:pos="8828"/>
             </w:tabs>
             <w:rPr>
               <w:rFonts w:ascii="Arial" w:hAnsi="Arial" w:cs="Arial"/>
@@ -3682,12 +3175,11 @@
           <w:hyperlink w:anchor="_Toc117265267">
             <w:r>
               <w:rPr>
-                <w:webHidden/>
                 <w:rStyle w:val="IndexLink"/>
-                <w:rFonts w:cs="Arial" w:ascii="Arial" w:hAnsi="Arial"/>
+                <w:rFonts w:ascii="Arial" w:hAnsi="Arial" w:cs="Arial"/>
                 <w:i/>
                 <w:iCs/>
-                <w:vanish w:val="false"/>
+                <w:webHidden/>
                 <w:sz w:val="24"/>
                 <w:szCs w:val="24"/>
               </w:rPr>
@@ -3703,7 +3195,12 @@
               <w:rPr>
                 <w:webHidden/>
               </w:rPr>
-              <w:instrText xml:space="preserve">PAGEREF _Toc117265267 \h</w:instrText>
+              <w:instrText>PAGEREF _Toc117265267 \h</w:instrText>
+            </w:r>
+            <w:r>
+              <w:rPr>
+                <w:webHidden/>
+              </w:rPr>
             </w:r>
             <w:r>
               <w:rPr>
@@ -3713,14 +3210,10 @@
             </w:r>
             <w:r>
               <w:rPr>
-                <w:rStyle w:val="IndexLink"/>
-                <w:rFonts w:cs="Arial" w:ascii="Arial" w:hAnsi="Arial"/>
-                <w:vanish w:val="false"/>
-                <w:sz w:val="24"/>
-                <w:szCs w:val="24"/>
-              </w:rPr>
-              <w:tab/>
-              <w:t>10</w:t>
+                <w:noProof/>
+                <w:webHidden/>
+              </w:rPr>
+              <w:t>11</w:t>
             </w:r>
             <w:r>
               <w:rPr>
@@ -3732,10 +3225,9 @@
         </w:p>
         <w:p>
           <w:pPr>
-            <w:pStyle w:val="Contents3"/>
+            <w:pStyle w:val="TDC3"/>
             <w:tabs>
-              <w:tab w:val="clear" w:pos="708"/>
-              <w:tab w:val="right" w:pos="8828" w:leader="dot"/>
+              <w:tab w:val="right" w:leader="dot" w:pos="8828"/>
             </w:tabs>
             <w:rPr>
               <w:rFonts w:ascii="Arial" w:hAnsi="Arial" w:cs="Arial"/>
@@ -3746,12 +3238,11 @@
           <w:hyperlink w:anchor="_Toc117265268">
             <w:r>
               <w:rPr>
-                <w:webHidden/>
                 <w:rStyle w:val="IndexLink"/>
-                <w:rFonts w:cs="Arial" w:ascii="Arial" w:hAnsi="Arial"/>
+                <w:rFonts w:ascii="Arial" w:hAnsi="Arial" w:cs="Arial"/>
                 <w:i/>
                 <w:iCs/>
-                <w:vanish w:val="false"/>
+                <w:webHidden/>
                 <w:sz w:val="24"/>
                 <w:szCs w:val="24"/>
               </w:rPr>
@@ -3767,7 +3258,12 @@
               <w:rPr>
                 <w:webHidden/>
               </w:rPr>
-              <w:instrText xml:space="preserve">PAGEREF _Toc117265268 \h</w:instrText>
+              <w:instrText>PAGEREF _Toc117265268 \h</w:instrText>
+            </w:r>
+            <w:r>
+              <w:rPr>
+                <w:webHidden/>
+              </w:rPr>
             </w:r>
             <w:r>
               <w:rPr>
@@ -3777,13 +3273,9 @@
             </w:r>
             <w:r>
               <w:rPr>
-                <w:rStyle w:val="IndexLink"/>
-                <w:rFonts w:cs="Arial" w:ascii="Arial" w:hAnsi="Arial"/>
-                <w:vanish w:val="false"/>
-                <w:sz w:val="24"/>
-                <w:szCs w:val="24"/>
-              </w:rPr>
-              <w:tab/>
+                <w:noProof/>
+                <w:webHidden/>
+              </w:rPr>
               <w:t>11</w:t>
             </w:r>
             <w:r>
@@ -3796,10 +3288,9 @@
         </w:p>
         <w:p>
           <w:pPr>
-            <w:pStyle w:val="Contents3"/>
+            <w:pStyle w:val="TDC3"/>
             <w:tabs>
-              <w:tab w:val="clear" w:pos="708"/>
-              <w:tab w:val="right" w:pos="8828" w:leader="dot"/>
+              <w:tab w:val="right" w:leader="dot" w:pos="8828"/>
             </w:tabs>
             <w:rPr>
               <w:rFonts w:ascii="Arial" w:hAnsi="Arial" w:cs="Arial"/>
@@ -3810,12 +3301,11 @@
           <w:hyperlink w:anchor="_Toc117265269">
             <w:r>
               <w:rPr>
-                <w:webHidden/>
                 <w:rStyle w:val="IndexLink"/>
-                <w:rFonts w:cs="Arial" w:ascii="Arial" w:hAnsi="Arial"/>
+                <w:rFonts w:ascii="Arial" w:hAnsi="Arial" w:cs="Arial"/>
                 <w:i/>
                 <w:iCs/>
-                <w:vanish w:val="false"/>
+                <w:webHidden/>
                 <w:sz w:val="24"/>
                 <w:szCs w:val="24"/>
               </w:rPr>
@@ -3831,7 +3321,12 @@
               <w:rPr>
                 <w:webHidden/>
               </w:rPr>
-              <w:instrText xml:space="preserve">PAGEREF _Toc117265269 \h</w:instrText>
+              <w:instrText>PAGEREF _Toc117265269 \h</w:instrText>
+            </w:r>
+            <w:r>
+              <w:rPr>
+                <w:webHidden/>
+              </w:rPr>
             </w:r>
             <w:r>
               <w:rPr>
@@ -3841,14 +3336,10 @@
             </w:r>
             <w:r>
               <w:rPr>
-                <w:rStyle w:val="IndexLink"/>
-                <w:rFonts w:cs="Arial" w:ascii="Arial" w:hAnsi="Arial"/>
-                <w:vanish w:val="false"/>
-                <w:sz w:val="24"/>
-                <w:szCs w:val="24"/>
-              </w:rPr>
-              <w:tab/>
-              <w:t>11</w:t>
+                <w:noProof/>
+                <w:webHidden/>
+              </w:rPr>
+              <w:t>12</w:t>
             </w:r>
             <w:r>
               <w:rPr>
@@ -3860,10 +3351,9 @@
         </w:p>
         <w:p>
           <w:pPr>
-            <w:pStyle w:val="Contents3"/>
+            <w:pStyle w:val="TDC3"/>
             <w:tabs>
-              <w:tab w:val="clear" w:pos="708"/>
-              <w:tab w:val="right" w:pos="8828" w:leader="dot"/>
+              <w:tab w:val="right" w:leader="dot" w:pos="8828"/>
             </w:tabs>
             <w:rPr>
               <w:rFonts w:ascii="Arial" w:hAnsi="Arial" w:cs="Arial"/>
@@ -3874,12 +3364,11 @@
           <w:hyperlink w:anchor="_Toc117265270">
             <w:r>
               <w:rPr>
-                <w:webHidden/>
                 <w:rStyle w:val="IndexLink"/>
-                <w:rFonts w:cs="Arial" w:ascii="Arial" w:hAnsi="Arial"/>
+                <w:rFonts w:ascii="Arial" w:hAnsi="Arial" w:cs="Arial"/>
                 <w:i/>
                 <w:iCs/>
-                <w:vanish w:val="false"/>
+                <w:webHidden/>
                 <w:sz w:val="24"/>
                 <w:szCs w:val="24"/>
               </w:rPr>
@@ -3895,7 +3384,12 @@
               <w:rPr>
                 <w:webHidden/>
               </w:rPr>
-              <w:instrText xml:space="preserve">PAGEREF _Toc117265270 \h</w:instrText>
+              <w:instrText>PAGEREF _Toc117265270 \h</w:instrText>
+            </w:r>
+            <w:r>
+              <w:rPr>
+                <w:webHidden/>
+              </w:rPr>
             </w:r>
             <w:r>
               <w:rPr>
@@ -3905,14 +3399,10 @@
             </w:r>
             <w:r>
               <w:rPr>
-                <w:rStyle w:val="IndexLink"/>
-                <w:rFonts w:cs="Arial" w:ascii="Arial" w:hAnsi="Arial"/>
-                <w:vanish w:val="false"/>
-                <w:sz w:val="24"/>
-                <w:szCs w:val="24"/>
-              </w:rPr>
-              <w:tab/>
-              <w:t>11</w:t>
+                <w:noProof/>
+                <w:webHidden/>
+              </w:rPr>
+              <w:t>12</w:t>
             </w:r>
             <w:r>
               <w:rPr>
@@ -3924,10 +3414,9 @@
         </w:p>
         <w:p>
           <w:pPr>
-            <w:pStyle w:val="Contents3"/>
+            <w:pStyle w:val="TDC3"/>
             <w:tabs>
-              <w:tab w:val="clear" w:pos="708"/>
-              <w:tab w:val="right" w:pos="8828" w:leader="dot"/>
+              <w:tab w:val="right" w:leader="dot" w:pos="8828"/>
             </w:tabs>
             <w:rPr>
               <w:rFonts w:ascii="Arial" w:hAnsi="Arial" w:cs="Arial"/>
@@ -3938,12 +3427,11 @@
           <w:hyperlink w:anchor="_Toc117265271">
             <w:r>
               <w:rPr>
-                <w:webHidden/>
                 <w:rStyle w:val="IndexLink"/>
-                <w:rFonts w:cs="Arial" w:ascii="Arial" w:hAnsi="Arial"/>
+                <w:rFonts w:ascii="Arial" w:hAnsi="Arial" w:cs="Arial"/>
                 <w:i/>
                 <w:iCs/>
-                <w:vanish w:val="false"/>
+                <w:webHidden/>
                 <w:sz w:val="24"/>
                 <w:szCs w:val="24"/>
               </w:rPr>
@@ -3959,7 +3447,12 @@
               <w:rPr>
                 <w:webHidden/>
               </w:rPr>
-              <w:instrText xml:space="preserve">PAGEREF _Toc117265271 \h</w:instrText>
+              <w:instrText>PAGEREF _Toc117265271 \h</w:instrText>
+            </w:r>
+            <w:r>
+              <w:rPr>
+                <w:webHidden/>
+              </w:rPr>
             </w:r>
             <w:r>
               <w:rPr>
@@ -3969,13 +3462,9 @@
             </w:r>
             <w:r>
               <w:rPr>
-                <w:rStyle w:val="IndexLink"/>
-                <w:rFonts w:cs="Arial" w:ascii="Arial" w:hAnsi="Arial"/>
-                <w:vanish w:val="false"/>
-                <w:sz w:val="24"/>
-                <w:szCs w:val="24"/>
-              </w:rPr>
-              <w:tab/>
+                <w:noProof/>
+                <w:webHidden/>
+              </w:rPr>
               <w:t>12</w:t>
             </w:r>
             <w:r>
@@ -3988,10 +3477,9 @@
         </w:p>
         <w:p>
           <w:pPr>
-            <w:pStyle w:val="Contents3"/>
+            <w:pStyle w:val="TDC3"/>
             <w:tabs>
-              <w:tab w:val="clear" w:pos="708"/>
-              <w:tab w:val="right" w:pos="8828" w:leader="dot"/>
+              <w:tab w:val="right" w:leader="dot" w:pos="8828"/>
             </w:tabs>
             <w:rPr>
               <w:rFonts w:ascii="Arial" w:hAnsi="Arial" w:cs="Arial"/>
@@ -4002,12 +3490,11 @@
           <w:hyperlink w:anchor="_Toc117265272">
             <w:r>
               <w:rPr>
-                <w:webHidden/>
                 <w:rStyle w:val="IndexLink"/>
-                <w:rFonts w:cs="Arial" w:ascii="Arial" w:hAnsi="Arial"/>
+                <w:rFonts w:ascii="Arial" w:hAnsi="Arial" w:cs="Arial"/>
                 <w:i/>
                 <w:iCs/>
-                <w:vanish w:val="false"/>
+                <w:webHidden/>
                 <w:sz w:val="24"/>
                 <w:szCs w:val="24"/>
               </w:rPr>
@@ -4023,7 +3510,12 @@
               <w:rPr>
                 <w:webHidden/>
               </w:rPr>
-              <w:instrText xml:space="preserve">PAGEREF _Toc117265272 \h</w:instrText>
+              <w:instrText>PAGEREF _Toc117265272 \h</w:instrText>
+            </w:r>
+            <w:r>
+              <w:rPr>
+                <w:webHidden/>
+              </w:rPr>
             </w:r>
             <w:r>
               <w:rPr>
@@ -4033,14 +3525,10 @@
             </w:r>
             <w:r>
               <w:rPr>
-                <w:rStyle w:val="IndexLink"/>
-                <w:rFonts w:cs="Arial" w:ascii="Arial" w:hAnsi="Arial"/>
-                <w:vanish w:val="false"/>
-                <w:sz w:val="24"/>
-                <w:szCs w:val="24"/>
-              </w:rPr>
-              <w:tab/>
-              <w:t>12</w:t>
+                <w:noProof/>
+                <w:webHidden/>
+              </w:rPr>
+              <w:t>13</w:t>
             </w:r>
             <w:r>
               <w:rPr>
@@ -4052,10 +3540,9 @@
         </w:p>
         <w:p>
           <w:pPr>
-            <w:pStyle w:val="Contents3"/>
+            <w:pStyle w:val="TDC3"/>
             <w:tabs>
-              <w:tab w:val="clear" w:pos="708"/>
-              <w:tab w:val="right" w:pos="8828" w:leader="dot"/>
+              <w:tab w:val="right" w:leader="dot" w:pos="8828"/>
             </w:tabs>
             <w:rPr>
               <w:rFonts w:ascii="Arial" w:hAnsi="Arial" w:cs="Arial"/>
@@ -4066,12 +3553,11 @@
           <w:hyperlink w:anchor="_Toc117265273">
             <w:r>
               <w:rPr>
-                <w:webHidden/>
                 <w:rStyle w:val="IndexLink"/>
-                <w:rFonts w:cs="Arial" w:ascii="Arial" w:hAnsi="Arial"/>
+                <w:rFonts w:ascii="Arial" w:hAnsi="Arial" w:cs="Arial"/>
                 <w:i/>
                 <w:iCs/>
-                <w:vanish w:val="false"/>
+                <w:webHidden/>
                 <w:sz w:val="24"/>
                 <w:szCs w:val="24"/>
               </w:rPr>
@@ -4087,7 +3573,12 @@
               <w:rPr>
                 <w:webHidden/>
               </w:rPr>
-              <w:instrText xml:space="preserve">PAGEREF _Toc117265273 \h</w:instrText>
+              <w:instrText>PAGEREF _Toc117265273 \h</w:instrText>
+            </w:r>
+            <w:r>
+              <w:rPr>
+                <w:webHidden/>
+              </w:rPr>
             </w:r>
             <w:r>
               <w:rPr>
@@ -4097,14 +3588,10 @@
             </w:r>
             <w:r>
               <w:rPr>
-                <w:rStyle w:val="IndexLink"/>
-                <w:rFonts w:cs="Arial" w:ascii="Arial" w:hAnsi="Arial"/>
-                <w:vanish w:val="false"/>
-                <w:sz w:val="24"/>
-                <w:szCs w:val="24"/>
-              </w:rPr>
-              <w:tab/>
-              <w:t>12</w:t>
+                <w:noProof/>
+                <w:webHidden/>
+              </w:rPr>
+              <w:t>13</w:t>
             </w:r>
             <w:r>
               <w:rPr>
@@ -4116,13 +3603,12 @@
         </w:p>
         <w:p>
           <w:pPr>
-            <w:pStyle w:val="Contents1"/>
+            <w:pStyle w:val="TDC1"/>
             <w:tabs>
-              <w:tab w:val="clear" w:pos="708"/>
-              <w:tab w:val="right" w:pos="8828" w:leader="dot"/>
+              <w:tab w:val="right" w:leader="dot" w:pos="8828"/>
             </w:tabs>
             <w:rPr>
-              <w:rFonts w:ascii="Arial" w:hAnsi="Arial" w:eastAsia="" w:cs="Arial" w:eastAsiaTheme="minorEastAsia"/>
+              <w:rFonts w:ascii="Arial" w:eastAsiaTheme="minorEastAsia" w:hAnsi="Arial" w:cs="Arial"/>
               <w:sz w:val="24"/>
               <w:szCs w:val="24"/>
               <w:lang w:eastAsia="es-MX"/>
@@ -4131,12 +3617,11 @@
           <w:hyperlink w:anchor="_Toc117265274">
             <w:r>
               <w:rPr>
-                <w:webHidden/>
                 <w:rStyle w:val="IndexLink"/>
-                <w:rFonts w:cs="Arial" w:ascii="Arial" w:hAnsi="Arial"/>
+                <w:rFonts w:ascii="Arial" w:hAnsi="Arial" w:cs="Arial"/>
                 <w:b/>
                 <w:bCs/>
-                <w:vanish w:val="false"/>
+                <w:webHidden/>
                 <w:sz w:val="24"/>
                 <w:szCs w:val="24"/>
                 <w:lang w:eastAsia="es-MX"/>
@@ -4153,7 +3638,12 @@
               <w:rPr>
                 <w:webHidden/>
               </w:rPr>
-              <w:instrText xml:space="preserve">PAGEREF _Toc117265274 \h</w:instrText>
+              <w:instrText>PAGEREF _Toc117265274 \h</w:instrText>
+            </w:r>
+            <w:r>
+              <w:rPr>
+                <w:webHidden/>
+              </w:rPr>
             </w:r>
             <w:r>
               <w:rPr>
@@ -4163,14 +3653,10 @@
             </w:r>
             <w:r>
               <w:rPr>
-                <w:rStyle w:val="IndexLink"/>
-                <w:rFonts w:cs="Arial" w:ascii="Arial" w:hAnsi="Arial"/>
-                <w:vanish w:val="false"/>
-                <w:sz w:val="24"/>
-                <w:szCs w:val="24"/>
-              </w:rPr>
-              <w:tab/>
-              <w:t>13</w:t>
+                <w:noProof/>
+                <w:webHidden/>
+              </w:rPr>
+              <w:t>14</w:t>
             </w:r>
             <w:r>
               <w:rPr>
@@ -4182,56 +3668,21 @@
           <w:r>
             <w:rPr>
               <w:rStyle w:val="IndexLink"/>
+              <w:rFonts w:ascii="Arial" w:hAnsi="Arial" w:cs="Arial"/>
               <w:sz w:val="24"/>
               <w:szCs w:val="24"/>
-              <w:vanish w:val="false"/>
-              <w:rFonts w:cs="Arial" w:ascii="Arial" w:hAnsi="Arial"/>
             </w:rPr>
             <w:fldChar w:fldCharType="end"/>
           </w:r>
         </w:p>
       </w:sdtContent>
     </w:sdt>
-    <w:p>
-      <w:pPr>
-        <w:pStyle w:val="Normal"/>
-        <w:widowControl/>
-        <w:bidi w:val="0"/>
-        <w:spacing w:lineRule="auto" w:line="259" w:before="0" w:after="160"/>
-        <w:jc w:val="left"/>
-        <w:rPr/>
-      </w:pPr>
-      <w:r>
-        <w:rPr/>
-      </w:r>
-    </w:p>
-    <w:p>
-      <w:pPr>
-        <w:pStyle w:val="Normal"/>
-        <w:rPr/>
-      </w:pPr>
-      <w:r>
-        <w:rPr/>
-      </w:r>
-    </w:p>
-    <w:p>
-      <w:pPr>
-        <w:pStyle w:val="Normal"/>
-        <w:rPr>
-          <w:rFonts w:ascii="Arial" w:hAnsi="Arial" w:cs="Arial"/>
-          <w:b/>
-          <w:b/>
-          <w:bCs/>
-          <w:i/>
-          <w:i/>
-          <w:iCs/>
-          <w:sz w:val="32"/>
-          <w:szCs w:val="32"/>
-        </w:rPr>
-      </w:pPr>
-      <w:r>
-        <w:rPr>
-          <w:rFonts w:cs="Arial" w:ascii="Arial" w:hAnsi="Arial"/>
+    <w:p/>
+    <w:p/>
+    <w:p>
+      <w:pPr>
+        <w:rPr>
+          <w:rFonts w:ascii="Arial" w:hAnsi="Arial" w:cs="Arial"/>
           <w:b/>
           <w:bCs/>
           <w:i/>
@@ -4239,74 +3690,46 @@
           <w:sz w:val="32"/>
           <w:szCs w:val="32"/>
         </w:rPr>
-      </w:r>
-    </w:p>
-    <w:p>
-      <w:pPr>
-        <w:pStyle w:val="Normal"/>
-        <w:rPr>
-          <w:rFonts w:ascii="Arial" w:hAnsi="Arial" w:eastAsia="Times New Roman" w:cs="Arial"/>
-          <w:sz w:val="24"/>
-          <w:szCs w:val="24"/>
-          <w:lang w:eastAsia="es-MX"/>
-        </w:rPr>
-      </w:pPr>
-      <w:r>
-        <w:rPr>
-          <w:rFonts w:eastAsia="Times New Roman" w:cs="Arial" w:ascii="Arial" w:hAnsi="Arial"/>
-          <w:sz w:val="24"/>
-          <w:szCs w:val="24"/>
-          <w:lang w:eastAsia="es-MX"/>
-        </w:rPr>
-      </w:r>
-    </w:p>
-    <w:p>
-      <w:pPr>
-        <w:pStyle w:val="Normal"/>
-        <w:rPr>
-          <w:rFonts w:ascii="Arial" w:hAnsi="Arial" w:eastAsia="Times New Roman" w:cs="Arial"/>
-          <w:sz w:val="24"/>
-          <w:szCs w:val="24"/>
-          <w:lang w:eastAsia="es-MX"/>
-        </w:rPr>
-      </w:pPr>
-      <w:r>
-        <w:rPr>
-          <w:rFonts w:eastAsia="Times New Roman" w:cs="Arial" w:ascii="Arial" w:hAnsi="Arial"/>
-          <w:sz w:val="24"/>
-          <w:szCs w:val="24"/>
-          <w:lang w:eastAsia="es-MX"/>
-        </w:rPr>
-      </w:r>
-    </w:p>
-    <w:p>
-      <w:pPr>
-        <w:pStyle w:val="Normal"/>
-        <w:rPr>
-          <w:rFonts w:ascii="Arial" w:hAnsi="Arial" w:eastAsia="Times New Roman" w:cs="Arial"/>
-          <w:sz w:val="24"/>
-          <w:szCs w:val="24"/>
-          <w:lang w:eastAsia="es-MX"/>
-        </w:rPr>
-      </w:pPr>
-      <w:r>
-        <w:rPr>
-          <w:rFonts w:eastAsia="Times New Roman" w:cs="Arial" w:ascii="Arial" w:hAnsi="Arial"/>
-          <w:sz w:val="24"/>
-          <w:szCs w:val="24"/>
-          <w:lang w:eastAsia="es-MX"/>
-        </w:rPr>
-      </w:r>
-    </w:p>
-    <w:p>
-      <w:pPr>
-        <w:pStyle w:val="Heading1"/>
+      </w:pPr>
+    </w:p>
+    <w:p>
+      <w:pPr>
+        <w:rPr>
+          <w:rFonts w:ascii="Arial" w:eastAsia="Times New Roman" w:hAnsi="Arial" w:cs="Arial"/>
+          <w:sz w:val="24"/>
+          <w:szCs w:val="24"/>
+          <w:lang w:eastAsia="es-MX"/>
+        </w:rPr>
+      </w:pPr>
+    </w:p>
+    <w:p>
+      <w:pPr>
+        <w:rPr>
+          <w:rFonts w:ascii="Arial" w:eastAsia="Times New Roman" w:hAnsi="Arial" w:cs="Arial"/>
+          <w:sz w:val="24"/>
+          <w:szCs w:val="24"/>
+          <w:lang w:eastAsia="es-MX"/>
+        </w:rPr>
+      </w:pPr>
+    </w:p>
+    <w:p>
+      <w:pPr>
+        <w:rPr>
+          <w:rFonts w:ascii="Arial" w:eastAsia="Times New Roman" w:hAnsi="Arial" w:cs="Arial"/>
+          <w:sz w:val="24"/>
+          <w:szCs w:val="24"/>
+          <w:lang w:eastAsia="es-MX"/>
+        </w:rPr>
+      </w:pPr>
+    </w:p>
+    <w:p>
+      <w:pPr>
+        <w:pStyle w:val="Ttulo1"/>
         <w:pBdr>
           <w:bottom w:val="single" w:sz="6" w:space="1" w:color="000000"/>
         </w:pBdr>
         <w:rPr>
-          <w:rFonts w:ascii="Times New Roman" w:hAnsi="Times New Roman" w:eastAsia="Times New Roman" w:cs="Times New Roman"/>
-          <w:b/>
+          <w:rFonts w:ascii="Times New Roman" w:eastAsia="Times New Roman" w:hAnsi="Times New Roman" w:cs="Times New Roman"/>
           <w:b/>
           <w:bCs/>
           <w:color w:val="auto"/>
@@ -4315,10 +3738,10 @@
           <w:lang w:eastAsia="es-MX"/>
         </w:rPr>
       </w:pPr>
-      <w:bookmarkStart w:id="3" w:name="_Toc117265255"/>
-      <w:r>
-        <w:rPr>
-          <w:rFonts w:eastAsia="Times New Roman" w:cs="Times New Roman" w:ascii="Times New Roman" w:hAnsi="Times New Roman"/>
+      <w:bookmarkStart w:id="2" w:name="_Toc117265255"/>
+      <w:r>
+        <w:rPr>
+          <w:rFonts w:ascii="Times New Roman" w:eastAsia="Times New Roman" w:hAnsi="Times New Roman" w:cs="Times New Roman"/>
           <w:b/>
           <w:bCs/>
           <w:color w:val="auto"/>
@@ -4326,12 +3749,13 @@
           <w:szCs w:val="28"/>
           <w:lang w:eastAsia="es-MX"/>
         </w:rPr>
+        <w:lastRenderedPageBreak/>
         <w:t>Introducción</w:t>
       </w:r>
-      <w:bookmarkEnd w:id="3"/>
-      <w:r>
-        <w:rPr>
-          <w:rFonts w:eastAsia="Times New Roman" w:cs="Times New Roman" w:ascii="Times New Roman" w:hAnsi="Times New Roman"/>
+      <w:bookmarkEnd w:id="2"/>
+      <w:r>
+        <w:rPr>
+          <w:rFonts w:ascii="Times New Roman" w:eastAsia="Times New Roman" w:hAnsi="Times New Roman" w:cs="Times New Roman"/>
           <w:b/>
           <w:bCs/>
           <w:color w:val="auto"/>
@@ -4344,100 +3768,404 @@
     </w:p>
     <w:p>
       <w:pPr>
-        <w:pStyle w:val="Normal"/>
-        <w:rPr>
-          <w:lang w:eastAsia="es-MX"/>
-        </w:rPr>
-      </w:pPr>
-      <w:r>
-        <w:rPr>
-          <w:lang w:eastAsia="es-MX"/>
-        </w:rPr>
-      </w:r>
-    </w:p>
-    <w:p>
-      <w:pPr>
-        <w:pStyle w:val="Normal"/>
-        <w:rPr>
-          <w:rFonts w:ascii="Arial" w:hAnsi="Arial" w:eastAsia="Times New Roman" w:cs="Arial"/>
-          <w:b w:val="false"/>
-          <w:b w:val="false"/>
-          <w:bCs w:val="false"/>
-          <w:i w:val="false"/>
-          <w:i w:val="false"/>
-          <w:iCs w:val="false"/>
-          <w:sz w:val="24"/>
-          <w:szCs w:val="24"/>
-          <w:lang w:eastAsia="es-MX"/>
-        </w:rPr>
-      </w:pPr>
-      <w:r>
-        <w:rPr>
-          <w:rFonts w:eastAsia="Times New Roman" w:cs="Arial" w:ascii="Arial" w:hAnsi="Arial"/>
-          <w:b w:val="false"/>
-          <w:bCs w:val="false"/>
-          <w:i w:val="false"/>
-          <w:iCs w:val="false"/>
-          <w:sz w:val="24"/>
-          <w:szCs w:val="24"/>
-          <w:lang w:eastAsia="es-MX"/>
-        </w:rPr>
-        <w:t xml:space="preserve">Atendiendo a la necesidad de administrar la informacion de los alumnos del Tecnologico de Reynosa, empezamos por definir cual es la dificultad de esta, de forma que nos dimos cuenta que esto radica en como se realizan la consulta </w:t>
-      </w:r>
-      <w:r>
-        <w:rPr>
-          <w:rFonts w:eastAsia="Times New Roman" w:cs="Arial" w:ascii="Arial" w:hAnsi="Arial"/>
-          <w:b w:val="false"/>
-          <w:bCs w:val="false"/>
-          <w:i w:val="false"/>
-          <w:iCs w:val="false"/>
-          <w:sz w:val="24"/>
-          <w:szCs w:val="24"/>
-          <w:lang w:eastAsia="es-MX"/>
-        </w:rPr>
-        <w:t>de datos del grupo estudiantil, de forma que es ineficiente, tardada y poco efectiva, es con ello que se nos ocurrio que lo mas facil de implementar seria un lector de qr, codigos qr a cada uno de los alumnos, esto facilitaria las consultas, tanto por parte del alumnado como por parte de los trabajadores que requieran tener acceso a la informacion, este proyecto en un futuro no solamente contaria con el acceso a la informacion, si no que tambien es escalable a darle permisos para acceder a salones, uso de equipo</w:t>
-      </w:r>
-    </w:p>
-    <w:p>
-      <w:pPr>
-        <w:pStyle w:val="Normal"/>
-        <w:rPr>
-          <w:rFonts w:ascii="Arial" w:hAnsi="Arial" w:eastAsia="Times New Roman" w:cs="Arial"/>
-          <w:b w:val="false"/>
-          <w:b w:val="false"/>
-          <w:bCs w:val="false"/>
-          <w:i w:val="false"/>
-          <w:i w:val="false"/>
-          <w:iCs w:val="false"/>
-          <w:sz w:val="24"/>
-          <w:szCs w:val="24"/>
-          <w:lang w:eastAsia="es-MX"/>
-        </w:rPr>
-      </w:pPr>
-      <w:r>
-        <w:rPr>
-          <w:rFonts w:eastAsia="Times New Roman" w:cs="Arial" w:ascii="Arial" w:hAnsi="Arial"/>
-          <w:b w:val="false"/>
-          <w:bCs w:val="false"/>
-          <w:i w:val="false"/>
-          <w:iCs w:val="false"/>
-          <w:sz w:val="24"/>
-          <w:szCs w:val="24"/>
-          <w:lang w:eastAsia="es-MX"/>
-        </w:rPr>
+        <w:spacing w:line="360" w:lineRule="auto"/>
+        <w:jc w:val="both"/>
+        <w:rPr>
+          <w:lang w:eastAsia="es-MX"/>
+        </w:rPr>
+      </w:pPr>
+    </w:p>
+    <w:p>
+      <w:pPr>
+        <w:spacing w:line="360" w:lineRule="auto"/>
+        <w:jc w:val="both"/>
+        <w:rPr>
+          <w:rFonts w:ascii="Arial" w:eastAsia="Times New Roman" w:hAnsi="Arial" w:cs="Arial"/>
+          <w:sz w:val="24"/>
+          <w:szCs w:val="24"/>
+          <w:lang w:eastAsia="es-MX"/>
+        </w:rPr>
+      </w:pPr>
+      <w:r>
+        <w:rPr>
+          <w:rFonts w:ascii="Arial" w:eastAsia="Times New Roman" w:hAnsi="Arial" w:cs="Arial"/>
+          <w:sz w:val="24"/>
+          <w:szCs w:val="24"/>
+          <w:lang w:eastAsia="es-MX"/>
+        </w:rPr>
+        <w:t xml:space="preserve">Atendiendo a la necesidad de administrar la </w:t>
+      </w:r>
+      <w:r>
+        <w:rPr>
+          <w:rFonts w:ascii="Arial" w:eastAsia="Times New Roman" w:hAnsi="Arial" w:cs="Arial"/>
+          <w:sz w:val="24"/>
+          <w:szCs w:val="24"/>
+          <w:lang w:eastAsia="es-MX"/>
+        </w:rPr>
+        <w:t>información</w:t>
+      </w:r>
+      <w:r>
+        <w:rPr>
+          <w:rFonts w:ascii="Arial" w:eastAsia="Times New Roman" w:hAnsi="Arial" w:cs="Arial"/>
+          <w:sz w:val="24"/>
+          <w:szCs w:val="24"/>
+          <w:lang w:eastAsia="es-MX"/>
+        </w:rPr>
+        <w:t xml:space="preserve"> de los alumnos del </w:t>
+      </w:r>
+      <w:r>
+        <w:rPr>
+          <w:rFonts w:ascii="Arial" w:eastAsia="Times New Roman" w:hAnsi="Arial" w:cs="Arial"/>
+          <w:sz w:val="24"/>
+          <w:szCs w:val="24"/>
+          <w:lang w:eastAsia="es-MX"/>
+        </w:rPr>
+        <w:t>Tecnológico</w:t>
+      </w:r>
+      <w:r>
+        <w:rPr>
+          <w:rFonts w:ascii="Arial" w:eastAsia="Times New Roman" w:hAnsi="Arial" w:cs="Arial"/>
+          <w:sz w:val="24"/>
+          <w:szCs w:val="24"/>
+          <w:lang w:eastAsia="es-MX"/>
+        </w:rPr>
+        <w:t xml:space="preserve"> de Reynosa, empezamos por definir </w:t>
+      </w:r>
+      <w:r>
+        <w:rPr>
+          <w:rFonts w:ascii="Arial" w:eastAsia="Times New Roman" w:hAnsi="Arial" w:cs="Arial"/>
+          <w:sz w:val="24"/>
+          <w:szCs w:val="24"/>
+          <w:lang w:eastAsia="es-MX"/>
+        </w:rPr>
+        <w:t>cuál</w:t>
+      </w:r>
+      <w:r>
+        <w:rPr>
+          <w:rFonts w:ascii="Arial" w:eastAsia="Times New Roman" w:hAnsi="Arial" w:cs="Arial"/>
+          <w:sz w:val="24"/>
+          <w:szCs w:val="24"/>
+          <w:lang w:eastAsia="es-MX"/>
+        </w:rPr>
+        <w:t xml:space="preserve"> es la dificultad de esta, de forma que nos </w:t>
+      </w:r>
+      <w:r>
+        <w:rPr>
+          <w:rFonts w:ascii="Arial" w:eastAsia="Times New Roman" w:hAnsi="Arial" w:cs="Arial"/>
+          <w:sz w:val="24"/>
+          <w:szCs w:val="24"/>
+          <w:lang w:eastAsia="es-MX"/>
+        </w:rPr>
+        <w:t>percatamos</w:t>
+      </w:r>
+      <w:r>
+        <w:rPr>
+          <w:rFonts w:ascii="Arial" w:eastAsia="Times New Roman" w:hAnsi="Arial" w:cs="Arial"/>
+          <w:sz w:val="24"/>
+          <w:szCs w:val="24"/>
+          <w:lang w:eastAsia="es-MX"/>
+        </w:rPr>
+        <w:t xml:space="preserve"> que esto radica en </w:t>
+      </w:r>
+      <w:r>
+        <w:rPr>
+          <w:rFonts w:ascii="Arial" w:eastAsia="Times New Roman" w:hAnsi="Arial" w:cs="Arial"/>
+          <w:sz w:val="24"/>
+          <w:szCs w:val="24"/>
+          <w:lang w:eastAsia="es-MX"/>
+        </w:rPr>
+        <w:t>cómo</w:t>
+      </w:r>
+      <w:r>
+        <w:rPr>
+          <w:rFonts w:ascii="Arial" w:eastAsia="Times New Roman" w:hAnsi="Arial" w:cs="Arial"/>
+          <w:sz w:val="24"/>
+          <w:szCs w:val="24"/>
+          <w:lang w:eastAsia="es-MX"/>
+        </w:rPr>
+        <w:t xml:space="preserve"> se realizan la consulta de datos del grupo estudiantil, de forma que es ineficiente, tardada y poco efectiva, es con ello que se nos </w:t>
+      </w:r>
+      <w:r>
+        <w:rPr>
+          <w:rFonts w:ascii="Arial" w:eastAsia="Times New Roman" w:hAnsi="Arial" w:cs="Arial"/>
+          <w:sz w:val="24"/>
+          <w:szCs w:val="24"/>
+          <w:lang w:eastAsia="es-MX"/>
+        </w:rPr>
+        <w:t>ocurrió</w:t>
+      </w:r>
+      <w:r>
+        <w:rPr>
+          <w:rFonts w:ascii="Arial" w:eastAsia="Times New Roman" w:hAnsi="Arial" w:cs="Arial"/>
+          <w:sz w:val="24"/>
+          <w:szCs w:val="24"/>
+          <w:lang w:eastAsia="es-MX"/>
+        </w:rPr>
+        <w:t xml:space="preserve"> que lo </w:t>
+      </w:r>
+      <w:r>
+        <w:rPr>
+          <w:rFonts w:ascii="Arial" w:eastAsia="Times New Roman" w:hAnsi="Arial" w:cs="Arial"/>
+          <w:sz w:val="24"/>
+          <w:szCs w:val="24"/>
+          <w:lang w:eastAsia="es-MX"/>
+        </w:rPr>
+        <w:t>más</w:t>
+      </w:r>
+      <w:r>
+        <w:rPr>
+          <w:rFonts w:ascii="Arial" w:eastAsia="Times New Roman" w:hAnsi="Arial" w:cs="Arial"/>
+          <w:sz w:val="24"/>
+          <w:szCs w:val="24"/>
+          <w:lang w:eastAsia="es-MX"/>
+        </w:rPr>
+        <w:t xml:space="preserve"> </w:t>
+      </w:r>
+      <w:r>
+        <w:rPr>
+          <w:rFonts w:ascii="Arial" w:eastAsia="Times New Roman" w:hAnsi="Arial" w:cs="Arial"/>
+          <w:sz w:val="24"/>
+          <w:szCs w:val="24"/>
+          <w:lang w:eastAsia="es-MX"/>
+        </w:rPr>
+        <w:t>fácil</w:t>
+      </w:r>
+      <w:r>
+        <w:rPr>
+          <w:rFonts w:ascii="Arial" w:eastAsia="Times New Roman" w:hAnsi="Arial" w:cs="Arial"/>
+          <w:sz w:val="24"/>
+          <w:szCs w:val="24"/>
+          <w:lang w:eastAsia="es-MX"/>
+        </w:rPr>
+        <w:t xml:space="preserve"> de implementar </w:t>
+      </w:r>
+      <w:r>
+        <w:rPr>
+          <w:rFonts w:ascii="Arial" w:eastAsia="Times New Roman" w:hAnsi="Arial" w:cs="Arial"/>
+          <w:sz w:val="24"/>
+          <w:szCs w:val="24"/>
+          <w:lang w:eastAsia="es-MX"/>
+        </w:rPr>
+        <w:t>sería</w:t>
+      </w:r>
+      <w:r>
+        <w:rPr>
+          <w:rFonts w:ascii="Arial" w:eastAsia="Times New Roman" w:hAnsi="Arial" w:cs="Arial"/>
+          <w:sz w:val="24"/>
+          <w:szCs w:val="24"/>
+          <w:lang w:eastAsia="es-MX"/>
+        </w:rPr>
+        <w:t xml:space="preserve"> un lector de </w:t>
+      </w:r>
+      <w:proofErr w:type="spellStart"/>
+      <w:r>
+        <w:rPr>
+          <w:rFonts w:ascii="Arial" w:eastAsia="Times New Roman" w:hAnsi="Arial" w:cs="Arial"/>
+          <w:sz w:val="24"/>
+          <w:szCs w:val="24"/>
+          <w:lang w:eastAsia="es-MX"/>
+        </w:rPr>
+        <w:t>qr</w:t>
+      </w:r>
+      <w:proofErr w:type="spellEnd"/>
+      <w:r>
+        <w:rPr>
+          <w:rFonts w:ascii="Arial" w:eastAsia="Times New Roman" w:hAnsi="Arial" w:cs="Arial"/>
+          <w:sz w:val="24"/>
+          <w:szCs w:val="24"/>
+          <w:lang w:eastAsia="es-MX"/>
+        </w:rPr>
+        <w:t xml:space="preserve">, </w:t>
+      </w:r>
+      <w:r>
+        <w:rPr>
+          <w:rFonts w:ascii="Arial" w:eastAsia="Times New Roman" w:hAnsi="Arial" w:cs="Arial"/>
+          <w:sz w:val="24"/>
+          <w:szCs w:val="24"/>
+          <w:lang w:eastAsia="es-MX"/>
+        </w:rPr>
+        <w:t>códigos</w:t>
+      </w:r>
+      <w:r>
+        <w:rPr>
+          <w:rFonts w:ascii="Arial" w:eastAsia="Times New Roman" w:hAnsi="Arial" w:cs="Arial"/>
+          <w:sz w:val="24"/>
+          <w:szCs w:val="24"/>
+          <w:lang w:eastAsia="es-MX"/>
+        </w:rPr>
+        <w:t xml:space="preserve"> </w:t>
+      </w:r>
+      <w:proofErr w:type="spellStart"/>
+      <w:r>
+        <w:rPr>
+          <w:rFonts w:ascii="Arial" w:eastAsia="Times New Roman" w:hAnsi="Arial" w:cs="Arial"/>
+          <w:sz w:val="24"/>
+          <w:szCs w:val="24"/>
+          <w:lang w:eastAsia="es-MX"/>
+        </w:rPr>
+        <w:t>qr</w:t>
+      </w:r>
+      <w:proofErr w:type="spellEnd"/>
+      <w:r>
+        <w:rPr>
+          <w:rFonts w:ascii="Arial" w:eastAsia="Times New Roman" w:hAnsi="Arial" w:cs="Arial"/>
+          <w:sz w:val="24"/>
+          <w:szCs w:val="24"/>
+          <w:lang w:eastAsia="es-MX"/>
+        </w:rPr>
+        <w:t xml:space="preserve"> a cada uno de los alumnos, esto </w:t>
+      </w:r>
+      <w:r>
+        <w:rPr>
+          <w:rFonts w:ascii="Arial" w:eastAsia="Times New Roman" w:hAnsi="Arial" w:cs="Arial"/>
+          <w:sz w:val="24"/>
+          <w:szCs w:val="24"/>
+          <w:lang w:eastAsia="es-MX"/>
+        </w:rPr>
+        <w:t>facilitaría</w:t>
+      </w:r>
+      <w:r>
+        <w:rPr>
+          <w:rFonts w:ascii="Arial" w:eastAsia="Times New Roman" w:hAnsi="Arial" w:cs="Arial"/>
+          <w:sz w:val="24"/>
+          <w:szCs w:val="24"/>
+          <w:lang w:eastAsia="es-MX"/>
+        </w:rPr>
+        <w:t xml:space="preserve"> las consultas, tanto por parte del alumnado como por parte de los trabajadores que requieran tener acceso a la </w:t>
+      </w:r>
+      <w:r>
+        <w:rPr>
+          <w:rFonts w:ascii="Arial" w:eastAsia="Times New Roman" w:hAnsi="Arial" w:cs="Arial"/>
+          <w:sz w:val="24"/>
+          <w:szCs w:val="24"/>
+          <w:lang w:eastAsia="es-MX"/>
+        </w:rPr>
+        <w:t>información</w:t>
+      </w:r>
+      <w:r>
+        <w:rPr>
+          <w:rFonts w:ascii="Arial" w:eastAsia="Times New Roman" w:hAnsi="Arial" w:cs="Arial"/>
+          <w:sz w:val="24"/>
+          <w:szCs w:val="24"/>
+          <w:lang w:eastAsia="es-MX"/>
+        </w:rPr>
+        <w:t xml:space="preserve">, este proyecto en un futuro no solamente </w:t>
+      </w:r>
+      <w:r>
+        <w:rPr>
+          <w:rFonts w:ascii="Arial" w:eastAsia="Times New Roman" w:hAnsi="Arial" w:cs="Arial"/>
+          <w:sz w:val="24"/>
+          <w:szCs w:val="24"/>
+          <w:lang w:eastAsia="es-MX"/>
+        </w:rPr>
+        <w:t>contaría</w:t>
+      </w:r>
+      <w:r>
+        <w:rPr>
+          <w:rFonts w:ascii="Arial" w:eastAsia="Times New Roman" w:hAnsi="Arial" w:cs="Arial"/>
+          <w:sz w:val="24"/>
+          <w:szCs w:val="24"/>
+          <w:lang w:eastAsia="es-MX"/>
+        </w:rPr>
+        <w:t xml:space="preserve"> con el acceso a la </w:t>
+      </w:r>
+      <w:r>
+        <w:rPr>
+          <w:rFonts w:ascii="Arial" w:eastAsia="Times New Roman" w:hAnsi="Arial" w:cs="Arial"/>
+          <w:sz w:val="24"/>
+          <w:szCs w:val="24"/>
+          <w:lang w:eastAsia="es-MX"/>
+        </w:rPr>
+        <w:t>información</w:t>
+      </w:r>
+      <w:r>
+        <w:rPr>
+          <w:rFonts w:ascii="Arial" w:eastAsia="Times New Roman" w:hAnsi="Arial" w:cs="Arial"/>
+          <w:sz w:val="24"/>
+          <w:szCs w:val="24"/>
+          <w:lang w:eastAsia="es-MX"/>
+        </w:rPr>
+        <w:t xml:space="preserve">, si no que </w:t>
+      </w:r>
+      <w:r>
+        <w:rPr>
+          <w:rFonts w:ascii="Arial" w:eastAsia="Times New Roman" w:hAnsi="Arial" w:cs="Arial"/>
+          <w:sz w:val="24"/>
+          <w:szCs w:val="24"/>
+          <w:lang w:eastAsia="es-MX"/>
+        </w:rPr>
+        <w:t>también</w:t>
+      </w:r>
+      <w:r>
+        <w:rPr>
+          <w:rFonts w:ascii="Arial" w:eastAsia="Times New Roman" w:hAnsi="Arial" w:cs="Arial"/>
+          <w:sz w:val="24"/>
+          <w:szCs w:val="24"/>
+          <w:lang w:eastAsia="es-MX"/>
+        </w:rPr>
+        <w:t xml:space="preserve"> es escalable a darle permisos para acceder a salones, uso de equipo</w:t>
+      </w:r>
+      <w:r>
+        <w:rPr>
+          <w:rFonts w:ascii="Arial" w:eastAsia="Times New Roman" w:hAnsi="Arial" w:cs="Arial"/>
+          <w:sz w:val="24"/>
+          <w:szCs w:val="24"/>
+          <w:lang w:eastAsia="es-MX"/>
+        </w:rPr>
+        <w:t xml:space="preserve">, relleno automático de formularios a través de </w:t>
+      </w:r>
+      <w:proofErr w:type="spellStart"/>
+      <w:r>
+        <w:rPr>
+          <w:rFonts w:ascii="Arial" w:eastAsia="Times New Roman" w:hAnsi="Arial" w:cs="Arial"/>
+          <w:sz w:val="24"/>
+          <w:szCs w:val="24"/>
+          <w:lang w:eastAsia="es-MX"/>
+        </w:rPr>
+        <w:t>qr</w:t>
+      </w:r>
+      <w:proofErr w:type="spellEnd"/>
+      <w:r>
+        <w:rPr>
+          <w:rFonts w:ascii="Arial" w:eastAsia="Times New Roman" w:hAnsi="Arial" w:cs="Arial"/>
+          <w:sz w:val="24"/>
+          <w:szCs w:val="24"/>
+          <w:lang w:eastAsia="es-MX"/>
+        </w:rPr>
+        <w:t xml:space="preserve"> y demás tipo de proyectos, teniendo una forma muy grande de implementación, y con la posibilidad de aumentar de manera exponencial la agilidad con la cual se realizan, la mayoría de tramites, de este modo esto solo seria el inicio para la implementación de un sistema inteligente para el tecnológico de Reynosa, de este modo también generaríamos un atractivo para la escuela y por el simple hecho de contar con dicho sistema llamaríamos la atención de mas aspirantes a alumno, lo que permitiría que la inversión implementada al inicio sea recuperada en un periodo bastante corto</w:t>
+      </w:r>
+    </w:p>
+    <w:p>
+      <w:pPr>
+        <w:rPr>
+          <w:rFonts w:ascii="Arial" w:eastAsia="Times New Roman" w:hAnsi="Arial" w:cs="Arial"/>
+          <w:sz w:val="24"/>
+          <w:szCs w:val="24"/>
+          <w:lang w:eastAsia="es-MX"/>
+        </w:rPr>
+      </w:pPr>
+      <w:r>
+        <w:rPr>
+          <w:rFonts w:ascii="Arial" w:eastAsia="Times New Roman" w:hAnsi="Arial" w:cs="Arial"/>
+          <w:noProof/>
+          <w:sz w:val="24"/>
+          <w:szCs w:val="24"/>
+          <w:lang w:eastAsia="es-MX"/>
+        </w:rPr>
+        <w:lastRenderedPageBreak/>
         <w:drawing>
-          <wp:anchor behindDoc="0" distT="0" distB="0" distL="0" distR="0" simplePos="0" locked="0" layoutInCell="0" allowOverlap="1" relativeHeight="11">
+          <wp:anchor distT="0" distB="0" distL="0" distR="0" simplePos="0" relativeHeight="11" behindDoc="0" locked="0" layoutInCell="0" allowOverlap="1" wp14:anchorId="10F86579" wp14:editId="73B2424F">
             <wp:simplePos x="0" y="0"/>
-            <wp:positionH relativeFrom="column">
-              <wp:posOffset>1496695</wp:posOffset>
+            <wp:positionH relativeFrom="margin">
+              <wp:align>center</wp:align>
             </wp:positionH>
             <wp:positionV relativeFrom="paragraph">
-              <wp:posOffset>102870</wp:posOffset>
+              <wp:posOffset>189</wp:posOffset>
             </wp:positionV>
-            <wp:extent cx="2714625" cy="6788150"/>
+            <wp:extent cx="3336967" cy="8344369"/>
             <wp:effectExtent l="0" t="0" r="0" b="0"/>
             <wp:wrapSquare wrapText="largest"/>
-            <wp:docPr id="10" name="Image1" descr=""/>
+            <wp:docPr id="10" name="Image1"/>
             <wp:cNvGraphicFramePr>
               <a:graphicFrameLocks xmlns:a="http://schemas.openxmlformats.org/drawingml/2006/main" noChangeAspect="1"/>
             </wp:cNvGraphicFramePr>
@@ -4445,13 +4173,13 @@
               <a:graphicData uri="http://schemas.openxmlformats.org/drawingml/2006/picture">
                 <pic:pic xmlns:pic="http://schemas.openxmlformats.org/drawingml/2006/picture">
                   <pic:nvPicPr>
-                    <pic:cNvPr id="10" name="Image1" descr=""/>
+                    <pic:cNvPr id="10" name="Image1"/>
                     <pic:cNvPicPr>
                       <a:picLocks noChangeAspect="1" noChangeArrowheads="1"/>
                     </pic:cNvPicPr>
                   </pic:nvPicPr>
                   <pic:blipFill>
-                    <a:blip r:embed="rId4"/>
+                    <a:blip r:embed="rId9"/>
                     <a:stretch>
                       <a:fillRect/>
                     </a:stretch>
@@ -4459,7 +4187,7 @@
                   <pic:spPr bwMode="auto">
                     <a:xfrm>
                       <a:off x="0" y="0"/>
-                      <a:ext cx="2714625" cy="6788150"/>
+                      <a:ext cx="3336967" cy="8344369"/>
                     </a:xfrm>
                     <a:prstGeom prst="rect">
                       <a:avLst/>
@@ -4468,6 +4196,12 @@
                 </pic:pic>
               </a:graphicData>
             </a:graphic>
+            <wp14:sizeRelH relativeFrom="margin">
+              <wp14:pctWidth>0</wp14:pctWidth>
+            </wp14:sizeRelH>
+            <wp14:sizeRelV relativeFrom="margin">
+              <wp14:pctHeight>0</wp14:pctHeight>
+            </wp14:sizeRelV>
           </wp:anchor>
         </w:drawing>
       </w:r>
@@ -4477,13 +4211,12 @@
     </w:p>
     <w:p>
       <w:pPr>
-        <w:pStyle w:val="Heading1"/>
+        <w:pStyle w:val="Ttulo1"/>
         <w:pBdr>
           <w:bottom w:val="single" w:sz="6" w:space="1" w:color="000000"/>
         </w:pBdr>
         <w:rPr>
-          <w:rFonts w:ascii="Times New Roman" w:hAnsi="Times New Roman" w:eastAsia="Times New Roman" w:cs="Times New Roman"/>
-          <w:b/>
+          <w:rFonts w:ascii="Times New Roman" w:eastAsia="Times New Roman" w:hAnsi="Times New Roman" w:cs="Times New Roman"/>
           <w:b/>
           <w:bCs/>
           <w:color w:val="auto"/>
@@ -4492,10 +4225,10 @@
           <w:lang w:eastAsia="es-MX"/>
         </w:rPr>
       </w:pPr>
-      <w:bookmarkStart w:id="4" w:name="_Toc117265256"/>
-      <w:r>
-        <w:rPr>
-          <w:rFonts w:eastAsia="Times New Roman" w:cs="Times New Roman" w:ascii="Times New Roman" w:hAnsi="Times New Roman"/>
+      <w:bookmarkStart w:id="3" w:name="_Toc117265256"/>
+      <w:r>
+        <w:rPr>
+          <w:rFonts w:ascii="Times New Roman" w:eastAsia="Times New Roman" w:hAnsi="Times New Roman" w:cs="Times New Roman"/>
           <w:b/>
           <w:bCs/>
           <w:color w:val="auto"/>
@@ -4503,12 +4236,13 @@
           <w:szCs w:val="28"/>
           <w:lang w:eastAsia="es-MX"/>
         </w:rPr>
+        <w:lastRenderedPageBreak/>
         <w:t>Desarrollo</w:t>
       </w:r>
-      <w:bookmarkEnd w:id="4"/>
-      <w:r>
-        <w:rPr>
-          <w:rFonts w:eastAsia="Times New Roman" w:cs="Times New Roman" w:ascii="Times New Roman" w:hAnsi="Times New Roman"/>
+      <w:bookmarkEnd w:id="3"/>
+      <w:r>
+        <w:rPr>
+          <w:rFonts w:ascii="Times New Roman" w:eastAsia="Times New Roman" w:hAnsi="Times New Roman" w:cs="Times New Roman"/>
           <w:b/>
           <w:bCs/>
           <w:color w:val="auto"/>
@@ -4521,21 +4255,14 @@
     </w:p>
     <w:p>
       <w:pPr>
-        <w:pStyle w:val="Normal"/>
-        <w:rPr>
-          <w:lang w:eastAsia="es-MX"/>
-        </w:rPr>
-      </w:pPr>
-      <w:r>
-        <w:rPr>
-          <w:lang w:eastAsia="es-MX"/>
-        </w:rPr>
-      </w:r>
-    </w:p>
-    <w:p>
-      <w:pPr>
-        <w:pStyle w:val="Normal"/>
-        <w:spacing w:lineRule="auto" w:line="360"/>
+        <w:rPr>
+          <w:lang w:eastAsia="es-MX"/>
+        </w:rPr>
+      </w:pPr>
+    </w:p>
+    <w:p>
+      <w:pPr>
+        <w:spacing w:line="360" w:lineRule="auto"/>
         <w:jc w:val="both"/>
         <w:rPr>
           <w:rFonts w:ascii="Arial" w:hAnsi="Arial" w:cs="Arial"/>
@@ -4546,18 +4273,172 @@
       </w:pPr>
       <w:r>
         <w:rPr>
-          <w:rFonts w:cs="Arial" w:ascii="Arial" w:hAnsi="Arial"/>
-          <w:sz w:val="24"/>
-          <w:szCs w:val="24"/>
-          <w:lang w:eastAsia="es-MX"/>
-        </w:rPr>
-        <w:t>Para empezar con el desarrollo de nuestra aplicación empezamos por llevar una conversación sobre las ideas con las cuales íbamos a estar trabajando, de este modo surgió la idea de crear un traductor de señas a texto y texto a señas, ya con la idea en mente se decidió en realizar la estructuración de dicho proyecto, con ello, la estructuración de trabajo seria la siguiente:</w:t>
-      </w:r>
-    </w:p>
-    <w:p>
-      <w:pPr>
-        <w:pStyle w:val="Normal"/>
-        <w:spacing w:lineRule="auto" w:line="360"/>
+          <w:rFonts w:ascii="Arial" w:hAnsi="Arial" w:cs="Arial"/>
+          <w:sz w:val="24"/>
+          <w:szCs w:val="24"/>
+          <w:lang w:eastAsia="es-MX"/>
+        </w:rPr>
+        <w:t xml:space="preserve">Comenzamos por definir en que es lo que trabajaríamos, dadas las circunstancias, y la necesidad de realizar algo para la ayuda del </w:t>
+      </w:r>
+      <w:r>
+        <w:rPr>
+          <w:rFonts w:ascii="Arial" w:hAnsi="Arial" w:cs="Arial"/>
+          <w:sz w:val="24"/>
+          <w:szCs w:val="24"/>
+          <w:lang w:eastAsia="es-MX"/>
+        </w:rPr>
+        <w:t>tecnológico</w:t>
+      </w:r>
+      <w:r>
+        <w:rPr>
+          <w:rFonts w:ascii="Arial" w:hAnsi="Arial" w:cs="Arial"/>
+          <w:sz w:val="24"/>
+          <w:szCs w:val="24"/>
+          <w:lang w:eastAsia="es-MX"/>
+        </w:rPr>
+        <w:t xml:space="preserve"> de </w:t>
+      </w:r>
+      <w:r>
+        <w:rPr>
+          <w:rFonts w:ascii="Arial" w:hAnsi="Arial" w:cs="Arial"/>
+          <w:sz w:val="24"/>
+          <w:szCs w:val="24"/>
+          <w:lang w:eastAsia="es-MX"/>
+        </w:rPr>
+        <w:t>Reynosa</w:t>
+      </w:r>
+      <w:r>
+        <w:rPr>
+          <w:rFonts w:ascii="Arial" w:hAnsi="Arial" w:cs="Arial"/>
+          <w:sz w:val="24"/>
+          <w:szCs w:val="24"/>
+          <w:lang w:eastAsia="es-MX"/>
+        </w:rPr>
+        <w:t xml:space="preserve">, nos percatamos de lo deficiente que es a la hora de manejar </w:t>
+      </w:r>
+      <w:r>
+        <w:rPr>
+          <w:rFonts w:ascii="Arial" w:hAnsi="Arial" w:cs="Arial"/>
+          <w:sz w:val="24"/>
+          <w:szCs w:val="24"/>
+          <w:lang w:eastAsia="es-MX"/>
+        </w:rPr>
+        <w:t>información</w:t>
+      </w:r>
+      <w:r>
+        <w:rPr>
+          <w:rFonts w:ascii="Arial" w:hAnsi="Arial" w:cs="Arial"/>
+          <w:sz w:val="24"/>
+          <w:szCs w:val="24"/>
+          <w:lang w:eastAsia="es-MX"/>
+        </w:rPr>
+        <w:t xml:space="preserve"> y lo </w:t>
+      </w:r>
+      <w:r>
+        <w:rPr>
+          <w:rFonts w:ascii="Arial" w:hAnsi="Arial" w:cs="Arial"/>
+          <w:sz w:val="24"/>
+          <w:szCs w:val="24"/>
+          <w:lang w:eastAsia="es-MX"/>
+        </w:rPr>
+        <w:t>fácil</w:t>
+      </w:r>
+      <w:r>
+        <w:rPr>
+          <w:rFonts w:ascii="Arial" w:hAnsi="Arial" w:cs="Arial"/>
+          <w:sz w:val="24"/>
+          <w:szCs w:val="24"/>
+          <w:lang w:eastAsia="es-MX"/>
+        </w:rPr>
+        <w:t xml:space="preserve"> que se </w:t>
+      </w:r>
+      <w:r>
+        <w:rPr>
+          <w:rFonts w:ascii="Arial" w:hAnsi="Arial" w:cs="Arial"/>
+          <w:sz w:val="24"/>
+          <w:szCs w:val="24"/>
+          <w:lang w:eastAsia="es-MX"/>
+        </w:rPr>
+        <w:t>solucionaría</w:t>
+      </w:r>
+      <w:r>
+        <w:rPr>
+          <w:rFonts w:ascii="Arial" w:hAnsi="Arial" w:cs="Arial"/>
+          <w:sz w:val="24"/>
+          <w:szCs w:val="24"/>
+          <w:lang w:eastAsia="es-MX"/>
+        </w:rPr>
+        <w:t xml:space="preserve"> con algo tan simple como lo seria generar un </w:t>
+      </w:r>
+      <w:proofErr w:type="spellStart"/>
+      <w:r>
+        <w:rPr>
+          <w:rFonts w:ascii="Arial" w:hAnsi="Arial" w:cs="Arial"/>
+          <w:sz w:val="24"/>
+          <w:szCs w:val="24"/>
+          <w:lang w:eastAsia="es-MX"/>
+        </w:rPr>
+        <w:t>Q</w:t>
+      </w:r>
+      <w:r>
+        <w:rPr>
+          <w:rFonts w:ascii="Arial" w:hAnsi="Arial" w:cs="Arial"/>
+          <w:sz w:val="24"/>
+          <w:szCs w:val="24"/>
+          <w:lang w:eastAsia="es-MX"/>
+        </w:rPr>
+        <w:t>r</w:t>
+      </w:r>
+      <w:proofErr w:type="spellEnd"/>
+      <w:r>
+        <w:rPr>
+          <w:rFonts w:ascii="Arial" w:hAnsi="Arial" w:cs="Arial"/>
+          <w:sz w:val="24"/>
+          <w:szCs w:val="24"/>
+          <w:lang w:eastAsia="es-MX"/>
+        </w:rPr>
+        <w:t xml:space="preserve">, de este modo y sabiendo la gran escalabilidad que este puede tener, dándonos acceso o </w:t>
+      </w:r>
+      <w:r>
+        <w:rPr>
+          <w:rFonts w:ascii="Arial" w:hAnsi="Arial" w:cs="Arial"/>
+          <w:sz w:val="24"/>
+          <w:szCs w:val="24"/>
+          <w:lang w:eastAsia="es-MX"/>
+        </w:rPr>
+        <w:t>negándonoslos</w:t>
+      </w:r>
+      <w:r>
+        <w:rPr>
+          <w:rFonts w:ascii="Arial" w:hAnsi="Arial" w:cs="Arial"/>
+          <w:sz w:val="24"/>
+          <w:szCs w:val="24"/>
+          <w:lang w:eastAsia="es-MX"/>
+        </w:rPr>
+        <w:t xml:space="preserve"> en un futuro a equipo de la universidad, decidimos llevar como primer propósito en la versión 1.0 el acceso a la </w:t>
+      </w:r>
+      <w:r>
+        <w:rPr>
+          <w:rFonts w:ascii="Arial" w:hAnsi="Arial" w:cs="Arial"/>
+          <w:sz w:val="24"/>
+          <w:szCs w:val="24"/>
+          <w:lang w:eastAsia="es-MX"/>
+        </w:rPr>
+        <w:t>información</w:t>
+      </w:r>
+      <w:r>
+        <w:rPr>
+          <w:rFonts w:ascii="Arial" w:hAnsi="Arial" w:cs="Arial"/>
+          <w:sz w:val="24"/>
+          <w:szCs w:val="24"/>
+          <w:lang w:eastAsia="es-MX"/>
+        </w:rPr>
+        <w:t xml:space="preserve"> esencial del alumnado</w:t>
+      </w:r>
+    </w:p>
+    <w:p>
+      <w:pPr>
+        <w:spacing w:line="360" w:lineRule="auto"/>
         <w:jc w:val="both"/>
         <w:rPr>
           <w:rFonts w:ascii="Arial" w:hAnsi="Arial" w:cs="Arial"/>
@@ -4566,9 +4447,21 @@
           <w:lang w:eastAsia="es-MX"/>
         </w:rPr>
       </w:pPr>
-      <w:r>
-        <w:rPr>
-          <w:rFonts w:cs="Arial" w:ascii="Arial" w:hAnsi="Arial"/>
+    </w:p>
+    <w:p>
+      <w:pPr>
+        <w:spacing w:line="240" w:lineRule="auto"/>
+        <w:jc w:val="both"/>
+        <w:rPr>
+          <w:rFonts w:ascii="Arial" w:hAnsi="Arial" w:cs="Arial"/>
+          <w:sz w:val="24"/>
+          <w:szCs w:val="24"/>
+          <w:lang w:eastAsia="es-MX"/>
+        </w:rPr>
+      </w:pPr>
+      <w:r>
+        <w:rPr>
+          <w:rFonts w:ascii="Arial" w:hAnsi="Arial" w:cs="Arial"/>
           <w:sz w:val="24"/>
           <w:szCs w:val="24"/>
           <w:lang w:eastAsia="es-MX"/>
@@ -4578,8 +4471,7 @@
     </w:p>
     <w:p>
       <w:pPr>
-        <w:pStyle w:val="Normal"/>
-        <w:spacing w:lineRule="auto" w:line="360"/>
+        <w:spacing w:line="240" w:lineRule="auto"/>
         <w:jc w:val="both"/>
         <w:rPr>
           <w:rFonts w:ascii="Arial" w:hAnsi="Arial" w:cs="Arial"/>
@@ -4590,7 +4482,7 @@
       </w:pPr>
       <w:r>
         <w:rPr>
-          <w:rFonts w:cs="Arial" w:ascii="Arial" w:hAnsi="Arial"/>
+          <w:rFonts w:ascii="Arial" w:hAnsi="Arial" w:cs="Arial"/>
           <w:sz w:val="24"/>
           <w:szCs w:val="24"/>
           <w:lang w:eastAsia="es-MX"/>
@@ -4600,8 +4492,7 @@
     </w:p>
     <w:p>
       <w:pPr>
-        <w:pStyle w:val="Normal"/>
-        <w:spacing w:lineRule="auto" w:line="360"/>
+        <w:spacing w:line="240" w:lineRule="auto"/>
         <w:jc w:val="both"/>
         <w:rPr>
           <w:rFonts w:ascii="Arial" w:hAnsi="Arial" w:cs="Arial"/>
@@ -4612,7 +4503,7 @@
       </w:pPr>
       <w:r>
         <w:rPr>
-          <w:rFonts w:cs="Arial" w:ascii="Arial" w:hAnsi="Arial"/>
+          <w:rFonts w:ascii="Arial" w:hAnsi="Arial" w:cs="Arial"/>
           <w:sz w:val="24"/>
           <w:szCs w:val="24"/>
           <w:lang w:eastAsia="es-MX"/>
@@ -4622,8 +4513,7 @@
     </w:p>
     <w:p>
       <w:pPr>
-        <w:pStyle w:val="Normal"/>
-        <w:spacing w:lineRule="auto" w:line="360"/>
+        <w:spacing w:line="240" w:lineRule="auto"/>
         <w:jc w:val="both"/>
         <w:rPr>
           <w:rFonts w:ascii="Arial" w:hAnsi="Arial" w:cs="Arial"/>
@@ -4634,7 +4524,7 @@
       </w:pPr>
       <w:r>
         <w:rPr>
-          <w:rFonts w:cs="Arial" w:ascii="Arial" w:hAnsi="Arial"/>
+          <w:rFonts w:ascii="Arial" w:hAnsi="Arial" w:cs="Arial"/>
           <w:sz w:val="24"/>
           <w:szCs w:val="24"/>
           <w:lang w:eastAsia="es-MX"/>
@@ -4644,8 +4534,7 @@
     </w:p>
     <w:p>
       <w:pPr>
-        <w:pStyle w:val="Normal"/>
-        <w:spacing w:lineRule="auto" w:line="360"/>
+        <w:spacing w:line="240" w:lineRule="auto"/>
         <w:jc w:val="both"/>
         <w:rPr>
           <w:rFonts w:ascii="Arial" w:hAnsi="Arial" w:cs="Arial"/>
@@ -4656,7 +4545,7 @@
       </w:pPr>
       <w:r>
         <w:rPr>
-          <w:rFonts w:cs="Arial" w:ascii="Arial" w:hAnsi="Arial"/>
+          <w:rFonts w:ascii="Arial" w:hAnsi="Arial" w:cs="Arial"/>
           <w:sz w:val="24"/>
           <w:szCs w:val="24"/>
           <w:lang w:eastAsia="es-MX"/>
@@ -4666,8 +4555,7 @@
     </w:p>
     <w:p>
       <w:pPr>
-        <w:pStyle w:val="Normal"/>
-        <w:spacing w:lineRule="auto" w:line="360"/>
+        <w:spacing w:line="240" w:lineRule="auto"/>
         <w:jc w:val="both"/>
         <w:rPr>
           <w:rFonts w:ascii="Arial" w:hAnsi="Arial" w:cs="Arial"/>
@@ -4678,7 +4566,7 @@
       </w:pPr>
       <w:r>
         <w:rPr>
-          <w:rFonts w:cs="Arial" w:ascii="Arial" w:hAnsi="Arial"/>
+          <w:rFonts w:ascii="Arial" w:hAnsi="Arial" w:cs="Arial"/>
           <w:sz w:val="24"/>
           <w:szCs w:val="24"/>
           <w:lang w:eastAsia="es-MX"/>
@@ -4688,8 +4576,7 @@
     </w:p>
     <w:p>
       <w:pPr>
-        <w:pStyle w:val="Normal"/>
-        <w:spacing w:lineRule="auto" w:line="360"/>
+        <w:spacing w:line="240" w:lineRule="auto"/>
         <w:jc w:val="both"/>
         <w:rPr>
           <w:rFonts w:ascii="Arial" w:hAnsi="Arial" w:cs="Arial"/>
@@ -4700,7 +4587,7 @@
       </w:pPr>
       <w:r>
         <w:rPr>
-          <w:rFonts w:cs="Arial" w:ascii="Arial" w:hAnsi="Arial"/>
+          <w:rFonts w:ascii="Arial" w:hAnsi="Arial" w:cs="Arial"/>
           <w:sz w:val="24"/>
           <w:szCs w:val="24"/>
           <w:lang w:eastAsia="es-MX"/>
@@ -4710,8 +4597,7 @@
     </w:p>
     <w:p>
       <w:pPr>
-        <w:pStyle w:val="Normal"/>
-        <w:spacing w:lineRule="auto" w:line="360"/>
+        <w:spacing w:line="240" w:lineRule="auto"/>
         <w:jc w:val="both"/>
         <w:rPr>
           <w:rFonts w:ascii="Arial" w:hAnsi="Arial" w:cs="Arial"/>
@@ -4722,7 +4608,7 @@
       </w:pPr>
       <w:r>
         <w:rPr>
-          <w:rFonts w:cs="Arial" w:ascii="Arial" w:hAnsi="Arial"/>
+          <w:rFonts w:ascii="Arial" w:hAnsi="Arial" w:cs="Arial"/>
           <w:sz w:val="24"/>
           <w:szCs w:val="24"/>
           <w:lang w:eastAsia="es-MX"/>
@@ -4732,8 +4618,7 @@
     </w:p>
     <w:p>
       <w:pPr>
-        <w:pStyle w:val="Normal"/>
-        <w:spacing w:lineRule="auto" w:line="360"/>
+        <w:spacing w:line="240" w:lineRule="auto"/>
         <w:jc w:val="both"/>
         <w:rPr>
           <w:rFonts w:ascii="Arial" w:hAnsi="Arial" w:cs="Arial"/>
@@ -4742,20 +4627,10 @@
           <w:lang w:eastAsia="es-MX"/>
         </w:rPr>
       </w:pPr>
-      <w:r>
-        <w:rPr>
-          <w:rFonts w:cs="Arial" w:ascii="Arial" w:hAnsi="Arial"/>
-          <w:sz w:val="24"/>
-          <w:szCs w:val="24"/>
-          <w:lang w:eastAsia="es-MX"/>
-        </w:rPr>
-        <w:t>Modulo 2 creación</w:t>
-      </w:r>
-    </w:p>
-    <w:p>
-      <w:pPr>
-        <w:pStyle w:val="Normal"/>
-        <w:spacing w:lineRule="auto" w:line="360"/>
+    </w:p>
+    <w:p>
+      <w:pPr>
+        <w:spacing w:line="240" w:lineRule="auto"/>
         <w:jc w:val="both"/>
         <w:rPr>
           <w:rFonts w:ascii="Arial" w:hAnsi="Arial" w:cs="Arial"/>
@@ -4766,7 +4641,46 @@
       </w:pPr>
       <w:r>
         <w:rPr>
-          <w:rFonts w:cs="Arial" w:ascii="Arial" w:hAnsi="Arial"/>
+          <w:rFonts w:ascii="Arial" w:hAnsi="Arial" w:cs="Arial"/>
+          <w:sz w:val="24"/>
+          <w:szCs w:val="24"/>
+          <w:lang w:eastAsia="es-MX"/>
+        </w:rPr>
+        <w:t xml:space="preserve">Modulo 2 </w:t>
+      </w:r>
+      <w:r>
+        <w:rPr>
+          <w:rFonts w:ascii="Arial" w:hAnsi="Arial" w:cs="Arial"/>
+          <w:sz w:val="24"/>
+          <w:szCs w:val="24"/>
+          <w:lang w:eastAsia="es-MX"/>
+        </w:rPr>
+        <w:t>C</w:t>
+      </w:r>
+      <w:r>
+        <w:rPr>
+          <w:rFonts w:ascii="Arial" w:hAnsi="Arial" w:cs="Arial"/>
+          <w:sz w:val="24"/>
+          <w:szCs w:val="24"/>
+          <w:lang w:eastAsia="es-MX"/>
+        </w:rPr>
+        <w:t>reación</w:t>
+      </w:r>
+    </w:p>
+    <w:p>
+      <w:pPr>
+        <w:spacing w:line="240" w:lineRule="auto"/>
+        <w:jc w:val="both"/>
+        <w:rPr>
+          <w:rFonts w:ascii="Arial" w:hAnsi="Arial" w:cs="Arial"/>
+          <w:sz w:val="24"/>
+          <w:szCs w:val="24"/>
+          <w:lang w:eastAsia="es-MX"/>
+        </w:rPr>
+      </w:pPr>
+      <w:r>
+        <w:rPr>
+          <w:rFonts w:ascii="Arial" w:hAnsi="Arial" w:cs="Arial"/>
           <w:sz w:val="24"/>
           <w:szCs w:val="24"/>
           <w:lang w:eastAsia="es-MX"/>
@@ -4776,8 +4690,7 @@
     </w:p>
     <w:p>
       <w:pPr>
-        <w:pStyle w:val="Normal"/>
-        <w:spacing w:lineRule="auto" w:line="360"/>
+        <w:spacing w:line="240" w:lineRule="auto"/>
         <w:jc w:val="both"/>
         <w:rPr>
           <w:rFonts w:ascii="Arial" w:hAnsi="Arial" w:cs="Arial"/>
@@ -4788,18 +4701,57 @@
       </w:pPr>
       <w:r>
         <w:rPr>
-          <w:rFonts w:cs="Arial" w:ascii="Arial" w:hAnsi="Arial"/>
-          <w:sz w:val="24"/>
-          <w:szCs w:val="24"/>
-          <w:lang w:eastAsia="es-MX"/>
-        </w:rPr>
-        <w:t>Fase 9 Creación e implementación de traductor texto a seña</w:t>
-      </w:r>
-    </w:p>
-    <w:p>
-      <w:pPr>
-        <w:pStyle w:val="Normal"/>
-        <w:spacing w:lineRule="auto" w:line="360"/>
+          <w:rFonts w:ascii="Arial" w:hAnsi="Arial" w:cs="Arial"/>
+          <w:sz w:val="24"/>
+          <w:szCs w:val="24"/>
+          <w:lang w:eastAsia="es-MX"/>
+        </w:rPr>
+        <w:t xml:space="preserve">Fase 9 Creación </w:t>
+      </w:r>
+      <w:r>
+        <w:rPr>
+          <w:rFonts w:ascii="Arial" w:hAnsi="Arial" w:cs="Arial"/>
+          <w:sz w:val="24"/>
+          <w:szCs w:val="24"/>
+          <w:lang w:eastAsia="es-MX"/>
+        </w:rPr>
+        <w:t xml:space="preserve">de </w:t>
+      </w:r>
+      <w:proofErr w:type="spellStart"/>
+      <w:r>
+        <w:rPr>
+          <w:rFonts w:ascii="Arial" w:hAnsi="Arial" w:cs="Arial"/>
+          <w:sz w:val="24"/>
+          <w:szCs w:val="24"/>
+          <w:lang w:eastAsia="es-MX"/>
+        </w:rPr>
+        <w:t>escaner</w:t>
+      </w:r>
+      <w:proofErr w:type="spellEnd"/>
+      <w:r>
+        <w:rPr>
+          <w:rFonts w:ascii="Arial" w:hAnsi="Arial" w:cs="Arial"/>
+          <w:sz w:val="24"/>
+          <w:szCs w:val="24"/>
+          <w:lang w:eastAsia="es-MX"/>
+        </w:rPr>
+        <w:t xml:space="preserve"> </w:t>
+      </w:r>
+      <w:proofErr w:type="spellStart"/>
+      <w:r>
+        <w:rPr>
+          <w:rFonts w:ascii="Arial" w:hAnsi="Arial" w:cs="Arial"/>
+          <w:sz w:val="24"/>
+          <w:szCs w:val="24"/>
+          <w:lang w:eastAsia="es-MX"/>
+        </w:rPr>
+        <w:t>Qr</w:t>
+      </w:r>
+      <w:proofErr w:type="spellEnd"/>
+    </w:p>
+    <w:p>
+      <w:pPr>
+        <w:spacing w:line="240" w:lineRule="auto"/>
         <w:jc w:val="both"/>
         <w:rPr>
           <w:rFonts w:ascii="Arial" w:hAnsi="Arial" w:cs="Arial"/>
@@ -4810,18 +4762,37 @@
       </w:pPr>
       <w:r>
         <w:rPr>
-          <w:rFonts w:cs="Arial" w:ascii="Arial" w:hAnsi="Arial"/>
-          <w:sz w:val="24"/>
-          <w:szCs w:val="24"/>
-          <w:lang w:eastAsia="es-MX"/>
-        </w:rPr>
-        <w:t>Fase 10 Creación e implementación de traductor seña a texto</w:t>
-      </w:r>
-    </w:p>
-    <w:p>
-      <w:pPr>
-        <w:pStyle w:val="Normal"/>
-        <w:spacing w:lineRule="auto" w:line="360"/>
+          <w:rFonts w:ascii="Arial" w:hAnsi="Arial" w:cs="Arial"/>
+          <w:sz w:val="24"/>
+          <w:szCs w:val="24"/>
+          <w:lang w:eastAsia="es-MX"/>
+        </w:rPr>
+        <w:t xml:space="preserve">Fase 10 Creación </w:t>
+      </w:r>
+      <w:r>
+        <w:rPr>
+          <w:rFonts w:ascii="Arial" w:hAnsi="Arial" w:cs="Arial"/>
+          <w:sz w:val="24"/>
+          <w:szCs w:val="24"/>
+          <w:lang w:eastAsia="es-MX"/>
+        </w:rPr>
+        <w:t xml:space="preserve">de generador </w:t>
+      </w:r>
+      <w:proofErr w:type="spellStart"/>
+      <w:r>
+        <w:rPr>
+          <w:rFonts w:ascii="Arial" w:hAnsi="Arial" w:cs="Arial"/>
+          <w:sz w:val="24"/>
+          <w:szCs w:val="24"/>
+          <w:lang w:eastAsia="es-MX"/>
+        </w:rPr>
+        <w:t>Qr</w:t>
+      </w:r>
+      <w:proofErr w:type="spellEnd"/>
+    </w:p>
+    <w:p>
+      <w:pPr>
+        <w:spacing w:line="240" w:lineRule="auto"/>
         <w:jc w:val="both"/>
         <w:rPr>
           <w:rFonts w:ascii="Arial" w:hAnsi="Arial" w:cs="Arial"/>
@@ -4832,18 +4803,37 @@
       </w:pPr>
       <w:r>
         <w:rPr>
-          <w:rFonts w:cs="Arial" w:ascii="Arial" w:hAnsi="Arial"/>
-          <w:sz w:val="24"/>
-          <w:szCs w:val="24"/>
-          <w:lang w:eastAsia="es-MX"/>
-        </w:rPr>
-        <w:t>Fase 11 Creación e implementación de repertorio de señas básicas</w:t>
-      </w:r>
-    </w:p>
-    <w:p>
-      <w:pPr>
-        <w:pStyle w:val="Normal"/>
-        <w:spacing w:lineRule="auto" w:line="360"/>
+          <w:rFonts w:ascii="Arial" w:hAnsi="Arial" w:cs="Arial"/>
+          <w:sz w:val="24"/>
+          <w:szCs w:val="24"/>
+          <w:lang w:eastAsia="es-MX"/>
+        </w:rPr>
+        <w:t xml:space="preserve">Fase 11 Creación </w:t>
+      </w:r>
+      <w:r>
+        <w:rPr>
+          <w:rFonts w:ascii="Arial" w:hAnsi="Arial" w:cs="Arial"/>
+          <w:sz w:val="24"/>
+          <w:szCs w:val="24"/>
+          <w:lang w:eastAsia="es-MX"/>
+        </w:rPr>
+        <w:t xml:space="preserve">de control de acceso a generador de </w:t>
+      </w:r>
+      <w:proofErr w:type="spellStart"/>
+      <w:r>
+        <w:rPr>
+          <w:rFonts w:ascii="Arial" w:hAnsi="Arial" w:cs="Arial"/>
+          <w:sz w:val="24"/>
+          <w:szCs w:val="24"/>
+          <w:lang w:eastAsia="es-MX"/>
+        </w:rPr>
+        <w:t>Qr</w:t>
+      </w:r>
+      <w:proofErr w:type="spellEnd"/>
+    </w:p>
+    <w:p>
+      <w:pPr>
+        <w:spacing w:line="240" w:lineRule="auto"/>
         <w:jc w:val="both"/>
         <w:rPr>
           <w:rFonts w:ascii="Arial" w:hAnsi="Arial" w:cs="Arial"/>
@@ -4854,18 +4844,26 @@
       </w:pPr>
       <w:r>
         <w:rPr>
-          <w:rFonts w:cs="Arial" w:ascii="Arial" w:hAnsi="Arial"/>
-          <w:sz w:val="24"/>
-          <w:szCs w:val="24"/>
-          <w:lang w:eastAsia="es-MX"/>
-        </w:rPr>
-        <w:t>Fase 12 Creación e implementación de menú para la selección de señas básicas</w:t>
-      </w:r>
-    </w:p>
-    <w:p>
-      <w:pPr>
-        <w:pStyle w:val="Normal"/>
-        <w:spacing w:lineRule="auto" w:line="360"/>
+          <w:rFonts w:ascii="Arial" w:hAnsi="Arial" w:cs="Arial"/>
+          <w:sz w:val="24"/>
+          <w:szCs w:val="24"/>
+          <w:lang w:eastAsia="es-MX"/>
+        </w:rPr>
+        <w:t xml:space="preserve">Fase 12 Creación </w:t>
+      </w:r>
+      <w:r>
+        <w:rPr>
+          <w:rFonts w:ascii="Arial" w:hAnsi="Arial" w:cs="Arial"/>
+          <w:sz w:val="24"/>
+          <w:szCs w:val="24"/>
+          <w:lang w:eastAsia="es-MX"/>
+        </w:rPr>
+        <w:t>de base de datos</w:t>
+      </w:r>
+    </w:p>
+    <w:p>
+      <w:pPr>
+        <w:spacing w:line="240" w:lineRule="auto"/>
         <w:jc w:val="both"/>
         <w:rPr>
           <w:rFonts w:ascii="Arial" w:hAnsi="Arial" w:cs="Arial"/>
@@ -4876,7 +4874,7 @@
       </w:pPr>
       <w:r>
         <w:rPr>
-          <w:rFonts w:cs="Arial" w:ascii="Arial" w:hAnsi="Arial"/>
+          <w:rFonts w:ascii="Arial" w:hAnsi="Arial" w:cs="Arial"/>
           <w:sz w:val="24"/>
           <w:szCs w:val="24"/>
           <w:lang w:eastAsia="es-MX"/>
@@ -4886,8 +4884,7 @@
     </w:p>
     <w:p>
       <w:pPr>
-        <w:pStyle w:val="Normal"/>
-        <w:spacing w:lineRule="auto" w:line="360"/>
+        <w:spacing w:line="240" w:lineRule="auto"/>
         <w:jc w:val="both"/>
         <w:rPr>
           <w:rFonts w:ascii="Arial" w:hAnsi="Arial" w:cs="Arial"/>
@@ -4898,7 +4895,7 @@
       </w:pPr>
       <w:r>
         <w:rPr>
-          <w:rFonts w:cs="Arial" w:ascii="Arial" w:hAnsi="Arial"/>
+          <w:rFonts w:ascii="Arial" w:hAnsi="Arial" w:cs="Arial"/>
           <w:sz w:val="24"/>
           <w:szCs w:val="24"/>
           <w:lang w:eastAsia="es-MX"/>
@@ -4908,8 +4905,7 @@
     </w:p>
     <w:p>
       <w:pPr>
-        <w:pStyle w:val="Normal"/>
-        <w:spacing w:lineRule="auto" w:line="360"/>
+        <w:spacing w:line="240" w:lineRule="auto"/>
         <w:jc w:val="both"/>
         <w:rPr>
           <w:rFonts w:ascii="Arial" w:hAnsi="Arial" w:cs="Arial"/>
@@ -4920,7 +4916,7 @@
       </w:pPr>
       <w:r>
         <w:rPr>
-          <w:rFonts w:cs="Arial" w:ascii="Arial" w:hAnsi="Arial"/>
+          <w:rFonts w:ascii="Arial" w:hAnsi="Arial" w:cs="Arial"/>
           <w:sz w:val="24"/>
           <w:szCs w:val="24"/>
           <w:lang w:eastAsia="es-MX"/>
@@ -4930,25 +4926,21 @@
     </w:p>
     <w:p>
       <w:pPr>
-        <w:pStyle w:val="Heading2"/>
-        <w:rPr>
-          <w:rFonts w:ascii="Arial" w:hAnsi="Arial" w:cs="Arial"/>
-          <w:b/>
-          <w:b/>
-          <w:bCs/>
-          <w:i/>
-          <w:i/>
-          <w:iCs/>
-          <w:color w:val="auto"/>
-          <w:sz w:val="24"/>
-          <w:szCs w:val="24"/>
-          <w:lang w:eastAsia="es-MX"/>
-        </w:rPr>
-      </w:pPr>
-      <w:bookmarkStart w:id="5" w:name="_Toc117265257"/>
-      <w:r>
-        <w:rPr>
-          <w:rFonts w:cs="Arial" w:ascii="Arial" w:hAnsi="Arial"/>
+        <w:spacing w:line="240" w:lineRule="auto"/>
+        <w:jc w:val="both"/>
+        <w:rPr>
+          <w:rFonts w:ascii="Arial" w:hAnsi="Arial" w:cs="Arial"/>
+          <w:sz w:val="24"/>
+          <w:szCs w:val="24"/>
+          <w:lang w:eastAsia="es-MX"/>
+        </w:rPr>
+      </w:pPr>
+    </w:p>
+    <w:p>
+      <w:pPr>
+        <w:pStyle w:val="Ttulo2"/>
+        <w:rPr>
+          <w:rFonts w:ascii="Arial" w:hAnsi="Arial" w:cs="Arial"/>
           <w:b/>
           <w:bCs/>
           <w:i/>
@@ -4958,12 +4950,11 @@
           <w:szCs w:val="24"/>
           <w:lang w:eastAsia="es-MX"/>
         </w:rPr>
-        <w:t>Modulo 1 Estructuración</w:t>
-      </w:r>
-      <w:bookmarkEnd w:id="5"/>
-      <w:r>
-        <w:rPr>
-          <w:rFonts w:cs="Arial" w:ascii="Arial" w:hAnsi="Arial"/>
+      </w:pPr>
+      <w:bookmarkStart w:id="4" w:name="_Toc117265257"/>
+      <w:r>
+        <w:rPr>
+          <w:rFonts w:ascii="Arial" w:hAnsi="Arial" w:cs="Arial"/>
           <w:b/>
           <w:bCs/>
           <w:i/>
@@ -4973,557 +4964,13 @@
           <w:szCs w:val="24"/>
           <w:lang w:eastAsia="es-MX"/>
         </w:rPr>
-        <w:t xml:space="preserve"> </w:t>
-      </w:r>
-    </w:p>
-    <w:p>
-      <w:pPr>
-        <w:pStyle w:val="Heading3"/>
-        <w:spacing w:before="280" w:after="280"/>
-        <w:rPr>
-          <w:rFonts w:ascii="Arial" w:hAnsi="Arial" w:cs="Arial"/>
-          <w:b w:val="false"/>
-          <w:b w:val="false"/>
-          <w:bCs w:val="false"/>
-          <w:i/>
-          <w:i/>
-          <w:iCs/>
-          <w:sz w:val="24"/>
-          <w:szCs w:val="24"/>
-        </w:rPr>
-      </w:pPr>
-      <w:bookmarkStart w:id="6" w:name="_Toc117265258"/>
-      <w:r>
-        <w:rPr>
-          <w:rFonts w:cs="Arial" w:ascii="Arial" w:hAnsi="Arial"/>
-          <w:b w:val="false"/>
-          <w:bCs w:val="false"/>
-          <w:i/>
-          <w:iCs/>
-          <w:sz w:val="24"/>
-          <w:szCs w:val="24"/>
-        </w:rPr>
-        <w:t>Fase 1</w:t>
-      </w:r>
-      <w:bookmarkEnd w:id="6"/>
-    </w:p>
-    <w:p>
-      <w:pPr>
-        <w:pStyle w:val="Normal"/>
-        <w:spacing w:lineRule="auto" w:line="360"/>
-        <w:jc w:val="both"/>
-        <w:rPr>
-          <w:rFonts w:ascii="Arial" w:hAnsi="Arial" w:cs="Arial"/>
-          <w:sz w:val="24"/>
-          <w:szCs w:val="24"/>
-          <w:lang w:eastAsia="es-MX"/>
-        </w:rPr>
-      </w:pPr>
-      <w:r>
-        <w:rPr>
-          <w:rFonts w:cs="Arial" w:ascii="Arial" w:hAnsi="Arial"/>
-          <w:sz w:val="24"/>
-          <w:szCs w:val="24"/>
-          <w:lang w:eastAsia="es-MX"/>
-        </w:rPr>
-      </w:r>
-    </w:p>
-    <w:p>
-      <w:pPr>
-        <w:pStyle w:val="Normal"/>
-        <w:spacing w:lineRule="auto" w:line="360"/>
-        <w:jc w:val="both"/>
-        <w:rPr>
-          <w:rFonts w:ascii="Arial" w:hAnsi="Arial" w:cs="Arial"/>
-          <w:sz w:val="24"/>
-          <w:szCs w:val="24"/>
-          <w:lang w:eastAsia="es-MX"/>
-        </w:rPr>
-      </w:pPr>
-      <w:r>
-        <w:rPr>
-          <w:rFonts w:cs="Arial" w:ascii="Arial" w:hAnsi="Arial"/>
-          <w:sz w:val="24"/>
-          <w:szCs w:val="24"/>
-          <w:lang w:eastAsia="es-MX"/>
-        </w:rPr>
-      </w:r>
-    </w:p>
-    <w:p>
-      <w:pPr>
-        <w:pStyle w:val="Heading3"/>
-        <w:spacing w:before="280" w:after="280"/>
-        <w:rPr>
-          <w:rFonts w:ascii="Arial" w:hAnsi="Arial" w:cs="Arial"/>
-          <w:b w:val="false"/>
-          <w:b w:val="false"/>
-          <w:bCs w:val="false"/>
-          <w:i/>
-          <w:i/>
-          <w:iCs/>
-          <w:sz w:val="24"/>
-          <w:szCs w:val="24"/>
-        </w:rPr>
-      </w:pPr>
-      <w:bookmarkStart w:id="7" w:name="_Toc117265259"/>
-      <w:r>
-        <w:rPr>
-          <w:rFonts w:cs="Arial" w:ascii="Arial" w:hAnsi="Arial"/>
-          <w:b w:val="false"/>
-          <w:bCs w:val="false"/>
-          <w:i/>
-          <w:iCs/>
-          <w:sz w:val="24"/>
-          <w:szCs w:val="24"/>
-        </w:rPr>
-        <w:t xml:space="preserve">Fase 2 </w:t>
-      </w:r>
-      <w:bookmarkEnd w:id="7"/>
-    </w:p>
-    <w:p>
-      <w:pPr>
-        <w:pStyle w:val="Normal"/>
-        <w:spacing w:lineRule="auto" w:line="360"/>
-        <w:jc w:val="both"/>
-        <w:rPr>
-          <w:b/>
-          <w:b/>
-          <w:bCs/>
-          <w:lang w:eastAsia="es-MX"/>
-        </w:rPr>
-      </w:pPr>
-      <w:r>
-        <w:rPr>
-          <w:b/>
-          <w:bCs/>
-          <w:lang w:eastAsia="es-MX"/>
-        </w:rPr>
-      </w:r>
-    </w:p>
-    <w:p>
-      <w:pPr>
-        <w:pStyle w:val="Normal"/>
-        <w:spacing w:lineRule="auto" w:line="360"/>
-        <w:jc w:val="both"/>
-        <w:rPr>
-          <w:b/>
-          <w:b/>
-          <w:bCs/>
-          <w:i/>
-          <w:i/>
-          <w:iCs/>
-          <w:lang w:eastAsia="es-MX"/>
-        </w:rPr>
-      </w:pPr>
-      <w:r>
-        <w:rPr>
-          <w:b/>
-          <w:bCs/>
-          <w:i/>
-          <w:iCs/>
-          <w:lang w:eastAsia="es-MX"/>
-        </w:rPr>
-      </w:r>
-    </w:p>
-    <w:p>
-      <w:pPr>
-        <w:pStyle w:val="Normal"/>
-        <w:spacing w:lineRule="auto" w:line="360"/>
-        <w:jc w:val="both"/>
-        <w:rPr>
-          <w:lang w:eastAsia="es-MX"/>
-        </w:rPr>
-      </w:pPr>
-      <w:r>
-        <w:rPr>
-          <w:lang w:eastAsia="es-MX"/>
-        </w:rPr>
-      </w:r>
-    </w:p>
-    <w:p>
-      <w:pPr>
-        <w:pStyle w:val="Heading3"/>
-        <w:spacing w:before="280" w:after="280"/>
-        <w:rPr>
-          <w:rFonts w:ascii="Arial" w:hAnsi="Arial" w:cs="Arial"/>
-          <w:b w:val="false"/>
-          <w:b w:val="false"/>
-          <w:bCs w:val="false"/>
-          <w:i/>
-          <w:i/>
-          <w:iCs/>
-          <w:sz w:val="24"/>
-          <w:szCs w:val="24"/>
-        </w:rPr>
-      </w:pPr>
-      <w:bookmarkStart w:id="8" w:name="_Toc117265260"/>
-      <w:r>
-        <w:rPr>
-          <w:rFonts w:cs="Arial" w:ascii="Arial" w:hAnsi="Arial"/>
-          <w:b w:val="false"/>
-          <w:bCs w:val="false"/>
-          <w:i/>
-          <w:iCs/>
-          <w:sz w:val="24"/>
-          <w:szCs w:val="24"/>
-        </w:rPr>
-        <w:t xml:space="preserve">Fase 3 </w:t>
-      </w:r>
-      <w:bookmarkEnd w:id="8"/>
-    </w:p>
-    <w:p>
-      <w:pPr>
-        <w:pStyle w:val="Normal"/>
-        <w:spacing w:lineRule="auto" w:line="360"/>
-        <w:jc w:val="both"/>
-        <w:rPr>
-          <w:rFonts w:ascii="Arial" w:hAnsi="Arial" w:cs="Arial"/>
-          <w:sz w:val="24"/>
-          <w:szCs w:val="24"/>
-          <w:lang w:eastAsia="es-MX"/>
-        </w:rPr>
-      </w:pPr>
-      <w:r>
-        <w:rPr>
-          <w:rFonts w:cs="Arial" w:ascii="Arial" w:hAnsi="Arial"/>
-          <w:sz w:val="24"/>
-          <w:szCs w:val="24"/>
-          <w:lang w:eastAsia="es-MX"/>
-        </w:rPr>
-      </w:r>
-    </w:p>
-    <w:p>
-      <w:pPr>
-        <w:pStyle w:val="Heading3"/>
-        <w:spacing w:before="280" w:after="280"/>
-        <w:rPr>
-          <w:rFonts w:ascii="Arial" w:hAnsi="Arial" w:cs="Arial"/>
-          <w:b w:val="false"/>
-          <w:b w:val="false"/>
-          <w:bCs w:val="false"/>
-          <w:i/>
-          <w:i/>
-          <w:iCs/>
-          <w:sz w:val="24"/>
-          <w:szCs w:val="24"/>
-        </w:rPr>
-      </w:pPr>
-      <w:bookmarkStart w:id="9" w:name="_Toc117265261"/>
-      <w:r>
-        <w:rPr>
-          <w:rFonts w:cs="Arial" w:ascii="Arial" w:hAnsi="Arial"/>
-          <w:b w:val="false"/>
-          <w:bCs w:val="false"/>
-          <w:i/>
-          <w:iCs/>
-          <w:sz w:val="24"/>
-          <w:szCs w:val="24"/>
-        </w:rPr>
-        <w:t xml:space="preserve">Fase 4 </w:t>
-      </w:r>
-      <w:bookmarkEnd w:id="9"/>
-    </w:p>
-    <w:p>
-      <w:pPr>
-        <w:pStyle w:val="Normal"/>
-        <w:spacing w:lineRule="auto" w:line="360"/>
-        <w:jc w:val="both"/>
-        <w:rPr>
-          <w:rFonts w:ascii="Arial" w:hAnsi="Arial" w:cs="Arial"/>
-          <w:i/>
-          <w:i/>
-          <w:iCs/>
-          <w:sz w:val="24"/>
-          <w:szCs w:val="24"/>
-          <w:lang w:eastAsia="es-MX"/>
-        </w:rPr>
-      </w:pPr>
-      <w:r>
-        <w:rPr>
-          <w:rFonts w:cs="Arial" w:ascii="Arial" w:hAnsi="Arial"/>
-          <w:i/>
-          <w:iCs/>
-          <w:sz w:val="24"/>
-          <w:szCs w:val="24"/>
-          <w:lang w:eastAsia="es-MX"/>
-        </w:rPr>
-      </w:r>
-    </w:p>
-    <w:p>
-      <w:pPr>
-        <w:pStyle w:val="Normal"/>
-        <w:spacing w:lineRule="auto" w:line="360"/>
-        <w:jc w:val="center"/>
-        <w:rPr>
-          <w:lang w:eastAsia="es-MX"/>
-        </w:rPr>
-      </w:pPr>
-      <w:r>
-        <w:rPr>
-          <w:lang w:eastAsia="es-MX"/>
-        </w:rPr>
-      </w:r>
-    </w:p>
-    <w:p>
-      <w:pPr>
-        <w:pStyle w:val="Normal"/>
-        <w:spacing w:lineRule="auto" w:line="360"/>
-        <w:jc w:val="both"/>
-        <w:rPr>
-          <w:lang w:eastAsia="es-MX"/>
-        </w:rPr>
-      </w:pPr>
-      <w:r>
-        <w:rPr>
-          <w:lang w:eastAsia="es-MX"/>
-        </w:rPr>
-      </w:r>
-    </w:p>
-    <w:p>
-      <w:pPr>
-        <w:pStyle w:val="Heading3"/>
-        <w:spacing w:before="280" w:after="280"/>
-        <w:rPr>
-          <w:rFonts w:ascii="Arial" w:hAnsi="Arial" w:cs="Arial"/>
-          <w:b w:val="false"/>
-          <w:b w:val="false"/>
-          <w:bCs w:val="false"/>
-          <w:i/>
-          <w:i/>
-          <w:iCs/>
-          <w:sz w:val="24"/>
-          <w:szCs w:val="24"/>
-        </w:rPr>
-      </w:pPr>
-      <w:bookmarkStart w:id="10" w:name="_Toc117265262"/>
-      <w:r>
-        <w:rPr>
-          <w:rFonts w:cs="Arial" w:ascii="Arial" w:hAnsi="Arial"/>
-          <w:b w:val="false"/>
-          <w:bCs w:val="false"/>
-          <w:i/>
-          <w:iCs/>
-          <w:sz w:val="24"/>
-          <w:szCs w:val="24"/>
-        </w:rPr>
-        <w:t xml:space="preserve">Fase 5 </w:t>
-      </w:r>
-      <w:bookmarkEnd w:id="10"/>
-    </w:p>
-    <w:p>
-      <w:pPr>
-        <w:pStyle w:val="Normal"/>
-        <w:spacing w:lineRule="auto" w:line="360"/>
-        <w:jc w:val="center"/>
-        <w:rPr/>
-      </w:pPr>
-      <w:r>
-        <w:rPr/>
-      </w:r>
-    </w:p>
-    <w:p>
-      <w:pPr>
-        <w:pStyle w:val="Normal"/>
-        <w:spacing w:lineRule="auto" w:line="360"/>
-        <w:rPr/>
-      </w:pPr>
-      <w:r>
-        <w:rPr/>
-      </w:r>
-    </w:p>
-    <w:p>
-      <w:pPr>
-        <w:pStyle w:val="Heading3"/>
-        <w:spacing w:before="280" w:after="280"/>
-        <w:rPr>
-          <w:rFonts w:ascii="Arial" w:hAnsi="Arial" w:cs="Arial"/>
-          <w:b w:val="false"/>
-          <w:b w:val="false"/>
-          <w:bCs w:val="false"/>
-          <w:i/>
-          <w:i/>
-          <w:iCs/>
-          <w:sz w:val="24"/>
-          <w:szCs w:val="24"/>
-        </w:rPr>
-      </w:pPr>
-      <w:bookmarkStart w:id="11" w:name="_Toc117265263"/>
-      <w:r>
-        <w:rPr>
-          <w:rFonts w:cs="Arial" w:ascii="Arial" w:hAnsi="Arial"/>
-          <w:b w:val="false"/>
-          <w:bCs w:val="false"/>
-          <w:i/>
-          <w:iCs/>
-          <w:sz w:val="24"/>
-          <w:szCs w:val="24"/>
-        </w:rPr>
-        <w:t xml:space="preserve">Fase 6 </w:t>
-      </w:r>
-      <w:bookmarkEnd w:id="11"/>
-    </w:p>
-    <w:p>
-      <w:pPr>
-        <w:pStyle w:val="Normal"/>
-        <w:spacing w:lineRule="auto" w:line="360"/>
-        <w:jc w:val="center"/>
-        <w:rPr>
-          <w:rFonts w:ascii="Arial" w:hAnsi="Arial" w:cs="Arial"/>
-          <w:sz w:val="24"/>
-          <w:szCs w:val="24"/>
-          <w:lang w:eastAsia="es-MX"/>
-        </w:rPr>
-      </w:pPr>
-      <w:r>
-        <w:rPr>
-          <w:rFonts w:cs="Arial" w:ascii="Arial" w:hAnsi="Arial"/>
-          <w:sz w:val="24"/>
-          <w:szCs w:val="24"/>
-          <w:lang w:eastAsia="es-MX"/>
-        </w:rPr>
-      </w:r>
-    </w:p>
-    <w:p>
-      <w:pPr>
-        <w:pStyle w:val="Heading3"/>
-        <w:spacing w:before="280" w:after="280"/>
-        <w:rPr>
-          <w:rFonts w:ascii="Arial" w:hAnsi="Arial" w:cs="Arial"/>
-          <w:sz w:val="24"/>
-          <w:szCs w:val="24"/>
-        </w:rPr>
-      </w:pPr>
-      <w:bookmarkStart w:id="12" w:name="_Toc117265264"/>
-      <w:r>
-        <w:rPr>
-          <w:rFonts w:cs="Arial" w:ascii="Arial" w:hAnsi="Arial"/>
-          <w:b w:val="false"/>
-          <w:bCs w:val="false"/>
-          <w:i/>
-          <w:iCs/>
-          <w:sz w:val="24"/>
-          <w:szCs w:val="24"/>
-        </w:rPr>
-        <w:t xml:space="preserve">Fase 7 </w:t>
-      </w:r>
-      <w:bookmarkEnd w:id="12"/>
-    </w:p>
-    <w:p>
-      <w:pPr>
-        <w:pStyle w:val="Normal"/>
-        <w:spacing w:lineRule="auto" w:line="360"/>
-        <w:jc w:val="both"/>
-        <w:rPr>
-          <w:rFonts w:ascii="Arial" w:hAnsi="Arial" w:cs="Arial"/>
-          <w:sz w:val="24"/>
-          <w:szCs w:val="24"/>
-          <w:lang w:eastAsia="es-MX"/>
-        </w:rPr>
-      </w:pPr>
-      <w:r>
-        <w:rPr>
-          <w:rFonts w:cs="Arial" w:ascii="Arial" w:hAnsi="Arial"/>
-          <w:sz w:val="24"/>
-          <w:szCs w:val="24"/>
-          <w:lang w:eastAsia="es-MX"/>
-        </w:rPr>
-      </w:r>
-    </w:p>
-    <w:p>
-      <w:pPr>
-        <w:pStyle w:val="Normal"/>
-        <w:spacing w:lineRule="auto" w:line="360"/>
-        <w:jc w:val="both"/>
-        <w:rPr>
-          <w:rFonts w:ascii="Arial" w:hAnsi="Arial" w:cs="Arial"/>
-          <w:i/>
-          <w:i/>
-          <w:iCs/>
-          <w:sz w:val="24"/>
-          <w:szCs w:val="24"/>
-          <w:lang w:eastAsia="es-MX"/>
-        </w:rPr>
-      </w:pPr>
-      <w:r>
-        <w:rPr>
-          <w:rFonts w:cs="Arial" w:ascii="Arial" w:hAnsi="Arial"/>
-          <w:i/>
-          <w:iCs/>
-          <w:sz w:val="24"/>
-          <w:szCs w:val="24"/>
-          <w:lang w:eastAsia="es-MX"/>
-        </w:rPr>
-      </w:r>
-    </w:p>
-    <w:p>
-      <w:pPr>
-        <w:pStyle w:val="Normal"/>
-        <w:spacing w:lineRule="auto" w:line="360"/>
-        <w:jc w:val="both"/>
-        <w:rPr>
-          <w:lang w:eastAsia="es-MX"/>
-        </w:rPr>
-      </w:pPr>
-      <w:r>
-        <w:rPr>
-          <w:lang w:eastAsia="es-MX"/>
-        </w:rPr>
-      </w:r>
-    </w:p>
-    <w:p>
-      <w:pPr>
-        <w:pStyle w:val="Normal"/>
-        <w:spacing w:lineRule="auto" w:line="360"/>
-        <w:jc w:val="both"/>
-        <w:rPr>
-          <w:lang w:eastAsia="es-MX"/>
-        </w:rPr>
-      </w:pPr>
-      <w:r>
-        <w:rPr>
-          <w:lang w:eastAsia="es-MX"/>
-        </w:rPr>
-      </w:r>
-    </w:p>
-    <w:p>
-      <w:pPr>
-        <w:pStyle w:val="Normal"/>
-        <w:spacing w:lineRule="auto" w:line="360"/>
-        <w:jc w:val="both"/>
-        <w:rPr>
-          <w:lang w:eastAsia="es-MX"/>
-        </w:rPr>
-      </w:pPr>
-      <w:r>
-        <w:rPr>
-          <w:lang w:eastAsia="es-MX"/>
-        </w:rPr>
-      </w:r>
-      <w:r>
-        <w:br w:type="page"/>
-      </w:r>
-    </w:p>
-    <w:p>
-      <w:pPr>
-        <w:pStyle w:val="Heading2"/>
-        <w:rPr>
-          <w:rFonts w:ascii="Arial" w:hAnsi="Arial" w:cs="Arial"/>
-          <w:b/>
-          <w:b/>
-          <w:bCs/>
-          <w:i/>
-          <w:i/>
-          <w:iCs/>
-          <w:color w:val="auto"/>
-          <w:sz w:val="24"/>
-          <w:szCs w:val="24"/>
-          <w:lang w:eastAsia="es-MX"/>
-        </w:rPr>
-      </w:pPr>
-      <w:bookmarkStart w:id="13" w:name="_Toc117265265"/>
-      <w:r>
-        <w:rPr>
-          <w:rFonts w:cs="Arial" w:ascii="Arial" w:hAnsi="Arial"/>
+        <w:lastRenderedPageBreak/>
+        <w:t>Modulo 1 Estructuración</w:t>
+      </w:r>
+      <w:bookmarkEnd w:id="4"/>
+      <w:r>
+        <w:rPr>
+          <w:rFonts w:ascii="Arial" w:hAnsi="Arial" w:cs="Arial"/>
           <w:b/>
           <w:bCs/>
           <w:i/>
@@ -5533,12 +4980,1643 @@
           <w:szCs w:val="24"/>
           <w:lang w:eastAsia="es-MX"/>
         </w:rPr>
-        <w:t>Modulo 2 creación</w:t>
-      </w:r>
-      <w:bookmarkEnd w:id="13"/>
-      <w:r>
-        <w:rPr>
-          <w:rFonts w:cs="Arial" w:ascii="Arial" w:hAnsi="Arial"/>
+        <w:t xml:space="preserve"> </w:t>
+      </w:r>
+    </w:p>
+    <w:p>
+      <w:pPr>
+        <w:pStyle w:val="Ttulo3"/>
+        <w:spacing w:before="280" w:after="280"/>
+        <w:rPr>
+          <w:rFonts w:ascii="Arial" w:hAnsi="Arial" w:cs="Arial"/>
+          <w:b w:val="0"/>
+          <w:bCs w:val="0"/>
+          <w:i/>
+          <w:iCs/>
+          <w:sz w:val="24"/>
+          <w:szCs w:val="24"/>
+        </w:rPr>
+      </w:pPr>
+      <w:bookmarkStart w:id="5" w:name="_Toc117265258"/>
+      <w:r>
+        <w:rPr>
+          <w:rFonts w:ascii="Arial" w:hAnsi="Arial" w:cs="Arial"/>
+          <w:b w:val="0"/>
+          <w:bCs w:val="0"/>
+          <w:i/>
+          <w:iCs/>
+          <w:sz w:val="24"/>
+          <w:szCs w:val="24"/>
+        </w:rPr>
+        <w:t>Fase 1</w:t>
+      </w:r>
+      <w:bookmarkEnd w:id="5"/>
+      <w:r>
+        <w:rPr>
+          <w:rFonts w:ascii="Arial" w:hAnsi="Arial" w:cs="Arial"/>
+          <w:b w:val="0"/>
+          <w:bCs w:val="0"/>
+          <w:i/>
+          <w:iCs/>
+          <w:sz w:val="24"/>
+          <w:szCs w:val="24"/>
+        </w:rPr>
+        <w:t xml:space="preserve"> Modelado de la estructura de trabajo</w:t>
+      </w:r>
+    </w:p>
+    <w:p>
+      <w:pPr>
+        <w:spacing w:line="360" w:lineRule="auto"/>
+        <w:ind w:firstLine="708"/>
+        <w:jc w:val="both"/>
+        <w:rPr>
+          <w:rFonts w:ascii="Arial" w:hAnsi="Arial" w:cs="Arial"/>
+          <w:sz w:val="24"/>
+          <w:szCs w:val="24"/>
+        </w:rPr>
+      </w:pPr>
+      <w:r>
+        <w:rPr>
+          <w:rFonts w:ascii="Arial" w:hAnsi="Arial" w:cs="Arial"/>
+          <w:sz w:val="24"/>
+          <w:szCs w:val="24"/>
+        </w:rPr>
+        <w:t>Del mismo modo a como trabajamos el proyecto anterior (</w:t>
+      </w:r>
+      <w:r>
+        <w:rPr>
+          <w:rFonts w:ascii="Arial" w:hAnsi="Arial" w:cs="Arial"/>
+          <w:sz w:val="24"/>
+          <w:szCs w:val="24"/>
+        </w:rPr>
+        <w:t>Traductor de señales</w:t>
+      </w:r>
+      <w:r>
+        <w:rPr>
+          <w:rFonts w:ascii="Arial" w:hAnsi="Arial" w:cs="Arial"/>
+          <w:sz w:val="24"/>
+          <w:szCs w:val="24"/>
+        </w:rPr>
+        <w:t>)</w:t>
+      </w:r>
+      <w:r>
+        <w:rPr>
+          <w:rFonts w:ascii="Arial" w:hAnsi="Arial" w:cs="Arial"/>
+          <w:sz w:val="24"/>
+          <w:szCs w:val="24"/>
+        </w:rPr>
+        <w:t xml:space="preserve">, nos sentimos muy </w:t>
+      </w:r>
+      <w:r>
+        <w:rPr>
+          <w:rFonts w:ascii="Arial" w:hAnsi="Arial" w:cs="Arial"/>
+          <w:sz w:val="24"/>
+          <w:szCs w:val="24"/>
+        </w:rPr>
+        <w:t>cómodos</w:t>
+      </w:r>
+      <w:r>
+        <w:rPr>
+          <w:rFonts w:ascii="Arial" w:hAnsi="Arial" w:cs="Arial"/>
+          <w:sz w:val="24"/>
+          <w:szCs w:val="24"/>
+        </w:rPr>
+        <w:t xml:space="preserve"> con la forma de trabajar, esto radica en que trabajemos de muy similar, cambiando únicamente aquellos pequeños aspectos con los cuales se vio dificultad anteriormente, con ello volvimos a generar 2 </w:t>
+      </w:r>
+      <w:r>
+        <w:rPr>
+          <w:rFonts w:ascii="Arial" w:hAnsi="Arial" w:cs="Arial"/>
+          <w:sz w:val="24"/>
+          <w:szCs w:val="24"/>
+        </w:rPr>
+        <w:t>módulos</w:t>
+      </w:r>
+      <w:r>
+        <w:rPr>
+          <w:rFonts w:ascii="Arial" w:hAnsi="Arial" w:cs="Arial"/>
+          <w:sz w:val="24"/>
+          <w:szCs w:val="24"/>
+        </w:rPr>
+        <w:t xml:space="preserve"> principales, el primero “Modulo 1 </w:t>
+      </w:r>
+      <w:r>
+        <w:rPr>
+          <w:rFonts w:ascii="Arial" w:hAnsi="Arial" w:cs="Arial"/>
+          <w:sz w:val="24"/>
+          <w:szCs w:val="24"/>
+        </w:rPr>
+        <w:t>estructuración</w:t>
+      </w:r>
+      <w:r>
+        <w:rPr>
+          <w:rFonts w:ascii="Arial" w:hAnsi="Arial" w:cs="Arial"/>
+          <w:sz w:val="24"/>
+          <w:szCs w:val="24"/>
+        </w:rPr>
+        <w:t xml:space="preserve">” en el cual trabajaríamos toda la </w:t>
+      </w:r>
+      <w:r>
+        <w:rPr>
+          <w:rFonts w:ascii="Arial" w:hAnsi="Arial" w:cs="Arial"/>
+          <w:sz w:val="24"/>
+          <w:szCs w:val="24"/>
+        </w:rPr>
+        <w:t>información</w:t>
+      </w:r>
+      <w:r>
+        <w:rPr>
+          <w:rFonts w:ascii="Arial" w:hAnsi="Arial" w:cs="Arial"/>
+          <w:sz w:val="24"/>
+          <w:szCs w:val="24"/>
+        </w:rPr>
+        <w:t xml:space="preserve"> relacionada a la aplicación, en este modulo encontramos los diferentes modelos que nos permitirán entender de manera mas clara lo que queremos conseguir con nuestro proyecto, una vez todo claro pasaremos al siguiente modulo “Modulo 2 </w:t>
+      </w:r>
+      <w:r>
+        <w:rPr>
+          <w:rFonts w:ascii="Arial" w:hAnsi="Arial" w:cs="Arial"/>
+          <w:sz w:val="24"/>
+          <w:szCs w:val="24"/>
+        </w:rPr>
+        <w:t>Creación</w:t>
+      </w:r>
+      <w:r>
+        <w:rPr>
+          <w:rFonts w:ascii="Arial" w:hAnsi="Arial" w:cs="Arial"/>
+          <w:sz w:val="24"/>
+          <w:szCs w:val="24"/>
+        </w:rPr>
+        <w:t>”, en el cual ahora si pondremos manos a la obra con generar con</w:t>
+      </w:r>
+      <w:r>
+        <w:rPr>
+          <w:rFonts w:ascii="Arial" w:hAnsi="Arial" w:cs="Arial"/>
+          <w:sz w:val="24"/>
+          <w:szCs w:val="24"/>
+        </w:rPr>
+        <w:t xml:space="preserve"> ayuda de</w:t>
+      </w:r>
+      <w:r>
+        <w:rPr>
+          <w:rFonts w:ascii="Arial" w:hAnsi="Arial" w:cs="Arial"/>
+          <w:sz w:val="24"/>
+          <w:szCs w:val="24"/>
+        </w:rPr>
+        <w:t xml:space="preserve"> todas las herramientas</w:t>
+      </w:r>
+      <w:r>
+        <w:rPr>
+          <w:rFonts w:ascii="Arial" w:hAnsi="Arial" w:cs="Arial"/>
+          <w:sz w:val="24"/>
+          <w:szCs w:val="24"/>
+        </w:rPr>
+        <w:t xml:space="preserve"> recabadas en el modulo uno, lo que seria nuestro proyecto de “Sistema de Gestión de Datos del Instituto Tecnológico de Reynosa (SGD ITR)”</w:t>
+      </w:r>
+    </w:p>
+    <w:p>
+      <w:pPr>
+        <w:pStyle w:val="Ttulo3"/>
+        <w:spacing w:before="280" w:after="280"/>
+        <w:rPr>
+          <w:rFonts w:ascii="Arial" w:hAnsi="Arial" w:cs="Arial"/>
+          <w:b w:val="0"/>
+          <w:bCs w:val="0"/>
+          <w:i/>
+          <w:iCs/>
+          <w:sz w:val="24"/>
+          <w:szCs w:val="24"/>
+        </w:rPr>
+      </w:pPr>
+      <w:bookmarkStart w:id="6" w:name="_Toc117265259"/>
+      <w:r>
+        <w:rPr>
+          <w:rFonts w:ascii="Arial" w:hAnsi="Arial" w:cs="Arial"/>
+          <w:b w:val="0"/>
+          <w:bCs w:val="0"/>
+          <w:i/>
+          <w:iCs/>
+          <w:sz w:val="24"/>
+          <w:szCs w:val="24"/>
+        </w:rPr>
+        <w:t>Fase 2</w:t>
+      </w:r>
+      <w:bookmarkEnd w:id="6"/>
+      <w:r>
+        <w:rPr>
+          <w:rFonts w:ascii="Arial" w:hAnsi="Arial" w:cs="Arial"/>
+          <w:b w:val="0"/>
+          <w:bCs w:val="0"/>
+          <w:i/>
+          <w:iCs/>
+          <w:sz w:val="24"/>
+          <w:szCs w:val="24"/>
+        </w:rPr>
+        <w:t xml:space="preserve"> Investigación respecto de la aplicación </w:t>
+      </w:r>
+    </w:p>
+    <w:p>
+      <w:pPr>
+        <w:spacing w:line="360" w:lineRule="auto"/>
+        <w:jc w:val="both"/>
+        <w:rPr>
+          <w:rFonts w:ascii="Arial" w:hAnsi="Arial" w:cs="Arial"/>
+          <w:sz w:val="24"/>
+          <w:szCs w:val="24"/>
+          <w:lang w:eastAsia="es-MX"/>
+        </w:rPr>
+      </w:pPr>
+      <w:r>
+        <w:rPr>
+          <w:rFonts w:ascii="Arial" w:hAnsi="Arial" w:cs="Arial"/>
+          <w:sz w:val="24"/>
+          <w:szCs w:val="24"/>
+          <w:lang w:eastAsia="es-MX"/>
+        </w:rPr>
+        <w:tab/>
+        <w:t xml:space="preserve">Como principal objetivo, tratamos de buscar sistemas relacionados a los que queríamos implementar, sabemos en grandes aspectos, que este tipo de sistemas no son gran novedad, sin embargo no son muy utilizados en nuestras regiones, lo cual nos intereso el saber porque, de modo que nos dimos cuenta que es por la fuerte inversión que este sistema supone para su implementación, sin embargo, siendo una institución de estudios y centrada en tecnología consideramos si bien no necesario, pero si </w:t>
+      </w:r>
+      <w:r>
+        <w:rPr>
+          <w:rFonts w:ascii="Arial" w:hAnsi="Arial" w:cs="Arial"/>
+          <w:sz w:val="24"/>
+          <w:szCs w:val="24"/>
+          <w:lang w:eastAsia="es-MX"/>
+        </w:rPr>
+        <w:t>esencial</w:t>
+      </w:r>
+      <w:r>
+        <w:rPr>
+          <w:rFonts w:ascii="Arial" w:hAnsi="Arial" w:cs="Arial"/>
+          <w:sz w:val="24"/>
+          <w:szCs w:val="24"/>
+          <w:lang w:eastAsia="es-MX"/>
+        </w:rPr>
+        <w:t xml:space="preserve"> poder mostrar que contamos con sistemas avanzados, del mismo modo este sistema puede llamar la </w:t>
+      </w:r>
+      <w:r>
+        <w:rPr>
+          <w:rFonts w:ascii="Arial" w:hAnsi="Arial" w:cs="Arial"/>
+          <w:sz w:val="24"/>
+          <w:szCs w:val="24"/>
+          <w:lang w:eastAsia="es-MX"/>
+        </w:rPr>
+        <w:t>atención</w:t>
+      </w:r>
+      <w:r>
+        <w:rPr>
+          <w:rFonts w:ascii="Arial" w:hAnsi="Arial" w:cs="Arial"/>
+          <w:sz w:val="24"/>
+          <w:szCs w:val="24"/>
+          <w:lang w:eastAsia="es-MX"/>
+        </w:rPr>
+        <w:t xml:space="preserve"> y generar </w:t>
+      </w:r>
+      <w:r>
+        <w:rPr>
+          <w:rFonts w:ascii="Arial" w:hAnsi="Arial" w:cs="Arial"/>
+          <w:sz w:val="24"/>
+          <w:szCs w:val="24"/>
+          <w:lang w:eastAsia="es-MX"/>
+        </w:rPr>
+        <w:t>interés</w:t>
+      </w:r>
+      <w:r>
+        <w:rPr>
+          <w:rFonts w:ascii="Arial" w:hAnsi="Arial" w:cs="Arial"/>
+          <w:sz w:val="24"/>
+          <w:szCs w:val="24"/>
+          <w:lang w:eastAsia="es-MX"/>
+        </w:rPr>
+        <w:t xml:space="preserve"> a mas aspirantes, con ello en mente nos enfocamos en investigar acerca de la generación y lectura de </w:t>
+      </w:r>
+      <w:r>
+        <w:rPr>
+          <w:rFonts w:ascii="Arial" w:hAnsi="Arial" w:cs="Arial"/>
+          <w:sz w:val="24"/>
+          <w:szCs w:val="24"/>
+          <w:lang w:eastAsia="es-MX"/>
+        </w:rPr>
+        <w:t>códigos</w:t>
+      </w:r>
+      <w:r>
+        <w:rPr>
+          <w:rFonts w:ascii="Arial" w:hAnsi="Arial" w:cs="Arial"/>
+          <w:sz w:val="24"/>
+          <w:szCs w:val="24"/>
+          <w:lang w:eastAsia="es-MX"/>
+        </w:rPr>
+        <w:t xml:space="preserve"> </w:t>
+      </w:r>
+      <w:proofErr w:type="spellStart"/>
+      <w:r>
+        <w:rPr>
+          <w:rFonts w:ascii="Arial" w:hAnsi="Arial" w:cs="Arial"/>
+          <w:sz w:val="24"/>
+          <w:szCs w:val="24"/>
+          <w:lang w:eastAsia="es-MX"/>
+        </w:rPr>
+        <w:t>Q</w:t>
+      </w:r>
+      <w:r>
+        <w:rPr>
+          <w:rFonts w:ascii="Arial" w:hAnsi="Arial" w:cs="Arial"/>
+          <w:sz w:val="24"/>
+          <w:szCs w:val="24"/>
+          <w:lang w:eastAsia="es-MX"/>
+        </w:rPr>
+        <w:t>r</w:t>
+      </w:r>
+      <w:proofErr w:type="spellEnd"/>
+      <w:r>
+        <w:rPr>
+          <w:rFonts w:ascii="Arial" w:hAnsi="Arial" w:cs="Arial"/>
+          <w:sz w:val="24"/>
+          <w:szCs w:val="24"/>
+          <w:lang w:eastAsia="es-MX"/>
+        </w:rPr>
+        <w:t>, y del mismo modo,</w:t>
+      </w:r>
+      <w:r>
+        <w:rPr>
+          <w:rFonts w:ascii="Arial" w:hAnsi="Arial" w:cs="Arial"/>
+          <w:sz w:val="24"/>
+          <w:szCs w:val="24"/>
+          <w:lang w:eastAsia="es-MX"/>
+        </w:rPr>
+        <w:t xml:space="preserve"> como conectar estos con bases de datos, para la lectura de </w:t>
+      </w:r>
+      <w:r>
+        <w:rPr>
+          <w:rFonts w:ascii="Arial" w:hAnsi="Arial" w:cs="Arial"/>
+          <w:sz w:val="24"/>
+          <w:szCs w:val="24"/>
+          <w:lang w:eastAsia="es-MX"/>
+        </w:rPr>
+        <w:t>información</w:t>
+      </w:r>
+      <w:r>
+        <w:rPr>
+          <w:rFonts w:ascii="Arial" w:hAnsi="Arial" w:cs="Arial"/>
+          <w:sz w:val="24"/>
+          <w:szCs w:val="24"/>
+          <w:lang w:eastAsia="es-MX"/>
+        </w:rPr>
+        <w:t xml:space="preserve"> e implantación </w:t>
+      </w:r>
+    </w:p>
+    <w:p>
+      <w:pPr>
+        <w:spacing w:line="360" w:lineRule="auto"/>
+        <w:jc w:val="both"/>
+        <w:rPr>
+          <w:rFonts w:ascii="Arial" w:hAnsi="Arial" w:cs="Arial"/>
+          <w:sz w:val="24"/>
+          <w:szCs w:val="24"/>
+          <w:lang w:eastAsia="es-MX"/>
+        </w:rPr>
+      </w:pPr>
+    </w:p>
+    <w:p>
+      <w:pPr>
+        <w:spacing w:line="360" w:lineRule="auto"/>
+        <w:jc w:val="both"/>
+        <w:rPr>
+          <w:lang w:eastAsia="es-MX"/>
+        </w:rPr>
+      </w:pPr>
+      <w:r>
+        <w:rPr>
+          <w:b/>
+          <w:bCs/>
+          <w:i/>
+          <w:iCs/>
+          <w:lang w:eastAsia="es-MX"/>
+        </w:rPr>
+        <w:t xml:space="preserve"> </w:t>
+      </w:r>
+    </w:p>
+    <w:p>
+      <w:pPr>
+        <w:pStyle w:val="Ttulo3"/>
+        <w:spacing w:before="280" w:after="280"/>
+        <w:rPr>
+          <w:rFonts w:ascii="Arial" w:hAnsi="Arial" w:cs="Arial"/>
+          <w:b w:val="0"/>
+          <w:bCs w:val="0"/>
+          <w:i/>
+          <w:iCs/>
+          <w:sz w:val="24"/>
+          <w:szCs w:val="24"/>
+        </w:rPr>
+      </w:pPr>
+      <w:bookmarkStart w:id="7" w:name="_Toc117265260"/>
+      <w:r>
+        <w:rPr>
+          <w:rFonts w:ascii="Arial" w:hAnsi="Arial" w:cs="Arial"/>
+          <w:b w:val="0"/>
+          <w:bCs w:val="0"/>
+          <w:i/>
+          <w:iCs/>
+          <w:sz w:val="24"/>
+          <w:szCs w:val="24"/>
+        </w:rPr>
+        <w:lastRenderedPageBreak/>
+        <w:t xml:space="preserve">Fase 3 </w:t>
+      </w:r>
+      <w:bookmarkEnd w:id="7"/>
+      <w:r>
+        <w:rPr>
+          <w:rFonts w:ascii="Arial" w:hAnsi="Arial" w:cs="Arial"/>
+          <w:b w:val="0"/>
+          <w:bCs w:val="0"/>
+          <w:i/>
+          <w:iCs/>
+          <w:sz w:val="24"/>
+          <w:szCs w:val="24"/>
+        </w:rPr>
+        <w:t>Borrador del modelado general</w:t>
+      </w:r>
+    </w:p>
+    <w:p>
+      <w:pPr>
+        <w:spacing w:line="360" w:lineRule="auto"/>
+        <w:ind w:firstLine="708"/>
+        <w:jc w:val="both"/>
+        <w:rPr>
+          <w:rFonts w:ascii="Arial" w:hAnsi="Arial" w:cs="Arial"/>
+          <w:sz w:val="24"/>
+          <w:szCs w:val="24"/>
+          <w:lang w:eastAsia="es-MX"/>
+        </w:rPr>
+      </w:pPr>
+      <w:r>
+        <w:rPr>
+          <w:rFonts w:ascii="Arial" w:hAnsi="Arial" w:cs="Arial"/>
+          <w:sz w:val="24"/>
+          <w:szCs w:val="24"/>
+          <w:lang w:eastAsia="es-MX"/>
+        </w:rPr>
+        <w:t xml:space="preserve">Empezamos por plasmar nuestra idea en un diagrama, este nos permitirá tener más claro que es lo que necesitamos realizar y como es que este va a conectar con los distintos procesos e información que se va a mostrar, empezamos por generar las cuestiones básicas como el menú, de ahí cuales </w:t>
+      </w:r>
+      <w:r>
+        <w:rPr>
+          <w:rFonts w:ascii="Arial" w:hAnsi="Arial" w:cs="Arial"/>
+          <w:sz w:val="24"/>
+          <w:szCs w:val="24"/>
+          <w:lang w:eastAsia="es-MX"/>
+        </w:rPr>
+        <w:t>serían</w:t>
+      </w:r>
+      <w:r>
+        <w:rPr>
+          <w:rFonts w:ascii="Arial" w:hAnsi="Arial" w:cs="Arial"/>
+          <w:sz w:val="24"/>
+          <w:szCs w:val="24"/>
+          <w:lang w:eastAsia="es-MX"/>
+        </w:rPr>
+        <w:t xml:space="preserve"> las funciones básicas que serían escanear y generar, para escanear solamente pasaríamos al scanner y tras escanear recibir los datos de una base de datos y mostrarla en un </w:t>
+      </w:r>
+      <w:proofErr w:type="spellStart"/>
+      <w:r>
+        <w:rPr>
+          <w:rFonts w:ascii="Arial" w:hAnsi="Arial" w:cs="Arial"/>
+          <w:sz w:val="24"/>
+          <w:szCs w:val="24"/>
+          <w:lang w:eastAsia="es-MX"/>
+        </w:rPr>
+        <w:t>activity</w:t>
+      </w:r>
+      <w:proofErr w:type="spellEnd"/>
+      <w:r>
+        <w:rPr>
+          <w:rFonts w:ascii="Arial" w:hAnsi="Arial" w:cs="Arial"/>
+          <w:sz w:val="24"/>
+          <w:szCs w:val="24"/>
+          <w:lang w:eastAsia="es-MX"/>
+        </w:rPr>
+        <w:t xml:space="preserve">, para generar decidimos ponerle una contraseña ya que se supone que esta función únicamente debe de ser utilizada únicamente por el personal del ITR, tras verificar la identidad, se presentara un cuestionario, con la información básica del alumno, tras presionar generar, esta información se incrustara en la base de datos, y extraeremos el link para poder generar el </w:t>
+      </w:r>
+      <w:proofErr w:type="spellStart"/>
+      <w:r>
+        <w:rPr>
+          <w:rFonts w:ascii="Arial" w:hAnsi="Arial" w:cs="Arial"/>
+          <w:sz w:val="24"/>
+          <w:szCs w:val="24"/>
+          <w:lang w:eastAsia="es-MX"/>
+        </w:rPr>
+        <w:t>Qr</w:t>
+      </w:r>
+      <w:proofErr w:type="spellEnd"/>
+      <w:r>
+        <w:rPr>
+          <w:rFonts w:ascii="Arial" w:hAnsi="Arial" w:cs="Arial"/>
+          <w:sz w:val="24"/>
+          <w:szCs w:val="24"/>
+          <w:lang w:eastAsia="es-MX"/>
+        </w:rPr>
+        <w:t xml:space="preserve"> en base a este </w:t>
+      </w:r>
+    </w:p>
+    <w:p>
+      <w:pPr>
+        <w:spacing w:line="360" w:lineRule="auto"/>
+        <w:jc w:val="center"/>
+        <w:rPr>
+          <w:rFonts w:ascii="Arial" w:hAnsi="Arial" w:cs="Arial"/>
+          <w:sz w:val="24"/>
+          <w:szCs w:val="24"/>
+          <w:lang w:eastAsia="es-MX"/>
+        </w:rPr>
+      </w:pPr>
+      <w:r>
+        <w:rPr>
+          <w:rFonts w:ascii="Arial" w:hAnsi="Arial" w:cs="Arial"/>
+          <w:noProof/>
+          <w:sz w:val="24"/>
+          <w:szCs w:val="24"/>
+        </w:rPr>
+        <w:drawing>
+          <wp:inline distT="0" distB="0" distL="0" distR="0" wp14:anchorId="6C43AC8A" wp14:editId="088B7B74">
+            <wp:extent cx="5612130" cy="4350528"/>
+            <wp:effectExtent l="0" t="0" r="7620" b="0"/>
+            <wp:docPr id="14" name="Imagen 14"/>
+            <wp:cNvGraphicFramePr>
+              <a:graphicFrameLocks xmlns:a="http://schemas.openxmlformats.org/drawingml/2006/main" noChangeAspect="1"/>
+            </wp:cNvGraphicFramePr>
+            <a:graphic xmlns:a="http://schemas.openxmlformats.org/drawingml/2006/main">
+              <a:graphicData uri="http://schemas.openxmlformats.org/drawingml/2006/picture">
+                <pic:pic xmlns:pic="http://schemas.openxmlformats.org/drawingml/2006/picture">
+                  <pic:nvPicPr>
+                    <pic:cNvPr id="0" name="Picture 7"/>
+                    <pic:cNvPicPr>
+                      <a:picLocks noChangeAspect="1" noChangeArrowheads="1"/>
+                    </pic:cNvPicPr>
+                  </pic:nvPicPr>
+                  <pic:blipFill>
+                    <a:blip r:embed="rId10">
+                      <a:extLst>
+                        <a:ext uri="{28A0092B-C50C-407E-A947-70E740481C1C}">
+                          <a14:useLocalDpi xmlns:a14="http://schemas.microsoft.com/office/drawing/2010/main" val="0"/>
+                        </a:ext>
+                      </a:extLst>
+                    </a:blip>
+                    <a:srcRect/>
+                    <a:stretch>
+                      <a:fillRect/>
+                    </a:stretch>
+                  </pic:blipFill>
+                  <pic:spPr bwMode="auto">
+                    <a:xfrm>
+                      <a:off x="0" y="0"/>
+                      <a:ext cx="5612130" cy="4350528"/>
+                    </a:xfrm>
+                    <a:prstGeom prst="rect">
+                      <a:avLst/>
+                    </a:prstGeom>
+                    <a:noFill/>
+                    <a:ln>
+                      <a:noFill/>
+                    </a:ln>
+                  </pic:spPr>
+                </pic:pic>
+              </a:graphicData>
+            </a:graphic>
+          </wp:inline>
+        </w:drawing>
+      </w:r>
+    </w:p>
+    <w:p>
+      <w:pPr>
+        <w:spacing w:line="360" w:lineRule="auto"/>
+        <w:jc w:val="both"/>
+        <w:rPr>
+          <w:rFonts w:ascii="Arial" w:hAnsi="Arial" w:cs="Arial"/>
+          <w:sz w:val="24"/>
+          <w:szCs w:val="24"/>
+          <w:lang w:eastAsia="es-MX"/>
+        </w:rPr>
+      </w:pPr>
+    </w:p>
+    <w:p>
+      <w:pPr>
+        <w:pStyle w:val="Ttulo3"/>
+        <w:spacing w:before="280" w:after="280"/>
+        <w:rPr>
+          <w:rFonts w:ascii="Arial" w:hAnsi="Arial" w:cs="Arial"/>
+          <w:b w:val="0"/>
+          <w:bCs w:val="0"/>
+          <w:i/>
+          <w:iCs/>
+          <w:sz w:val="24"/>
+          <w:szCs w:val="24"/>
+        </w:rPr>
+      </w:pPr>
+      <w:bookmarkStart w:id="8" w:name="_Toc117265261"/>
+      <w:r>
+        <w:rPr>
+          <w:rFonts w:ascii="Arial" w:hAnsi="Arial" w:cs="Arial"/>
+          <w:b w:val="0"/>
+          <w:bCs w:val="0"/>
+          <w:i/>
+          <w:iCs/>
+          <w:sz w:val="24"/>
+          <w:szCs w:val="24"/>
+        </w:rPr>
+        <w:lastRenderedPageBreak/>
+        <w:t xml:space="preserve">Fase 4 </w:t>
+      </w:r>
+      <w:bookmarkEnd w:id="8"/>
+      <w:r>
+        <w:rPr>
+          <w:rFonts w:ascii="Arial" w:hAnsi="Arial" w:cs="Arial"/>
+          <w:b w:val="0"/>
+          <w:bCs w:val="0"/>
+          <w:i/>
+          <w:iCs/>
+          <w:sz w:val="24"/>
+          <w:szCs w:val="24"/>
+        </w:rPr>
+        <w:t xml:space="preserve">Modelado de navegación </w:t>
+      </w:r>
+    </w:p>
+    <w:p>
+      <w:pPr>
+        <w:spacing w:line="360" w:lineRule="auto"/>
+        <w:jc w:val="both"/>
+        <w:rPr>
+          <w:rFonts w:ascii="Arial" w:hAnsi="Arial" w:cs="Arial"/>
+          <w:sz w:val="24"/>
+          <w:szCs w:val="24"/>
+          <w:lang w:eastAsia="es-MX"/>
+        </w:rPr>
+      </w:pPr>
+      <w:r>
+        <w:rPr>
+          <w:rFonts w:ascii="Arial" w:hAnsi="Arial" w:cs="Arial"/>
+          <w:sz w:val="24"/>
+          <w:szCs w:val="24"/>
+          <w:lang w:eastAsia="es-MX"/>
+        </w:rPr>
+        <w:tab/>
+        <w:t xml:space="preserve">Dentro del modelo de </w:t>
+      </w:r>
+      <w:r>
+        <w:rPr>
+          <w:rFonts w:ascii="Arial" w:hAnsi="Arial" w:cs="Arial"/>
+          <w:sz w:val="24"/>
+          <w:szCs w:val="24"/>
+          <w:lang w:eastAsia="es-MX"/>
+        </w:rPr>
+        <w:t>navegación nos enfocamos a tener que realizar las mínimas transiciones posibles, por el mismo hecho que es que queremos hacer más práctico y rápido todo el proceso de consulta, con ello solo contaremos con 2 transiciones para el usuario común, y 3 transiciones para el encargado, de este modo, las acciones a realizar serian simples, con ello solo podríamos tener una navegación lateral, es decir solo podríamos ir para adelante y para atrás, con ello evitamos errores a la hora de la navegación</w:t>
+      </w:r>
+    </w:p>
+    <w:p>
+      <w:pPr>
+        <w:spacing w:line="360" w:lineRule="auto"/>
+        <w:jc w:val="center"/>
+        <w:rPr>
+          <w:rFonts w:ascii="Arial" w:hAnsi="Arial" w:cs="Arial"/>
+          <w:sz w:val="24"/>
+          <w:szCs w:val="24"/>
+          <w:lang w:eastAsia="es-MX"/>
+        </w:rPr>
+      </w:pPr>
+      <w:r>
+        <w:rPr>
+          <w:rFonts w:ascii="Arial" w:hAnsi="Arial" w:cs="Arial"/>
+          <w:noProof/>
+          <w:sz w:val="24"/>
+          <w:szCs w:val="24"/>
+        </w:rPr>
+        <w:drawing>
+          <wp:inline distT="0" distB="0" distL="0" distR="0" wp14:anchorId="61623176" wp14:editId="58D75462">
+            <wp:extent cx="4857364" cy="5593278"/>
+            <wp:effectExtent l="0" t="0" r="635" b="7620"/>
+            <wp:docPr id="15" name="Imagen 15"/>
+            <wp:cNvGraphicFramePr>
+              <a:graphicFrameLocks xmlns:a="http://schemas.openxmlformats.org/drawingml/2006/main" noChangeAspect="1"/>
+            </wp:cNvGraphicFramePr>
+            <a:graphic xmlns:a="http://schemas.openxmlformats.org/drawingml/2006/main">
+              <a:graphicData uri="http://schemas.openxmlformats.org/drawingml/2006/picture">
+                <pic:pic xmlns:pic="http://schemas.openxmlformats.org/drawingml/2006/picture">
+                  <pic:nvPicPr>
+                    <pic:cNvPr id="0" name="Picture 8"/>
+                    <pic:cNvPicPr>
+                      <a:picLocks noChangeAspect="1" noChangeArrowheads="1"/>
+                    </pic:cNvPicPr>
+                  </pic:nvPicPr>
+                  <pic:blipFill>
+                    <a:blip r:embed="rId11">
+                      <a:extLst>
+                        <a:ext uri="{28A0092B-C50C-407E-A947-70E740481C1C}">
+                          <a14:useLocalDpi xmlns:a14="http://schemas.microsoft.com/office/drawing/2010/main" val="0"/>
+                        </a:ext>
+                      </a:extLst>
+                    </a:blip>
+                    <a:srcRect/>
+                    <a:stretch>
+                      <a:fillRect/>
+                    </a:stretch>
+                  </pic:blipFill>
+                  <pic:spPr bwMode="auto">
+                    <a:xfrm>
+                      <a:off x="0" y="0"/>
+                      <a:ext cx="4863610" cy="5600471"/>
+                    </a:xfrm>
+                    <a:prstGeom prst="rect">
+                      <a:avLst/>
+                    </a:prstGeom>
+                    <a:noFill/>
+                    <a:ln>
+                      <a:noFill/>
+                    </a:ln>
+                  </pic:spPr>
+                </pic:pic>
+              </a:graphicData>
+            </a:graphic>
+          </wp:inline>
+        </w:drawing>
+      </w:r>
+    </w:p>
+    <w:p>
+      <w:pPr>
+        <w:spacing w:line="360" w:lineRule="auto"/>
+        <w:jc w:val="both"/>
+        <w:rPr>
+          <w:lang w:eastAsia="es-MX"/>
+        </w:rPr>
+      </w:pPr>
+    </w:p>
+    <w:p>
+      <w:pPr>
+        <w:pStyle w:val="Ttulo3"/>
+        <w:spacing w:before="280" w:after="280"/>
+        <w:rPr>
+          <w:rFonts w:ascii="Arial" w:hAnsi="Arial" w:cs="Arial"/>
+          <w:b w:val="0"/>
+          <w:bCs w:val="0"/>
+          <w:i/>
+          <w:iCs/>
+          <w:sz w:val="24"/>
+          <w:szCs w:val="24"/>
+        </w:rPr>
+      </w:pPr>
+      <w:bookmarkStart w:id="9" w:name="_Toc117265262"/>
+      <w:r>
+        <w:rPr>
+          <w:rFonts w:ascii="Arial" w:hAnsi="Arial" w:cs="Arial"/>
+          <w:b w:val="0"/>
+          <w:bCs w:val="0"/>
+          <w:i/>
+          <w:iCs/>
+          <w:sz w:val="24"/>
+          <w:szCs w:val="24"/>
+        </w:rPr>
+        <w:lastRenderedPageBreak/>
+        <w:t xml:space="preserve">Fase 5 </w:t>
+      </w:r>
+      <w:bookmarkEnd w:id="9"/>
+      <w:r>
+        <w:rPr>
+          <w:rFonts w:ascii="Arial" w:hAnsi="Arial" w:cs="Arial"/>
+          <w:b w:val="0"/>
+          <w:bCs w:val="0"/>
+          <w:i/>
+          <w:iCs/>
+          <w:sz w:val="24"/>
+          <w:szCs w:val="24"/>
+        </w:rPr>
+        <w:t>Requerimientos de implementación</w:t>
+      </w:r>
+    </w:p>
+    <w:p>
+      <w:pPr>
+        <w:spacing w:line="360" w:lineRule="auto"/>
+        <w:jc w:val="both"/>
+        <w:rPr>
+          <w:rFonts w:ascii="Arial" w:hAnsi="Arial" w:cs="Arial"/>
+          <w:sz w:val="24"/>
+          <w:szCs w:val="24"/>
+        </w:rPr>
+      </w:pPr>
+      <w:r>
+        <w:tab/>
+      </w:r>
+      <w:r>
+        <w:rPr>
+          <w:rFonts w:ascii="Arial" w:hAnsi="Arial" w:cs="Arial"/>
+          <w:sz w:val="24"/>
+          <w:szCs w:val="24"/>
+        </w:rPr>
+        <w:t xml:space="preserve">Para la </w:t>
+      </w:r>
+      <w:r>
+        <w:rPr>
+          <w:rFonts w:ascii="Arial" w:hAnsi="Arial" w:cs="Arial"/>
+          <w:sz w:val="24"/>
+          <w:szCs w:val="24"/>
+        </w:rPr>
+        <w:t>implementación</w:t>
+      </w:r>
+      <w:r>
+        <w:rPr>
+          <w:rFonts w:ascii="Arial" w:hAnsi="Arial" w:cs="Arial"/>
+          <w:sz w:val="24"/>
+          <w:szCs w:val="24"/>
+        </w:rPr>
+        <w:t xml:space="preserve"> de las diversas funciones trabajaremos cada una de las </w:t>
+      </w:r>
+      <w:proofErr w:type="spellStart"/>
+      <w:r>
+        <w:rPr>
+          <w:rFonts w:ascii="Arial" w:hAnsi="Arial" w:cs="Arial"/>
+          <w:sz w:val="24"/>
+          <w:szCs w:val="24"/>
+        </w:rPr>
+        <w:t>activitys</w:t>
+      </w:r>
+      <w:proofErr w:type="spellEnd"/>
+      <w:r>
+        <w:rPr>
+          <w:rFonts w:ascii="Arial" w:hAnsi="Arial" w:cs="Arial"/>
+          <w:sz w:val="24"/>
+          <w:szCs w:val="24"/>
+        </w:rPr>
+        <w:t xml:space="preserve"> a la vez, enfocándonos en que </w:t>
+      </w:r>
+      <w:r>
+        <w:rPr>
+          <w:rFonts w:ascii="Arial" w:hAnsi="Arial" w:cs="Arial"/>
+          <w:sz w:val="24"/>
+          <w:szCs w:val="24"/>
+        </w:rPr>
+        <w:t xml:space="preserve">funcionen de manera óptima y práctica, de tal modo que también mantendremos un estándar principalmente en los logos, es con ello que tenemos que tener en mente todo el orden que este se supone llevara, siendo en </w:t>
+      </w:r>
+      <w:r>
+        <w:rPr>
+          <w:rFonts w:ascii="Arial" w:hAnsi="Arial" w:cs="Arial"/>
+          <w:sz w:val="24"/>
+          <w:szCs w:val="24"/>
+        </w:rPr>
+        <w:t>esencia</w:t>
+      </w:r>
+      <w:r>
+        <w:rPr>
+          <w:rFonts w:ascii="Arial" w:hAnsi="Arial" w:cs="Arial"/>
+          <w:sz w:val="24"/>
+          <w:szCs w:val="24"/>
+        </w:rPr>
+        <w:t xml:space="preserve"> lo mas necesario las formas de moverse entre la actividad con la cual utilizaremos </w:t>
+      </w:r>
+      <w:r>
+        <w:rPr>
+          <w:rFonts w:ascii="Arial" w:hAnsi="Arial" w:cs="Arial"/>
+          <w:sz w:val="24"/>
+          <w:szCs w:val="24"/>
+        </w:rPr>
+        <w:t>botones</w:t>
+      </w:r>
+      <w:r>
+        <w:rPr>
+          <w:rFonts w:ascii="Arial" w:hAnsi="Arial" w:cs="Arial"/>
+          <w:sz w:val="24"/>
+          <w:szCs w:val="24"/>
+        </w:rPr>
+        <w:t xml:space="preserve"> para ello, también para la edición de texto, utilizaremos diversos </w:t>
+      </w:r>
+      <w:proofErr w:type="spellStart"/>
+      <w:r>
+        <w:rPr>
+          <w:rFonts w:ascii="Arial" w:hAnsi="Arial" w:cs="Arial"/>
+          <w:sz w:val="24"/>
+          <w:szCs w:val="24"/>
+        </w:rPr>
+        <w:t>plain</w:t>
+      </w:r>
+      <w:proofErr w:type="spellEnd"/>
+      <w:r>
+        <w:rPr>
+          <w:rFonts w:ascii="Arial" w:hAnsi="Arial" w:cs="Arial"/>
+          <w:sz w:val="24"/>
+          <w:szCs w:val="24"/>
+        </w:rPr>
+        <w:t xml:space="preserve"> </w:t>
+      </w:r>
+      <w:proofErr w:type="spellStart"/>
+      <w:r>
+        <w:rPr>
+          <w:rFonts w:ascii="Arial" w:hAnsi="Arial" w:cs="Arial"/>
+          <w:sz w:val="24"/>
+          <w:szCs w:val="24"/>
+        </w:rPr>
+        <w:t>texts</w:t>
+      </w:r>
+      <w:proofErr w:type="spellEnd"/>
+      <w:r>
+        <w:rPr>
+          <w:rFonts w:ascii="Arial" w:hAnsi="Arial" w:cs="Arial"/>
+          <w:sz w:val="24"/>
+          <w:szCs w:val="24"/>
+        </w:rPr>
+        <w:t xml:space="preserve">, y para el texto que no será utilizado se realizara con </w:t>
+      </w:r>
+      <w:proofErr w:type="spellStart"/>
+      <w:r>
+        <w:rPr>
+          <w:rFonts w:ascii="Arial" w:hAnsi="Arial" w:cs="Arial"/>
+          <w:sz w:val="24"/>
+          <w:szCs w:val="24"/>
+        </w:rPr>
+        <w:t>texts</w:t>
+      </w:r>
+      <w:proofErr w:type="spellEnd"/>
+      <w:r>
+        <w:rPr>
+          <w:rFonts w:ascii="Arial" w:hAnsi="Arial" w:cs="Arial"/>
+          <w:sz w:val="24"/>
+          <w:szCs w:val="24"/>
+        </w:rPr>
+        <w:t xml:space="preserve"> </w:t>
+      </w:r>
+      <w:proofErr w:type="spellStart"/>
+      <w:r>
+        <w:rPr>
+          <w:rFonts w:ascii="Arial" w:hAnsi="Arial" w:cs="Arial"/>
+          <w:sz w:val="24"/>
+          <w:szCs w:val="24"/>
+        </w:rPr>
+        <w:t>view</w:t>
+      </w:r>
+      <w:proofErr w:type="spellEnd"/>
+    </w:p>
+    <w:p>
+      <w:pPr>
+        <w:spacing w:line="360" w:lineRule="auto"/>
+        <w:jc w:val="both"/>
+        <w:rPr>
+          <w:rFonts w:ascii="Arial" w:hAnsi="Arial" w:cs="Arial"/>
+          <w:sz w:val="24"/>
+          <w:szCs w:val="24"/>
+        </w:rPr>
+      </w:pPr>
+    </w:p>
+    <w:p>
+      <w:pPr>
+        <w:spacing w:line="360" w:lineRule="auto"/>
+        <w:jc w:val="both"/>
+        <w:rPr>
+          <w:rFonts w:ascii="Arial" w:hAnsi="Arial" w:cs="Arial"/>
+          <w:sz w:val="24"/>
+          <w:szCs w:val="24"/>
+        </w:rPr>
+      </w:pPr>
+      <w:r>
+        <w:rPr>
+          <w:rFonts w:ascii="Arial" w:hAnsi="Arial" w:cs="Arial"/>
+          <w:noProof/>
+          <w:sz w:val="24"/>
+          <w:szCs w:val="24"/>
+        </w:rPr>
+        <w:drawing>
+          <wp:inline distT="0" distB="0" distL="0" distR="0" wp14:anchorId="7680EB50" wp14:editId="4AD04BEE">
+            <wp:extent cx="5596890" cy="4304030"/>
+            <wp:effectExtent l="0" t="0" r="3810" b="1270"/>
+            <wp:docPr id="17" name="Imagen 17"/>
+            <wp:cNvGraphicFramePr>
+              <a:graphicFrameLocks xmlns:a="http://schemas.openxmlformats.org/drawingml/2006/main" noChangeAspect="1"/>
+            </wp:cNvGraphicFramePr>
+            <a:graphic xmlns:a="http://schemas.openxmlformats.org/drawingml/2006/main">
+              <a:graphicData uri="http://schemas.openxmlformats.org/drawingml/2006/picture">
+                <pic:pic xmlns:pic="http://schemas.openxmlformats.org/drawingml/2006/picture">
+                  <pic:nvPicPr>
+                    <pic:cNvPr id="0" name="Picture 10"/>
+                    <pic:cNvPicPr>
+                      <a:picLocks noChangeAspect="1" noChangeArrowheads="1"/>
+                    </pic:cNvPicPr>
+                  </pic:nvPicPr>
+                  <pic:blipFill>
+                    <a:blip r:embed="rId12">
+                      <a:extLst>
+                        <a:ext uri="{28A0092B-C50C-407E-A947-70E740481C1C}">
+                          <a14:useLocalDpi xmlns:a14="http://schemas.microsoft.com/office/drawing/2010/main" val="0"/>
+                        </a:ext>
+                      </a:extLst>
+                    </a:blip>
+                    <a:srcRect/>
+                    <a:stretch>
+                      <a:fillRect/>
+                    </a:stretch>
+                  </pic:blipFill>
+                  <pic:spPr bwMode="auto">
+                    <a:xfrm>
+                      <a:off x="0" y="0"/>
+                      <a:ext cx="5596890" cy="4304030"/>
+                    </a:xfrm>
+                    <a:prstGeom prst="rect">
+                      <a:avLst/>
+                    </a:prstGeom>
+                    <a:noFill/>
+                    <a:ln>
+                      <a:noFill/>
+                    </a:ln>
+                  </pic:spPr>
+                </pic:pic>
+              </a:graphicData>
+            </a:graphic>
+          </wp:inline>
+        </w:drawing>
+      </w:r>
+    </w:p>
+    <w:p>
+      <w:pPr>
+        <w:spacing w:line="360" w:lineRule="auto"/>
+        <w:jc w:val="center"/>
+      </w:pPr>
+    </w:p>
+    <w:p>
+      <w:pPr>
+        <w:spacing w:line="360" w:lineRule="auto"/>
+      </w:pPr>
+    </w:p>
+    <w:p>
+      <w:pPr>
+        <w:pStyle w:val="Ttulo3"/>
+        <w:spacing w:before="280" w:after="280"/>
+        <w:rPr>
+          <w:rFonts w:ascii="Arial" w:hAnsi="Arial" w:cs="Arial"/>
+          <w:b w:val="0"/>
+          <w:bCs w:val="0"/>
+          <w:i/>
+          <w:iCs/>
+          <w:sz w:val="24"/>
+          <w:szCs w:val="24"/>
+        </w:rPr>
+      </w:pPr>
+      <w:bookmarkStart w:id="10" w:name="_Toc117265263"/>
+      <w:r>
+        <w:rPr>
+          <w:rFonts w:ascii="Arial" w:hAnsi="Arial" w:cs="Arial"/>
+          <w:b w:val="0"/>
+          <w:bCs w:val="0"/>
+          <w:i/>
+          <w:iCs/>
+          <w:sz w:val="24"/>
+          <w:szCs w:val="24"/>
+        </w:rPr>
+        <w:lastRenderedPageBreak/>
+        <w:t xml:space="preserve">Fase 6 </w:t>
+      </w:r>
+      <w:bookmarkEnd w:id="10"/>
+      <w:r>
+        <w:rPr>
+          <w:rFonts w:ascii="Arial" w:hAnsi="Arial" w:cs="Arial"/>
+          <w:b w:val="0"/>
+          <w:bCs w:val="0"/>
+          <w:i/>
+          <w:iCs/>
+          <w:sz w:val="24"/>
+          <w:szCs w:val="24"/>
+        </w:rPr>
+        <w:t xml:space="preserve">Modelado de diseño de interfaces </w:t>
+      </w:r>
+    </w:p>
+    <w:p>
+      <w:pPr>
+        <w:spacing w:line="360" w:lineRule="auto"/>
+        <w:jc w:val="both"/>
+        <w:rPr>
+          <w:rFonts w:ascii="Arial" w:hAnsi="Arial" w:cs="Arial"/>
+          <w:noProof/>
+          <w:sz w:val="24"/>
+          <w:szCs w:val="24"/>
+        </w:rPr>
+      </w:pPr>
+      <w:r>
+        <w:rPr>
+          <w:rFonts w:ascii="Arial" w:hAnsi="Arial" w:cs="Arial"/>
+          <w:sz w:val="24"/>
+          <w:szCs w:val="24"/>
+          <w:lang w:eastAsia="es-MX"/>
+        </w:rPr>
+        <w:tab/>
+      </w:r>
+      <w:r>
+        <w:rPr>
+          <w:rFonts w:ascii="Arial" w:hAnsi="Arial" w:cs="Arial"/>
+          <w:noProof/>
+          <w:sz w:val="24"/>
+          <w:szCs w:val="24"/>
+        </w:rPr>
+        <w:t>Para la realizacion del modelado de interfaces buscamos en su mayoria que fueran sencillas, pero que mantuvieran una estetica entre ellas, es con esto que tambien los logos tendrian que estar presentes en cada una de las activitys, al igual que en cual de todas nos encontramos, esto con un simple textview, del mimso modo los colores utilizados a lo largo de toda la realizacion, son escencialmente colores oficiales, los cuales sacamos de la documentacion del tec, correspondiente al azul: Pantone 294C (</w:t>
+      </w:r>
+      <w:r>
+        <w:rPr>
+          <w:rFonts w:ascii="Arial" w:hAnsi="Arial" w:cs="Arial"/>
+          <w:sz w:val="24"/>
+          <w:szCs w:val="24"/>
+        </w:rPr>
+        <w:t>HEX #1B396A</w:t>
+      </w:r>
+      <w:r>
+        <w:rPr>
+          <w:rFonts w:ascii="Arial" w:hAnsi="Arial" w:cs="Arial"/>
+          <w:noProof/>
+          <w:sz w:val="24"/>
+          <w:szCs w:val="24"/>
+        </w:rPr>
+        <w:t xml:space="preserve">), sin embargo para los botones y que estos no se mostraran muy simples, buscamos un pequeño degradado siendo en la punta 3 puntos mas alto </w:t>
+      </w:r>
+      <w:r>
+        <w:rPr>
+          <w:rFonts w:ascii="Arial" w:hAnsi="Arial" w:cs="Arial"/>
+          <w:noProof/>
+          <w:sz w:val="24"/>
+          <w:szCs w:val="24"/>
+        </w:rPr>
+        <w:t>(</w:t>
+      </w:r>
+      <w:r>
+        <w:rPr>
+          <w:rFonts w:ascii="Arial" w:hAnsi="Arial" w:cs="Arial"/>
+          <w:sz w:val="24"/>
+          <w:szCs w:val="24"/>
+        </w:rPr>
+        <w:t>HEX #1B39</w:t>
+      </w:r>
+      <w:r>
+        <w:rPr>
+          <w:rFonts w:ascii="Arial" w:hAnsi="Arial" w:cs="Arial"/>
+          <w:sz w:val="24"/>
+          <w:szCs w:val="24"/>
+        </w:rPr>
+        <w:t>9</w:t>
+      </w:r>
+      <w:r>
+        <w:rPr>
+          <w:rFonts w:ascii="Arial" w:hAnsi="Arial" w:cs="Arial"/>
+          <w:sz w:val="24"/>
+          <w:szCs w:val="24"/>
+        </w:rPr>
+        <w:t>A</w:t>
+      </w:r>
+      <w:r>
+        <w:rPr>
+          <w:rFonts w:ascii="Arial" w:hAnsi="Arial" w:cs="Arial"/>
+          <w:noProof/>
+          <w:sz w:val="24"/>
+          <w:szCs w:val="24"/>
+        </w:rPr>
+        <w:t>)</w:t>
+      </w:r>
+      <w:r>
+        <w:rPr>
+          <w:rFonts w:ascii="Arial" w:hAnsi="Arial" w:cs="Arial"/>
+          <w:noProof/>
+          <w:sz w:val="24"/>
+          <w:szCs w:val="24"/>
+        </w:rPr>
+        <w:t xml:space="preserve"> y en el fondo 3 puntos mas bajo </w:t>
+      </w:r>
+      <w:r>
+        <w:rPr>
+          <w:rFonts w:ascii="Arial" w:hAnsi="Arial" w:cs="Arial"/>
+          <w:noProof/>
+          <w:sz w:val="24"/>
+          <w:szCs w:val="24"/>
+        </w:rPr>
+        <w:t>(</w:t>
+      </w:r>
+      <w:r>
+        <w:rPr>
+          <w:rFonts w:ascii="Arial" w:hAnsi="Arial" w:cs="Arial"/>
+          <w:sz w:val="24"/>
+          <w:szCs w:val="24"/>
+        </w:rPr>
+        <w:t>HEX #1B39</w:t>
+      </w:r>
+      <w:r>
+        <w:rPr>
+          <w:rFonts w:ascii="Arial" w:hAnsi="Arial" w:cs="Arial"/>
+          <w:sz w:val="24"/>
+          <w:szCs w:val="24"/>
+        </w:rPr>
+        <w:t>3</w:t>
+      </w:r>
+      <w:r>
+        <w:rPr>
+          <w:rFonts w:ascii="Arial" w:hAnsi="Arial" w:cs="Arial"/>
+          <w:sz w:val="24"/>
+          <w:szCs w:val="24"/>
+        </w:rPr>
+        <w:t>A</w:t>
+      </w:r>
+      <w:r>
+        <w:rPr>
+          <w:rFonts w:ascii="Arial" w:hAnsi="Arial" w:cs="Arial"/>
+          <w:noProof/>
+          <w:sz w:val="24"/>
+          <w:szCs w:val="24"/>
+        </w:rPr>
+        <w:t>)</w:t>
+      </w:r>
+      <w:r>
+        <w:rPr>
+          <w:rFonts w:ascii="Arial" w:hAnsi="Arial" w:cs="Arial"/>
+          <w:noProof/>
+          <w:sz w:val="24"/>
+          <w:szCs w:val="24"/>
+        </w:rPr>
+        <w:t xml:space="preserve"> pasando entre medio por el color oficial</w:t>
+      </w:r>
+    </w:p>
+    <w:p>
+      <w:pPr>
+        <w:spacing w:line="360" w:lineRule="auto"/>
+        <w:jc w:val="center"/>
+        <w:rPr>
+          <w:rFonts w:ascii="Arial" w:hAnsi="Arial" w:cs="Arial"/>
+          <w:sz w:val="24"/>
+          <w:szCs w:val="24"/>
+          <w:lang w:eastAsia="es-MX"/>
+        </w:rPr>
+      </w:pPr>
+      <w:r>
+        <w:rPr>
+          <w:rFonts w:ascii="Arial" w:hAnsi="Arial" w:cs="Arial"/>
+          <w:noProof/>
+          <w:sz w:val="24"/>
+          <w:szCs w:val="24"/>
+          <w:lang w:eastAsia="es-MX"/>
+        </w:rPr>
+        <w:drawing>
+          <wp:inline distT="0" distB="0" distL="0" distR="0" wp14:anchorId="76C78CDC" wp14:editId="2EA9D2DF">
+            <wp:extent cx="4750129" cy="4931481"/>
+            <wp:effectExtent l="0" t="0" r="0" b="2540"/>
+            <wp:docPr id="18" name="Imagen 18"/>
+            <wp:cNvGraphicFramePr>
+              <a:graphicFrameLocks xmlns:a="http://schemas.openxmlformats.org/drawingml/2006/main" noChangeAspect="1"/>
+            </wp:cNvGraphicFramePr>
+            <a:graphic xmlns:a="http://schemas.openxmlformats.org/drawingml/2006/main">
+              <a:graphicData uri="http://schemas.openxmlformats.org/drawingml/2006/picture">
+                <pic:pic xmlns:pic="http://schemas.openxmlformats.org/drawingml/2006/picture">
+                  <pic:nvPicPr>
+                    <pic:cNvPr id="0" name="Picture 11"/>
+                    <pic:cNvPicPr>
+                      <a:picLocks noChangeAspect="1" noChangeArrowheads="1"/>
+                    </pic:cNvPicPr>
+                  </pic:nvPicPr>
+                  <pic:blipFill>
+                    <a:blip r:embed="rId13">
+                      <a:extLst>
+                        <a:ext uri="{28A0092B-C50C-407E-A947-70E740481C1C}">
+                          <a14:useLocalDpi xmlns:a14="http://schemas.microsoft.com/office/drawing/2010/main" val="0"/>
+                        </a:ext>
+                      </a:extLst>
+                    </a:blip>
+                    <a:srcRect/>
+                    <a:stretch>
+                      <a:fillRect/>
+                    </a:stretch>
+                  </pic:blipFill>
+                  <pic:spPr bwMode="auto">
+                    <a:xfrm>
+                      <a:off x="0" y="0"/>
+                      <a:ext cx="4754458" cy="4935976"/>
+                    </a:xfrm>
+                    <a:prstGeom prst="rect">
+                      <a:avLst/>
+                    </a:prstGeom>
+                    <a:noFill/>
+                    <a:ln>
+                      <a:noFill/>
+                    </a:ln>
+                  </pic:spPr>
+                </pic:pic>
+              </a:graphicData>
+            </a:graphic>
+          </wp:inline>
+        </w:drawing>
+      </w:r>
+    </w:p>
+    <w:p>
+      <w:pPr>
+        <w:pStyle w:val="Ttulo3"/>
+        <w:spacing w:before="280" w:after="280"/>
+        <w:rPr>
+          <w:rFonts w:ascii="Arial" w:hAnsi="Arial" w:cs="Arial"/>
+          <w:sz w:val="24"/>
+          <w:szCs w:val="24"/>
+        </w:rPr>
+      </w:pPr>
+      <w:bookmarkStart w:id="11" w:name="_Toc117265264"/>
+      <w:r>
+        <w:rPr>
+          <w:rFonts w:ascii="Arial" w:hAnsi="Arial" w:cs="Arial"/>
+          <w:b w:val="0"/>
+          <w:bCs w:val="0"/>
+          <w:i/>
+          <w:iCs/>
+          <w:sz w:val="24"/>
+          <w:szCs w:val="24"/>
+        </w:rPr>
+        <w:lastRenderedPageBreak/>
+        <w:t xml:space="preserve">Fase 7 </w:t>
+      </w:r>
+      <w:bookmarkEnd w:id="11"/>
+      <w:r>
+        <w:rPr>
+          <w:rFonts w:ascii="Arial" w:hAnsi="Arial" w:cs="Arial"/>
+          <w:b w:val="0"/>
+          <w:bCs w:val="0"/>
+          <w:i/>
+          <w:iCs/>
+          <w:sz w:val="24"/>
+          <w:szCs w:val="24"/>
+        </w:rPr>
+        <w:t>Modelado de diagrama UML</w:t>
+      </w:r>
+      <w:r>
+        <w:rPr>
+          <w:rFonts w:ascii="Arial" w:hAnsi="Arial" w:cs="Arial"/>
+          <w:b w:val="0"/>
+          <w:bCs w:val="0"/>
+          <w:i/>
+          <w:iCs/>
+          <w:sz w:val="24"/>
+          <w:szCs w:val="24"/>
+        </w:rPr>
+        <w:tab/>
+      </w:r>
+    </w:p>
+    <w:p>
+      <w:pPr>
+        <w:spacing w:line="360" w:lineRule="auto"/>
+        <w:jc w:val="both"/>
+        <w:rPr>
+          <w:rFonts w:ascii="Arial" w:hAnsi="Arial" w:cs="Arial"/>
+          <w:sz w:val="24"/>
+          <w:szCs w:val="24"/>
+          <w:lang w:eastAsia="es-MX"/>
+        </w:rPr>
+      </w:pPr>
+      <w:r>
+        <w:rPr>
+          <w:rFonts w:ascii="Arial" w:hAnsi="Arial" w:cs="Arial"/>
+          <w:sz w:val="24"/>
+          <w:szCs w:val="24"/>
+          <w:lang w:eastAsia="es-MX"/>
+        </w:rPr>
+        <w:tab/>
+        <w:t xml:space="preserve">Dentro de lo que corresponde al diagrama UML se </w:t>
+      </w:r>
+      <w:r>
+        <w:rPr>
+          <w:rFonts w:ascii="Arial" w:hAnsi="Arial" w:cs="Arial"/>
+          <w:sz w:val="24"/>
+          <w:szCs w:val="24"/>
+          <w:lang w:eastAsia="es-MX"/>
+        </w:rPr>
+        <w:t>buscó</w:t>
+      </w:r>
+      <w:r>
+        <w:rPr>
+          <w:rFonts w:ascii="Arial" w:hAnsi="Arial" w:cs="Arial"/>
+          <w:sz w:val="24"/>
+          <w:szCs w:val="24"/>
+          <w:lang w:eastAsia="es-MX"/>
+        </w:rPr>
+        <w:t xml:space="preserve"> entender </w:t>
+      </w:r>
+      <w:r>
+        <w:rPr>
+          <w:rFonts w:ascii="Arial" w:hAnsi="Arial" w:cs="Arial"/>
+          <w:sz w:val="24"/>
+          <w:szCs w:val="24"/>
+          <w:lang w:eastAsia="es-MX"/>
+        </w:rPr>
+        <w:t>cómo</w:t>
+      </w:r>
+      <w:r>
+        <w:rPr>
+          <w:rFonts w:ascii="Arial" w:hAnsi="Arial" w:cs="Arial"/>
+          <w:sz w:val="24"/>
+          <w:szCs w:val="24"/>
+          <w:lang w:eastAsia="es-MX"/>
+        </w:rPr>
+        <w:t xml:space="preserve"> es que realizaríamos cada una de las consultas y como es que estas interactuarían con lo que vemos, de manera sencilla existen unas que nada</w:t>
+      </w:r>
+      <w:r>
+        <w:rPr>
+          <w:rFonts w:ascii="Arial" w:hAnsi="Arial" w:cs="Arial"/>
+          <w:sz w:val="24"/>
+          <w:szCs w:val="24"/>
+          <w:lang w:eastAsia="es-MX"/>
+        </w:rPr>
+        <w:t xml:space="preserve"> más</w:t>
+      </w:r>
+      <w:r>
+        <w:rPr>
+          <w:rFonts w:ascii="Arial" w:hAnsi="Arial" w:cs="Arial"/>
+          <w:sz w:val="24"/>
+          <w:szCs w:val="24"/>
+          <w:lang w:eastAsia="es-MX"/>
+        </w:rPr>
+        <w:t xml:space="preserve"> nos sirven para la visualización de lo que queremos, pero tras ellas es donde empezamos para realizar estas consultas, fijando el numero a un solo movimiento, es decir no podemos hacer </w:t>
+      </w:r>
+      <w:r>
+        <w:rPr>
+          <w:rFonts w:ascii="Arial" w:hAnsi="Arial" w:cs="Arial"/>
+          <w:sz w:val="24"/>
+          <w:szCs w:val="24"/>
+          <w:lang w:eastAsia="es-MX"/>
+        </w:rPr>
+        <w:t>múltiples</w:t>
+      </w:r>
+      <w:r>
+        <w:rPr>
+          <w:rFonts w:ascii="Arial" w:hAnsi="Arial" w:cs="Arial"/>
+          <w:sz w:val="24"/>
+          <w:szCs w:val="24"/>
+          <w:lang w:eastAsia="es-MX"/>
+        </w:rPr>
+        <w:t xml:space="preserve"> consultas a la vez, ya que esto representaría una mayo complejidad a lo </w:t>
+      </w:r>
+      <w:r>
+        <w:rPr>
+          <w:rFonts w:ascii="Arial" w:hAnsi="Arial" w:cs="Arial"/>
+          <w:sz w:val="24"/>
+          <w:szCs w:val="24"/>
+          <w:lang w:eastAsia="es-MX"/>
+        </w:rPr>
+        <w:t xml:space="preserve">trabajado, del mismo modo, es que no generamos un mismo </w:t>
+      </w:r>
+      <w:proofErr w:type="spellStart"/>
+      <w:r>
+        <w:rPr>
+          <w:rFonts w:ascii="Arial" w:hAnsi="Arial" w:cs="Arial"/>
+          <w:sz w:val="24"/>
+          <w:szCs w:val="24"/>
+          <w:lang w:eastAsia="es-MX"/>
+        </w:rPr>
+        <w:t>qr</w:t>
+      </w:r>
+      <w:proofErr w:type="spellEnd"/>
+      <w:r>
+        <w:rPr>
+          <w:rFonts w:ascii="Arial" w:hAnsi="Arial" w:cs="Arial"/>
+          <w:sz w:val="24"/>
+          <w:szCs w:val="24"/>
+          <w:lang w:eastAsia="es-MX"/>
+        </w:rPr>
+        <w:t xml:space="preserve"> para </w:t>
+      </w:r>
+      <w:r>
+        <w:rPr>
+          <w:rFonts w:ascii="Arial" w:hAnsi="Arial" w:cs="Arial"/>
+          <w:sz w:val="24"/>
+          <w:szCs w:val="24"/>
+          <w:lang w:eastAsia="es-MX"/>
+        </w:rPr>
+        <w:t>múltiples</w:t>
+      </w:r>
+      <w:r>
+        <w:rPr>
+          <w:rFonts w:ascii="Arial" w:hAnsi="Arial" w:cs="Arial"/>
+          <w:sz w:val="24"/>
+          <w:szCs w:val="24"/>
+          <w:lang w:eastAsia="es-MX"/>
+        </w:rPr>
+        <w:t xml:space="preserve"> alumnos y solo se le asigna a uno</w:t>
+      </w:r>
+    </w:p>
+    <w:p>
+      <w:pPr>
+        <w:spacing w:line="360" w:lineRule="auto"/>
+        <w:jc w:val="both"/>
+        <w:rPr>
+          <w:rFonts w:ascii="Arial" w:hAnsi="Arial" w:cs="Arial"/>
+          <w:sz w:val="24"/>
+          <w:szCs w:val="24"/>
+          <w:lang w:eastAsia="es-MX"/>
+        </w:rPr>
+      </w:pPr>
+    </w:p>
+    <w:p>
+      <w:pPr>
+        <w:spacing w:line="360" w:lineRule="auto"/>
+        <w:jc w:val="both"/>
+        <w:rPr>
+          <w:rFonts w:ascii="Arial" w:hAnsi="Arial" w:cs="Arial"/>
+          <w:sz w:val="24"/>
+          <w:szCs w:val="24"/>
+          <w:lang w:eastAsia="es-MX"/>
+        </w:rPr>
+      </w:pPr>
+      <w:r>
+        <w:rPr>
+          <w:rFonts w:ascii="Arial" w:hAnsi="Arial" w:cs="Arial"/>
+          <w:noProof/>
+          <w:sz w:val="24"/>
+          <w:szCs w:val="24"/>
+        </w:rPr>
+        <w:drawing>
+          <wp:inline distT="0" distB="0" distL="0" distR="0" wp14:anchorId="4B18AE26" wp14:editId="117CBBC8">
+            <wp:extent cx="5612130" cy="3720044"/>
+            <wp:effectExtent l="0" t="0" r="7620" b="0"/>
+            <wp:docPr id="13" name="Imagen 13"/>
+            <wp:cNvGraphicFramePr>
+              <a:graphicFrameLocks xmlns:a="http://schemas.openxmlformats.org/drawingml/2006/main" noChangeAspect="1"/>
+            </wp:cNvGraphicFramePr>
+            <a:graphic xmlns:a="http://schemas.openxmlformats.org/drawingml/2006/main">
+              <a:graphicData uri="http://schemas.openxmlformats.org/drawingml/2006/picture">
+                <pic:pic xmlns:pic="http://schemas.openxmlformats.org/drawingml/2006/picture">
+                  <pic:nvPicPr>
+                    <pic:cNvPr id="0" name="Picture 6"/>
+                    <pic:cNvPicPr>
+                      <a:picLocks noChangeAspect="1" noChangeArrowheads="1"/>
+                    </pic:cNvPicPr>
+                  </pic:nvPicPr>
+                  <pic:blipFill>
+                    <a:blip r:embed="rId14">
+                      <a:extLst>
+                        <a:ext uri="{28A0092B-C50C-407E-A947-70E740481C1C}">
+                          <a14:useLocalDpi xmlns:a14="http://schemas.microsoft.com/office/drawing/2010/main" val="0"/>
+                        </a:ext>
+                      </a:extLst>
+                    </a:blip>
+                    <a:srcRect/>
+                    <a:stretch>
+                      <a:fillRect/>
+                    </a:stretch>
+                  </pic:blipFill>
+                  <pic:spPr bwMode="auto">
+                    <a:xfrm>
+                      <a:off x="0" y="0"/>
+                      <a:ext cx="5612130" cy="3720044"/>
+                    </a:xfrm>
+                    <a:prstGeom prst="rect">
+                      <a:avLst/>
+                    </a:prstGeom>
+                    <a:noFill/>
+                    <a:ln>
+                      <a:noFill/>
+                    </a:ln>
+                  </pic:spPr>
+                </pic:pic>
+              </a:graphicData>
+            </a:graphic>
+          </wp:inline>
+        </w:drawing>
+      </w:r>
+    </w:p>
+    <w:p>
+      <w:pPr>
+        <w:spacing w:line="360" w:lineRule="auto"/>
+        <w:jc w:val="both"/>
+        <w:rPr>
+          <w:rFonts w:ascii="Arial" w:hAnsi="Arial" w:cs="Arial"/>
+          <w:i/>
+          <w:iCs/>
+          <w:sz w:val="24"/>
+          <w:szCs w:val="24"/>
+          <w:lang w:eastAsia="es-MX"/>
+        </w:rPr>
+      </w:pPr>
+    </w:p>
+    <w:p>
+      <w:pPr>
+        <w:spacing w:line="360" w:lineRule="auto"/>
+        <w:jc w:val="both"/>
+        <w:rPr>
+          <w:lang w:eastAsia="es-MX"/>
+        </w:rPr>
+      </w:pPr>
+    </w:p>
+    <w:p>
+      <w:pPr>
+        <w:spacing w:line="360" w:lineRule="auto"/>
+        <w:jc w:val="both"/>
+        <w:rPr>
+          <w:lang w:eastAsia="es-MX"/>
+        </w:rPr>
+      </w:pPr>
+    </w:p>
+    <w:p>
+      <w:pPr>
+        <w:spacing w:line="360" w:lineRule="auto"/>
+        <w:jc w:val="both"/>
+        <w:rPr>
+          <w:lang w:eastAsia="es-MX"/>
+        </w:rPr>
+      </w:pPr>
+      <w:r>
+        <w:br w:type="page"/>
+      </w:r>
+    </w:p>
+    <w:p>
+      <w:pPr>
+        <w:pStyle w:val="Ttulo2"/>
+        <w:rPr>
+          <w:rFonts w:ascii="Arial" w:hAnsi="Arial" w:cs="Arial"/>
           <w:b/>
           <w:bCs/>
           <w:i/>
@@ -5548,324 +6626,107 @@
           <w:szCs w:val="24"/>
           <w:lang w:eastAsia="es-MX"/>
         </w:rPr>
-        <w:t xml:space="preserve"> </w:t>
-      </w:r>
-    </w:p>
-    <w:p>
-      <w:pPr>
-        <w:pStyle w:val="Heading3"/>
-        <w:spacing w:before="280" w:after="280"/>
-        <w:rPr>
-          <w:rFonts w:ascii="Arial" w:hAnsi="Arial" w:cs="Arial"/>
-          <w:b w:val="false"/>
-          <w:b w:val="false"/>
-          <w:bCs w:val="false"/>
-          <w:i/>
+      </w:pPr>
+      <w:bookmarkStart w:id="12" w:name="_Toc117265265"/>
+      <w:r>
+        <w:rPr>
+          <w:rFonts w:ascii="Arial" w:hAnsi="Arial" w:cs="Arial"/>
+          <w:b/>
+          <w:bCs/>
           <w:i/>
           <w:iCs/>
-          <w:sz w:val="24"/>
-          <w:szCs w:val="24"/>
-        </w:rPr>
-      </w:pPr>
-      <w:bookmarkStart w:id="14" w:name="_Toc117265266"/>
-      <w:r>
-        <w:rPr>
-          <w:rFonts w:cs="Arial" w:ascii="Arial" w:hAnsi="Arial"/>
-          <w:b w:val="false"/>
-          <w:bCs w:val="false"/>
+          <w:color w:val="auto"/>
+          <w:sz w:val="24"/>
+          <w:szCs w:val="24"/>
+          <w:lang w:eastAsia="es-MX"/>
+        </w:rPr>
+        <w:lastRenderedPageBreak/>
+        <w:t>Modulo 2 creación</w:t>
+      </w:r>
+      <w:bookmarkEnd w:id="12"/>
+      <w:r>
+        <w:rPr>
+          <w:rFonts w:ascii="Arial" w:hAnsi="Arial" w:cs="Arial"/>
+          <w:b/>
+          <w:bCs/>
           <w:i/>
           <w:iCs/>
-          <w:sz w:val="24"/>
-          <w:szCs w:val="24"/>
-        </w:rPr>
-        <w:t>Fase 8 creación de medio de trabajo y herramientas</w:t>
-      </w:r>
-      <w:bookmarkEnd w:id="14"/>
-      <w:r>
-        <w:rPr>
-          <w:rFonts w:cs="Arial" w:ascii="Arial" w:hAnsi="Arial"/>
-          <w:b w:val="false"/>
-          <w:bCs w:val="false"/>
+          <w:color w:val="auto"/>
+          <w:sz w:val="24"/>
+          <w:szCs w:val="24"/>
+          <w:lang w:eastAsia="es-MX"/>
+        </w:rPr>
+        <w:t xml:space="preserve"> </w:t>
+      </w:r>
+    </w:p>
+    <w:p>
+      <w:pPr>
+        <w:pStyle w:val="Ttulo3"/>
+        <w:spacing w:before="280" w:after="280"/>
+        <w:rPr>
+          <w:rFonts w:ascii="Arial" w:hAnsi="Arial" w:cs="Arial"/>
+          <w:b w:val="0"/>
+          <w:bCs w:val="0"/>
           <w:i/>
           <w:iCs/>
           <w:sz w:val="24"/>
           <w:szCs w:val="24"/>
         </w:rPr>
-        <w:t xml:space="preserve"> </w:t>
-      </w:r>
-    </w:p>
-    <w:p>
-      <w:pPr>
-        <w:pStyle w:val="Normal"/>
-        <w:spacing w:lineRule="auto" w:line="360"/>
-        <w:jc w:val="both"/>
-        <w:rPr>
-          <w:rFonts w:ascii="Arial" w:hAnsi="Arial" w:cs="Arial"/>
-          <w:sz w:val="24"/>
-          <w:szCs w:val="24"/>
-          <w:lang w:eastAsia="es-MX"/>
-        </w:rPr>
-      </w:pPr>
-      <w:r>
-        <w:rPr>
-          <w:rFonts w:cs="Arial" w:ascii="Arial" w:hAnsi="Arial"/>
-          <w:sz w:val="24"/>
-          <w:szCs w:val="24"/>
-          <w:lang w:eastAsia="es-MX"/>
-        </w:rPr>
-      </w:r>
-    </w:p>
-    <w:p>
-      <w:pPr>
-        <w:pStyle w:val="Normal"/>
-        <w:spacing w:lineRule="auto" w:line="360"/>
-        <w:jc w:val="both"/>
-        <w:rPr>
-          <w:rFonts w:ascii="Arial" w:hAnsi="Arial" w:cs="Arial"/>
-          <w:sz w:val="24"/>
-          <w:szCs w:val="24"/>
-          <w:lang w:eastAsia="es-MX"/>
-        </w:rPr>
-      </w:pPr>
-      <w:r>
-        <w:rPr>
-          <w:rFonts w:cs="Arial" w:ascii="Arial" w:hAnsi="Arial"/>
-          <w:sz w:val="24"/>
-          <w:szCs w:val="24"/>
-          <w:lang w:eastAsia="es-MX"/>
-        </w:rPr>
-      </w:r>
-    </w:p>
-    <w:p>
-      <w:pPr>
-        <w:pStyle w:val="Heading3"/>
-        <w:spacing w:before="280" w:after="280"/>
-        <w:rPr>
-          <w:rFonts w:ascii="Arial" w:hAnsi="Arial" w:cs="Arial"/>
-          <w:sz w:val="24"/>
-          <w:szCs w:val="24"/>
-        </w:rPr>
-      </w:pPr>
-      <w:bookmarkStart w:id="15" w:name="_Toc117265267"/>
-      <w:r>
-        <w:rPr>
-          <w:rFonts w:cs="Arial" w:ascii="Arial" w:hAnsi="Arial"/>
-          <w:b w:val="false"/>
-          <w:bCs w:val="false"/>
+      </w:pPr>
+      <w:bookmarkStart w:id="13" w:name="_Toc117265266"/>
+      <w:r>
+        <w:rPr>
+          <w:rFonts w:ascii="Arial" w:hAnsi="Arial" w:cs="Arial"/>
+          <w:b w:val="0"/>
+          <w:bCs w:val="0"/>
           <w:i/>
           <w:iCs/>
           <w:sz w:val="24"/>
           <w:szCs w:val="24"/>
         </w:rPr>
-        <w:t xml:space="preserve">Fase 9 </w:t>
-      </w:r>
-      <w:bookmarkEnd w:id="15"/>
-    </w:p>
-    <w:p>
-      <w:pPr>
-        <w:pStyle w:val="Normal"/>
-        <w:spacing w:lineRule="auto" w:line="360"/>
-        <w:jc w:val="both"/>
-        <w:rPr>
-          <w:rFonts w:ascii="Arial" w:hAnsi="Arial" w:cs="Arial"/>
-          <w:sz w:val="24"/>
-          <w:szCs w:val="24"/>
-          <w:lang w:eastAsia="es-MX"/>
-        </w:rPr>
-      </w:pPr>
-      <w:r>
-        <w:rPr>
-          <w:rFonts w:cs="Arial" w:ascii="Arial" w:hAnsi="Arial"/>
-          <w:sz w:val="24"/>
-          <w:szCs w:val="24"/>
-          <w:lang w:eastAsia="es-MX"/>
-        </w:rPr>
-      </w:r>
-    </w:p>
-    <w:p>
-      <w:pPr>
-        <w:pStyle w:val="Normal"/>
-        <w:spacing w:lineRule="auto" w:line="360"/>
-        <w:jc w:val="both"/>
-        <w:rPr>
-          <w:rFonts w:ascii="Arial" w:hAnsi="Arial" w:cs="Arial"/>
-          <w:sz w:val="24"/>
-          <w:szCs w:val="24"/>
-          <w:lang w:eastAsia="es-MX"/>
-        </w:rPr>
-      </w:pPr>
-      <w:r>
-        <w:rPr>
-          <w:rFonts w:cs="Arial" w:ascii="Arial" w:hAnsi="Arial"/>
-          <w:sz w:val="24"/>
-          <w:szCs w:val="24"/>
-          <w:lang w:eastAsia="es-MX"/>
-        </w:rPr>
-      </w:r>
-    </w:p>
-    <w:p>
-      <w:pPr>
-        <w:pStyle w:val="Heading3"/>
-        <w:spacing w:before="280" w:after="280"/>
-        <w:rPr>
-          <w:rFonts w:ascii="Arial" w:hAnsi="Arial" w:cs="Arial"/>
-          <w:sz w:val="24"/>
-          <w:szCs w:val="24"/>
-        </w:rPr>
-      </w:pPr>
-      <w:bookmarkStart w:id="16" w:name="_Toc117265268"/>
-      <w:r>
-        <w:rPr>
-          <w:rFonts w:cs="Arial" w:ascii="Arial" w:hAnsi="Arial"/>
-          <w:b w:val="false"/>
-          <w:bCs w:val="false"/>
+        <w:t xml:space="preserve">Fase 8 </w:t>
+      </w:r>
+      <w:r>
+        <w:rPr>
+          <w:rFonts w:ascii="Arial" w:hAnsi="Arial" w:cs="Arial"/>
+          <w:b w:val="0"/>
+          <w:bCs w:val="0"/>
           <w:i/>
           <w:iCs/>
           <w:sz w:val="24"/>
           <w:szCs w:val="24"/>
         </w:rPr>
-        <w:t xml:space="preserve">Fase 10 </w:t>
-      </w:r>
-      <w:bookmarkEnd w:id="16"/>
-    </w:p>
-    <w:p>
-      <w:pPr>
-        <w:pStyle w:val="Normal"/>
-        <w:spacing w:lineRule="auto" w:line="360"/>
-        <w:jc w:val="both"/>
-        <w:rPr>
-          <w:rFonts w:ascii="Arial" w:hAnsi="Arial" w:cs="Arial"/>
-          <w:sz w:val="24"/>
-          <w:szCs w:val="24"/>
-          <w:lang w:eastAsia="es-MX"/>
-        </w:rPr>
-      </w:pPr>
-      <w:r>
-        <w:rPr>
-          <w:rFonts w:cs="Arial" w:ascii="Arial" w:hAnsi="Arial"/>
-          <w:sz w:val="24"/>
-          <w:szCs w:val="24"/>
-          <w:lang w:eastAsia="es-MX"/>
-        </w:rPr>
-      </w:r>
-    </w:p>
-    <w:p>
-      <w:pPr>
-        <w:pStyle w:val="Normal"/>
-        <w:spacing w:lineRule="auto" w:line="360"/>
-        <w:jc w:val="both"/>
-        <w:rPr>
-          <w:rFonts w:ascii="Arial" w:hAnsi="Arial" w:cs="Arial"/>
-          <w:sz w:val="24"/>
-          <w:szCs w:val="24"/>
-          <w:lang w:eastAsia="es-MX"/>
-        </w:rPr>
-      </w:pPr>
-      <w:r>
-        <w:rPr>
-          <w:rFonts w:cs="Arial" w:ascii="Arial" w:hAnsi="Arial"/>
-          <w:sz w:val="24"/>
-          <w:szCs w:val="24"/>
-          <w:lang w:eastAsia="es-MX"/>
-        </w:rPr>
-      </w:r>
-    </w:p>
-    <w:p>
-      <w:pPr>
-        <w:pStyle w:val="Heading3"/>
-        <w:spacing w:before="280" w:after="280"/>
-        <w:rPr>
-          <w:rFonts w:ascii="Arial" w:hAnsi="Arial" w:cs="Arial"/>
-          <w:sz w:val="24"/>
-          <w:szCs w:val="24"/>
-        </w:rPr>
-      </w:pPr>
-      <w:bookmarkStart w:id="17" w:name="_Toc117265269"/>
-      <w:r>
-        <w:rPr>
-          <w:rFonts w:cs="Arial" w:ascii="Arial" w:hAnsi="Arial"/>
-          <w:b w:val="false"/>
-          <w:bCs w:val="false"/>
+        <w:t>C</w:t>
+      </w:r>
+      <w:r>
+        <w:rPr>
+          <w:rFonts w:ascii="Arial" w:hAnsi="Arial" w:cs="Arial"/>
+          <w:b w:val="0"/>
+          <w:bCs w:val="0"/>
           <w:i/>
           <w:iCs/>
           <w:sz w:val="24"/>
           <w:szCs w:val="24"/>
         </w:rPr>
-        <w:t xml:space="preserve">Fase 11 </w:t>
-      </w:r>
-      <w:bookmarkEnd w:id="17"/>
-    </w:p>
-    <w:p>
-      <w:pPr>
-        <w:pStyle w:val="Normal"/>
-        <w:spacing w:lineRule="auto" w:line="360"/>
-        <w:jc w:val="both"/>
-        <w:rPr>
-          <w:rFonts w:ascii="Arial" w:hAnsi="Arial" w:cs="Arial"/>
-          <w:sz w:val="24"/>
-          <w:szCs w:val="24"/>
-          <w:lang w:eastAsia="es-MX"/>
-        </w:rPr>
-      </w:pPr>
-      <w:r>
-        <w:rPr>
-          <w:rFonts w:cs="Arial" w:ascii="Arial" w:hAnsi="Arial"/>
-          <w:sz w:val="24"/>
-          <w:szCs w:val="24"/>
-          <w:lang w:eastAsia="es-MX"/>
-        </w:rPr>
-      </w:r>
-    </w:p>
-    <w:p>
-      <w:pPr>
-        <w:pStyle w:val="Normal"/>
-        <w:spacing w:lineRule="auto" w:line="360"/>
-        <w:jc w:val="both"/>
-        <w:rPr>
-          <w:rFonts w:ascii="Arial" w:hAnsi="Arial" w:cs="Arial"/>
-          <w:sz w:val="24"/>
-          <w:szCs w:val="24"/>
-          <w:lang w:eastAsia="es-MX"/>
-        </w:rPr>
-      </w:pPr>
-      <w:r>
-        <w:rPr>
-          <w:rFonts w:cs="Arial" w:ascii="Arial" w:hAnsi="Arial"/>
-          <w:sz w:val="24"/>
-          <w:szCs w:val="24"/>
-          <w:lang w:eastAsia="es-MX"/>
-        </w:rPr>
-      </w:r>
-    </w:p>
-    <w:p>
-      <w:pPr>
-        <w:pStyle w:val="Heading3"/>
-        <w:spacing w:before="280" w:after="280"/>
-        <w:rPr>
-          <w:rFonts w:ascii="Arial" w:hAnsi="Arial" w:cs="Arial"/>
-          <w:sz w:val="24"/>
-          <w:szCs w:val="24"/>
-        </w:rPr>
-      </w:pPr>
-      <w:bookmarkStart w:id="18" w:name="_Toc117265270"/>
-      <w:r>
-        <w:rPr>
-          <w:rFonts w:cs="Arial" w:ascii="Arial" w:hAnsi="Arial"/>
-          <w:b w:val="false"/>
-          <w:bCs w:val="false"/>
+        <w:t>reación de medio de trabajo y herramientas</w:t>
+      </w:r>
+      <w:bookmarkEnd w:id="13"/>
+      <w:r>
+        <w:rPr>
+          <w:rFonts w:ascii="Arial" w:hAnsi="Arial" w:cs="Arial"/>
+          <w:b w:val="0"/>
+          <w:bCs w:val="0"/>
           <w:i/>
           <w:iCs/>
           <w:sz w:val="24"/>
           <w:szCs w:val="24"/>
         </w:rPr>
-        <w:t xml:space="preserve">Fase 12 </w:t>
-      </w:r>
-      <w:bookmarkEnd w:id="18"/>
-    </w:p>
-    <w:p>
-      <w:pPr>
-        <w:pStyle w:val="Normal"/>
-        <w:spacing w:lineRule="auto" w:line="360"/>
+        <w:t xml:space="preserve"> </w:t>
+      </w:r>
+    </w:p>
+    <w:p>
+      <w:pPr>
+        <w:spacing w:line="360" w:lineRule="auto"/>
         <w:jc w:val="both"/>
         <w:rPr>
           <w:rFonts w:ascii="Arial" w:hAnsi="Arial" w:cs="Arial"/>
@@ -5876,16 +6737,30 @@
       </w:pPr>
       <w:r>
         <w:rPr>
-          <w:rFonts w:cs="Arial" w:ascii="Arial" w:hAnsi="Arial"/>
-          <w:sz w:val="24"/>
-          <w:szCs w:val="24"/>
-          <w:lang w:eastAsia="es-MX"/>
-        </w:rPr>
-      </w:r>
-    </w:p>
-    <w:p>
-      <w:pPr>
-        <w:pStyle w:val="Heading3"/>
+          <w:rFonts w:ascii="Arial" w:hAnsi="Arial" w:cs="Arial"/>
+          <w:sz w:val="24"/>
+          <w:szCs w:val="24"/>
+          <w:lang w:eastAsia="es-MX"/>
+        </w:rPr>
+        <w:tab/>
+        <w:t xml:space="preserve">Nuevamente estaremos trabajando por medio de GitHub, con el afán de acostumbrarnos más a esta tecnología y por los beneficios que nos aporta a la hora de trabajar, ya que cada uno puede progresar, sin la necesidad de que el otro le de autorización o viceversa, al igual que en el pasado, nos dividiremos el trabajo, haciendo revisiones rutinarias para comentar sobre pros y contras de lo que tenemos que realizar </w:t>
+      </w:r>
+    </w:p>
+    <w:p>
+      <w:pPr>
+        <w:spacing w:line="360" w:lineRule="auto"/>
+        <w:jc w:val="both"/>
+        <w:rPr>
+          <w:rFonts w:ascii="Arial" w:hAnsi="Arial" w:cs="Arial"/>
+          <w:sz w:val="24"/>
+          <w:szCs w:val="24"/>
+          <w:lang w:eastAsia="es-MX"/>
+        </w:rPr>
+      </w:pPr>
+    </w:p>
+    <w:p>
+      <w:pPr>
+        <w:pStyle w:val="Ttulo3"/>
         <w:spacing w:before="280" w:after="280"/>
         <w:rPr>
           <w:rFonts w:ascii="Arial" w:hAnsi="Arial" w:cs="Arial"/>
@@ -5893,124 +6768,865 @@
           <w:szCs w:val="24"/>
         </w:rPr>
       </w:pPr>
-      <w:bookmarkStart w:id="19" w:name="_Toc117265271"/>
-      <w:r>
-        <w:rPr>
-          <w:rFonts w:cs="Arial" w:ascii="Arial" w:hAnsi="Arial"/>
-          <w:b w:val="false"/>
-          <w:bCs w:val="false"/>
+      <w:bookmarkStart w:id="14" w:name="_Toc117265267"/>
+      <w:r>
+        <w:rPr>
+          <w:rFonts w:ascii="Arial" w:hAnsi="Arial" w:cs="Arial"/>
+          <w:b w:val="0"/>
+          <w:bCs w:val="0"/>
           <w:i/>
           <w:iCs/>
           <w:sz w:val="24"/>
           <w:szCs w:val="24"/>
         </w:rPr>
-        <w:t xml:space="preserve">Fase 13 </w:t>
-      </w:r>
-      <w:bookmarkEnd w:id="19"/>
-    </w:p>
-    <w:p>
-      <w:pPr>
-        <w:pStyle w:val="Normal"/>
-        <w:spacing w:lineRule="auto" w:line="360"/>
-        <w:jc w:val="both"/>
-        <w:rPr>
-          <w:rFonts w:ascii="Arial" w:hAnsi="Arial" w:cs="Arial"/>
-          <w:sz w:val="24"/>
-          <w:szCs w:val="24"/>
-          <w:lang w:eastAsia="es-MX"/>
-        </w:rPr>
-      </w:pPr>
-      <w:r>
-        <w:rPr>
-          <w:rFonts w:cs="Arial" w:ascii="Arial" w:hAnsi="Arial"/>
-          <w:sz w:val="24"/>
-          <w:szCs w:val="24"/>
-          <w:lang w:eastAsia="es-MX"/>
-        </w:rPr>
-      </w:r>
-    </w:p>
-    <w:p>
-      <w:pPr>
-        <w:pStyle w:val="Heading3"/>
-        <w:spacing w:before="280" w:after="280"/>
-        <w:rPr>
-          <w:rFonts w:ascii="Arial" w:hAnsi="Arial" w:cs="Arial"/>
-          <w:sz w:val="24"/>
-          <w:szCs w:val="24"/>
-        </w:rPr>
-      </w:pPr>
-      <w:bookmarkStart w:id="20" w:name="_Toc117265272"/>
-      <w:r>
-        <w:rPr>
-          <w:rFonts w:cs="Arial" w:ascii="Arial" w:hAnsi="Arial"/>
-          <w:b w:val="false"/>
-          <w:bCs w:val="false"/>
+        <w:t xml:space="preserve">Fase 9 </w:t>
+      </w:r>
+      <w:bookmarkEnd w:id="14"/>
+      <w:r>
+        <w:rPr>
+          <w:rFonts w:ascii="Arial" w:hAnsi="Arial" w:cs="Arial"/>
+          <w:b w:val="0"/>
+          <w:bCs w:val="0"/>
           <w:i/>
           <w:iCs/>
           <w:sz w:val="24"/>
           <w:szCs w:val="24"/>
         </w:rPr>
-        <w:t xml:space="preserve">Fase 14 </w:t>
-      </w:r>
-      <w:bookmarkEnd w:id="20"/>
-    </w:p>
-    <w:p>
-      <w:pPr>
-        <w:pStyle w:val="Normal"/>
-        <w:spacing w:lineRule="auto" w:line="360"/>
-        <w:jc w:val="both"/>
-        <w:rPr>
-          <w:rFonts w:ascii="Arial" w:hAnsi="Arial" w:cs="Arial"/>
-          <w:sz w:val="24"/>
-          <w:szCs w:val="24"/>
-          <w:lang w:eastAsia="es-MX"/>
-        </w:rPr>
-      </w:pPr>
-      <w:r>
-        <w:rPr>
-          <w:rFonts w:cs="Arial" w:ascii="Arial" w:hAnsi="Arial"/>
-          <w:sz w:val="24"/>
-          <w:szCs w:val="24"/>
-          <w:lang w:eastAsia="es-MX"/>
-        </w:rPr>
-      </w:r>
-    </w:p>
-    <w:p>
-      <w:pPr>
-        <w:pStyle w:val="Heading3"/>
-        <w:spacing w:before="280" w:after="280"/>
-        <w:rPr>
-          <w:rFonts w:ascii="Arial" w:hAnsi="Arial" w:cs="Arial"/>
-          <w:sz w:val="24"/>
-          <w:szCs w:val="24"/>
-        </w:rPr>
-      </w:pPr>
-      <w:bookmarkStart w:id="21" w:name="_Toc117265273"/>
-      <w:r>
-        <w:rPr>
-          <w:rFonts w:cs="Arial" w:ascii="Arial" w:hAnsi="Arial"/>
-          <w:b w:val="false"/>
-          <w:bCs w:val="false"/>
+        <w:t xml:space="preserve">Creación de escáner </w:t>
+      </w:r>
+      <w:proofErr w:type="spellStart"/>
+      <w:r>
+        <w:rPr>
+          <w:rFonts w:ascii="Arial" w:hAnsi="Arial" w:cs="Arial"/>
+          <w:b w:val="0"/>
+          <w:bCs w:val="0"/>
           <w:i/>
           <w:iCs/>
           <w:sz w:val="24"/>
           <w:szCs w:val="24"/>
         </w:rPr>
+        <w:t>Qr</w:t>
+      </w:r>
+      <w:proofErr w:type="spellEnd"/>
+    </w:p>
+    <w:p>
+      <w:pPr>
+        <w:spacing w:line="360" w:lineRule="auto"/>
+        <w:jc w:val="both"/>
+        <w:rPr>
+          <w:rFonts w:ascii="Arial" w:hAnsi="Arial" w:cs="Arial"/>
+          <w:sz w:val="24"/>
+          <w:szCs w:val="24"/>
+          <w:lang w:eastAsia="es-MX"/>
+        </w:rPr>
+      </w:pPr>
+      <w:r>
+        <w:rPr>
+          <w:rFonts w:ascii="Arial" w:hAnsi="Arial" w:cs="Arial"/>
+          <w:sz w:val="24"/>
+          <w:szCs w:val="24"/>
+          <w:lang w:eastAsia="es-MX"/>
+        </w:rPr>
+        <w:tab/>
+        <w:t xml:space="preserve">Decidimos empezar por lo mas esencial, lo cual seria el escáner </w:t>
+      </w:r>
+      <w:proofErr w:type="spellStart"/>
+      <w:r>
+        <w:rPr>
+          <w:rFonts w:ascii="Arial" w:hAnsi="Arial" w:cs="Arial"/>
+          <w:sz w:val="24"/>
+          <w:szCs w:val="24"/>
+          <w:lang w:eastAsia="es-MX"/>
+        </w:rPr>
+        <w:t>Qr</w:t>
+      </w:r>
+      <w:proofErr w:type="spellEnd"/>
+      <w:r>
+        <w:rPr>
+          <w:rFonts w:ascii="Arial" w:hAnsi="Arial" w:cs="Arial"/>
+          <w:sz w:val="24"/>
+          <w:szCs w:val="24"/>
+          <w:lang w:eastAsia="es-MX"/>
+        </w:rPr>
+        <w:t xml:space="preserve">, este no presento demasiada dificultad gracias a lo común que se han vuelto en los últimos años, de este modo, el escáner es capaz no solo de leer un </w:t>
+      </w:r>
+      <w:proofErr w:type="spellStart"/>
+      <w:r>
+        <w:rPr>
+          <w:rFonts w:ascii="Arial" w:hAnsi="Arial" w:cs="Arial"/>
+          <w:sz w:val="24"/>
+          <w:szCs w:val="24"/>
+          <w:lang w:eastAsia="es-MX"/>
+        </w:rPr>
+        <w:t>Qr</w:t>
+      </w:r>
+      <w:proofErr w:type="spellEnd"/>
+      <w:r>
+        <w:rPr>
+          <w:rFonts w:ascii="Arial" w:hAnsi="Arial" w:cs="Arial"/>
+          <w:sz w:val="24"/>
+          <w:szCs w:val="24"/>
+          <w:lang w:eastAsia="es-MX"/>
+        </w:rPr>
+        <w:t xml:space="preserve"> de la escuela, si no también leer </w:t>
+      </w:r>
+      <w:proofErr w:type="spellStart"/>
+      <w:r>
+        <w:rPr>
+          <w:rFonts w:ascii="Arial" w:hAnsi="Arial" w:cs="Arial"/>
+          <w:sz w:val="24"/>
+          <w:szCs w:val="24"/>
+          <w:lang w:eastAsia="es-MX"/>
+        </w:rPr>
+        <w:t>qr</w:t>
+      </w:r>
+      <w:proofErr w:type="spellEnd"/>
+      <w:r>
+        <w:rPr>
+          <w:rFonts w:ascii="Arial" w:hAnsi="Arial" w:cs="Arial"/>
+          <w:sz w:val="24"/>
+          <w:szCs w:val="24"/>
+          <w:lang w:eastAsia="es-MX"/>
+        </w:rPr>
+        <w:t xml:space="preserve"> que no son de esta, sirviendo como una herramienta adicional que aun planteamos si modificar </w:t>
+      </w:r>
+    </w:p>
+    <w:p>
+      <w:pPr>
+        <w:spacing w:line="360" w:lineRule="auto"/>
+        <w:jc w:val="both"/>
+        <w:rPr>
+          <w:rFonts w:ascii="Arial" w:hAnsi="Arial" w:cs="Arial"/>
+          <w:sz w:val="24"/>
+          <w:szCs w:val="24"/>
+          <w:lang w:eastAsia="es-MX"/>
+        </w:rPr>
+      </w:pPr>
+    </w:p>
+    <w:p>
+      <w:pPr>
+        <w:pStyle w:val="Ttulo3"/>
+        <w:spacing w:before="280" w:after="280"/>
+        <w:rPr>
+          <w:rFonts w:ascii="Arial" w:hAnsi="Arial" w:cs="Arial"/>
+          <w:b w:val="0"/>
+          <w:bCs w:val="0"/>
+          <w:i/>
+          <w:iCs/>
+          <w:sz w:val="24"/>
+          <w:szCs w:val="24"/>
+        </w:rPr>
+      </w:pPr>
+      <w:bookmarkStart w:id="15" w:name="_Toc117265268"/>
+      <w:r>
+        <w:rPr>
+          <w:rFonts w:ascii="Arial" w:hAnsi="Arial" w:cs="Arial"/>
+          <w:b w:val="0"/>
+          <w:bCs w:val="0"/>
+          <w:i/>
+          <w:iCs/>
+          <w:sz w:val="24"/>
+          <w:szCs w:val="24"/>
+        </w:rPr>
+        <w:t xml:space="preserve">Fase 10 </w:t>
+      </w:r>
+      <w:bookmarkEnd w:id="15"/>
+      <w:r>
+        <w:rPr>
+          <w:rFonts w:ascii="Arial" w:hAnsi="Arial" w:cs="Arial"/>
+          <w:b w:val="0"/>
+          <w:bCs w:val="0"/>
+          <w:i/>
+          <w:iCs/>
+          <w:sz w:val="24"/>
+          <w:szCs w:val="24"/>
+        </w:rPr>
+        <w:t>Creación</w:t>
+      </w:r>
+      <w:r>
+        <w:rPr>
+          <w:rFonts w:ascii="Arial" w:hAnsi="Arial" w:cs="Arial"/>
+          <w:b w:val="0"/>
+          <w:bCs w:val="0"/>
+          <w:i/>
+          <w:iCs/>
+          <w:sz w:val="24"/>
+          <w:szCs w:val="24"/>
+        </w:rPr>
+        <w:t xml:space="preserve"> de generador </w:t>
+      </w:r>
+      <w:proofErr w:type="spellStart"/>
+      <w:r>
+        <w:rPr>
+          <w:rFonts w:ascii="Arial" w:hAnsi="Arial" w:cs="Arial"/>
+          <w:b w:val="0"/>
+          <w:bCs w:val="0"/>
+          <w:i/>
+          <w:iCs/>
+          <w:sz w:val="24"/>
+          <w:szCs w:val="24"/>
+        </w:rPr>
+        <w:t>Qr</w:t>
+      </w:r>
+      <w:proofErr w:type="spellEnd"/>
+    </w:p>
+    <w:p>
+      <w:pPr>
+        <w:pStyle w:val="Ttulo3"/>
+        <w:spacing w:before="280" w:after="280" w:line="360" w:lineRule="auto"/>
+        <w:rPr>
+          <w:rFonts w:ascii="Arial" w:hAnsi="Arial" w:cs="Arial"/>
+          <w:b w:val="0"/>
+          <w:bCs w:val="0"/>
+          <w:sz w:val="24"/>
+          <w:szCs w:val="24"/>
+        </w:rPr>
+      </w:pPr>
+      <w:r>
+        <w:rPr>
+          <w:rFonts w:ascii="Arial" w:hAnsi="Arial" w:cs="Arial"/>
+          <w:b w:val="0"/>
+          <w:bCs w:val="0"/>
+          <w:i/>
+          <w:iCs/>
+          <w:sz w:val="24"/>
+          <w:szCs w:val="24"/>
+        </w:rPr>
+        <w:tab/>
+      </w:r>
+      <w:r>
+        <w:rPr>
+          <w:rFonts w:ascii="Arial" w:hAnsi="Arial" w:cs="Arial"/>
+          <w:b w:val="0"/>
+          <w:bCs w:val="0"/>
+          <w:sz w:val="24"/>
+          <w:szCs w:val="24"/>
+        </w:rPr>
+        <w:t xml:space="preserve">Tras completar el escáner decidimos enfocarnos ahora en cómo es que generaríamos el </w:t>
+      </w:r>
+      <w:proofErr w:type="spellStart"/>
+      <w:r>
+        <w:rPr>
+          <w:rFonts w:ascii="Arial" w:hAnsi="Arial" w:cs="Arial"/>
+          <w:b w:val="0"/>
+          <w:bCs w:val="0"/>
+          <w:sz w:val="24"/>
+          <w:szCs w:val="24"/>
+        </w:rPr>
+        <w:t>Qr</w:t>
+      </w:r>
+      <w:proofErr w:type="spellEnd"/>
+      <w:r>
+        <w:rPr>
+          <w:rFonts w:ascii="Arial" w:hAnsi="Arial" w:cs="Arial"/>
+          <w:b w:val="0"/>
+          <w:bCs w:val="0"/>
+          <w:sz w:val="24"/>
+          <w:szCs w:val="24"/>
+        </w:rPr>
+        <w:t>, de modo que esto se puede hacer gracias a unas pequeñas líneas de código, las cuales casi están implementadas en Android por default, solo faltaría agregar la librería correspondiente a dicha función para poder trabajarla</w:t>
+      </w:r>
+      <w:r>
+        <w:rPr>
+          <w:rFonts w:ascii="Arial" w:hAnsi="Arial" w:cs="Arial"/>
+          <w:b w:val="0"/>
+          <w:bCs w:val="0"/>
+          <w:sz w:val="24"/>
+          <w:szCs w:val="24"/>
+        </w:rPr>
+        <w:t xml:space="preserve"> y sincronizarlo con la aplicación </w:t>
+      </w:r>
+    </w:p>
+    <w:p>
+      <w:pPr>
+        <w:pStyle w:val="Ttulo3"/>
+        <w:spacing w:before="280" w:after="280" w:line="360" w:lineRule="auto"/>
+        <w:rPr>
+          <w:rFonts w:ascii="Arial" w:hAnsi="Arial" w:cs="Arial"/>
+          <w:sz w:val="24"/>
+          <w:szCs w:val="24"/>
+        </w:rPr>
+      </w:pPr>
+    </w:p>
+    <w:p>
+      <w:pPr>
+        <w:pStyle w:val="Ttulo3"/>
+        <w:spacing w:before="280" w:after="280" w:line="360" w:lineRule="auto"/>
+        <w:rPr>
+          <w:rFonts w:ascii="Arial" w:hAnsi="Arial" w:cs="Arial"/>
+          <w:sz w:val="24"/>
+          <w:szCs w:val="24"/>
+        </w:rPr>
+      </w:pPr>
+    </w:p>
+    <w:p>
+      <w:pPr>
+        <w:pStyle w:val="Ttulo3"/>
+        <w:spacing w:before="280" w:after="280" w:line="360" w:lineRule="auto"/>
+        <w:rPr>
+          <w:rFonts w:ascii="Arial" w:hAnsi="Arial" w:cs="Arial"/>
+          <w:sz w:val="24"/>
+          <w:szCs w:val="24"/>
+        </w:rPr>
+      </w:pPr>
+    </w:p>
+    <w:p>
+      <w:pPr>
+        <w:pStyle w:val="Ttulo3"/>
+        <w:spacing w:before="280" w:after="280"/>
+        <w:rPr>
+          <w:rFonts w:ascii="Arial" w:hAnsi="Arial" w:cs="Arial"/>
+          <w:sz w:val="24"/>
+          <w:szCs w:val="24"/>
+        </w:rPr>
+      </w:pPr>
+      <w:bookmarkStart w:id="16" w:name="_Toc117265269"/>
+      <w:r>
+        <w:rPr>
+          <w:rFonts w:ascii="Arial" w:hAnsi="Arial" w:cs="Arial"/>
+          <w:b w:val="0"/>
+          <w:bCs w:val="0"/>
+          <w:i/>
+          <w:iCs/>
+          <w:sz w:val="24"/>
+          <w:szCs w:val="24"/>
+        </w:rPr>
+        <w:lastRenderedPageBreak/>
+        <w:t xml:space="preserve">Fase 11 </w:t>
+      </w:r>
+      <w:bookmarkEnd w:id="16"/>
+      <w:r>
+        <w:rPr>
+          <w:rFonts w:ascii="Arial" w:hAnsi="Arial" w:cs="Arial"/>
+          <w:b w:val="0"/>
+          <w:bCs w:val="0"/>
+          <w:i/>
+          <w:iCs/>
+          <w:sz w:val="24"/>
+          <w:szCs w:val="24"/>
+        </w:rPr>
+        <w:t xml:space="preserve">Creación de control de acceso a generador </w:t>
+      </w:r>
+      <w:proofErr w:type="spellStart"/>
+      <w:r>
+        <w:rPr>
+          <w:rFonts w:ascii="Arial" w:hAnsi="Arial" w:cs="Arial"/>
+          <w:b w:val="0"/>
+          <w:bCs w:val="0"/>
+          <w:i/>
+          <w:iCs/>
+          <w:sz w:val="24"/>
+          <w:szCs w:val="24"/>
+        </w:rPr>
+        <w:t>Qr</w:t>
+      </w:r>
+      <w:proofErr w:type="spellEnd"/>
+    </w:p>
+    <w:p>
+      <w:pPr>
+        <w:spacing w:line="360" w:lineRule="auto"/>
+        <w:jc w:val="both"/>
+        <w:rPr>
+          <w:rFonts w:ascii="Arial" w:hAnsi="Arial" w:cs="Arial"/>
+          <w:sz w:val="24"/>
+          <w:szCs w:val="24"/>
+          <w:lang w:eastAsia="es-MX"/>
+        </w:rPr>
+      </w:pPr>
+      <w:r>
+        <w:rPr>
+          <w:rFonts w:ascii="Arial" w:hAnsi="Arial" w:cs="Arial"/>
+          <w:sz w:val="24"/>
+          <w:szCs w:val="24"/>
+          <w:lang w:eastAsia="es-MX"/>
+        </w:rPr>
+        <w:tab/>
+        <w:t xml:space="preserve">Al completar el generado de </w:t>
+      </w:r>
+      <w:proofErr w:type="spellStart"/>
+      <w:r>
+        <w:rPr>
+          <w:rFonts w:ascii="Arial" w:hAnsi="Arial" w:cs="Arial"/>
+          <w:sz w:val="24"/>
+          <w:szCs w:val="24"/>
+          <w:lang w:eastAsia="es-MX"/>
+        </w:rPr>
+        <w:t>Qr</w:t>
+      </w:r>
+      <w:proofErr w:type="spellEnd"/>
+      <w:r>
+        <w:rPr>
+          <w:rFonts w:ascii="Arial" w:hAnsi="Arial" w:cs="Arial"/>
+          <w:sz w:val="24"/>
+          <w:szCs w:val="24"/>
+          <w:lang w:eastAsia="es-MX"/>
+        </w:rPr>
+        <w:t xml:space="preserve"> nos dimos cuenta que al ponerlo en la misma aplicación, teníamos que tener cuidado con quien accedía al generador, ya que bastaría con descargar la aplicación, rellenar el cuestionario de generación y cualquier persona podría tener acceso a ello, de este modo surgió el implementar un cifrado sencillo que nos permitiría bloquear a aquellos que no tuvieran la autorización necesaria para generar dicha información, agregando solamente 2 apartados, usuario y contraseña y siendo solo posible una combinación exacta en ambas la que permitiría el acceso</w:t>
+      </w:r>
+    </w:p>
+    <w:p>
+      <w:pPr>
+        <w:spacing w:line="360" w:lineRule="auto"/>
+        <w:jc w:val="both"/>
+        <w:rPr>
+          <w:rFonts w:ascii="Arial" w:hAnsi="Arial" w:cs="Arial"/>
+          <w:sz w:val="24"/>
+          <w:szCs w:val="24"/>
+          <w:lang w:eastAsia="es-MX"/>
+        </w:rPr>
+      </w:pPr>
+    </w:p>
+    <w:p>
+      <w:pPr>
+        <w:pStyle w:val="Ttulo3"/>
+        <w:spacing w:before="280" w:after="280"/>
+        <w:rPr>
+          <w:rFonts w:ascii="Arial" w:hAnsi="Arial" w:cs="Arial"/>
+          <w:sz w:val="24"/>
+          <w:szCs w:val="24"/>
+        </w:rPr>
+      </w:pPr>
+      <w:bookmarkStart w:id="17" w:name="_Toc117265270"/>
+      <w:r>
+        <w:rPr>
+          <w:rFonts w:ascii="Arial" w:hAnsi="Arial" w:cs="Arial"/>
+          <w:b w:val="0"/>
+          <w:bCs w:val="0"/>
+          <w:i/>
+          <w:iCs/>
+          <w:sz w:val="24"/>
+          <w:szCs w:val="24"/>
+        </w:rPr>
+        <w:t xml:space="preserve">Fase 12 </w:t>
+      </w:r>
+      <w:bookmarkEnd w:id="17"/>
+      <w:r>
+        <w:rPr>
+          <w:rFonts w:ascii="Arial" w:hAnsi="Arial" w:cs="Arial"/>
+          <w:b w:val="0"/>
+          <w:bCs w:val="0"/>
+          <w:i/>
+          <w:iCs/>
+          <w:sz w:val="24"/>
+          <w:szCs w:val="24"/>
+        </w:rPr>
+        <w:t>Creación de base de datos</w:t>
+      </w:r>
+    </w:p>
+    <w:p>
+      <w:pPr>
+        <w:spacing w:line="360" w:lineRule="auto"/>
+        <w:jc w:val="both"/>
+        <w:rPr>
+          <w:rFonts w:ascii="Arial" w:hAnsi="Arial" w:cs="Arial"/>
+          <w:sz w:val="24"/>
+          <w:szCs w:val="24"/>
+          <w:lang w:eastAsia="es-MX"/>
+        </w:rPr>
+      </w:pPr>
+      <w:r>
+        <w:rPr>
+          <w:rFonts w:ascii="Arial" w:hAnsi="Arial" w:cs="Arial"/>
+          <w:sz w:val="24"/>
+          <w:szCs w:val="24"/>
+          <w:lang w:eastAsia="es-MX"/>
+        </w:rPr>
+        <w:tab/>
+        <w:t xml:space="preserve">Nos decantamos por generar una base de datos remota, esto con la idea de que si agregáramos a alguien dentro del sistema, el resto de alumnado no tuviera que reinstalar la aplicación cada vez que esto </w:t>
+      </w:r>
+      <w:r>
+        <w:rPr>
+          <w:rFonts w:ascii="Arial" w:hAnsi="Arial" w:cs="Arial"/>
+          <w:sz w:val="24"/>
+          <w:szCs w:val="24"/>
+          <w:lang w:eastAsia="es-MX"/>
+        </w:rPr>
+        <w:t>sucediera</w:t>
+      </w:r>
+      <w:r>
+        <w:rPr>
+          <w:rFonts w:ascii="Arial" w:hAnsi="Arial" w:cs="Arial"/>
+          <w:sz w:val="24"/>
+          <w:szCs w:val="24"/>
+          <w:lang w:eastAsia="es-MX"/>
+        </w:rPr>
+        <w:t xml:space="preserve">, la base de datos fue creada en </w:t>
+      </w:r>
+      <w:r>
+        <w:rPr>
+          <w:rFonts w:ascii="Arial" w:hAnsi="Arial" w:cs="Arial"/>
+          <w:sz w:val="24"/>
+          <w:szCs w:val="24"/>
+          <w:lang w:eastAsia="es-MX"/>
+        </w:rPr>
+        <w:t>SQL</w:t>
+      </w:r>
+      <w:r>
+        <w:rPr>
+          <w:rFonts w:ascii="Arial" w:hAnsi="Arial" w:cs="Arial"/>
+          <w:sz w:val="24"/>
+          <w:szCs w:val="24"/>
+          <w:lang w:eastAsia="es-MX"/>
+        </w:rPr>
+        <w:t xml:space="preserve"> con </w:t>
+      </w:r>
+      <w:r>
+        <w:rPr>
+          <w:rFonts w:ascii="Arial" w:hAnsi="Arial" w:cs="Arial"/>
+          <w:sz w:val="24"/>
+          <w:szCs w:val="24"/>
+          <w:lang w:eastAsia="es-MX"/>
+        </w:rPr>
+        <w:t>Azure</w:t>
+      </w:r>
+      <w:r>
+        <w:rPr>
+          <w:rFonts w:ascii="Arial" w:hAnsi="Arial" w:cs="Arial"/>
+          <w:sz w:val="24"/>
+          <w:szCs w:val="24"/>
+          <w:lang w:eastAsia="es-MX"/>
+        </w:rPr>
+        <w:t xml:space="preserve">, en esta se </w:t>
+      </w:r>
+      <w:r>
+        <w:rPr>
+          <w:rFonts w:ascii="Arial" w:hAnsi="Arial" w:cs="Arial"/>
+          <w:sz w:val="24"/>
+          <w:szCs w:val="24"/>
+          <w:lang w:eastAsia="es-MX"/>
+        </w:rPr>
+        <w:t>encuentran</w:t>
+      </w:r>
+      <w:r>
+        <w:rPr>
+          <w:rFonts w:ascii="Arial" w:hAnsi="Arial" w:cs="Arial"/>
+          <w:sz w:val="24"/>
+          <w:szCs w:val="24"/>
+          <w:lang w:eastAsia="es-MX"/>
+        </w:rPr>
+        <w:t xml:space="preserve"> 2 tablas una para la información de alumno y una para la</w:t>
+      </w:r>
+      <w:r>
+        <w:rPr>
+          <w:rFonts w:ascii="Arial" w:hAnsi="Arial" w:cs="Arial"/>
+          <w:sz w:val="24"/>
+          <w:szCs w:val="24"/>
+          <w:lang w:eastAsia="es-MX"/>
+        </w:rPr>
+        <w:t xml:space="preserve">s carreras, para la api, que es la que nos permitirá utilizar la base de datos con Android se hiso uso de </w:t>
+      </w:r>
+      <w:proofErr w:type="spellStart"/>
+      <w:r>
+        <w:rPr>
+          <w:rFonts w:ascii="Arial" w:hAnsi="Arial" w:cs="Arial"/>
+          <w:sz w:val="24"/>
+          <w:szCs w:val="24"/>
+          <w:lang w:eastAsia="es-MX"/>
+        </w:rPr>
+        <w:t>express</w:t>
+      </w:r>
+      <w:proofErr w:type="spellEnd"/>
+      <w:r>
+        <w:rPr>
+          <w:rFonts w:ascii="Arial" w:hAnsi="Arial" w:cs="Arial"/>
+          <w:sz w:val="24"/>
+          <w:szCs w:val="24"/>
+          <w:lang w:eastAsia="es-MX"/>
+        </w:rPr>
+        <w:t xml:space="preserve"> y </w:t>
+      </w:r>
+      <w:proofErr w:type="spellStart"/>
+      <w:r>
+        <w:rPr>
+          <w:rFonts w:ascii="Arial" w:hAnsi="Arial" w:cs="Arial"/>
+          <w:sz w:val="24"/>
+          <w:szCs w:val="24"/>
+          <w:lang w:eastAsia="es-MX"/>
+        </w:rPr>
+        <w:t>nodejs</w:t>
+      </w:r>
+      <w:proofErr w:type="spellEnd"/>
+      <w:r>
+        <w:rPr>
+          <w:rFonts w:ascii="Arial" w:hAnsi="Arial" w:cs="Arial"/>
+          <w:sz w:val="24"/>
+          <w:szCs w:val="24"/>
+          <w:lang w:eastAsia="es-MX"/>
+        </w:rPr>
+        <w:t xml:space="preserve">, esto para asegurar la información que queremos almacenar </w:t>
+      </w:r>
+    </w:p>
+    <w:p>
+      <w:pPr>
+        <w:spacing w:line="360" w:lineRule="auto"/>
+        <w:jc w:val="both"/>
+        <w:rPr>
+          <w:rFonts w:ascii="Arial" w:hAnsi="Arial" w:cs="Arial"/>
+          <w:sz w:val="24"/>
+          <w:szCs w:val="24"/>
+          <w:lang w:eastAsia="es-MX"/>
+        </w:rPr>
+      </w:pPr>
+    </w:p>
+    <w:p>
+      <w:pPr>
+        <w:pStyle w:val="Ttulo3"/>
+        <w:spacing w:before="280" w:after="280"/>
+        <w:rPr>
+          <w:rFonts w:ascii="Arial" w:hAnsi="Arial" w:cs="Arial"/>
+          <w:sz w:val="24"/>
+          <w:szCs w:val="24"/>
+        </w:rPr>
+      </w:pPr>
+      <w:bookmarkStart w:id="18" w:name="_Toc117265271"/>
+      <w:r>
+        <w:rPr>
+          <w:rFonts w:ascii="Arial" w:hAnsi="Arial" w:cs="Arial"/>
+          <w:b w:val="0"/>
+          <w:bCs w:val="0"/>
+          <w:i/>
+          <w:iCs/>
+          <w:sz w:val="24"/>
+          <w:szCs w:val="24"/>
+        </w:rPr>
+        <w:t xml:space="preserve">Fase 13 </w:t>
+      </w:r>
+      <w:bookmarkEnd w:id="18"/>
+      <w:r>
+        <w:rPr>
+          <w:rFonts w:ascii="Arial" w:hAnsi="Arial" w:cs="Arial"/>
+          <w:b w:val="0"/>
+          <w:bCs w:val="0"/>
+          <w:i/>
+          <w:iCs/>
+          <w:sz w:val="24"/>
+          <w:szCs w:val="24"/>
+        </w:rPr>
+        <w:t>Creación e implementación del menú principal</w:t>
+      </w:r>
+    </w:p>
+    <w:p>
+      <w:pPr>
+        <w:spacing w:line="360" w:lineRule="auto"/>
+        <w:jc w:val="both"/>
+        <w:rPr>
+          <w:rFonts w:ascii="Arial" w:hAnsi="Arial" w:cs="Arial"/>
+          <w:sz w:val="24"/>
+          <w:szCs w:val="24"/>
+          <w:lang w:eastAsia="es-MX"/>
+        </w:rPr>
+      </w:pPr>
+      <w:r>
+        <w:rPr>
+          <w:rFonts w:ascii="Arial" w:hAnsi="Arial" w:cs="Arial"/>
+          <w:sz w:val="24"/>
+          <w:szCs w:val="24"/>
+          <w:lang w:eastAsia="es-MX"/>
+        </w:rPr>
+        <w:tab/>
+        <w:t xml:space="preserve">Como toda aplicación, generamos un menú principal sencillo el cual solamente muestra los logos oficiales de la escuela, el nombre de la aplicación (Sistema de Gestión de Datos) y 2 botones, uno de ellos el cual lleva a poder escanear el código </w:t>
+      </w:r>
+      <w:proofErr w:type="spellStart"/>
+      <w:r>
+        <w:rPr>
+          <w:rFonts w:ascii="Arial" w:hAnsi="Arial" w:cs="Arial"/>
+          <w:sz w:val="24"/>
+          <w:szCs w:val="24"/>
+          <w:lang w:eastAsia="es-MX"/>
+        </w:rPr>
+        <w:t>Qr</w:t>
+      </w:r>
+      <w:proofErr w:type="spellEnd"/>
+      <w:r>
+        <w:rPr>
+          <w:rFonts w:ascii="Arial" w:hAnsi="Arial" w:cs="Arial"/>
+          <w:sz w:val="24"/>
+          <w:szCs w:val="24"/>
+          <w:lang w:eastAsia="es-MX"/>
+        </w:rPr>
+        <w:t xml:space="preserve">, y el otro permitiéndonos generar un nuevo código </w:t>
+      </w:r>
+      <w:proofErr w:type="spellStart"/>
+      <w:r>
+        <w:rPr>
+          <w:rFonts w:ascii="Arial" w:hAnsi="Arial" w:cs="Arial"/>
+          <w:sz w:val="24"/>
+          <w:szCs w:val="24"/>
+          <w:lang w:eastAsia="es-MX"/>
+        </w:rPr>
+        <w:t>Qr</w:t>
+      </w:r>
+      <w:proofErr w:type="spellEnd"/>
+    </w:p>
+    <w:p>
+      <w:pPr>
+        <w:spacing w:line="360" w:lineRule="auto"/>
+        <w:jc w:val="both"/>
+        <w:rPr>
+          <w:rFonts w:ascii="Arial" w:hAnsi="Arial" w:cs="Arial"/>
+          <w:sz w:val="24"/>
+          <w:szCs w:val="24"/>
+          <w:lang w:eastAsia="es-MX"/>
+        </w:rPr>
+      </w:pPr>
+    </w:p>
+    <w:p>
+      <w:pPr>
+        <w:spacing w:line="360" w:lineRule="auto"/>
+        <w:jc w:val="both"/>
+        <w:rPr>
+          <w:rFonts w:ascii="Arial" w:hAnsi="Arial" w:cs="Arial"/>
+          <w:sz w:val="24"/>
+          <w:szCs w:val="24"/>
+          <w:lang w:eastAsia="es-MX"/>
+        </w:rPr>
+      </w:pPr>
+    </w:p>
+    <w:p>
+      <w:pPr>
+        <w:spacing w:line="360" w:lineRule="auto"/>
+        <w:jc w:val="both"/>
+        <w:rPr>
+          <w:rFonts w:ascii="Arial" w:hAnsi="Arial" w:cs="Arial"/>
+          <w:sz w:val="24"/>
+          <w:szCs w:val="24"/>
+          <w:lang w:eastAsia="es-MX"/>
+        </w:rPr>
+      </w:pPr>
+    </w:p>
+    <w:p>
+      <w:pPr>
+        <w:pStyle w:val="Ttulo3"/>
+        <w:spacing w:before="280" w:after="280"/>
+        <w:rPr>
+          <w:rFonts w:ascii="Arial" w:hAnsi="Arial" w:cs="Arial"/>
+          <w:sz w:val="24"/>
+          <w:szCs w:val="24"/>
+        </w:rPr>
+      </w:pPr>
+      <w:bookmarkStart w:id="19" w:name="_Toc117265272"/>
+      <w:r>
+        <w:rPr>
+          <w:rFonts w:ascii="Arial" w:hAnsi="Arial" w:cs="Arial"/>
+          <w:b w:val="0"/>
+          <w:bCs w:val="0"/>
+          <w:i/>
+          <w:iCs/>
+          <w:sz w:val="24"/>
+          <w:szCs w:val="24"/>
+        </w:rPr>
+        <w:lastRenderedPageBreak/>
+        <w:t xml:space="preserve">Fase 14 </w:t>
+      </w:r>
+      <w:bookmarkEnd w:id="19"/>
+      <w:r>
+        <w:rPr>
+          <w:rFonts w:ascii="Arial" w:hAnsi="Arial" w:cs="Arial"/>
+          <w:b w:val="0"/>
+          <w:bCs w:val="0"/>
+          <w:i/>
+          <w:iCs/>
+          <w:sz w:val="24"/>
+          <w:szCs w:val="24"/>
+        </w:rPr>
+        <w:t>Implementación del diseño</w:t>
+      </w:r>
+    </w:p>
+    <w:p>
+      <w:pPr>
+        <w:spacing w:line="360" w:lineRule="auto"/>
+        <w:jc w:val="both"/>
+        <w:rPr>
+          <w:rFonts w:ascii="Arial" w:hAnsi="Arial" w:cs="Arial"/>
+          <w:sz w:val="24"/>
+          <w:szCs w:val="24"/>
+          <w:lang w:eastAsia="es-MX"/>
+        </w:rPr>
+      </w:pPr>
+      <w:r>
+        <w:rPr>
+          <w:rFonts w:ascii="Arial" w:hAnsi="Arial" w:cs="Arial"/>
+          <w:sz w:val="24"/>
+          <w:szCs w:val="24"/>
+          <w:lang w:eastAsia="es-MX"/>
+        </w:rPr>
+        <w:tab/>
+        <w:t xml:space="preserve">Una vez terminado todo el carácter funcional nos enfocamos en elaborar el carácter visual, con lo cual nos permite tener mas ordenado y que se vea mucho mejor el sistema, esto es importante ya que invita a la persona a usarlo y no solo dejarlo como una opción, se implementaron los colores oficiales del tecnológico, al igual que unas pequeñas variaciones de este, de la misma forma, al ser una universidad buscamos seriedad y que no se pierda el enfoque de la aplicación, el cual es sencillamente a apoyar con el manejo de la información </w:t>
+      </w:r>
+    </w:p>
+    <w:p>
+      <w:pPr>
+        <w:pStyle w:val="Ttulo3"/>
+        <w:spacing w:before="280" w:after="280"/>
+        <w:rPr>
+          <w:rFonts w:ascii="Arial" w:hAnsi="Arial" w:cs="Arial"/>
+          <w:b w:val="0"/>
+          <w:bCs w:val="0"/>
+          <w:i/>
+          <w:iCs/>
+          <w:sz w:val="24"/>
+          <w:szCs w:val="24"/>
+        </w:rPr>
+      </w:pPr>
+      <w:bookmarkStart w:id="20" w:name="_Toc117265273"/>
+      <w:r>
+        <w:rPr>
+          <w:rFonts w:ascii="Arial" w:hAnsi="Arial" w:cs="Arial"/>
+          <w:b w:val="0"/>
+          <w:bCs w:val="0"/>
+          <w:i/>
+          <w:iCs/>
+          <w:sz w:val="24"/>
+          <w:szCs w:val="24"/>
+        </w:rPr>
         <w:t xml:space="preserve">Fase 15 </w:t>
       </w:r>
-      <w:bookmarkEnd w:id="21"/>
-    </w:p>
-    <w:p>
-      <w:pPr>
-        <w:pStyle w:val="Normal"/>
-        <w:rPr>
-          <w:lang w:eastAsia="es-MX"/>
-        </w:rPr>
-      </w:pPr>
-      <w:r>
-        <w:rPr>
-          <w:lang w:eastAsia="es-MX"/>
-        </w:rPr>
+      <w:bookmarkEnd w:id="20"/>
+      <w:r>
+        <w:rPr>
+          <w:rFonts w:ascii="Arial" w:hAnsi="Arial" w:cs="Arial"/>
+          <w:b w:val="0"/>
+          <w:bCs w:val="0"/>
+          <w:i/>
+          <w:iCs/>
+          <w:sz w:val="24"/>
+          <w:szCs w:val="24"/>
+        </w:rPr>
+        <w:t>Conclusión del proyecto</w:t>
+      </w:r>
+    </w:p>
+    <w:p>
+      <w:pPr>
+        <w:spacing w:line="360" w:lineRule="auto"/>
+        <w:jc w:val="both"/>
+        <w:rPr>
+          <w:lang w:eastAsia="es-MX"/>
+        </w:rPr>
+      </w:pPr>
+      <w:r>
+        <w:rPr>
+          <w:b/>
+          <w:bCs/>
+          <w:i/>
+          <w:iCs/>
+        </w:rPr>
+        <w:tab/>
+      </w:r>
+      <w:r>
+        <w:rPr>
+          <w:rFonts w:ascii="Arial" w:hAnsi="Arial" w:cs="Arial"/>
+          <w:sz w:val="24"/>
+          <w:szCs w:val="24"/>
+        </w:rPr>
+        <w:t>Para finalizar con este proyecto solamente es necesario llevar a cabo unas pruebas, esto con el propósito de que el sistema funcione de manera correcta, no haya fallas y podamos encontrar aspectos en los cuales mejorar, siendo esto de carácter “poco importante” siempre y cuando la falla no comprometa el sistema</w:t>
+      </w:r>
+      <w:r>
+        <w:rPr>
+          <w:rFonts w:ascii="Arial" w:hAnsi="Arial" w:cs="Arial"/>
+          <w:sz w:val="24"/>
+          <w:szCs w:val="24"/>
+        </w:rPr>
+        <w:t>, tras ello podemos dar como concluido por el momento al menos en la versión 1.0, en la cual solamente incluiría la información del alumnado y podríamos acceder a esta</w:t>
       </w:r>
       <w:r>
         <w:br w:type="page"/>
@@ -6018,13 +7634,12 @@
     </w:p>
     <w:p>
       <w:pPr>
-        <w:pStyle w:val="Heading1"/>
+        <w:pStyle w:val="Ttulo1"/>
         <w:pBdr>
           <w:bottom w:val="single" w:sz="6" w:space="1" w:color="000000"/>
         </w:pBdr>
         <w:rPr>
           <w:rFonts w:ascii="Times New Roman" w:hAnsi="Times New Roman" w:cs="Times New Roman"/>
-          <w:b/>
           <w:b/>
           <w:bCs/>
           <w:color w:val="auto"/>
@@ -6033,10 +7648,10 @@
           <w:lang w:eastAsia="es-MX"/>
         </w:rPr>
       </w:pPr>
-      <w:bookmarkStart w:id="22" w:name="_Toc117265274"/>
-      <w:r>
-        <w:rPr>
-          <w:rFonts w:cs="Times New Roman" w:ascii="Times New Roman" w:hAnsi="Times New Roman"/>
+      <w:bookmarkStart w:id="21" w:name="_Toc117265274"/>
+      <w:r>
+        <w:rPr>
+          <w:rFonts w:ascii="Times New Roman" w:hAnsi="Times New Roman" w:cs="Times New Roman"/>
           <w:b/>
           <w:bCs/>
           <w:color w:val="auto"/>
@@ -6044,92 +7659,173 @@
           <w:szCs w:val="28"/>
           <w:lang w:eastAsia="es-MX"/>
         </w:rPr>
+        <w:lastRenderedPageBreak/>
         <w:t>Conclusiones</w:t>
       </w:r>
-      <w:bookmarkEnd w:id="22"/>
-    </w:p>
-    <w:p>
-      <w:pPr>
-        <w:pStyle w:val="Normal"/>
-        <w:rPr>
-          <w:lang w:eastAsia="es-MX"/>
-        </w:rPr>
-      </w:pPr>
-      <w:r>
-        <w:rPr>
-          <w:lang w:eastAsia="es-MX"/>
-        </w:rPr>
-      </w:r>
-    </w:p>
-    <w:p>
-      <w:pPr>
-        <w:pStyle w:val="Normal"/>
-        <w:spacing w:lineRule="auto" w:line="360" w:before="0" w:after="160"/>
+      <w:bookmarkEnd w:id="21"/>
+    </w:p>
+    <w:p>
+      <w:pPr>
+        <w:rPr>
+          <w:lang w:eastAsia="es-MX"/>
+        </w:rPr>
+      </w:pPr>
+    </w:p>
+    <w:p>
+      <w:pPr>
+        <w:spacing w:line="360" w:lineRule="auto"/>
         <w:jc w:val="both"/>
         <w:rPr>
-          <w:lang w:eastAsia="es-MX"/>
-        </w:rPr>
-      </w:pPr>
-      <w:r>
-        <w:rPr/>
+          <w:rFonts w:ascii="Arial" w:hAnsi="Arial" w:cs="Arial"/>
+          <w:sz w:val="24"/>
+          <w:szCs w:val="24"/>
+          <w:lang w:eastAsia="es-MX"/>
+        </w:rPr>
+      </w:pPr>
+      <w:r>
+        <w:rPr>
+          <w:lang w:eastAsia="es-MX"/>
+        </w:rPr>
+        <w:tab/>
+      </w:r>
+      <w:r>
+        <w:rPr>
+          <w:rFonts w:ascii="Arial" w:hAnsi="Arial" w:cs="Arial"/>
+          <w:sz w:val="24"/>
+          <w:szCs w:val="24"/>
+          <w:lang w:eastAsia="es-MX"/>
+        </w:rPr>
+        <w:t>Un proyecto interesante y que en realidad debería ser puesto en marcha no solo en una institución tecnológica, si no en cualquier universidad, ya que este mejora el como interactuamos con el equipo, y</w:t>
+      </w:r>
+      <w:r>
+        <w:rPr>
+          <w:rFonts w:ascii="Arial" w:hAnsi="Arial" w:cs="Arial"/>
+          <w:sz w:val="24"/>
+          <w:szCs w:val="24"/>
+          <w:lang w:eastAsia="es-MX"/>
+        </w:rPr>
+        <w:t xml:space="preserve"> nos permite llevar un mayor control de la información, además de que su escalabilidad nos permite generar </w:t>
+      </w:r>
+      <w:r>
+        <w:rPr>
+          <w:rFonts w:ascii="Arial" w:hAnsi="Arial" w:cs="Arial"/>
+          <w:sz w:val="24"/>
+          <w:szCs w:val="24"/>
+          <w:lang w:eastAsia="es-MX"/>
+        </w:rPr>
+        <w:t>más</w:t>
+      </w:r>
+      <w:r>
+        <w:rPr>
+          <w:rFonts w:ascii="Arial" w:hAnsi="Arial" w:cs="Arial"/>
+          <w:sz w:val="24"/>
+          <w:szCs w:val="24"/>
+          <w:lang w:eastAsia="es-MX"/>
+        </w:rPr>
+        <w:t xml:space="preserve"> y mayores innovaciones, como anteriormente se a propuesto, esto gracias a que tenemos el control solamente con un código y podemos asignarle a este, diferentes </w:t>
+      </w:r>
+      <w:r>
+        <w:rPr>
+          <w:rFonts w:ascii="Arial" w:hAnsi="Arial" w:cs="Arial"/>
+          <w:sz w:val="24"/>
+          <w:szCs w:val="24"/>
+          <w:lang w:eastAsia="es-MX"/>
+        </w:rPr>
+        <w:t>características</w:t>
+      </w:r>
+      <w:r>
+        <w:rPr>
+          <w:rFonts w:ascii="Arial" w:hAnsi="Arial" w:cs="Arial"/>
+          <w:sz w:val="24"/>
+          <w:szCs w:val="24"/>
+          <w:lang w:eastAsia="es-MX"/>
+        </w:rPr>
+        <w:t xml:space="preserve"> en un futuro,</w:t>
+      </w:r>
+      <w:r>
+        <w:rPr>
+          <w:rFonts w:ascii="Arial" w:hAnsi="Arial" w:cs="Arial"/>
+          <w:sz w:val="24"/>
+          <w:szCs w:val="24"/>
+          <w:lang w:eastAsia="es-MX"/>
+        </w:rPr>
+        <w:t xml:space="preserve"> siendo una innovación al menos en las escuelas cercanas, atrayendo con ello mas alumnado y mas ingreso para la institución, haciendo que el coste por esta implementación no sea muy grande debido a la alta demanda de solicitudes por entrar a la universidad por el simple hecho de ser algo llamativo al público, y generar en el alumno la idea de que el mismo puede generar un sistema similar que llevara a cabo como proyecto personal </w:t>
       </w:r>
     </w:p>
     <w:sectPr>
-      <w:footerReference w:type="default" r:id="rId5"/>
-      <w:type w:val="nextPage"/>
+      <w:footerReference w:type="default" r:id="rId15"/>
       <w:pgSz w:w="12240" w:h="15840"/>
-      <w:pgMar w:left="1701" w:right="1701" w:gutter="0" w:header="0" w:top="1417" w:footer="708" w:bottom="1417"/>
-      <w:pgBorders w:display="allPages" w:offsetFrom="page">
+      <w:pgMar w:top="1417" w:right="1701" w:bottom="1417" w:left="1701" w:header="0" w:footer="708" w:gutter="0"/>
+      <w:pgBorders w:offsetFrom="page">
         <w:top w:val="double" w:sz="4" w:space="24" w:color="000000"/>
         <w:left w:val="double" w:sz="4" w:space="24" w:color="000000"/>
         <w:bottom w:val="double" w:sz="4" w:space="24" w:color="000000"/>
         <w:right w:val="double" w:sz="4" w:space="24" w:color="000000"/>
       </w:pgBorders>
-      <w:pgNumType w:start="0" w:fmt="decimal"/>
-      <w:formProt w:val="false"/>
+      <w:pgNumType w:start="0"/>
+      <w:cols w:space="720"/>
+      <w:formProt w:val="0"/>
       <w:titlePg/>
-      <w:textDirection w:val="lrTb"/>
-      <w:docGrid w:type="default" w:linePitch="360" w:charSpace="4096"/>
+      <w:docGrid w:linePitch="360" w:charSpace="4096"/>
     </w:sectPr>
   </w:body>
 </w:document>
 </file>
 
+<file path=word/endnotes.xml><?xml version="1.0" encoding="utf-8"?>
+<w:endnotes xmlns:wpc="http://schemas.microsoft.com/office/word/2010/wordprocessingCanvas" xmlns:cx="http://schemas.microsoft.com/office/drawing/2014/chartex" xmlns:cx1="http://schemas.microsoft.com/office/drawing/2015/9/8/chartex" xmlns:cx2="http://schemas.microsoft.com/office/drawing/2015/10/21/chartex" xmlns:cx3="http://schemas.microsoft.com/office/drawing/2016/5/9/chartex" xmlns:cx4="http://schemas.microsoft.com/office/drawing/2016/5/10/chartex" xmlns:cx5="http://schemas.microsoft.com/office/drawing/2016/5/11/chartex" xmlns:cx6="http://schemas.microsoft.com/office/drawing/2016/5/12/chartex" xmlns:cx7="http://schemas.microsoft.com/office/drawing/2016/5/13/chartex" xmlns:cx8="http://schemas.microsoft.com/office/drawing/2016/5/14/chartex" xmlns:mc="http://schemas.openxmlformats.org/markup-compatibility/2006" xmlns:aink="http://schemas.microsoft.com/office/drawing/2016/ink" xmlns:am3d="http://schemas.microsoft.com/office/drawing/2017/model3d" xmlns:o="urn:schemas-microsoft-com:office:office" xmlns:oel="http://schemas.microsoft.com/office/2019/extlst" xmlns:r="http://schemas.openxmlformats.org/officeDocument/2006/relationships" xmlns:m="http://schemas.openxmlformats.org/officeDocument/2006/math" xmlns:v="urn:schemas-microsoft-com:vml" xmlns:wp14="http://schemas.microsoft.com/office/word/2010/wordprocessingDrawing" xmlns:wp="http://schemas.openxmlformats.org/drawingml/2006/wordprocessingDrawing" xmlns:w10="urn:schemas-microsoft-com:office:word" xmlns:w="http://schemas.openxmlformats.org/wordprocessingml/2006/main" xmlns:w14="http://schemas.microsoft.com/office/word/2010/wordml" xmlns:w15="http://schemas.microsoft.com/office/word/2012/wordml" xmlns:w16cex="http://schemas.microsoft.com/office/word/2018/wordml/cex" xmlns:w16cid="http://schemas.microsoft.com/office/word/2016/wordml/cid" xmlns:w16="http://schemas.microsoft.com/office/word/2018/wordml" xmlns:w16sdtdh="http://schemas.microsoft.com/office/word/2020/wordml/sdtdatahash" xmlns:w16se="http://schemas.microsoft.com/office/word/2015/wordml/symex" xmlns:wpg="http://schemas.microsoft.com/office/word/2010/wordprocessingGroup" xmlns:wpi="http://schemas.microsoft.com/office/word/2010/wordprocessingInk" xmlns:wne="http://schemas.microsoft.com/office/word/2006/wordml" xmlns:wps="http://schemas.microsoft.com/office/word/2010/wordprocessingShape" mc:Ignorable="w14 w15 w16se w16cid w16 w16cex w16sdtdh wp14">
+  <w:endnote w:type="separator" w:id="-1">
+    <w:p>
+      <w:pPr>
+        <w:spacing w:after="0" w:line="240" w:lineRule="auto"/>
+      </w:pPr>
+      <w:r>
+        <w:separator/>
+      </w:r>
+    </w:p>
+  </w:endnote>
+  <w:endnote w:type="continuationSeparator" w:id="0">
+    <w:p>
+      <w:pPr>
+        <w:spacing w:after="0" w:line="240" w:lineRule="auto"/>
+      </w:pPr>
+      <w:r>
+        <w:continuationSeparator/>
+      </w:r>
+    </w:p>
+  </w:endnote>
+</w:endnotes>
+</file>
+
 <file path=word/footer1.xml><?xml version="1.0" encoding="utf-8"?>
-<w:ftr xmlns:o="urn:schemas-microsoft-com:office:office" xmlns:r="http://schemas.openxmlformats.org/officeDocument/2006/relationships" xmlns:v="urn:schemas-microsoft-com:vml" xmlns:w="http://schemas.openxmlformats.org/wordprocessingml/2006/main" xmlns:w10="urn:schemas-microsoft-com:office:word" xmlns:wp="http://schemas.openxmlformats.org/drawingml/2006/wordprocessingDrawing" xmlns:wps="http://schemas.microsoft.com/office/word/2010/wordprocessingShape" xmlns:wpg="http://schemas.microsoft.com/office/word/2010/wordprocessingGroup" xmlns:mc="http://schemas.openxmlformats.org/markup-compatibility/2006" xmlns:wp14="http://schemas.microsoft.com/office/word/2010/wordprocessingDrawing" xmlns:w14="http://schemas.microsoft.com/office/word/2010/wordml" xmlns:w15="http://schemas.microsoft.com/office/word/2012/wordml" mc:Ignorable="w14 wp14 w15">
+<w:ftr xmlns:wpc="http://schemas.microsoft.com/office/word/2010/wordprocessingCanvas" xmlns:cx="http://schemas.microsoft.com/office/drawing/2014/chartex" xmlns:cx1="http://schemas.microsoft.com/office/drawing/2015/9/8/chartex" xmlns:cx2="http://schemas.microsoft.com/office/drawing/2015/10/21/chartex" xmlns:cx3="http://schemas.microsoft.com/office/drawing/2016/5/9/chartex" xmlns:cx4="http://schemas.microsoft.com/office/drawing/2016/5/10/chartex" xmlns:cx5="http://schemas.microsoft.com/office/drawing/2016/5/11/chartex" xmlns:cx6="http://schemas.microsoft.com/office/drawing/2016/5/12/chartex" xmlns:cx7="http://schemas.microsoft.com/office/drawing/2016/5/13/chartex" xmlns:cx8="http://schemas.microsoft.com/office/drawing/2016/5/14/chartex" xmlns:mc="http://schemas.openxmlformats.org/markup-compatibility/2006" xmlns:aink="http://schemas.microsoft.com/office/drawing/2016/ink" xmlns:am3d="http://schemas.microsoft.com/office/drawing/2017/model3d" xmlns:o="urn:schemas-microsoft-com:office:office" xmlns:oel="http://schemas.microsoft.com/office/2019/extlst" xmlns:r="http://schemas.openxmlformats.org/officeDocument/2006/relationships" xmlns:m="http://schemas.openxmlformats.org/officeDocument/2006/math" xmlns:v="urn:schemas-microsoft-com:vml" xmlns:wp14="http://schemas.microsoft.com/office/word/2010/wordprocessingDrawing" xmlns:wp="http://schemas.openxmlformats.org/drawingml/2006/wordprocessingDrawing" xmlns:w10="urn:schemas-microsoft-com:office:word" xmlns:w="http://schemas.openxmlformats.org/wordprocessingml/2006/main" xmlns:w14="http://schemas.microsoft.com/office/word/2010/wordml" xmlns:w15="http://schemas.microsoft.com/office/word/2012/wordml" xmlns:w16cex="http://schemas.microsoft.com/office/word/2018/wordml/cex" xmlns:w16cid="http://schemas.microsoft.com/office/word/2016/wordml/cid" xmlns:w16="http://schemas.microsoft.com/office/word/2018/wordml" xmlns:w16sdtdh="http://schemas.microsoft.com/office/word/2020/wordml/sdtdatahash" xmlns:w16se="http://schemas.microsoft.com/office/word/2015/wordml/symex" xmlns:wpg="http://schemas.microsoft.com/office/word/2010/wordprocessingGroup" xmlns:wpi="http://schemas.microsoft.com/office/word/2010/wordprocessingInk" xmlns:wne="http://schemas.microsoft.com/office/word/2006/wordml" xmlns:wps="http://schemas.microsoft.com/office/word/2010/wordprocessingShape" mc:Ignorable="w14 w15 w16se w16cid w16 w16cex w16sdtdh wp14">
   <w:sdt>
     <w:sdtPr>
+      <w:id w:val="278664646"/>
       <w:docPartObj>
         <w:docPartGallery w:val="Page Numbers (Bottom of Page)"/>
-        <w:docPartUnique w:val="true"/>
+        <w:docPartUnique/>
       </w:docPartObj>
-      <w:id w:val="278664646"/>
     </w:sdtPr>
     <w:sdtContent>
       <w:p>
         <w:pPr>
-          <w:pStyle w:val="Footer"/>
+          <w:pStyle w:val="Piedepgina"/>
           <w:jc w:val="right"/>
-          <w:rPr/>
         </w:pPr>
         <w:r>
-          <w:rPr/>
           <w:fldChar w:fldCharType="begin"/>
         </w:r>
         <w:r>
-          <w:rPr/>
           <w:instrText xml:space="preserve"> PAGE </w:instrText>
         </w:r>
         <w:r>
-          <w:rPr/>
           <w:fldChar w:fldCharType="separate"/>
         </w:r>
         <w:r>
-          <w:rPr/>
           <w:t>2</w:t>
         </w:r>
         <w:r>
-          <w:rPr/>
           <w:fldChar w:fldCharType="end"/>
         </w:r>
       </w:p>
@@ -6137,23 +7833,44 @@
   </w:sdt>
   <w:p>
     <w:pPr>
-      <w:pStyle w:val="Footer"/>
+      <w:pStyle w:val="Piedepgina"/>
       <w:jc w:val="right"/>
-      <w:rPr/>
     </w:pPr>
-    <w:r>
-      <w:rPr/>
-    </w:r>
   </w:p>
 </w:ftr>
 </file>
 
+<file path=word/footnotes.xml><?xml version="1.0" encoding="utf-8"?>
+<w:footnotes xmlns:wpc="http://schemas.microsoft.com/office/word/2010/wordprocessingCanvas" xmlns:cx="http://schemas.microsoft.com/office/drawing/2014/chartex" xmlns:cx1="http://schemas.microsoft.com/office/drawing/2015/9/8/chartex" xmlns:cx2="http://schemas.microsoft.com/office/drawing/2015/10/21/chartex" xmlns:cx3="http://schemas.microsoft.com/office/drawing/2016/5/9/chartex" xmlns:cx4="http://schemas.microsoft.com/office/drawing/2016/5/10/chartex" xmlns:cx5="http://schemas.microsoft.com/office/drawing/2016/5/11/chartex" xmlns:cx6="http://schemas.microsoft.com/office/drawing/2016/5/12/chartex" xmlns:cx7="http://schemas.microsoft.com/office/drawing/2016/5/13/chartex" xmlns:cx8="http://schemas.microsoft.com/office/drawing/2016/5/14/chartex" xmlns:mc="http://schemas.openxmlformats.org/markup-compatibility/2006" xmlns:aink="http://schemas.microsoft.com/office/drawing/2016/ink" xmlns:am3d="http://schemas.microsoft.com/office/drawing/2017/model3d" xmlns:o="urn:schemas-microsoft-com:office:office" xmlns:oel="http://schemas.microsoft.com/office/2019/extlst" xmlns:r="http://schemas.openxmlformats.org/officeDocument/2006/relationships" xmlns:m="http://schemas.openxmlformats.org/officeDocument/2006/math" xmlns:v="urn:schemas-microsoft-com:vml" xmlns:wp14="http://schemas.microsoft.com/office/word/2010/wordprocessingDrawing" xmlns:wp="http://schemas.openxmlformats.org/drawingml/2006/wordprocessingDrawing" xmlns:w10="urn:schemas-microsoft-com:office:word" xmlns:w="http://schemas.openxmlformats.org/wordprocessingml/2006/main" xmlns:w14="http://schemas.microsoft.com/office/word/2010/wordml" xmlns:w15="http://schemas.microsoft.com/office/word/2012/wordml" xmlns:w16cex="http://schemas.microsoft.com/office/word/2018/wordml/cex" xmlns:w16cid="http://schemas.microsoft.com/office/word/2016/wordml/cid" xmlns:w16="http://schemas.microsoft.com/office/word/2018/wordml" xmlns:w16sdtdh="http://schemas.microsoft.com/office/word/2020/wordml/sdtdatahash" xmlns:w16se="http://schemas.microsoft.com/office/word/2015/wordml/symex" xmlns:wpg="http://schemas.microsoft.com/office/word/2010/wordprocessingGroup" xmlns:wpi="http://schemas.microsoft.com/office/word/2010/wordprocessingInk" xmlns:wne="http://schemas.microsoft.com/office/word/2006/wordml" xmlns:wps="http://schemas.microsoft.com/office/word/2010/wordprocessingShape" mc:Ignorable="w14 w15 w16se w16cid w16 w16cex w16sdtdh wp14">
+  <w:footnote w:type="separator" w:id="-1">
+    <w:p>
+      <w:pPr>
+        <w:spacing w:after="0" w:line="240" w:lineRule="auto"/>
+      </w:pPr>
+      <w:r>
+        <w:separator/>
+      </w:r>
+    </w:p>
+  </w:footnote>
+  <w:footnote w:type="continuationSeparator" w:id="0">
+    <w:p>
+      <w:pPr>
+        <w:spacing w:after="0" w:line="240" w:lineRule="auto"/>
+      </w:pPr>
+      <w:r>
+        <w:continuationSeparator/>
+      </w:r>
+    </w:p>
+  </w:footnote>
+</w:footnotes>
+</file>
+
 <file path=word/styles.xml><?xml version="1.0" encoding="utf-8"?>
-<w:styles xmlns:w="http://schemas.openxmlformats.org/wordprocessingml/2006/main" xmlns:w14="http://schemas.microsoft.com/office/word/2010/wordml" xmlns:mc="http://schemas.openxmlformats.org/markup-compatibility/2006" mc:Ignorable="w14">
+<w:styles xmlns:mc="http://schemas.openxmlformats.org/markup-compatibility/2006" xmlns:r="http://schemas.openxmlformats.org/officeDocument/2006/relationships" xmlns:w="http://schemas.openxmlformats.org/wordprocessingml/2006/main" xmlns:w14="http://schemas.microsoft.com/office/word/2010/wordml" xmlns:w15="http://schemas.microsoft.com/office/word/2012/wordml" xmlns:w16cex="http://schemas.microsoft.com/office/word/2018/wordml/cex" xmlns:w16cid="http://schemas.microsoft.com/office/word/2016/wordml/cid" xmlns:w16="http://schemas.microsoft.com/office/word/2018/wordml" xmlns:w16sdtdh="http://schemas.microsoft.com/office/word/2020/wordml/sdtdatahash" xmlns:w16se="http://schemas.microsoft.com/office/word/2015/wordml/symex" mc:Ignorable="w14 w15 w16se w16cid w16 w16cex w16sdtdh">
   <w:docDefaults>
     <w:rPrDefault>
       <w:rPr>
-        <w:rFonts w:ascii="Calibri" w:hAnsi="Calibri" w:eastAsia="Calibri" w:cs="" w:asciiTheme="minorHAnsi" w:cstheme="minorBidi" w:eastAsiaTheme="minorHAnsi" w:hAnsiTheme="minorHAnsi"/>
+        <w:rFonts w:asciiTheme="minorHAnsi" w:eastAsiaTheme="minorHAnsi" w:hAnsiTheme="minorHAnsi" w:cstheme="minorBidi"/>
         <w:sz w:val="22"/>
         <w:szCs w:val="22"/>
         <w:lang w:val="es-MX" w:eastAsia="en-US" w:bidi="ar-SA"/>
@@ -6161,21 +7878,21 @@
     </w:rPrDefault>
     <w:pPrDefault>
       <w:pPr>
-        <w:suppressAutoHyphens w:val="true"/>
+        <w:suppressAutoHyphens/>
       </w:pPr>
     </w:pPrDefault>
   </w:docDefaults>
   <w:latentStyles w:defLockedState="0" w:defUIPriority="99" w:defSemiHidden="0" w:defUnhideWhenUsed="0" w:defQFormat="0" w:count="376">
     <w:lsdException w:name="Normal" w:uiPriority="0" w:qFormat="1"/>
     <w:lsdException w:name="heading 1" w:uiPriority="9" w:qFormat="1"/>
-    <w:lsdException w:name="heading 2" w:uiPriority="9" w:semiHidden="1" w:unhideWhenUsed="1" w:qFormat="1"/>
-    <w:lsdException w:name="heading 3" w:uiPriority="9" w:semiHidden="1" w:unhideWhenUsed="1" w:qFormat="1"/>
-    <w:lsdException w:name="heading 4" w:uiPriority="9" w:semiHidden="1" w:unhideWhenUsed="1" w:qFormat="1"/>
-    <w:lsdException w:name="heading 5" w:uiPriority="9" w:semiHidden="1" w:unhideWhenUsed="1" w:qFormat="1"/>
-    <w:lsdException w:name="heading 6" w:uiPriority="9" w:semiHidden="1" w:unhideWhenUsed="1" w:qFormat="1"/>
-    <w:lsdException w:name="heading 7" w:uiPriority="9" w:semiHidden="1" w:unhideWhenUsed="1" w:qFormat="1"/>
-    <w:lsdException w:name="heading 8" w:uiPriority="9" w:semiHidden="1" w:unhideWhenUsed="1" w:qFormat="1"/>
-    <w:lsdException w:name="heading 9" w:uiPriority="9" w:semiHidden="1" w:unhideWhenUsed="1" w:qFormat="1"/>
+    <w:lsdException w:name="heading 2" w:semiHidden="1" w:uiPriority="9" w:unhideWhenUsed="1" w:qFormat="1"/>
+    <w:lsdException w:name="heading 3" w:semiHidden="1" w:uiPriority="9" w:unhideWhenUsed="1" w:qFormat="1"/>
+    <w:lsdException w:name="heading 4" w:semiHidden="1" w:uiPriority="9" w:unhideWhenUsed="1" w:qFormat="1"/>
+    <w:lsdException w:name="heading 5" w:semiHidden="1" w:uiPriority="9" w:unhideWhenUsed="1" w:qFormat="1"/>
+    <w:lsdException w:name="heading 6" w:semiHidden="1" w:uiPriority="9" w:unhideWhenUsed="1" w:qFormat="1"/>
+    <w:lsdException w:name="heading 7" w:semiHidden="1" w:uiPriority="9" w:unhideWhenUsed="1" w:qFormat="1"/>
+    <w:lsdException w:name="heading 8" w:semiHidden="1" w:uiPriority="9" w:unhideWhenUsed="1" w:qFormat="1"/>
+    <w:lsdException w:name="heading 9" w:semiHidden="1" w:uiPriority="9" w:unhideWhenUsed="1" w:qFormat="1"/>
     <w:lsdException w:name="index 1" w:semiHidden="1" w:unhideWhenUsed="1"/>
     <w:lsdException w:name="index 2" w:semiHidden="1" w:unhideWhenUsed="1"/>
     <w:lsdException w:name="index 3" w:semiHidden="1" w:unhideWhenUsed="1"/>
@@ -6185,22 +7902,22 @@
     <w:lsdException w:name="index 7" w:semiHidden="1" w:unhideWhenUsed="1"/>
     <w:lsdException w:name="index 8" w:semiHidden="1" w:unhideWhenUsed="1"/>
     <w:lsdException w:name="index 9" w:semiHidden="1" w:unhideWhenUsed="1"/>
-    <w:lsdException w:name="toc 1" w:uiPriority="39" w:semiHidden="1" w:unhideWhenUsed="1"/>
-    <w:lsdException w:name="toc 2" w:uiPriority="39" w:semiHidden="1" w:unhideWhenUsed="1"/>
-    <w:lsdException w:name="toc 3" w:uiPriority="39" w:semiHidden="1" w:unhideWhenUsed="1"/>
-    <w:lsdException w:name="toc 4" w:uiPriority="39" w:semiHidden="1" w:unhideWhenUsed="1"/>
-    <w:lsdException w:name="toc 5" w:uiPriority="39" w:semiHidden="1" w:unhideWhenUsed="1"/>
-    <w:lsdException w:name="toc 6" w:uiPriority="39" w:semiHidden="1" w:unhideWhenUsed="1"/>
-    <w:lsdException w:name="toc 7" w:uiPriority="39" w:semiHidden="1" w:unhideWhenUsed="1"/>
-    <w:lsdException w:name="toc 8" w:uiPriority="39" w:semiHidden="1" w:unhideWhenUsed="1"/>
-    <w:lsdException w:name="toc 9" w:uiPriority="39" w:semiHidden="1" w:unhideWhenUsed="1"/>
+    <w:lsdException w:name="toc 1" w:semiHidden="1" w:uiPriority="39" w:unhideWhenUsed="1"/>
+    <w:lsdException w:name="toc 2" w:semiHidden="1" w:uiPriority="39" w:unhideWhenUsed="1"/>
+    <w:lsdException w:name="toc 3" w:semiHidden="1" w:uiPriority="39" w:unhideWhenUsed="1"/>
+    <w:lsdException w:name="toc 4" w:semiHidden="1" w:uiPriority="39" w:unhideWhenUsed="1"/>
+    <w:lsdException w:name="toc 5" w:semiHidden="1" w:uiPriority="39" w:unhideWhenUsed="1"/>
+    <w:lsdException w:name="toc 6" w:semiHidden="1" w:uiPriority="39" w:unhideWhenUsed="1"/>
+    <w:lsdException w:name="toc 7" w:semiHidden="1" w:uiPriority="39" w:unhideWhenUsed="1"/>
+    <w:lsdException w:name="toc 8" w:semiHidden="1" w:uiPriority="39" w:unhideWhenUsed="1"/>
+    <w:lsdException w:name="toc 9" w:semiHidden="1" w:uiPriority="39" w:unhideWhenUsed="1"/>
     <w:lsdException w:name="Normal Indent" w:semiHidden="1" w:unhideWhenUsed="1"/>
     <w:lsdException w:name="footnote text" w:semiHidden="1" w:unhideWhenUsed="1"/>
     <w:lsdException w:name="annotation text" w:semiHidden="1" w:unhideWhenUsed="1"/>
     <w:lsdException w:name="header" w:semiHidden="1" w:unhideWhenUsed="1"/>
     <w:lsdException w:name="footer" w:semiHidden="1" w:unhideWhenUsed="1"/>
     <w:lsdException w:name="index heading" w:semiHidden="1" w:unhideWhenUsed="1"/>
-    <w:lsdException w:name="caption" w:uiPriority="35" w:semiHidden="1" w:unhideWhenUsed="1" w:qFormat="1"/>
+    <w:lsdException w:name="caption" w:semiHidden="1" w:uiPriority="35" w:unhideWhenUsed="1" w:qFormat="1"/>
     <w:lsdException w:name="table of figures" w:semiHidden="1" w:unhideWhenUsed="1"/>
     <w:lsdException w:name="envelope address" w:semiHidden="1" w:unhideWhenUsed="1"/>
     <w:lsdException w:name="envelope return" w:semiHidden="1" w:unhideWhenUsed="1"/>
@@ -6231,7 +7948,7 @@
     <w:lsdException w:name="Title" w:uiPriority="10" w:qFormat="1"/>
     <w:lsdException w:name="Closing" w:semiHidden="1" w:unhideWhenUsed="1"/>
     <w:lsdException w:name="Signature" w:semiHidden="1" w:unhideWhenUsed="1"/>
-    <w:lsdException w:name="Default Paragraph Font" w:uiPriority="1" w:semiHidden="1" w:unhideWhenUsed="1"/>
+    <w:lsdException w:name="Default Paragraph Font" w:semiHidden="1" w:uiPriority="1" w:unhideWhenUsed="1"/>
     <w:lsdException w:name="Body Text" w:semiHidden="1" w:unhideWhenUsed="1"/>
     <w:lsdException w:name="Body Text Indent" w:semiHidden="1" w:unhideWhenUsed="1"/>
     <w:lsdException w:name="List Continue" w:semiHidden="1" w:unhideWhenUsed="1"/>
@@ -6431,8 +8148,8 @@
     <w:lsdException w:name="Subtle Reference" w:uiPriority="31" w:qFormat="1"/>
     <w:lsdException w:name="Intense Reference" w:uiPriority="32" w:qFormat="1"/>
     <w:lsdException w:name="Book Title" w:uiPriority="33" w:qFormat="1"/>
-    <w:lsdException w:name="Bibliography" w:uiPriority="37" w:semiHidden="1" w:unhideWhenUsed="1"/>
-    <w:lsdException w:name="TOC Heading" w:uiPriority="39" w:semiHidden="1" w:unhideWhenUsed="1" w:qFormat="1"/>
+    <w:lsdException w:name="Bibliography" w:semiHidden="1" w:uiPriority="37" w:unhideWhenUsed="1"/>
+    <w:lsdException w:name="TOC Heading" w:semiHidden="1" w:uiPriority="39" w:unhideWhenUsed="1" w:qFormat="1"/>
     <w:lsdException w:name="Plain Table 1" w:uiPriority="41"/>
     <w:lsdException w:name="Plain Table 2" w:uiPriority="42"/>
     <w:lsdException w:name="Plain Table 3" w:uiPriority="43"/>
@@ -6543,82 +8260,70 @@
     <w:lsdException w:name="Unresolved Mention" w:semiHidden="1" w:unhideWhenUsed="1"/>
     <w:lsdException w:name="Smart Link" w:semiHidden="1" w:unhideWhenUsed="1"/>
   </w:latentStyles>
-  <w:style w:type="paragraph" w:styleId="Normal" w:default="1">
+  <w:style w:type="paragraph" w:default="1" w:styleId="Normal">
     <w:name w:val="Normal"/>
     <w:qFormat/>
-    <w:rsid w:val="0039199f"/>
+    <w:rsid w:val="0039199F"/>
     <w:pPr>
-      <w:widowControl/>
-      <w:suppressAutoHyphens w:val="true"/>
-      <w:bidi w:val="0"/>
-      <w:spacing w:lineRule="auto" w:line="259" w:before="0" w:after="160"/>
-      <w:jc w:val="left"/>
+      <w:spacing w:after="160" w:line="259" w:lineRule="auto"/>
     </w:pPr>
-    <w:rPr>
-      <w:rFonts w:ascii="Calibri" w:hAnsi="Calibri" w:eastAsia="Calibri" w:cs="" w:asciiTheme="minorHAnsi" w:cstheme="minorBidi" w:eastAsiaTheme="minorHAnsi" w:hAnsiTheme="minorHAnsi"/>
-      <w:color w:val="auto"/>
-      <w:kern w:val="0"/>
-      <w:sz w:val="22"/>
-      <w:szCs w:val="22"/>
-      <w:lang w:val="es-MX" w:eastAsia="en-US" w:bidi="ar-SA"/>
-    </w:rPr>
   </w:style>
-  <w:style w:type="paragraph" w:styleId="Heading1">
-    <w:name w:val="Heading 1"/>
+  <w:style w:type="paragraph" w:styleId="Ttulo1">
+    <w:name w:val="heading 1"/>
     <w:basedOn w:val="Normal"/>
     <w:next w:val="Normal"/>
     <w:link w:val="Ttulo1Car"/>
     <w:uiPriority w:val="9"/>
     <w:qFormat/>
-    <w:rsid w:val="004550ee"/>
+    <w:rsid w:val="004550EE"/>
     <w:pPr>
-      <w:keepNext w:val="true"/>
+      <w:keepNext/>
       <w:keepLines/>
       <w:spacing w:before="240" w:after="0"/>
       <w:outlineLvl w:val="0"/>
     </w:pPr>
     <w:rPr>
-      <w:rFonts w:ascii="Calibri Light" w:hAnsi="Calibri Light" w:eastAsia="" w:cs="" w:asciiTheme="majorHAnsi" w:cstheme="majorBidi" w:eastAsiaTheme="majorEastAsia" w:hAnsiTheme="majorHAnsi"/>
-      <w:color w:val="2F5496" w:themeColor="accent1" w:themeShade="bf"/>
+      <w:rFonts w:asciiTheme="majorHAnsi" w:eastAsiaTheme="majorEastAsia" w:hAnsiTheme="majorHAnsi" w:cstheme="majorBidi"/>
+      <w:color w:val="2F5496" w:themeColor="accent1" w:themeShade="BF"/>
       <w:sz w:val="32"/>
       <w:szCs w:val="32"/>
     </w:rPr>
   </w:style>
-  <w:style w:type="paragraph" w:styleId="Heading2">
-    <w:name w:val="Heading 2"/>
+  <w:style w:type="paragraph" w:styleId="Ttulo2">
+    <w:name w:val="heading 2"/>
     <w:basedOn w:val="Normal"/>
     <w:next w:val="Normal"/>
     <w:link w:val="Ttulo2Car"/>
     <w:uiPriority w:val="9"/>
     <w:unhideWhenUsed/>
     <w:qFormat/>
-    <w:rsid w:val="00f67b36"/>
+    <w:rsid w:val="00F67B36"/>
     <w:pPr>
-      <w:keepNext w:val="true"/>
+      <w:keepNext/>
       <w:keepLines/>
       <w:spacing w:before="40" w:after="0"/>
       <w:outlineLvl w:val="1"/>
     </w:pPr>
     <w:rPr>
-      <w:rFonts w:ascii="Calibri Light" w:hAnsi="Calibri Light" w:eastAsia="" w:cs="" w:asciiTheme="majorHAnsi" w:cstheme="majorBidi" w:eastAsiaTheme="majorEastAsia" w:hAnsiTheme="majorHAnsi"/>
-      <w:color w:val="2F5496" w:themeColor="accent1" w:themeShade="bf"/>
+      <w:rFonts w:asciiTheme="majorHAnsi" w:eastAsiaTheme="majorEastAsia" w:hAnsiTheme="majorHAnsi" w:cstheme="majorBidi"/>
+      <w:color w:val="2F5496" w:themeColor="accent1" w:themeShade="BF"/>
       <w:sz w:val="26"/>
       <w:szCs w:val="26"/>
     </w:rPr>
   </w:style>
-  <w:style w:type="paragraph" w:styleId="Heading3">
-    <w:name w:val="Heading 3"/>
+  <w:style w:type="paragraph" w:styleId="Ttulo3">
+    <w:name w:val="heading 3"/>
     <w:basedOn w:val="Normal"/>
     <w:link w:val="Ttulo3Car"/>
     <w:uiPriority w:val="9"/>
     <w:qFormat/>
-    <w:rsid w:val="00da29e2"/>
+    <w:rsid w:val="00DA29E2"/>
     <w:pPr>
-      <w:spacing w:lineRule="auto" w:line="240" w:beforeAutospacing="1" w:afterAutospacing="1"/>
+      <w:spacing w:beforeAutospacing="1" w:afterAutospacing="1" w:line="240" w:lineRule="auto"/>
       <w:outlineLvl w:val="2"/>
     </w:pPr>
     <w:rPr>
-      <w:rFonts w:ascii="Times New Roman" w:hAnsi="Times New Roman" w:eastAsia="Times New Roman" w:cs="Times New Roman"/>
+      <w:rFonts w:ascii="Times New Roman" w:eastAsia="Times New Roman" w:hAnsi="Times New Roman" w:cs="Times New Roman"/>
       <w:b/>
       <w:bCs/>
       <w:sz w:val="27"/>
@@ -6626,46 +8331,65 @@
       <w:lang w:eastAsia="es-MX"/>
     </w:rPr>
   </w:style>
-  <w:style w:type="character" w:styleId="DefaultParagraphFont" w:default="1">
+  <w:style w:type="character" w:default="1" w:styleId="Fuentedeprrafopredeter">
     <w:name w:val="Default Paragraph Font"/>
     <w:uiPriority w:val="1"/>
     <w:semiHidden/>
     <w:unhideWhenUsed/>
-    <w:qFormat/>
-    <w:rPr/>
   </w:style>
-  <w:style w:type="character" w:styleId="SinespaciadoCar" w:customStyle="1">
+  <w:style w:type="table" w:default="1" w:styleId="Tablanormal">
+    <w:name w:val="Normal Table"/>
+    <w:uiPriority w:val="99"/>
+    <w:semiHidden/>
+    <w:unhideWhenUsed/>
+    <w:tblPr>
+      <w:tblInd w:w="0" w:type="dxa"/>
+      <w:tblCellMar>
+        <w:top w:w="0" w:type="dxa"/>
+        <w:left w:w="108" w:type="dxa"/>
+        <w:bottom w:w="0" w:type="dxa"/>
+        <w:right w:w="108" w:type="dxa"/>
+      </w:tblCellMar>
+    </w:tblPr>
+  </w:style>
+  <w:style w:type="numbering" w:default="1" w:styleId="Sinlista">
+    <w:name w:val="No List"/>
+    <w:uiPriority w:val="99"/>
+    <w:semiHidden/>
+    <w:unhideWhenUsed/>
+  </w:style>
+  <w:style w:type="character" w:customStyle="1" w:styleId="SinespaciadoCar">
     <w:name w:val="Sin espaciado Car"/>
-    <w:basedOn w:val="DefaultParagraphFont"/>
-    <w:link w:val="NoSpacing"/>
+    <w:basedOn w:val="Fuentedeprrafopredeter"/>
+    <w:link w:val="Sinespaciado"/>
     <w:uiPriority w:val="1"/>
     <w:qFormat/>
-    <w:rsid w:val="00ad5123"/>
+    <w:rsid w:val="00AD5123"/>
     <w:rPr>
-      <w:rFonts w:eastAsia="" w:eastAsiaTheme="minorEastAsia"/>
+      <w:rFonts w:eastAsiaTheme="minorEastAsia"/>
       <w:lang w:eastAsia="es-MX"/>
     </w:rPr>
   </w:style>
-  <w:style w:type="character" w:styleId="Strong">
+  <w:style w:type="character" w:styleId="Textoennegrita">
     <w:name w:val="Strong"/>
-    <w:basedOn w:val="DefaultParagraphFont"/>
+    <w:basedOn w:val="Fuentedeprrafopredeter"/>
     <w:uiPriority w:val="22"/>
     <w:qFormat/>
-    <w:rsid w:val="000173ed"/>
+    <w:rsid w:val="000173ED"/>
     <w:rPr>
       <w:b/>
       <w:bCs/>
     </w:rPr>
   </w:style>
-  <w:style w:type="character" w:styleId="Ttulo3Car" w:customStyle="1">
+  <w:style w:type="character" w:customStyle="1" w:styleId="Ttulo3Car">
     <w:name w:val="Título 3 Car"/>
-    <w:basedOn w:val="DefaultParagraphFont"/>
-    <w:link w:val="Heading3"/>
+    <w:basedOn w:val="Fuentedeprrafopredeter"/>
+    <w:link w:val="Ttulo3"/>
     <w:uiPriority w:val="9"/>
     <w:qFormat/>
-    <w:rsid w:val="00da29e2"/>
+    <w:rsid w:val="00DA29E2"/>
     <w:rPr>
-      <w:rFonts w:ascii="Times New Roman" w:hAnsi="Times New Roman" w:eastAsia="Times New Roman" w:cs="Times New Roman"/>
+      <w:rFonts w:ascii="Times New Roman" w:eastAsia="Times New Roman" w:hAnsi="Times New Roman" w:cs="Times New Roman"/>
       <w:b/>
       <w:bCs/>
       <w:sz w:val="27"/>
@@ -6673,143 +8397,137 @@
       <w:lang w:eastAsia="es-MX"/>
     </w:rPr>
   </w:style>
-  <w:style w:type="character" w:styleId="Emphasis">
+  <w:style w:type="character" w:styleId="nfasis">
     <w:name w:val="Emphasis"/>
-    <w:basedOn w:val="DefaultParagraphFont"/>
+    <w:basedOn w:val="Fuentedeprrafopredeter"/>
     <w:uiPriority w:val="20"/>
     <w:qFormat/>
-    <w:rsid w:val="00da29e2"/>
+    <w:rsid w:val="00DA29E2"/>
     <w:rPr>
       <w:i/>
       <w:iCs/>
     </w:rPr>
   </w:style>
-  <w:style w:type="character" w:styleId="InternetLink">
+  <w:style w:type="character" w:styleId="Hipervnculo">
     <w:name w:val="Hyperlink"/>
-    <w:basedOn w:val="DefaultParagraphFont"/>
+    <w:basedOn w:val="Fuentedeprrafopredeter"/>
     <w:uiPriority w:val="99"/>
     <w:unhideWhenUsed/>
-    <w:rsid w:val="00e82cd5"/>
+    <w:rsid w:val="00E82CD5"/>
     <w:rPr>
       <w:color w:val="0563C1" w:themeColor="hyperlink"/>
       <w:u w:val="single"/>
     </w:rPr>
   </w:style>
-  <w:style w:type="character" w:styleId="UnresolvedMention">
+  <w:style w:type="character" w:styleId="Mencinsinresolver">
     <w:name w:val="Unresolved Mention"/>
-    <w:basedOn w:val="DefaultParagraphFont"/>
+    <w:basedOn w:val="Fuentedeprrafopredeter"/>
     <w:uiPriority w:val="99"/>
     <w:semiHidden/>
     <w:unhideWhenUsed/>
     <w:qFormat/>
-    <w:rsid w:val="00e82cd5"/>
+    <w:rsid w:val="00E82CD5"/>
     <w:rPr>
       <w:color w:val="605E5C"/>
-      <w:shd w:fill="E1DFDD" w:val="clear"/>
+      <w:shd w:val="clear" w:color="auto" w:fill="E1DFDD"/>
     </w:rPr>
   </w:style>
-  <w:style w:type="character" w:styleId="EncabezadoCar" w:customStyle="1">
+  <w:style w:type="character" w:customStyle="1" w:styleId="EncabezadoCar">
     <w:name w:val="Encabezado Car"/>
-    <w:basedOn w:val="DefaultParagraphFont"/>
-    <w:link w:val="Header"/>
+    <w:basedOn w:val="Fuentedeprrafopredeter"/>
+    <w:link w:val="Encabezado"/>
     <w:uiPriority w:val="99"/>
     <w:qFormat/>
-    <w:rsid w:val="00cb6dbe"/>
-    <w:rPr/>
+    <w:rsid w:val="00CB6DBE"/>
   </w:style>
-  <w:style w:type="character" w:styleId="PiedepginaCar" w:customStyle="1">
+  <w:style w:type="character" w:customStyle="1" w:styleId="PiedepginaCar">
     <w:name w:val="Pie de página Car"/>
-    <w:basedOn w:val="DefaultParagraphFont"/>
-    <w:link w:val="Footer"/>
+    <w:basedOn w:val="Fuentedeprrafopredeter"/>
+    <w:link w:val="Piedepgina"/>
     <w:uiPriority w:val="99"/>
     <w:qFormat/>
-    <w:rsid w:val="00cb6dbe"/>
-    <w:rPr/>
+    <w:rsid w:val="00CB6DBE"/>
   </w:style>
-  <w:style w:type="character" w:styleId="Ttulo1Car" w:customStyle="1">
+  <w:style w:type="character" w:customStyle="1" w:styleId="Ttulo1Car">
     <w:name w:val="Título 1 Car"/>
-    <w:basedOn w:val="DefaultParagraphFont"/>
-    <w:link w:val="Heading1"/>
+    <w:basedOn w:val="Fuentedeprrafopredeter"/>
+    <w:link w:val="Ttulo1"/>
     <w:uiPriority w:val="9"/>
     <w:qFormat/>
-    <w:rsid w:val="004550ee"/>
+    <w:rsid w:val="004550EE"/>
     <w:rPr>
-      <w:rFonts w:ascii="Calibri Light" w:hAnsi="Calibri Light" w:eastAsia="" w:cs="" w:asciiTheme="majorHAnsi" w:cstheme="majorBidi" w:eastAsiaTheme="majorEastAsia" w:hAnsiTheme="majorHAnsi"/>
-      <w:color w:val="2F5496" w:themeColor="accent1" w:themeShade="bf"/>
+      <w:rFonts w:asciiTheme="majorHAnsi" w:eastAsiaTheme="majorEastAsia" w:hAnsiTheme="majorHAnsi" w:cstheme="majorBidi"/>
+      <w:color w:val="2F5496" w:themeColor="accent1" w:themeShade="BF"/>
       <w:sz w:val="32"/>
       <w:szCs w:val="32"/>
     </w:rPr>
   </w:style>
-  <w:style w:type="character" w:styleId="Ttulo2Car" w:customStyle="1">
+  <w:style w:type="character" w:customStyle="1" w:styleId="Ttulo2Car">
     <w:name w:val="Título 2 Car"/>
-    <w:basedOn w:val="DefaultParagraphFont"/>
-    <w:link w:val="Heading2"/>
+    <w:basedOn w:val="Fuentedeprrafopredeter"/>
+    <w:link w:val="Ttulo2"/>
     <w:uiPriority w:val="9"/>
     <w:qFormat/>
-    <w:rsid w:val="00f67b36"/>
+    <w:rsid w:val="00F67B36"/>
     <w:rPr>
-      <w:rFonts w:ascii="Calibri Light" w:hAnsi="Calibri Light" w:eastAsia="" w:cs="" w:asciiTheme="majorHAnsi" w:cstheme="majorBidi" w:eastAsiaTheme="majorEastAsia" w:hAnsiTheme="majorHAnsi"/>
-      <w:color w:val="2F5496" w:themeColor="accent1" w:themeShade="bf"/>
+      <w:rFonts w:asciiTheme="majorHAnsi" w:eastAsiaTheme="majorEastAsia" w:hAnsiTheme="majorHAnsi" w:cstheme="majorBidi"/>
+      <w:color w:val="2F5496" w:themeColor="accent1" w:themeShade="BF"/>
       <w:sz w:val="26"/>
       <w:szCs w:val="26"/>
     </w:rPr>
   </w:style>
-  <w:style w:type="character" w:styleId="Jsgrdq" w:customStyle="1">
+  <w:style w:type="character" w:customStyle="1" w:styleId="jsgrdq">
     <w:name w:val="jsgrdq"/>
-    <w:basedOn w:val="DefaultParagraphFont"/>
+    <w:basedOn w:val="Fuentedeprrafopredeter"/>
     <w:qFormat/>
-    <w:rsid w:val="00533dfc"/>
-    <w:rPr/>
+    <w:rsid w:val="00533DFC"/>
   </w:style>
-  <w:style w:type="character" w:styleId="PlaceholderText">
+  <w:style w:type="character" w:styleId="Textodelmarcadordeposicin">
     <w:name w:val="Placeholder Text"/>
-    <w:basedOn w:val="DefaultParagraphFont"/>
+    <w:basedOn w:val="Fuentedeprrafopredeter"/>
     <w:uiPriority w:val="99"/>
     <w:semiHidden/>
     <w:qFormat/>
-    <w:rsid w:val="00ba6a49"/>
+    <w:rsid w:val="00BA6A49"/>
     <w:rPr>
       <w:color w:val="808080"/>
     </w:rPr>
   </w:style>
-  <w:style w:type="character" w:styleId="IndexLink">
+  <w:style w:type="character" w:customStyle="1" w:styleId="IndexLink">
     <w:name w:val="Index Link"/>
     <w:qFormat/>
-    <w:rPr/>
   </w:style>
-  <w:style w:type="paragraph" w:styleId="Heading">
+  <w:style w:type="paragraph" w:customStyle="1" w:styleId="Heading">
     <w:name w:val="Heading"/>
     <w:basedOn w:val="Normal"/>
-    <w:next w:val="TextBody"/>
+    <w:next w:val="Textoindependiente"/>
     <w:qFormat/>
     <w:pPr>
-      <w:keepNext w:val="true"/>
+      <w:keepNext/>
       <w:spacing w:before="240" w:after="120"/>
     </w:pPr>
     <w:rPr>
-      <w:rFonts w:ascii="Liberation Sans" w:hAnsi="Liberation Sans" w:eastAsia="Noto Sans CJK SC" w:cs="Noto Sans Devanagari"/>
+      <w:rFonts w:ascii="Liberation Sans" w:eastAsia="Noto Sans CJK SC" w:hAnsi="Liberation Sans" w:cs="Noto Sans Devanagari"/>
       <w:sz w:val="28"/>
       <w:szCs w:val="28"/>
     </w:rPr>
   </w:style>
-  <w:style w:type="paragraph" w:styleId="TextBody">
+  <w:style w:type="paragraph" w:styleId="Textoindependiente">
     <w:name w:val="Body Text"/>
     <w:basedOn w:val="Normal"/>
     <w:pPr>
-      <w:spacing w:lineRule="auto" w:line="276" w:before="0" w:after="140"/>
+      <w:spacing w:after="140" w:line="276" w:lineRule="auto"/>
     </w:pPr>
-    <w:rPr/>
   </w:style>
-  <w:style w:type="paragraph" w:styleId="List">
+  <w:style w:type="paragraph" w:styleId="Lista">
     <w:name w:val="List"/>
-    <w:basedOn w:val="TextBody"/>
-    <w:pPr/>
+    <w:basedOn w:val="Textoindependiente"/>
     <w:rPr>
       <w:rFonts w:cs="Noto Sans Devanagari"/>
     </w:rPr>
   </w:style>
-  <w:style w:type="paragraph" w:styleId="Caption">
-    <w:name w:val="Caption"/>
+  <w:style w:type="paragraph" w:styleId="Descripcin">
+    <w:name w:val="caption"/>
     <w:basedOn w:val="Normal"/>
     <w:qFormat/>
     <w:pPr>
@@ -6824,7 +8542,7 @@
       <w:szCs w:val="24"/>
     </w:rPr>
   </w:style>
-  <w:style w:type="paragraph" w:styleId="Index">
+  <w:style w:type="paragraph" w:customStyle="1" w:styleId="Index">
     <w:name w:val="Index"/>
     <w:basedOn w:val="Normal"/>
     <w:qFormat/>
@@ -6833,29 +8551,17 @@
     </w:pPr>
     <w:rPr>
       <w:rFonts w:cs="Noto Sans Devanagari"/>
-      <w:lang w:val="zxx" w:eastAsia="zxx" w:bidi="zxx"/>
     </w:rPr>
   </w:style>
-  <w:style w:type="paragraph" w:styleId="NoSpacing">
+  <w:style w:type="paragraph" w:styleId="Sinespaciado">
     <w:name w:val="No Spacing"/>
     <w:link w:val="SinespaciadoCar"/>
     <w:uiPriority w:val="1"/>
     <w:qFormat/>
-    <w:rsid w:val="00ad5123"/>
-    <w:pPr>
-      <w:widowControl/>
-      <w:suppressAutoHyphens w:val="true"/>
-      <w:bidi w:val="0"/>
-      <w:spacing w:lineRule="auto" w:line="240" w:before="0" w:after="0"/>
-      <w:jc w:val="left"/>
-    </w:pPr>
+    <w:rsid w:val="00AD5123"/>
     <w:rPr>
-      <w:rFonts w:ascii="Calibri" w:hAnsi="Calibri" w:eastAsia="" w:cs="" w:eastAsiaTheme="minorEastAsia"/>
-      <w:color w:val="auto"/>
-      <w:kern w:val="0"/>
-      <w:sz w:val="22"/>
-      <w:szCs w:val="22"/>
-      <w:lang w:val="es-MX" w:eastAsia="es-MX" w:bidi="ar-SA"/>
+      <w:rFonts w:ascii="Calibri" w:eastAsiaTheme="minorEastAsia" w:hAnsi="Calibri"/>
+      <w:lang w:eastAsia="es-MX"/>
     </w:rPr>
   </w:style>
   <w:style w:type="paragraph" w:styleId="NormalWeb">
@@ -6864,100 +8570,90 @@
     <w:uiPriority w:val="99"/>
     <w:unhideWhenUsed/>
     <w:qFormat/>
-    <w:rsid w:val="000173ed"/>
+    <w:rsid w:val="000173ED"/>
     <w:pPr>
-      <w:spacing w:lineRule="auto" w:line="240" w:beforeAutospacing="1" w:afterAutospacing="1"/>
+      <w:spacing w:beforeAutospacing="1" w:afterAutospacing="1" w:line="240" w:lineRule="auto"/>
     </w:pPr>
     <w:rPr>
-      <w:rFonts w:ascii="Times New Roman" w:hAnsi="Times New Roman" w:eastAsia="Times New Roman" w:cs="Times New Roman"/>
+      <w:rFonts w:ascii="Times New Roman" w:eastAsia="Times New Roman" w:hAnsi="Times New Roman" w:cs="Times New Roman"/>
       <w:sz w:val="24"/>
       <w:szCs w:val="24"/>
       <w:lang w:eastAsia="es-MX"/>
     </w:rPr>
   </w:style>
-  <w:style w:type="paragraph" w:styleId="HeaderandFooter">
+  <w:style w:type="paragraph" w:customStyle="1" w:styleId="HeaderandFooter">
     <w:name w:val="Header and Footer"/>
     <w:basedOn w:val="Normal"/>
     <w:qFormat/>
-    <w:pPr/>
-    <w:rPr/>
   </w:style>
-  <w:style w:type="paragraph" w:styleId="Header">
-    <w:name w:val="Header"/>
+  <w:style w:type="paragraph" w:styleId="Encabezado">
+    <w:name w:val="header"/>
     <w:basedOn w:val="Normal"/>
     <w:link w:val="EncabezadoCar"/>
     <w:uiPriority w:val="99"/>
     <w:unhideWhenUsed/>
-    <w:rsid w:val="00cb6dbe"/>
+    <w:rsid w:val="00CB6DBE"/>
     <w:pPr>
       <w:tabs>
-        <w:tab w:val="clear" w:pos="708"/>
-        <w:tab w:val="center" w:pos="4419" w:leader="none"/>
-        <w:tab w:val="right" w:pos="8838" w:leader="none"/>
+        <w:tab w:val="center" w:pos="4419"/>
+        <w:tab w:val="right" w:pos="8838"/>
       </w:tabs>
-      <w:spacing w:lineRule="auto" w:line="240" w:before="0" w:after="0"/>
+      <w:spacing w:after="0" w:line="240" w:lineRule="auto"/>
     </w:pPr>
-    <w:rPr/>
   </w:style>
-  <w:style w:type="paragraph" w:styleId="Footer">
-    <w:name w:val="Footer"/>
+  <w:style w:type="paragraph" w:styleId="Piedepgina">
+    <w:name w:val="footer"/>
     <w:basedOn w:val="Normal"/>
     <w:link w:val="PiedepginaCar"/>
     <w:uiPriority w:val="99"/>
     <w:unhideWhenUsed/>
-    <w:rsid w:val="00cb6dbe"/>
+    <w:rsid w:val="00CB6DBE"/>
     <w:pPr>
       <w:tabs>
-        <w:tab w:val="clear" w:pos="708"/>
-        <w:tab w:val="center" w:pos="4419" w:leader="none"/>
-        <w:tab w:val="right" w:pos="8838" w:leader="none"/>
+        <w:tab w:val="center" w:pos="4419"/>
+        <w:tab w:val="right" w:pos="8838"/>
       </w:tabs>
-      <w:spacing w:lineRule="auto" w:line="240" w:before="0" w:after="0"/>
+      <w:spacing w:after="0" w:line="240" w:lineRule="auto"/>
     </w:pPr>
-    <w:rPr/>
   </w:style>
-  <w:style w:type="paragraph" w:styleId="Rtejustify" w:customStyle="1">
+  <w:style w:type="paragraph" w:customStyle="1" w:styleId="rtejustify">
     <w:name w:val="rtejustify"/>
     <w:basedOn w:val="Normal"/>
     <w:qFormat/>
-    <w:rsid w:val="004550ee"/>
+    <w:rsid w:val="004550EE"/>
     <w:pPr>
-      <w:spacing w:lineRule="auto" w:line="240" w:beforeAutospacing="1" w:afterAutospacing="1"/>
+      <w:spacing w:beforeAutospacing="1" w:afterAutospacing="1" w:line="240" w:lineRule="auto"/>
     </w:pPr>
     <w:rPr>
-      <w:rFonts w:ascii="Times New Roman" w:hAnsi="Times New Roman" w:eastAsia="Times New Roman" w:cs="Times New Roman"/>
+      <w:rFonts w:ascii="Times New Roman" w:eastAsia="Times New Roman" w:hAnsi="Times New Roman" w:cs="Times New Roman"/>
       <w:sz w:val="24"/>
       <w:szCs w:val="24"/>
       <w:lang w:eastAsia="es-MX"/>
     </w:rPr>
   </w:style>
-  <w:style w:type="paragraph" w:styleId="ListParagraph">
+  <w:style w:type="paragraph" w:styleId="Prrafodelista">
     <w:name w:val="List Paragraph"/>
     <w:basedOn w:val="Normal"/>
     <w:uiPriority w:val="34"/>
     <w:qFormat/>
-    <w:rsid w:val="00187ad9"/>
+    <w:rsid w:val="00187AD9"/>
     <w:pPr>
-      <w:spacing w:before="0" w:after="160"/>
-      <w:ind w:left="720" w:hanging="0"/>
+      <w:ind w:left="720"/>
       <w:contextualSpacing/>
     </w:pPr>
-    <w:rPr/>
   </w:style>
-  <w:style w:type="paragraph" w:styleId="IndexHeading">
-    <w:name w:val="Index Heading"/>
+  <w:style w:type="paragraph" w:styleId="Ttulodendice">
+    <w:name w:val="index heading"/>
     <w:basedOn w:val="Heading"/>
-    <w:pPr/>
-    <w:rPr/>
   </w:style>
-  <w:style w:type="paragraph" w:styleId="ContentsHeading">
+  <w:style w:type="paragraph" w:styleId="TtuloTDC">
     <w:name w:val="TOC Heading"/>
-    <w:basedOn w:val="Heading1"/>
+    <w:basedOn w:val="Ttulo1"/>
     <w:next w:val="Normal"/>
     <w:uiPriority w:val="39"/>
     <w:unhideWhenUsed/>
     <w:qFormat/>
-    <w:rsid w:val="000b081a"/>
+    <w:rsid w:val="000B081A"/>
     <w:pPr>
       <w:outlineLvl w:val="9"/>
     </w:pPr>
@@ -6965,97 +8661,70 @@
       <w:lang w:eastAsia="es-MX"/>
     </w:rPr>
   </w:style>
-  <w:style w:type="paragraph" w:styleId="Contents1">
-    <w:name w:val="TOC 1"/>
+  <w:style w:type="paragraph" w:styleId="TDC1">
+    <w:name w:val="toc 1"/>
     <w:basedOn w:val="Normal"/>
     <w:next w:val="Normal"/>
     <w:autoRedefine/>
     <w:uiPriority w:val="39"/>
     <w:unhideWhenUsed/>
-    <w:rsid w:val="000b081a"/>
+    <w:rsid w:val="000B081A"/>
     <w:pPr>
-      <w:spacing w:before="0" w:after="100"/>
+      <w:spacing w:after="100"/>
     </w:pPr>
-    <w:rPr/>
   </w:style>
-  <w:style w:type="paragraph" w:styleId="Contents2">
-    <w:name w:val="TOC 2"/>
+  <w:style w:type="paragraph" w:styleId="TDC2">
+    <w:name w:val="toc 2"/>
     <w:basedOn w:val="Normal"/>
     <w:next w:val="Normal"/>
     <w:autoRedefine/>
     <w:uiPriority w:val="39"/>
     <w:unhideWhenUsed/>
-    <w:rsid w:val="000b081a"/>
+    <w:rsid w:val="000B081A"/>
     <w:pPr>
-      <w:spacing w:before="0" w:after="100"/>
-      <w:ind w:left="220" w:hanging="0"/>
+      <w:spacing w:after="100"/>
+      <w:ind w:left="220"/>
     </w:pPr>
     <w:rPr>
-      <w:rFonts w:eastAsia="" w:cs="Times New Roman" w:eastAsiaTheme="minorEastAsia"/>
+      <w:rFonts w:eastAsiaTheme="minorEastAsia" w:cs="Times New Roman"/>
       <w:lang w:eastAsia="es-MX"/>
     </w:rPr>
   </w:style>
-  <w:style w:type="paragraph" w:styleId="Contents3">
-    <w:name w:val="TOC 3"/>
+  <w:style w:type="paragraph" w:styleId="TDC3">
+    <w:name w:val="toc 3"/>
     <w:basedOn w:val="Normal"/>
     <w:next w:val="Normal"/>
     <w:autoRedefine/>
     <w:uiPriority w:val="39"/>
     <w:unhideWhenUsed/>
-    <w:rsid w:val="000b081a"/>
+    <w:rsid w:val="000B081A"/>
     <w:pPr>
-      <w:spacing w:before="0" w:after="100"/>
-      <w:ind w:left="440" w:hanging="0"/>
+      <w:spacing w:after="100"/>
+      <w:ind w:left="440"/>
     </w:pPr>
     <w:rPr>
-      <w:rFonts w:eastAsia="" w:cs="Times New Roman" w:eastAsiaTheme="minorEastAsia"/>
+      <w:rFonts w:eastAsiaTheme="minorEastAsia" w:cs="Times New Roman"/>
       <w:lang w:eastAsia="es-MX"/>
     </w:rPr>
   </w:style>
-  <w:style w:type="paragraph" w:styleId="FrameContents">
+  <w:style w:type="paragraph" w:customStyle="1" w:styleId="FrameContents">
     <w:name w:val="Frame Contents"/>
     <w:basedOn w:val="Normal"/>
     <w:qFormat/>
-    <w:pPr/>
-    <w:rPr/>
-  </w:style>
-  <w:style w:type="numbering" w:styleId="NoList" w:default="1">
-    <w:name w:val="No List"/>
-    <w:uiPriority w:val="99"/>
-    <w:semiHidden/>
-    <w:unhideWhenUsed/>
-    <w:qFormat/>
-  </w:style>
-  <w:style w:type="table" w:default="1" w:styleId="Tablanormal">
-    <w:name w:val="Normal Table"/>
-    <w:uiPriority w:val="99"/>
-    <w:semiHidden/>
-    <w:unhideWhenUsed/>
-    <w:tblPr>
-      <w:tblCellMar>
-        <w:top w:w="0" w:type="dxa"/>
-        <w:left w:w="108" w:type="dxa"/>
-        <w:bottom w:w="0" w:type="dxa"/>
-        <w:right w:w="108" w:type="dxa"/>
-      </w:tblCellMar>
-    </w:tblPr>
   </w:style>
   <w:style w:type="table" w:styleId="Tablaconcuadrcula">
     <w:name w:val="Table Grid"/>
     <w:basedOn w:val="Tablanormal"/>
     <w:uiPriority w:val="39"/>
-    <w:rsid w:val="0043123a"/>
-    <w:pPr>
-      <w:spacing w:after="0" w:line="240" w:lineRule="auto"/>
-    </w:pPr>
+    <w:rsid w:val="0043123A"/>
     <w:tblPr>
       <w:tblBorders>
-        <w:top w:val="single" w:color="auto" w:sz="4" w:space="0"/>
-        <w:left w:val="single" w:color="auto" w:sz="4" w:space="0"/>
-        <w:bottom w:val="single" w:color="auto" w:sz="4" w:space="0"/>
-        <w:right w:val="single" w:color="auto" w:sz="4" w:space="0"/>
-        <w:insideH w:val="single" w:color="auto" w:sz="4" w:space="0"/>
-        <w:insideV w:val="single" w:color="auto" w:sz="4" w:space="0"/>
+        <w:top w:val="single" w:sz="4" w:space="0" w:color="auto"/>
+        <w:left w:val="single" w:sz="4" w:space="0" w:color="auto"/>
+        <w:bottom w:val="single" w:sz="4" w:space="0" w:color="auto"/>
+        <w:right w:val="single" w:sz="4" w:space="0" w:color="auto"/>
+        <w:insideH w:val="single" w:sz="4" w:space="0" w:color="auto"/>
+        <w:insideV w:val="single" w:sz="4" w:space="0" w:color="auto"/>
       </w:tblBorders>
     </w:tblPr>
   </w:style>
@@ -7063,20 +8732,17 @@
     <w:name w:val="Grid Table 4"/>
     <w:basedOn w:val="Tablanormal"/>
     <w:uiPriority w:val="49"/>
-    <w:rsid w:val="0043123a"/>
-    <w:pPr>
-      <w:spacing w:after="0" w:line="240" w:lineRule="auto"/>
-    </w:pPr>
+    <w:rsid w:val="0043123A"/>
     <w:tblPr>
       <w:tblStyleRowBandSize w:val="1"/>
       <w:tblStyleColBandSize w:val="1"/>
       <w:tblBorders>
-        <w:top w:val="single" w:color="666666" w:themeColor="text1" w:themeTint="99" w:sz="4" w:space="0"/>
-        <w:left w:val="single" w:color="666666" w:themeColor="text1" w:themeTint="99" w:sz="4" w:space="0"/>
-        <w:bottom w:val="single" w:color="666666" w:themeColor="text1" w:themeTint="99" w:sz="4" w:space="0"/>
-        <w:right w:val="single" w:color="666666" w:themeColor="text1" w:themeTint="99" w:sz="4" w:space="0"/>
-        <w:insideH w:val="single" w:color="666666" w:themeColor="text1" w:themeTint="99" w:sz="4" w:space="0"/>
-        <w:insideV w:val="single" w:color="666666" w:themeColor="text1" w:themeTint="99" w:sz="4" w:space="0"/>
+        <w:top w:val="single" w:sz="4" w:space="0" w:color="666666" w:themeColor="text1" w:themeTint="99"/>
+        <w:left w:val="single" w:sz="4" w:space="0" w:color="666666" w:themeColor="text1" w:themeTint="99"/>
+        <w:bottom w:val="single" w:sz="4" w:space="0" w:color="666666" w:themeColor="text1" w:themeTint="99"/>
+        <w:right w:val="single" w:sz="4" w:space="0" w:color="666666" w:themeColor="text1" w:themeTint="99"/>
+        <w:insideH w:val="single" w:sz="4" w:space="0" w:color="666666" w:themeColor="text1" w:themeTint="99"/>
+        <w:insideV w:val="single" w:sz="4" w:space="0" w:color="666666" w:themeColor="text1" w:themeTint="99"/>
       </w:tblBorders>
     </w:tblPr>
     <w:tblStylePr w:type="firstRow">
@@ -7088,10 +8754,10 @@
       <w:tblPr/>
       <w:tcPr>
         <w:tcBorders>
-          <w:top w:val="single" w:color="000000" w:themeColor="text1" w:sz="4" w:space="0"/>
-          <w:left w:val="single" w:color="000000" w:themeColor="text1" w:sz="4" w:space="0"/>
-          <w:bottom w:val="single" w:color="000000" w:themeColor="text1" w:sz="4" w:space="0"/>
-          <w:right w:val="single" w:color="000000" w:themeColor="text1" w:sz="4" w:space="0"/>
+          <w:top w:val="single" w:sz="4" w:space="0" w:color="000000" w:themeColor="text1"/>
+          <w:left w:val="single" w:sz="4" w:space="0" w:color="000000" w:themeColor="text1"/>
+          <w:bottom w:val="single" w:sz="4" w:space="0" w:color="000000" w:themeColor="text1"/>
+          <w:right w:val="single" w:sz="4" w:space="0" w:color="000000" w:themeColor="text1"/>
           <w:insideH w:val="nil"/>
           <w:insideV w:val="nil"/>
         </w:tcBorders>
@@ -7106,7 +8772,7 @@
       <w:tblPr/>
       <w:tcPr>
         <w:tcBorders>
-          <w:top w:val="double" w:color="000000" w:themeColor="text1" w:sz="4" w:space="0"/>
+          <w:top w:val="double" w:sz="4" w:space="0" w:color="000000" w:themeColor="text1"/>
         </w:tcBorders>
       </w:tcPr>
     </w:tblStylePr>
@@ -7115,14 +8781,12 @@
         <w:b/>
         <w:bCs/>
       </w:rPr>
-      <w:tblPr/>
     </w:tblStylePr>
     <w:tblStylePr w:type="lastCol">
       <w:rPr>
         <w:b/>
         <w:bCs/>
       </w:rPr>
-      <w:tblPr/>
     </w:tblStylePr>
     <w:tblStylePr w:type="band1Vert">
       <w:tblPr/>
